--- a/Homeworks/S2-98-99/CN1-S2-98-99-HW2.docx
+++ b/Homeworks/S2-98-99/CN1-S2-98-99-HW2.docx
@@ -37,229 +37,12 @@
           <w:rtl/>
         </w:rPr>
       </w:pPr>
-      <w:proofErr w:type="spellStart"/>
-      <w:r>
-        <w:rPr>
-          <w:rFonts w:hint="cs"/>
-          <w:rtl/>
-        </w:rPr>
-        <w:t>لایه‌بندی</w:t>
-      </w:r>
-      <w:proofErr w:type="spellEnd"/>
-      <w:r>
-        <w:rPr>
-          <w:rFonts w:hint="cs"/>
-          <w:rtl/>
-        </w:rPr>
-        <w:t xml:space="preserve"> </w:t>
-      </w:r>
-      <w:proofErr w:type="spellStart"/>
-      <w:r>
-        <w:rPr>
-          <w:rFonts w:hint="cs"/>
-          <w:rtl/>
-        </w:rPr>
-        <w:t>توسعه‌دهندگان</w:t>
-      </w:r>
-      <w:proofErr w:type="spellEnd"/>
-      <w:r>
-        <w:rPr>
-          <w:rFonts w:hint="cs"/>
-          <w:rtl/>
-        </w:rPr>
-        <w:t xml:space="preserve"> را از </w:t>
-      </w:r>
-      <w:proofErr w:type="spellStart"/>
-      <w:r>
-        <w:rPr>
-          <w:rFonts w:hint="cs"/>
-          <w:rtl/>
-        </w:rPr>
-        <w:t>پیچیدگی‌هایی</w:t>
-      </w:r>
-      <w:proofErr w:type="spellEnd"/>
-      <w:r>
-        <w:rPr>
-          <w:rFonts w:hint="cs"/>
-          <w:rtl/>
-        </w:rPr>
-        <w:t xml:space="preserve"> که در </w:t>
-      </w:r>
-      <w:proofErr w:type="spellStart"/>
-      <w:r>
-        <w:rPr>
-          <w:rFonts w:hint="cs"/>
-          <w:rtl/>
-        </w:rPr>
-        <w:t>قسمت‌های</w:t>
-      </w:r>
-      <w:proofErr w:type="spellEnd"/>
-      <w:r>
-        <w:rPr>
-          <w:rFonts w:hint="cs"/>
-          <w:rtl/>
-        </w:rPr>
-        <w:t xml:space="preserve"> مختلف وجود دارد مستقل </w:t>
-      </w:r>
-      <w:proofErr w:type="spellStart"/>
-      <w:r>
-        <w:rPr>
-          <w:rFonts w:hint="cs"/>
-          <w:rtl/>
-        </w:rPr>
-        <w:t>می‌کند</w:t>
-      </w:r>
-      <w:proofErr w:type="spellEnd"/>
-      <w:r>
-        <w:rPr>
-          <w:rFonts w:hint="cs"/>
-          <w:rtl/>
-        </w:rPr>
-        <w:t xml:space="preserve"> و </w:t>
-      </w:r>
-      <w:proofErr w:type="spellStart"/>
-      <w:r>
-        <w:rPr>
-          <w:rFonts w:hint="cs"/>
-          <w:rtl/>
-        </w:rPr>
-        <w:t>آن‌ها</w:t>
-      </w:r>
-      <w:proofErr w:type="spellEnd"/>
-      <w:r>
-        <w:rPr>
-          <w:rFonts w:hint="cs"/>
-          <w:rtl/>
-        </w:rPr>
-        <w:t xml:space="preserve"> تنها </w:t>
-      </w:r>
-      <w:proofErr w:type="spellStart"/>
-      <w:r>
-        <w:rPr>
-          <w:rFonts w:hint="cs"/>
-          <w:rtl/>
-        </w:rPr>
-        <w:t>می‌بایست</w:t>
-      </w:r>
-      <w:proofErr w:type="spellEnd"/>
-      <w:r>
-        <w:rPr>
-          <w:rFonts w:hint="cs"/>
-          <w:rtl/>
-        </w:rPr>
-        <w:t xml:space="preserve"> به </w:t>
-      </w:r>
-      <w:proofErr w:type="spellStart"/>
-      <w:r>
-        <w:rPr>
-          <w:rFonts w:hint="cs"/>
-          <w:rtl/>
-        </w:rPr>
-        <w:t>پیچیدگی‌های</w:t>
-      </w:r>
-      <w:proofErr w:type="spellEnd"/>
-      <w:r>
-        <w:rPr>
-          <w:rFonts w:hint="cs"/>
-          <w:rtl/>
-        </w:rPr>
-        <w:t xml:space="preserve"> قسمت خودشان اهمیت دهند. در </w:t>
-      </w:r>
-      <w:proofErr w:type="spellStart"/>
-      <w:r>
-        <w:rPr>
-          <w:rFonts w:hint="cs"/>
-          <w:rtl/>
-        </w:rPr>
-        <w:t>لایه‌بندی</w:t>
-      </w:r>
-      <w:proofErr w:type="spellEnd"/>
-      <w:r>
-        <w:rPr>
-          <w:rFonts w:hint="cs"/>
-          <w:rtl/>
-        </w:rPr>
-        <w:t xml:space="preserve"> </w:t>
-      </w:r>
-      <w:proofErr w:type="spellStart"/>
-      <w:r>
-        <w:rPr>
-          <w:rFonts w:hint="cs"/>
-          <w:rtl/>
-        </w:rPr>
-        <w:t>می‌توان</w:t>
-      </w:r>
-      <w:proofErr w:type="spellEnd"/>
-      <w:r>
-        <w:rPr>
-          <w:rFonts w:hint="cs"/>
-          <w:rtl/>
-        </w:rPr>
-        <w:t xml:space="preserve"> چند </w:t>
-      </w:r>
-      <w:proofErr w:type="spellStart"/>
-      <w:r>
-        <w:rPr>
-          <w:rFonts w:hint="cs"/>
-          <w:rtl/>
-        </w:rPr>
-        <w:t>پیاده‌سازی</w:t>
-      </w:r>
-      <w:proofErr w:type="spellEnd"/>
-      <w:r>
-        <w:rPr>
-          <w:rFonts w:hint="cs"/>
-          <w:rtl/>
-        </w:rPr>
-        <w:t xml:space="preserve"> از یک لایه برای </w:t>
-      </w:r>
-      <w:proofErr w:type="spellStart"/>
-      <w:r>
-        <w:rPr>
-          <w:rFonts w:hint="cs"/>
-          <w:rtl/>
-        </w:rPr>
-        <w:t>تکنولوژی‌های</w:t>
-      </w:r>
-      <w:proofErr w:type="spellEnd"/>
-      <w:r>
-        <w:rPr>
-          <w:rFonts w:hint="cs"/>
-          <w:rtl/>
-        </w:rPr>
-        <w:t xml:space="preserve"> متفاوت داشت که به این ترتیب دیگر نیازی نیست که برای هر تکنولوژی تمامی </w:t>
-      </w:r>
-      <w:proofErr w:type="spellStart"/>
-      <w:r>
-        <w:rPr>
-          <w:rFonts w:hint="cs"/>
-          <w:rtl/>
-        </w:rPr>
-        <w:t>قسمت‌های</w:t>
-      </w:r>
-      <w:proofErr w:type="spellEnd"/>
-      <w:r>
-        <w:rPr>
-          <w:rFonts w:hint="cs"/>
-          <w:rtl/>
-        </w:rPr>
-        <w:t xml:space="preserve"> شبکه </w:t>
-      </w:r>
-      <w:proofErr w:type="spellStart"/>
-      <w:r>
-        <w:rPr>
-          <w:rFonts w:hint="cs"/>
-          <w:rtl/>
-        </w:rPr>
-        <w:t>بازپیاده‌سازی</w:t>
-      </w:r>
-      <w:proofErr w:type="spellEnd"/>
-      <w:r>
-        <w:rPr>
-          <w:rFonts w:hint="cs"/>
-          <w:rtl/>
-        </w:rPr>
-        <w:t xml:space="preserve"> شوند.</w:t>
+      <w:r>
+        <w:rPr>
+          <w:rFonts w:hint="cs"/>
+          <w:rtl/>
+        </w:rPr>
+        <w:t>لایه‌بندی توسعه‌دهندگان را از پیچیدگی‌هایی که در قسمت‌های مختلف وجود دارد مستقل می‌کند و آن‌ها تنها می‌بایست به پیچیدگی‌های قسمت خودشان اهمیت دهند. در لایه‌بندی می‌توان چند پیاده‌سازی از یک لایه برای تکنولوژی‌های متفاوت داشت که به این ترتیب دیگر نیازی نیست که برای هر تکنولوژی تمامی قسمت‌های شبکه بازپیاده‌سازی شوند.</w:t>
       </w:r>
     </w:p>
     <w:p>
@@ -271,71 +54,7 @@
           <w:rFonts w:hint="cs"/>
           <w:rtl/>
         </w:rPr>
-        <w:t xml:space="preserve">در </w:t>
-      </w:r>
-      <w:proofErr w:type="spellStart"/>
-      <w:r>
-        <w:rPr>
-          <w:rFonts w:hint="cs"/>
-          <w:rtl/>
-        </w:rPr>
-        <w:t>لایه‌بندی</w:t>
-      </w:r>
-      <w:proofErr w:type="spellEnd"/>
-      <w:r>
-        <w:rPr>
-          <w:rFonts w:hint="cs"/>
-          <w:rtl/>
-        </w:rPr>
-        <w:t xml:space="preserve"> سربار اضافه </w:t>
-      </w:r>
-      <w:proofErr w:type="spellStart"/>
-      <w:r>
-        <w:rPr>
-          <w:rFonts w:hint="cs"/>
-          <w:rtl/>
-        </w:rPr>
-        <w:t>می‌شود</w:t>
-      </w:r>
-      <w:proofErr w:type="spellEnd"/>
-      <w:r>
-        <w:rPr>
-          <w:rFonts w:hint="cs"/>
-          <w:rtl/>
-        </w:rPr>
-        <w:t xml:space="preserve"> و ممکن است یک </w:t>
-      </w:r>
-      <w:proofErr w:type="spellStart"/>
-      <w:r>
-        <w:rPr>
-          <w:rFonts w:hint="cs"/>
-          <w:rtl/>
-        </w:rPr>
-        <w:t>الگوریتم</w:t>
-      </w:r>
-      <w:proofErr w:type="spellEnd"/>
-      <w:r>
-        <w:rPr>
-          <w:rFonts w:hint="cs"/>
-          <w:rtl/>
-        </w:rPr>
-        <w:t xml:space="preserve"> در چندلایه </w:t>
-      </w:r>
-      <w:proofErr w:type="spellStart"/>
-      <w:r>
-        <w:rPr>
-          <w:rFonts w:hint="cs"/>
-          <w:rtl/>
-        </w:rPr>
-        <w:t>پیاده‌سازی</w:t>
-      </w:r>
-      <w:proofErr w:type="spellEnd"/>
-      <w:r>
-        <w:rPr>
-          <w:rFonts w:hint="cs"/>
-          <w:rtl/>
-        </w:rPr>
-        <w:t xml:space="preserve"> شود.</w:t>
+        <w:t>در لایه‌بندی سربار اضافه می‌شود و ممکن است یک الگوریتم در چندلایه پیاده‌سازی شود.</w:t>
       </w:r>
     </w:p>
     <w:p>
@@ -407,7 +126,6 @@
         <w:softHyphen/>
         <w:t xml:space="preserve">دهد، نسبت به حالتی که سرویس </w:t>
       </w:r>
-      <w:proofErr w:type="spellStart"/>
       <w:r>
         <w:rPr>
           <w:rFonts w:hint="cs"/>
@@ -416,7 +134,6 @@
         </w:rPr>
         <w:t>بدون‌اتصال</w:t>
       </w:r>
-      <w:proofErr w:type="spellEnd"/>
       <w:r>
         <w:rPr>
           <w:rFonts w:hint="cs"/>
@@ -460,39 +177,7 @@
           <w:rFonts w:hint="cs"/>
           <w:rtl/>
         </w:rPr>
-        <w:t xml:space="preserve">وظیفه اصلی لایه شبکه </w:t>
-      </w:r>
-      <w:proofErr w:type="spellStart"/>
-      <w:r>
-        <w:rPr>
-          <w:rFonts w:hint="cs"/>
-          <w:rtl/>
-        </w:rPr>
-        <w:t>مسیریابی</w:t>
-      </w:r>
-      <w:proofErr w:type="spellEnd"/>
-      <w:r>
-        <w:rPr>
-          <w:rFonts w:hint="cs"/>
-          <w:rtl/>
-        </w:rPr>
-        <w:t xml:space="preserve"> و هدایت </w:t>
-      </w:r>
-      <w:proofErr w:type="spellStart"/>
-      <w:r>
-        <w:rPr>
-          <w:rFonts w:hint="cs"/>
-          <w:rtl/>
-        </w:rPr>
-        <w:t>بسته‌ها</w:t>
-      </w:r>
-      <w:proofErr w:type="spellEnd"/>
-      <w:r>
-        <w:rPr>
-          <w:rFonts w:hint="cs"/>
-          <w:rtl/>
-        </w:rPr>
-        <w:t xml:space="preserve"> </w:t>
+        <w:t xml:space="preserve">وظیفه اصلی لایه شبکه مسیریابی و هدایت بسته‌ها </w:t>
       </w:r>
       <w:r>
         <w:rPr>
@@ -505,23 +190,7 @@
           <w:rFonts w:hint="cs"/>
           <w:rtl/>
         </w:rPr>
-        <w:t xml:space="preserve">ی مسیر است. بنابراین نوع سرویس لایه پیوند داده (لایه </w:t>
-      </w:r>
-      <w:proofErr w:type="spellStart"/>
-      <w:r>
-        <w:rPr>
-          <w:rFonts w:hint="cs"/>
-          <w:rtl/>
-        </w:rPr>
-        <w:t>پایین‌تر</w:t>
-      </w:r>
-      <w:proofErr w:type="spellEnd"/>
-      <w:r>
-        <w:rPr>
-          <w:rFonts w:hint="cs"/>
-          <w:rtl/>
-        </w:rPr>
-        <w:t xml:space="preserve">) تاثیری در </w:t>
+        <w:t xml:space="preserve">ی مسیر است. بنابراین نوع سرویس لایه پیوند داده (لایه پایین‌تر) تاثیری در </w:t>
       </w:r>
       <w:r>
         <w:rPr>
@@ -534,41 +203,8 @@
           <w:rFonts w:hint="cs"/>
           <w:rtl/>
         </w:rPr>
-        <w:t xml:space="preserve">یفه لایه شبکه ندارد اما اگر سرویس لایه پیوند داده </w:t>
-      </w:r>
-      <w:proofErr w:type="spellStart"/>
-      <w:r>
-        <w:rPr>
-          <w:rFonts w:hint="cs"/>
-          <w:rtl/>
-        </w:rPr>
-        <w:t>اتصال‌گرا</w:t>
-      </w:r>
-      <w:proofErr w:type="spellEnd"/>
-      <w:r>
-        <w:rPr>
-          <w:rFonts w:hint="cs"/>
-          <w:rtl/>
-        </w:rPr>
-        <w:t xml:space="preserve"> باشد لایه شبکه قبل از ارسال بسته باید درخواست برقراری ارتباط را به لایه پیوند داده بدهد و پس از برقراری ارتباط </w:t>
-      </w:r>
-      <w:proofErr w:type="spellStart"/>
-      <w:r>
-        <w:rPr>
-          <w:rFonts w:hint="cs"/>
-          <w:rtl/>
-        </w:rPr>
-        <w:t>می‌تواند</w:t>
-      </w:r>
-      <w:proofErr w:type="spellEnd"/>
-      <w:r>
-        <w:rPr>
-          <w:rFonts w:hint="cs"/>
-          <w:rtl/>
-        </w:rPr>
-        <w:t xml:space="preserve"> بسته خود را از طریق لایه پیوند داده به گره مجاور منتقل کند. </w:t>
-      </w:r>
-      <w:proofErr w:type="spellStart"/>
+        <w:t xml:space="preserve">یفه لایه شبکه ندارد اما اگر سرویس لایه پیوند داده اتصال‌گرا باشد لایه شبکه قبل از ارسال بسته باید درخواست برقراری ارتباط را به لایه پیوند داده بدهد و پس از برقراری ارتباط می‌تواند بسته خود را از طریق لایه پیوند داده به گره مجاور منتقل کند. </w:t>
+      </w:r>
       <w:r>
         <w:rPr>
           <w:rtl/>
@@ -580,15 +216,7 @@
           <w:rFonts w:hint="cs"/>
           <w:rtl/>
         </w:rPr>
-        <w:t>ی‌که</w:t>
-      </w:r>
-      <w:proofErr w:type="spellEnd"/>
-      <w:r>
-        <w:rPr>
-          <w:rFonts w:hint="cs"/>
-          <w:rtl/>
-        </w:rPr>
-        <w:t xml:space="preserve"> این سرویس مطمئن (</w:t>
+        <w:t>ی‌که این سرویس مطمئن (</w:t>
       </w:r>
       <w:r>
         <w:t>reliable</w:t>
@@ -598,39 +226,7 @@
           <w:rFonts w:hint="cs"/>
           <w:rtl/>
         </w:rPr>
-        <w:t xml:space="preserve">) باشد بسته حتما به گره مجاور منتقل </w:t>
-      </w:r>
-      <w:proofErr w:type="spellStart"/>
-      <w:r>
-        <w:rPr>
-          <w:rFonts w:hint="cs"/>
-          <w:rtl/>
-        </w:rPr>
-        <w:t>می‌شود</w:t>
-      </w:r>
-      <w:proofErr w:type="spellEnd"/>
-      <w:r>
-        <w:rPr>
-          <w:rFonts w:hint="cs"/>
-          <w:rtl/>
-        </w:rPr>
-        <w:t xml:space="preserve">. در حالت سرویس بدون اتصال لایه پیوند داده، لایه شبکه در هر زمان </w:t>
-      </w:r>
-      <w:proofErr w:type="spellStart"/>
-      <w:r>
-        <w:rPr>
-          <w:rFonts w:hint="cs"/>
-          <w:rtl/>
-        </w:rPr>
-        <w:t>می‌تواند</w:t>
-      </w:r>
-      <w:proofErr w:type="spellEnd"/>
-      <w:r>
-        <w:rPr>
-          <w:rFonts w:hint="cs"/>
-          <w:rtl/>
-        </w:rPr>
-        <w:t xml:space="preserve"> بسته خود را از طریق لایه پیوند داده به گره مجاور منتقل نماید.</w:t>
+        <w:t>) باشد بسته حتما به گره مجاور منتقل می‌شود. در حالت سرویس بدون اتصال لایه پیوند داده، لایه شبکه در هر زمان می‌تواند بسته خود را از طریق لایه پیوند داده به گره مجاور منتقل نماید.</w:t>
       </w:r>
     </w:p>
     <w:p>
@@ -670,79 +266,7 @@
           <w:rtl/>
           <w:lang w:bidi="fa-IR"/>
         </w:rPr>
-        <w:t xml:space="preserve">)، </w:t>
-      </w:r>
-      <w:proofErr w:type="spellStart"/>
-      <w:r>
-        <w:rPr>
-          <w:rFonts w:hint="cs"/>
-          <w:rtl/>
-          <w:lang w:bidi="fa-IR"/>
-        </w:rPr>
-        <w:t>شبکه‌ای</w:t>
-      </w:r>
-      <w:proofErr w:type="spellEnd"/>
-      <w:r>
-        <w:rPr>
-          <w:rFonts w:hint="cs"/>
-          <w:rtl/>
-          <w:lang w:bidi="fa-IR"/>
-        </w:rPr>
-        <w:t xml:space="preserve"> است که </w:t>
-      </w:r>
-      <w:proofErr w:type="spellStart"/>
-      <w:r>
-        <w:rPr>
-          <w:rFonts w:hint="cs"/>
-          <w:rtl/>
-          <w:lang w:bidi="fa-IR"/>
-        </w:rPr>
-        <w:t>پیام‌های</w:t>
-      </w:r>
-      <w:proofErr w:type="spellEnd"/>
-      <w:r>
-        <w:rPr>
-          <w:rFonts w:hint="cs"/>
-          <w:rtl/>
-          <w:lang w:bidi="fa-IR"/>
-        </w:rPr>
-        <w:t xml:space="preserve"> ارسالی در شبکه توسط تمامی اعضای درون شبکه دریافت </w:t>
-      </w:r>
-      <w:proofErr w:type="spellStart"/>
-      <w:r>
-        <w:rPr>
-          <w:rFonts w:hint="cs"/>
-          <w:rtl/>
-          <w:lang w:bidi="fa-IR"/>
-        </w:rPr>
-        <w:t>می‌شود</w:t>
-      </w:r>
-      <w:proofErr w:type="spellEnd"/>
-      <w:r>
-        <w:rPr>
-          <w:rFonts w:hint="cs"/>
-          <w:rtl/>
-          <w:lang w:bidi="fa-IR"/>
-        </w:rPr>
-        <w:t xml:space="preserve">، به عنوان مثال شبکه محلی با </w:t>
-      </w:r>
-      <w:proofErr w:type="spellStart"/>
-      <w:r>
-        <w:rPr>
-          <w:rFonts w:hint="cs"/>
-          <w:rtl/>
-          <w:lang w:bidi="fa-IR"/>
-        </w:rPr>
-        <w:t>توپولوژی</w:t>
-      </w:r>
-      <w:proofErr w:type="spellEnd"/>
-      <w:r>
-        <w:rPr>
-          <w:rFonts w:hint="cs"/>
-          <w:rtl/>
-          <w:lang w:bidi="fa-IR"/>
-        </w:rPr>
-        <w:t xml:space="preserve"> </w:t>
+        <w:t xml:space="preserve">)، شبکه‌ای است که پیام‌های ارسالی در شبکه توسط تمامی اعضای درون شبکه دریافت می‌شود، به عنوان مثال شبکه محلی با توپولوژی </w:t>
       </w:r>
       <w:r>
         <w:t>Bus</w:t>
@@ -760,25 +284,7 @@
           <w:rtl/>
           <w:lang w:bidi="fa-IR"/>
         </w:rPr>
-        <w:t xml:space="preserve">. آیا در این </w:t>
-      </w:r>
-      <w:proofErr w:type="spellStart"/>
-      <w:r>
-        <w:rPr>
-          <w:rFonts w:hint="cs"/>
-          <w:rtl/>
-          <w:lang w:bidi="fa-IR"/>
-        </w:rPr>
-        <w:t>شبکه‌ها</w:t>
-      </w:r>
-      <w:proofErr w:type="spellEnd"/>
-      <w:r>
-        <w:rPr>
-          <w:rFonts w:hint="cs"/>
-          <w:rtl/>
-          <w:lang w:bidi="fa-IR"/>
-        </w:rPr>
-        <w:t xml:space="preserve"> نیاز به لایه سوم از مدل </w:t>
+        <w:t xml:space="preserve">. آیا در این شبکه‌ها نیاز به لایه سوم از مدل </w:t>
       </w:r>
       <w:r>
         <w:t>OSI</w:t>
@@ -814,7 +320,6 @@
         </w:rPr>
         <w:t xml:space="preserve">‎‌ها برای </w:t>
       </w:r>
-      <w:proofErr w:type="spellStart"/>
       <w:r>
         <w:rPr>
           <w:rtl/>
@@ -828,259 +333,20 @@
         </w:rPr>
         <w:t>یریابی</w:t>
       </w:r>
-      <w:proofErr w:type="spellEnd"/>
       <w:r>
         <w:rPr>
           <w:rFonts w:hint="cs"/>
           <w:rtl/>
           <w:cs/>
         </w:rPr>
-        <w:t xml:space="preserve"> و </w:t>
-      </w:r>
-      <w:proofErr w:type="spellStart"/>
-      <w:r>
-        <w:rPr>
-          <w:rFonts w:hint="cs"/>
-          <w:rtl/>
-          <w:cs/>
-        </w:rPr>
-        <w:t>جلورانی</w:t>
-      </w:r>
-      <w:proofErr w:type="spellEnd"/>
-      <w:r>
-        <w:rPr>
-          <w:rFonts w:hint="cs"/>
-          <w:rtl/>
-          <w:cs/>
-        </w:rPr>
-        <w:t xml:space="preserve"> </w:t>
-      </w:r>
-      <w:proofErr w:type="spellStart"/>
-      <w:r>
-        <w:rPr>
-          <w:rFonts w:hint="cs"/>
-          <w:rtl/>
-          <w:cs/>
-        </w:rPr>
-        <w:t>بسته‌ها</w:t>
-      </w:r>
-      <w:proofErr w:type="spellEnd"/>
-      <w:r>
-        <w:rPr>
-          <w:rFonts w:hint="cs"/>
-          <w:rtl/>
-          <w:cs/>
-        </w:rPr>
-        <w:t xml:space="preserve"> نیازی به لایه شبکه وجود ندارد زیرا زمانی که یک بسته از طریق لایه پیوند داده ارسال </w:t>
-      </w:r>
-      <w:proofErr w:type="spellStart"/>
-      <w:r>
-        <w:rPr>
-          <w:rFonts w:hint="cs"/>
-          <w:rtl/>
-          <w:cs/>
-        </w:rPr>
-        <w:t>می‌شود</w:t>
-      </w:r>
-      <w:proofErr w:type="spellEnd"/>
-      <w:r>
-        <w:rPr>
-          <w:rFonts w:hint="cs"/>
-          <w:rtl/>
-          <w:cs/>
-        </w:rPr>
-        <w:t xml:space="preserve"> همه </w:t>
-      </w:r>
-      <w:proofErr w:type="spellStart"/>
-      <w:r>
-        <w:rPr>
-          <w:rFonts w:hint="cs"/>
-          <w:rtl/>
-          <w:cs/>
-        </w:rPr>
-        <w:t>گره‌های</w:t>
-      </w:r>
-      <w:proofErr w:type="spellEnd"/>
-      <w:r>
-        <w:rPr>
-          <w:rFonts w:hint="cs"/>
-          <w:rtl/>
-          <w:cs/>
-        </w:rPr>
-        <w:t xml:space="preserve"> شبکه آن بسته را دریافت </w:t>
-      </w:r>
-      <w:proofErr w:type="spellStart"/>
-      <w:r>
-        <w:rPr>
-          <w:rFonts w:hint="cs"/>
-          <w:rtl/>
-          <w:cs/>
-        </w:rPr>
-        <w:t>می‌کنند</w:t>
-      </w:r>
-      <w:proofErr w:type="spellEnd"/>
-      <w:r>
-        <w:rPr>
-          <w:rFonts w:hint="cs"/>
-          <w:rtl/>
-          <w:cs/>
-        </w:rPr>
-        <w:t xml:space="preserve"> و فقط </w:t>
-      </w:r>
-      <w:proofErr w:type="spellStart"/>
-      <w:r>
-        <w:rPr>
-          <w:rFonts w:hint="cs"/>
-          <w:rtl/>
-          <w:cs/>
-        </w:rPr>
-        <w:t>گره‌ای</w:t>
-      </w:r>
-      <w:proofErr w:type="spellEnd"/>
-      <w:r>
-        <w:rPr>
-          <w:rFonts w:hint="cs"/>
-          <w:rtl/>
-          <w:cs/>
-        </w:rPr>
-        <w:t xml:space="preserve"> که بسته متعلق به آن است بسته را استفاده </w:t>
-      </w:r>
-      <w:proofErr w:type="spellStart"/>
-      <w:r>
-        <w:rPr>
-          <w:rFonts w:hint="cs"/>
-          <w:rtl/>
-          <w:cs/>
-        </w:rPr>
-        <w:t>می‌کند</w:t>
-      </w:r>
-      <w:proofErr w:type="spellEnd"/>
-      <w:r>
-        <w:rPr>
-          <w:rFonts w:hint="cs"/>
-          <w:rtl/>
-          <w:cs/>
-        </w:rPr>
-        <w:t xml:space="preserve"> و بقیه گره‌‌ها</w:t>
-      </w:r>
-      <w:r>
-        <w:rPr>
-          <w:rFonts w:hint="cs"/>
-          <w:rtl/>
-        </w:rPr>
-        <w:t xml:space="preserve"> آن بسته را دور </w:t>
-      </w:r>
-      <w:proofErr w:type="spellStart"/>
-      <w:r>
-        <w:rPr>
-          <w:rFonts w:hint="cs"/>
-          <w:rtl/>
-        </w:rPr>
-        <w:t>می‌ریزند</w:t>
-      </w:r>
-      <w:proofErr w:type="spellEnd"/>
-      <w:r>
-        <w:rPr>
-          <w:rFonts w:hint="cs"/>
-          <w:rtl/>
-        </w:rPr>
-        <w:t xml:space="preserve">. بنابراین </w:t>
-      </w:r>
-      <w:proofErr w:type="spellStart"/>
-      <w:r>
-        <w:rPr>
-          <w:rFonts w:hint="cs"/>
-          <w:rtl/>
-        </w:rPr>
-        <w:t>شبکه‌های</w:t>
-      </w:r>
-      <w:proofErr w:type="spellEnd"/>
-      <w:r>
-        <w:rPr>
-          <w:rFonts w:hint="cs"/>
-          <w:rtl/>
-        </w:rPr>
-        <w:t xml:space="preserve"> </w:t>
-      </w:r>
-      <w:proofErr w:type="spellStart"/>
-      <w:r>
-        <w:rPr>
-          <w:rFonts w:hint="cs"/>
-          <w:rtl/>
-        </w:rPr>
-        <w:t>همه‌پخشی</w:t>
-      </w:r>
-      <w:proofErr w:type="spellEnd"/>
-      <w:r>
-        <w:rPr>
-          <w:rFonts w:hint="cs"/>
-          <w:rtl/>
-        </w:rPr>
-        <w:t xml:space="preserve"> از نظر </w:t>
-      </w:r>
-      <w:proofErr w:type="spellStart"/>
-      <w:r>
-        <w:rPr>
-          <w:rFonts w:hint="cs"/>
-          <w:rtl/>
-        </w:rPr>
-        <w:t>وظیفه‌ی</w:t>
-      </w:r>
-      <w:proofErr w:type="spellEnd"/>
-      <w:r>
-        <w:rPr>
-          <w:rFonts w:hint="cs"/>
-          <w:rtl/>
-        </w:rPr>
-        <w:t xml:space="preserve"> </w:t>
-      </w:r>
-      <w:proofErr w:type="spellStart"/>
-      <w:r>
-        <w:rPr>
-          <w:rFonts w:hint="cs"/>
-          <w:rtl/>
-        </w:rPr>
-        <w:t>مسیریابی</w:t>
-      </w:r>
-      <w:proofErr w:type="spellEnd"/>
-      <w:r>
-        <w:rPr>
-          <w:rFonts w:hint="cs"/>
-          <w:rtl/>
-        </w:rPr>
-        <w:t xml:space="preserve"> و </w:t>
-      </w:r>
-      <w:proofErr w:type="spellStart"/>
-      <w:r>
-        <w:rPr>
-          <w:rFonts w:hint="cs"/>
-          <w:rtl/>
-        </w:rPr>
-        <w:t>جلورانی</w:t>
-      </w:r>
-      <w:proofErr w:type="spellEnd"/>
-      <w:r>
-        <w:rPr>
-          <w:rFonts w:hint="cs"/>
-          <w:rtl/>
-        </w:rPr>
-        <w:t xml:space="preserve"> </w:t>
-      </w:r>
-      <w:proofErr w:type="spellStart"/>
-      <w:r>
-        <w:rPr>
-          <w:rFonts w:hint="cs"/>
-          <w:rtl/>
-        </w:rPr>
-        <w:t>بسته‌ها</w:t>
-      </w:r>
-      <w:proofErr w:type="spellEnd"/>
-      <w:r>
-        <w:rPr>
-          <w:rFonts w:hint="cs"/>
-          <w:rtl/>
-        </w:rPr>
-        <w:t xml:space="preserve"> نیازی به لایه شبکه ندارند. </w:t>
+        <w:t xml:space="preserve"> و جلورانی بسته‌ها نیازی به لایه شبکه وجود ندارد زیرا زمانی که یک بسته از طریق لایه پیوند داده ارسال می‌شود همه گره‌های شبکه آن بسته را دریافت می‌کنند و فقط گره‌ای که بسته متعلق به آن است بسته را استفاده می‌کند و بقیه گره‌‌ها</w:t>
+      </w:r>
+      <w:r>
+        <w:rPr>
+          <w:rFonts w:hint="cs"/>
+          <w:rtl/>
+        </w:rPr>
+        <w:t xml:space="preserve"> آن بسته را دور می‌ریزند. بنابراین شبکه‌های همه‌پخشی از نظر وظیفه‌ی مسیریابی و جلورانی بسته‌ها نیازی به لایه شبکه ندارند. </w:t>
       </w:r>
     </w:p>
     <w:p>
@@ -1226,7 +492,6 @@
           <w:rtl/>
         </w:rPr>
       </w:pPr>
-      <w:proofErr w:type="spellStart"/>
       <w:r>
         <w:rPr>
           <w:rFonts w:hint="eastAsia"/>
@@ -1234,7 +499,6 @@
         </w:rPr>
         <w:t>به‌صورت</w:t>
       </w:r>
-      <w:proofErr w:type="spellEnd"/>
       <w:r>
         <w:rPr>
           <w:rtl/>
@@ -1259,14 +523,134 @@
         <w:rPr>
           <w:rtl/>
         </w:rPr>
+        <w:t xml:space="preserve"> درصورت</w:t>
+      </w:r>
+      <w:r>
+        <w:rPr>
+          <w:rFonts w:hint="cs"/>
+          <w:rtl/>
+        </w:rPr>
+        <w:t>ی‌</w:t>
+      </w:r>
+      <w:r>
+        <w:rPr>
+          <w:rFonts w:hint="eastAsia"/>
+          <w:rtl/>
+        </w:rPr>
+        <w:t>که</w:t>
+      </w:r>
+      <w:r>
+        <w:rPr>
+          <w:rtl/>
+        </w:rPr>
+        <w:t xml:space="preserve"> سرو</w:t>
+      </w:r>
+      <w:r>
+        <w:rPr>
+          <w:rFonts w:hint="cs"/>
+          <w:rtl/>
+        </w:rPr>
+        <w:t>ی</w:t>
+      </w:r>
+      <w:r>
+        <w:rPr>
+          <w:rFonts w:hint="eastAsia"/>
+          <w:rtl/>
+        </w:rPr>
+        <w:t>س</w:t>
+      </w:r>
+      <w:r>
+        <w:rPr>
+          <w:rtl/>
+        </w:rPr>
         <w:t xml:space="preserve"> </w:t>
       </w:r>
-      <w:proofErr w:type="spellStart"/>
-      <w:r>
-        <w:rPr>
-          <w:rtl/>
-        </w:rPr>
-        <w:t>درصورت</w:t>
+      <w:r>
+        <w:t>Multiplexing</w:t>
+      </w:r>
+      <w:r>
+        <w:rPr>
+          <w:rtl/>
+        </w:rPr>
+        <w:t xml:space="preserve"> در لا</w:t>
+      </w:r>
+      <w:r>
+        <w:rPr>
+          <w:rFonts w:hint="cs"/>
+          <w:rtl/>
+        </w:rPr>
+        <w:t>ی</w:t>
+      </w:r>
+      <w:r>
+        <w:rPr>
+          <w:rFonts w:hint="eastAsia"/>
+          <w:rtl/>
+        </w:rPr>
+        <w:t>ه</w:t>
+      </w:r>
+      <w:r>
+        <w:rPr>
+          <w:rtl/>
+        </w:rPr>
+        <w:t xml:space="preserve"> </w:t>
+      </w:r>
+      <w:r>
+        <w:t>N</w:t>
+      </w:r>
+      <w:r>
+        <w:rPr>
+          <w:rtl/>
+        </w:rPr>
+        <w:t xml:space="preserve"> ارائه شود، آنگاه هر موجود</w:t>
+      </w:r>
+      <w:r>
+        <w:rPr>
+          <w:rFonts w:hint="cs"/>
+          <w:rtl/>
+        </w:rPr>
+        <w:t>ی</w:t>
+      </w:r>
+      <w:r>
+        <w:rPr>
+          <w:rFonts w:hint="eastAsia"/>
+          <w:rtl/>
+        </w:rPr>
+        <w:t>ت</w:t>
+      </w:r>
+      <w:r>
+        <w:rPr>
+          <w:rtl/>
+        </w:rPr>
+        <w:t xml:space="preserve"> در لا</w:t>
+      </w:r>
+      <w:r>
+        <w:rPr>
+          <w:rFonts w:hint="cs"/>
+          <w:rtl/>
+        </w:rPr>
+        <w:t>ی</w:t>
+      </w:r>
+      <w:r>
+        <w:rPr>
+          <w:rFonts w:hint="eastAsia"/>
+          <w:rtl/>
+        </w:rPr>
+        <w:t>ه</w:t>
+      </w:r>
+      <w:r>
+        <w:rPr>
+          <w:rtl/>
+        </w:rPr>
+        <w:t xml:space="preserve"> </w:t>
+      </w:r>
+      <w:r>
+        <w:t>N+1</w:t>
+      </w:r>
+      <w:r>
+        <w:rPr>
+          <w:rtl/>
+        </w:rPr>
+        <w:t xml:space="preserve"> را م</w:t>
       </w:r>
       <w:r>
         <w:rPr>
@@ -1280,28 +664,27 @@
           <w:rFonts w:hint="eastAsia"/>
           <w:rtl/>
         </w:rPr>
-        <w:t>که</w:t>
-      </w:r>
-      <w:proofErr w:type="spellEnd"/>
-      <w:r>
-        <w:rPr>
-          <w:rtl/>
-        </w:rPr>
-        <w:t xml:space="preserve"> سرو</w:t>
-      </w:r>
-      <w:r>
-        <w:rPr>
-          <w:rFonts w:hint="cs"/>
-          <w:rtl/>
-        </w:rPr>
-        <w:t>ی</w:t>
-      </w:r>
-      <w:r>
-        <w:rPr>
-          <w:rFonts w:hint="eastAsia"/>
-          <w:rtl/>
-        </w:rPr>
-        <w:t>س</w:t>
+        <w:t>توان</w:t>
+      </w:r>
+      <w:r>
+        <w:rPr>
+          <w:rtl/>
+        </w:rPr>
+        <w:t xml:space="preserve"> با </w:t>
+      </w:r>
+      <w:r>
+        <w:rPr>
+          <w:rFonts w:hint="cs"/>
+          <w:rtl/>
+        </w:rPr>
+        <w:t>ی</w:t>
+      </w:r>
+      <w:r>
+        <w:rPr>
+          <w:rFonts w:hint="eastAsia"/>
+          <w:rtl/>
+        </w:rPr>
+        <w:t>ک</w:t>
       </w:r>
       <w:r>
         <w:rPr>
@@ -1310,13 +693,51 @@
         <w:t xml:space="preserve"> </w:t>
       </w:r>
       <w:r>
-        <w:t>Multiplexing</w:t>
-      </w:r>
-      <w:r>
-        <w:rPr>
-          <w:rtl/>
-        </w:rPr>
-        <w:t xml:space="preserve"> در لا</w:t>
+        <w:t>Multiplexing ID</w:t>
+      </w:r>
+      <w:r>
+        <w:rPr>
+          <w:rtl/>
+        </w:rPr>
+        <w:t xml:space="preserve"> مشخص کرد. ا</w:t>
+      </w:r>
+      <w:r>
+        <w:rPr>
+          <w:rFonts w:hint="cs"/>
+          <w:rtl/>
+        </w:rPr>
+        <w:t>ی</w:t>
+      </w:r>
+      <w:r>
+        <w:rPr>
+          <w:rFonts w:hint="eastAsia"/>
+          <w:rtl/>
+        </w:rPr>
+        <w:t>ن</w:t>
+      </w:r>
+      <w:r>
+        <w:rPr>
+          <w:rtl/>
+        </w:rPr>
+        <w:t xml:space="preserve"> </w:t>
+      </w:r>
+      <w:r>
+        <w:t>ID</w:t>
+      </w:r>
+      <w:r>
+        <w:rPr>
+          <w:rtl/>
+        </w:rPr>
+        <w:t xml:space="preserve"> در </w:t>
+      </w:r>
+      <w:r>
+        <w:t>PDU</w:t>
+      </w:r>
+      <w:r>
+        <w:rPr>
+          <w:rtl/>
+        </w:rPr>
+        <w:t xml:space="preserve"> لا</w:t>
       </w:r>
       <w:r>
         <w:rPr>
@@ -1345,7 +766,121 @@
         <w:rPr>
           <w:rtl/>
         </w:rPr>
-        <w:t xml:space="preserve"> ارائه شود، آنگاه هر موجود</w:t>
+        <w:t xml:space="preserve"> قرار م</w:t>
+      </w:r>
+      <w:r>
+        <w:rPr>
+          <w:rFonts w:hint="cs"/>
+          <w:rtl/>
+        </w:rPr>
+        <w:t>ی‌</w:t>
+      </w:r>
+      <w:r>
+        <w:rPr>
+          <w:rFonts w:hint="eastAsia"/>
+          <w:rtl/>
+        </w:rPr>
+        <w:t>گ</w:t>
+      </w:r>
+      <w:r>
+        <w:rPr>
+          <w:rFonts w:hint="cs"/>
+          <w:rtl/>
+        </w:rPr>
+        <w:t>ی</w:t>
+      </w:r>
+      <w:r>
+        <w:rPr>
+          <w:rFonts w:hint="eastAsia"/>
+          <w:rtl/>
+        </w:rPr>
+        <w:t>رد</w:t>
+      </w:r>
+      <w:r>
+        <w:rPr>
+          <w:rtl/>
+        </w:rPr>
+        <w:t xml:space="preserve"> و مشخص م</w:t>
+      </w:r>
+      <w:r>
+        <w:rPr>
+          <w:rFonts w:hint="cs"/>
+          <w:rtl/>
+        </w:rPr>
+        <w:t>ی‌</w:t>
+      </w:r>
+      <w:r>
+        <w:rPr>
+          <w:rFonts w:hint="eastAsia"/>
+          <w:rtl/>
+        </w:rPr>
+        <w:t>کند</w:t>
+      </w:r>
+      <w:r>
+        <w:rPr>
+          <w:rtl/>
+        </w:rPr>
+        <w:t xml:space="preserve"> که بسته‌ها</w:t>
+      </w:r>
+      <w:r>
+        <w:rPr>
+          <w:rFonts w:hint="cs"/>
+          <w:rtl/>
+        </w:rPr>
+        <w:t>ی</w:t>
+      </w:r>
+      <w:r>
+        <w:rPr>
+          <w:rtl/>
+        </w:rPr>
+        <w:t xml:space="preserve"> در</w:t>
+      </w:r>
+      <w:r>
+        <w:rPr>
+          <w:rFonts w:hint="cs"/>
+          <w:rtl/>
+        </w:rPr>
+        <w:t>ی</w:t>
+      </w:r>
+      <w:r>
+        <w:rPr>
+          <w:rFonts w:hint="eastAsia"/>
+          <w:rtl/>
+        </w:rPr>
+        <w:t>افت</w:t>
+      </w:r>
+      <w:r>
+        <w:rPr>
+          <w:rFonts w:hint="cs"/>
+          <w:rtl/>
+        </w:rPr>
+        <w:t>ی</w:t>
+      </w:r>
+      <w:r>
+        <w:rPr>
+          <w:rtl/>
+        </w:rPr>
+        <w:t xml:space="preserve"> با</w:t>
+      </w:r>
+      <w:r>
+        <w:rPr>
+          <w:rFonts w:hint="cs"/>
+          <w:rtl/>
+        </w:rPr>
+        <w:t>ی</w:t>
+      </w:r>
+      <w:r>
+        <w:rPr>
+          <w:rFonts w:hint="eastAsia"/>
+          <w:rtl/>
+        </w:rPr>
+        <w:t>د</w:t>
+      </w:r>
+      <w:r>
+        <w:rPr>
+          <w:rtl/>
+        </w:rPr>
+        <w:t xml:space="preserve"> به چه موجود</w:t>
       </w:r>
       <w:r>
         <w:rPr>
@@ -1363,330 +898,11 @@
       </w:r>
       <w:r>
         <w:rPr>
-          <w:rtl/>
-        </w:rPr>
-        <w:t xml:space="preserve"> در لا</w:t>
-      </w:r>
-      <w:r>
-        <w:rPr>
-          <w:rFonts w:hint="cs"/>
-          <w:rtl/>
-        </w:rPr>
-        <w:t>ی</w:t>
-      </w:r>
-      <w:r>
-        <w:rPr>
-          <w:rFonts w:hint="eastAsia"/>
-          <w:rtl/>
-        </w:rPr>
-        <w:t>ه</w:t>
-      </w:r>
-      <w:r>
-        <w:rPr>
-          <w:rtl/>
-        </w:rPr>
-        <w:t xml:space="preserve"> </w:t>
-      </w:r>
-      <w:r>
-        <w:t>N+1</w:t>
-      </w:r>
-      <w:r>
-        <w:rPr>
-          <w:rtl/>
-        </w:rPr>
-        <w:t xml:space="preserve"> را </w:t>
-      </w:r>
-      <w:proofErr w:type="spellStart"/>
-      <w:r>
-        <w:rPr>
-          <w:rtl/>
-        </w:rPr>
-        <w:t>م</w:t>
-      </w:r>
-      <w:r>
-        <w:rPr>
-          <w:rFonts w:hint="cs"/>
-          <w:rtl/>
-        </w:rPr>
-        <w:t>ی‌</w:t>
-      </w:r>
-      <w:r>
-        <w:rPr>
-          <w:rFonts w:hint="eastAsia"/>
-          <w:rtl/>
-        </w:rPr>
-        <w:t>توان</w:t>
-      </w:r>
-      <w:proofErr w:type="spellEnd"/>
-      <w:r>
-        <w:rPr>
-          <w:rtl/>
-        </w:rPr>
-        <w:t xml:space="preserve"> با </w:t>
-      </w:r>
-      <w:r>
-        <w:rPr>
-          <w:rFonts w:hint="cs"/>
-          <w:rtl/>
-        </w:rPr>
-        <w:t>ی</w:t>
-      </w:r>
-      <w:r>
-        <w:rPr>
-          <w:rFonts w:hint="eastAsia"/>
-          <w:rtl/>
-        </w:rPr>
-        <w:t>ک</w:t>
-      </w:r>
-      <w:r>
-        <w:rPr>
-          <w:rtl/>
-        </w:rPr>
-        <w:t xml:space="preserve"> </w:t>
-      </w:r>
-      <w:r>
-        <w:t>Multiplexing ID</w:t>
-      </w:r>
-      <w:r>
-        <w:rPr>
-          <w:rtl/>
-        </w:rPr>
-        <w:t xml:space="preserve"> مشخص کرد. ا</w:t>
-      </w:r>
-      <w:r>
-        <w:rPr>
-          <w:rFonts w:hint="cs"/>
-          <w:rtl/>
-        </w:rPr>
-        <w:t>ی</w:t>
-      </w:r>
-      <w:r>
-        <w:rPr>
-          <w:rFonts w:hint="eastAsia"/>
-          <w:rtl/>
-        </w:rPr>
-        <w:t>ن</w:t>
-      </w:r>
-      <w:r>
-        <w:rPr>
-          <w:rtl/>
-        </w:rPr>
-        <w:t xml:space="preserve"> </w:t>
-      </w:r>
-      <w:r>
-        <w:t>ID</w:t>
-      </w:r>
-      <w:r>
-        <w:rPr>
-          <w:rtl/>
-        </w:rPr>
-        <w:t xml:space="preserve"> در </w:t>
-      </w:r>
-      <w:r>
-        <w:t>PDU</w:t>
-      </w:r>
-      <w:r>
-        <w:rPr>
-          <w:rtl/>
-        </w:rPr>
-        <w:t xml:space="preserve"> لا</w:t>
-      </w:r>
-      <w:r>
-        <w:rPr>
-          <w:rFonts w:hint="cs"/>
-          <w:rtl/>
-        </w:rPr>
-        <w:t>ی</w:t>
-      </w:r>
-      <w:r>
-        <w:rPr>
-          <w:rFonts w:hint="eastAsia"/>
-          <w:rtl/>
-        </w:rPr>
-        <w:t>ه</w:t>
-      </w:r>
-      <w:r>
-        <w:rPr>
-          <w:rtl/>
-        </w:rPr>
-        <w:t xml:space="preserve"> </w:t>
-      </w:r>
-      <w:r>
-        <w:t>N</w:t>
-      </w:r>
-      <w:r>
-        <w:rPr>
-          <w:rtl/>
-        </w:rPr>
-        <w:t xml:space="preserve"> قرار </w:t>
-      </w:r>
-      <w:proofErr w:type="spellStart"/>
-      <w:r>
-        <w:rPr>
-          <w:rtl/>
-        </w:rPr>
-        <w:t>م</w:t>
-      </w:r>
-      <w:r>
-        <w:rPr>
-          <w:rFonts w:hint="cs"/>
-          <w:rtl/>
-        </w:rPr>
-        <w:t>ی‌</w:t>
-      </w:r>
-      <w:r>
-        <w:rPr>
-          <w:rFonts w:hint="eastAsia"/>
-          <w:rtl/>
-        </w:rPr>
-        <w:t>گ</w:t>
-      </w:r>
-      <w:r>
-        <w:rPr>
-          <w:rFonts w:hint="cs"/>
-          <w:rtl/>
-        </w:rPr>
-        <w:t>ی</w:t>
-      </w:r>
-      <w:r>
-        <w:rPr>
-          <w:rFonts w:hint="eastAsia"/>
-          <w:rtl/>
-        </w:rPr>
-        <w:t>رد</w:t>
-      </w:r>
-      <w:proofErr w:type="spellEnd"/>
-      <w:r>
-        <w:rPr>
-          <w:rtl/>
-        </w:rPr>
-        <w:t xml:space="preserve"> و مشخص </w:t>
-      </w:r>
-      <w:proofErr w:type="spellStart"/>
-      <w:r>
-        <w:rPr>
-          <w:rtl/>
-        </w:rPr>
-        <w:t>م</w:t>
-      </w:r>
-      <w:r>
-        <w:rPr>
-          <w:rFonts w:hint="cs"/>
-          <w:rtl/>
-        </w:rPr>
-        <w:t>ی‌</w:t>
-      </w:r>
-      <w:r>
-        <w:rPr>
-          <w:rFonts w:hint="eastAsia"/>
-          <w:rtl/>
-        </w:rPr>
-        <w:t>کند</w:t>
-      </w:r>
-      <w:proofErr w:type="spellEnd"/>
-      <w:r>
-        <w:rPr>
-          <w:rtl/>
-        </w:rPr>
-        <w:t xml:space="preserve"> که </w:t>
-      </w:r>
-      <w:proofErr w:type="spellStart"/>
-      <w:r>
-        <w:rPr>
-          <w:rtl/>
-        </w:rPr>
-        <w:t>بسته‌ها</w:t>
-      </w:r>
-      <w:r>
-        <w:rPr>
-          <w:rFonts w:hint="cs"/>
-          <w:rtl/>
-        </w:rPr>
-        <w:t>ی</w:t>
-      </w:r>
-      <w:proofErr w:type="spellEnd"/>
-      <w:r>
-        <w:rPr>
-          <w:rtl/>
-        </w:rPr>
-        <w:t xml:space="preserve"> در</w:t>
-      </w:r>
-      <w:r>
-        <w:rPr>
-          <w:rFonts w:hint="cs"/>
-          <w:rtl/>
-        </w:rPr>
-        <w:t>ی</w:t>
-      </w:r>
-      <w:r>
-        <w:rPr>
-          <w:rFonts w:hint="eastAsia"/>
-          <w:rtl/>
-        </w:rPr>
-        <w:t>افت</w:t>
-      </w:r>
-      <w:r>
-        <w:rPr>
-          <w:rFonts w:hint="cs"/>
-          <w:rtl/>
-        </w:rPr>
-        <w:t>ی</w:t>
-      </w:r>
-      <w:r>
-        <w:rPr>
-          <w:rtl/>
-        </w:rPr>
-        <w:t xml:space="preserve"> با</w:t>
-      </w:r>
-      <w:r>
-        <w:rPr>
-          <w:rFonts w:hint="cs"/>
-          <w:rtl/>
-        </w:rPr>
-        <w:t>ی</w:t>
-      </w:r>
-      <w:r>
-        <w:rPr>
-          <w:rFonts w:hint="eastAsia"/>
-          <w:rtl/>
-        </w:rPr>
-        <w:t>د</w:t>
-      </w:r>
-      <w:r>
-        <w:rPr>
-          <w:rtl/>
-        </w:rPr>
-        <w:t xml:space="preserve"> به چه </w:t>
-      </w:r>
-      <w:proofErr w:type="spellStart"/>
-      <w:r>
-        <w:rPr>
-          <w:rtl/>
-        </w:rPr>
-        <w:t>موجود</w:t>
-      </w:r>
-      <w:r>
-        <w:rPr>
-          <w:rFonts w:hint="cs"/>
-          <w:rtl/>
-        </w:rPr>
-        <w:t>ی</w:t>
-      </w:r>
-      <w:r>
-        <w:rPr>
-          <w:rFonts w:hint="eastAsia"/>
-          <w:rtl/>
-        </w:rPr>
-        <w:t>ت</w:t>
-      </w:r>
-      <w:r>
-        <w:rPr>
-          <w:rFonts w:hint="cs"/>
-          <w:rtl/>
-        </w:rPr>
-        <w:t>ی</w:t>
-      </w:r>
-      <w:proofErr w:type="spellEnd"/>
+          <w:rFonts w:hint="cs"/>
+          <w:rtl/>
+        </w:rPr>
+        <w:t>ی</w:t>
+      </w:r>
       <w:r>
         <w:rPr>
           <w:rtl/>
@@ -1750,7 +966,6 @@
           <w:rtl/>
         </w:rPr>
       </w:pPr>
-      <w:proofErr w:type="spellStart"/>
       <w:r>
         <w:rPr>
           <w:rFonts w:hint="eastAsia"/>
@@ -1758,19 +973,11 @@
         </w:rPr>
         <w:t>به‌صورت</w:t>
       </w:r>
-      <w:proofErr w:type="spellEnd"/>
-      <w:r>
-        <w:rPr>
-          <w:rtl/>
-        </w:rPr>
-        <w:t xml:space="preserve"> </w:t>
-      </w:r>
-      <w:proofErr w:type="spellStart"/>
-      <w:r>
-        <w:rPr>
-          <w:rtl/>
-        </w:rPr>
-        <w:t>دق</w:t>
+      <w:r>
+        <w:rPr>
+          <w:rtl/>
+        </w:rPr>
+        <w:t xml:space="preserve"> دق</w:t>
       </w:r>
       <w:r>
         <w:rPr>
@@ -1786,7 +993,6 @@
         </w:rPr>
         <w:t>ق‌تر</w:t>
       </w:r>
-      <w:proofErr w:type="spellEnd"/>
       <w:r>
         <w:rPr>
           <w:rtl/>
@@ -1900,14 +1106,7 @@
         <w:rPr>
           <w:rtl/>
         </w:rPr>
-        <w:t xml:space="preserve"> مربوط به </w:t>
-      </w:r>
-      <w:proofErr w:type="spellStart"/>
-      <w:r>
-        <w:rPr>
-          <w:rtl/>
-        </w:rPr>
-        <w:t>لا</w:t>
+        <w:t xml:space="preserve"> مربوط به لا</w:t>
       </w:r>
       <w:r>
         <w:rPr>
@@ -1930,14 +1129,137 @@
         </w:rPr>
         <w:t>ی</w:t>
       </w:r>
-      <w:proofErr w:type="spellEnd"/>
-      <w:r>
-        <w:rPr>
-          <w:rtl/>
-        </w:rPr>
-        <w:t xml:space="preserve"> کاربرد </w:t>
-      </w:r>
-      <w:proofErr w:type="spellStart"/>
+      <w:r>
+        <w:rPr>
+          <w:rtl/>
+        </w:rPr>
+        <w:t xml:space="preserve"> کاربرد م</w:t>
+      </w:r>
+      <w:r>
+        <w:rPr>
+          <w:rFonts w:hint="cs"/>
+          <w:rtl/>
+        </w:rPr>
+        <w:t>ی‌توانند</w:t>
+      </w:r>
+      <w:r>
+        <w:rPr>
+          <w:rtl/>
+        </w:rPr>
+        <w:t xml:space="preserve"> سرو</w:t>
+      </w:r>
+      <w:r>
+        <w:rPr>
+          <w:rFonts w:hint="cs"/>
+          <w:rtl/>
+        </w:rPr>
+        <w:t>ی</w:t>
+      </w:r>
+      <w:r>
+        <w:rPr>
+          <w:rFonts w:hint="eastAsia"/>
+          <w:rtl/>
+        </w:rPr>
+        <w:t>س‌ها</w:t>
+      </w:r>
+      <w:r>
+        <w:rPr>
+          <w:rFonts w:hint="cs"/>
+          <w:rtl/>
+        </w:rPr>
+        <w:t>ی</w:t>
+      </w:r>
+      <w:r>
+        <w:rPr>
+          <w:rtl/>
+        </w:rPr>
+        <w:t xml:space="preserve"> ارائه‌شده توسط </w:t>
+      </w:r>
+      <w:r>
+        <w:t>UDP</w:t>
+      </w:r>
+      <w:r>
+        <w:rPr>
+          <w:rtl/>
+        </w:rPr>
+        <w:t xml:space="preserve"> را به اشتراک بگذارند. زمان</w:t>
+      </w:r>
+      <w:r>
+        <w:rPr>
+          <w:rFonts w:hint="cs"/>
+          <w:rtl/>
+        </w:rPr>
+        <w:t>ی</w:t>
+      </w:r>
+      <w:r>
+        <w:rPr>
+          <w:rtl/>
+        </w:rPr>
+        <w:t xml:space="preserve"> که </w:t>
+      </w:r>
+      <w:r>
+        <w:rPr>
+          <w:rFonts w:hint="cs"/>
+          <w:rtl/>
+        </w:rPr>
+        <w:t>ی</w:t>
+      </w:r>
+      <w:r>
+        <w:rPr>
+          <w:rFonts w:hint="eastAsia"/>
+          <w:rtl/>
+        </w:rPr>
+        <w:t>ک</w:t>
+      </w:r>
+      <w:r>
+        <w:rPr>
+          <w:rtl/>
+        </w:rPr>
+        <w:t xml:space="preserve"> قطعه</w:t>
+      </w:r>
+      <w:r>
+        <w:rPr>
+          <w:rFonts w:hint="cs"/>
+          <w:rtl/>
+        </w:rPr>
+        <w:t xml:space="preserve"> </w:t>
+      </w:r>
+      <w:r>
+        <w:t>(Segment) UDP</w:t>
+      </w:r>
+      <w:r>
+        <w:rPr>
+          <w:rtl/>
+        </w:rPr>
+        <w:t xml:space="preserve"> از لا</w:t>
+      </w:r>
+      <w:r>
+        <w:rPr>
+          <w:rFonts w:hint="cs"/>
+          <w:rtl/>
+        </w:rPr>
+        <w:t>ی</w:t>
+      </w:r>
+      <w:r>
+        <w:rPr>
+          <w:rFonts w:hint="eastAsia"/>
+          <w:rtl/>
+        </w:rPr>
+        <w:t>ه</w:t>
+      </w:r>
+      <w:r>
+        <w:rPr>
+          <w:rtl/>
+        </w:rPr>
+        <w:t xml:space="preserve"> شبکه فرا</w:t>
+      </w:r>
+      <w:r>
+        <w:rPr>
+          <w:rFonts w:hint="cs"/>
+          <w:rtl/>
+        </w:rPr>
+        <w:t xml:space="preserve"> </w:t>
+      </w:r>
       <w:r>
         <w:rPr>
           <w:rtl/>
@@ -1949,121 +1271,91 @@
           <w:rFonts w:hint="cs"/>
           <w:rtl/>
         </w:rPr>
-        <w:t>ی‌توانند</w:t>
-      </w:r>
-      <w:proofErr w:type="spellEnd"/>
+        <w:t>ی‌</w:t>
+      </w:r>
+      <w:r>
+        <w:rPr>
+          <w:rFonts w:hint="eastAsia"/>
+          <w:rtl/>
+        </w:rPr>
+        <w:t>رسد،</w:t>
+      </w:r>
+      <w:r>
+        <w:rPr>
+          <w:rtl/>
+        </w:rPr>
+        <w:t xml:space="preserve"> شماره پورت مقصد در </w:t>
+      </w:r>
+      <w:r>
+        <w:t>PDU</w:t>
+      </w:r>
+      <w:r>
+        <w:rPr>
+          <w:rtl/>
+        </w:rPr>
+        <w:t xml:space="preserve"> برا</w:t>
+      </w:r>
+      <w:r>
+        <w:rPr>
+          <w:rFonts w:hint="cs"/>
+          <w:rtl/>
+        </w:rPr>
+        <w:t>ی</w:t>
+      </w:r>
+      <w:r>
+        <w:rPr>
+          <w:rtl/>
+        </w:rPr>
+        <w:t xml:space="preserve"> تحو</w:t>
+      </w:r>
+      <w:r>
+        <w:rPr>
+          <w:rFonts w:hint="cs"/>
+          <w:rtl/>
+        </w:rPr>
+        <w:t>ی</w:t>
+      </w:r>
+      <w:r>
+        <w:rPr>
+          <w:rFonts w:hint="eastAsia"/>
+          <w:rtl/>
+        </w:rPr>
+        <w:t>ل</w:t>
+      </w:r>
       <w:r>
         <w:rPr>
           <w:rtl/>
         </w:rPr>
         <w:t xml:space="preserve"> </w:t>
       </w:r>
-      <w:proofErr w:type="spellStart"/>
-      <w:r>
-        <w:rPr>
-          <w:rtl/>
-        </w:rPr>
-        <w:t>سرو</w:t>
-      </w:r>
-      <w:r>
-        <w:rPr>
-          <w:rFonts w:hint="cs"/>
-          <w:rtl/>
-        </w:rPr>
-        <w:t>ی</w:t>
-      </w:r>
-      <w:r>
-        <w:rPr>
-          <w:rFonts w:hint="eastAsia"/>
-          <w:rtl/>
-        </w:rPr>
-        <w:t>س‌ها</w:t>
-      </w:r>
-      <w:r>
-        <w:rPr>
-          <w:rFonts w:hint="cs"/>
-          <w:rtl/>
-        </w:rPr>
-        <w:t>ی</w:t>
-      </w:r>
-      <w:proofErr w:type="spellEnd"/>
-      <w:r>
-        <w:rPr>
-          <w:rtl/>
-        </w:rPr>
-        <w:t xml:space="preserve"> </w:t>
-      </w:r>
-      <w:proofErr w:type="spellStart"/>
-      <w:r>
-        <w:rPr>
-          <w:rtl/>
-        </w:rPr>
-        <w:t>ارائه‌شده</w:t>
-      </w:r>
-      <w:proofErr w:type="spellEnd"/>
-      <w:r>
-        <w:rPr>
-          <w:rtl/>
-        </w:rPr>
-        <w:t xml:space="preserve"> توسط </w:t>
-      </w:r>
-      <w:r>
-        <w:t>UDP</w:t>
-      </w:r>
-      <w:r>
-        <w:rPr>
-          <w:rtl/>
-        </w:rPr>
-        <w:t xml:space="preserve"> را به اشتراک بگذارند. زمان</w:t>
-      </w:r>
-      <w:r>
-        <w:rPr>
-          <w:rFonts w:hint="cs"/>
-          <w:rtl/>
-        </w:rPr>
-        <w:t>ی</w:t>
-      </w:r>
-      <w:r>
-        <w:rPr>
-          <w:rtl/>
-        </w:rPr>
-        <w:t xml:space="preserve"> که </w:t>
-      </w:r>
-      <w:r>
-        <w:rPr>
-          <w:rFonts w:hint="cs"/>
-          <w:rtl/>
-        </w:rPr>
-        <w:t>ی</w:t>
-      </w:r>
-      <w:r>
-        <w:rPr>
-          <w:rFonts w:hint="eastAsia"/>
-          <w:rtl/>
-        </w:rPr>
-        <w:t>ک</w:t>
-      </w:r>
-      <w:r>
-        <w:rPr>
-          <w:rtl/>
-        </w:rPr>
-        <w:t xml:space="preserve"> قطعه</w:t>
-      </w:r>
-      <w:r>
-        <w:rPr>
-          <w:rFonts w:hint="cs"/>
-          <w:rtl/>
-        </w:rPr>
-        <w:t xml:space="preserve"> </w:t>
-      </w:r>
-      <w:r>
-        <w:t>(Segment) UDP</w:t>
-      </w:r>
-      <w:r>
-        <w:rPr>
-          <w:rtl/>
-        </w:rPr>
-        <w:t xml:space="preserve"> از لا</w:t>
+      <w:r>
+        <w:t>SDU</w:t>
+      </w:r>
+      <w:r>
+        <w:rPr>
+          <w:rtl/>
+        </w:rPr>
+        <w:t xml:space="preserve"> به فرآ</w:t>
+      </w:r>
+      <w:r>
+        <w:rPr>
+          <w:rFonts w:hint="cs"/>
+          <w:rtl/>
+        </w:rPr>
+        <w:t>ی</w:t>
+      </w:r>
+      <w:r>
+        <w:rPr>
+          <w:rFonts w:hint="eastAsia"/>
+          <w:rtl/>
+        </w:rPr>
+        <w:t>ند</w:t>
+      </w:r>
+      <w:r>
+        <w:rPr>
+          <w:rtl/>
+        </w:rPr>
+        <w:t xml:space="preserve"> مربوطه در لا</w:t>
       </w:r>
       <w:r>
         <w:rPr>
@@ -2081,160 +1373,6 @@
       </w:r>
       <w:r>
         <w:rPr>
-          <w:rtl/>
-        </w:rPr>
-        <w:t xml:space="preserve"> شبکه فرا</w:t>
-      </w:r>
-      <w:r>
-        <w:rPr>
-          <w:rFonts w:hint="cs"/>
-          <w:rtl/>
-        </w:rPr>
-        <w:t xml:space="preserve"> </w:t>
-      </w:r>
-      <w:proofErr w:type="spellStart"/>
-      <w:r>
-        <w:rPr>
-          <w:rtl/>
-        </w:rPr>
-        <w:t>م</w:t>
-      </w:r>
-      <w:r>
-        <w:rPr>
-          <w:rFonts w:hint="cs"/>
-          <w:rtl/>
-        </w:rPr>
-        <w:t>ی‌</w:t>
-      </w:r>
-      <w:r>
-        <w:rPr>
-          <w:rFonts w:hint="eastAsia"/>
-          <w:rtl/>
-        </w:rPr>
-        <w:t>رسد</w:t>
-      </w:r>
-      <w:proofErr w:type="spellEnd"/>
-      <w:r>
-        <w:rPr>
-          <w:rFonts w:hint="eastAsia"/>
-          <w:rtl/>
-        </w:rPr>
-        <w:t>،</w:t>
-      </w:r>
-      <w:r>
-        <w:rPr>
-          <w:rtl/>
-        </w:rPr>
-        <w:t xml:space="preserve"> شماره </w:t>
-      </w:r>
-      <w:proofErr w:type="spellStart"/>
-      <w:r>
-        <w:rPr>
-          <w:rtl/>
-        </w:rPr>
-        <w:t>پورت</w:t>
-      </w:r>
-      <w:proofErr w:type="spellEnd"/>
-      <w:r>
-        <w:rPr>
-          <w:rtl/>
-        </w:rPr>
-        <w:t xml:space="preserve"> مقصد در </w:t>
-      </w:r>
-      <w:r>
-        <w:t>PDU</w:t>
-      </w:r>
-      <w:r>
-        <w:rPr>
-          <w:rtl/>
-        </w:rPr>
-        <w:t xml:space="preserve"> برا</w:t>
-      </w:r>
-      <w:r>
-        <w:rPr>
-          <w:rFonts w:hint="cs"/>
-          <w:rtl/>
-        </w:rPr>
-        <w:t>ی</w:t>
-      </w:r>
-      <w:r>
-        <w:rPr>
-          <w:rtl/>
-        </w:rPr>
-        <w:t xml:space="preserve"> تحو</w:t>
-      </w:r>
-      <w:r>
-        <w:rPr>
-          <w:rFonts w:hint="cs"/>
-          <w:rtl/>
-        </w:rPr>
-        <w:t>ی</w:t>
-      </w:r>
-      <w:r>
-        <w:rPr>
-          <w:rFonts w:hint="eastAsia"/>
-          <w:rtl/>
-        </w:rPr>
-        <w:t>ل</w:t>
-      </w:r>
-      <w:r>
-        <w:rPr>
-          <w:rtl/>
-        </w:rPr>
-        <w:t xml:space="preserve"> </w:t>
-      </w:r>
-      <w:r>
-        <w:t>SDU</w:t>
-      </w:r>
-      <w:r>
-        <w:rPr>
-          <w:rtl/>
-        </w:rPr>
-        <w:t xml:space="preserve"> به فرآ</w:t>
-      </w:r>
-      <w:r>
-        <w:rPr>
-          <w:rFonts w:hint="cs"/>
-          <w:rtl/>
-        </w:rPr>
-        <w:t>ی</w:t>
-      </w:r>
-      <w:r>
-        <w:rPr>
-          <w:rFonts w:hint="eastAsia"/>
-          <w:rtl/>
-        </w:rPr>
-        <w:t>ند</w:t>
-      </w:r>
-      <w:r>
-        <w:rPr>
-          <w:rtl/>
-        </w:rPr>
-        <w:t xml:space="preserve"> مربوطه در </w:t>
-      </w:r>
-      <w:proofErr w:type="spellStart"/>
-      <w:r>
-        <w:rPr>
-          <w:rtl/>
-        </w:rPr>
-        <w:t>لا</w:t>
-      </w:r>
-      <w:r>
-        <w:rPr>
-          <w:rFonts w:hint="cs"/>
-          <w:rtl/>
-        </w:rPr>
-        <w:t>ی</w:t>
-      </w:r>
-      <w:r>
-        <w:rPr>
-          <w:rFonts w:hint="eastAsia"/>
-          <w:rtl/>
-        </w:rPr>
-        <w:t>ه</w:t>
-      </w:r>
-      <w:r>
-        <w:rPr>
           <w:rFonts w:ascii="Cambria" w:hAnsi="Cambria" w:cs="Cambria" w:hint="cs"/>
           <w:rtl/>
         </w:rPr>
@@ -2247,19 +1385,11 @@
         </w:rPr>
         <w:t>ی</w:t>
       </w:r>
-      <w:proofErr w:type="spellEnd"/>
-      <w:r>
-        <w:rPr>
-          <w:rtl/>
-        </w:rPr>
-        <w:t xml:space="preserve"> کاربرد مورد استفاده قرار </w:t>
-      </w:r>
-      <w:proofErr w:type="spellStart"/>
-      <w:r>
-        <w:rPr>
-          <w:rtl/>
-        </w:rPr>
-        <w:t>م</w:t>
+      <w:r>
+        <w:rPr>
+          <w:rtl/>
+        </w:rPr>
+        <w:t xml:space="preserve"> کاربرد مورد استفاده قرار م</w:t>
       </w:r>
       <w:r>
         <w:rPr>
@@ -2289,7 +1419,6 @@
         </w:rPr>
         <w:t>رد</w:t>
       </w:r>
-      <w:proofErr w:type="spellEnd"/>
       <w:r>
         <w:rPr>
           <w:rtl/>
@@ -2348,14 +1477,7 @@
         <w:rPr>
           <w:rtl/>
         </w:rPr>
-        <w:t xml:space="preserve"> </w:t>
-      </w:r>
-      <w:proofErr w:type="spellStart"/>
-      <w:r>
-        <w:rPr>
-          <w:rtl/>
-        </w:rPr>
-        <w:t>لا</w:t>
+        <w:t xml:space="preserve"> لا</w:t>
       </w:r>
       <w:r>
         <w:rPr>
@@ -2385,7 +1507,6 @@
         </w:rPr>
         <w:t>ی</w:t>
       </w:r>
-      <w:proofErr w:type="spellEnd"/>
       <w:r>
         <w:rPr>
           <w:rtl/>
@@ -2410,21 +1531,7 @@
         <w:rPr>
           <w:rtl/>
         </w:rPr>
-        <w:t xml:space="preserve"> </w:t>
-      </w:r>
-      <w:proofErr w:type="spellStart"/>
-      <w:r>
-        <w:rPr>
-          <w:rtl/>
-        </w:rPr>
-        <w:t>ارائه‌شده</w:t>
-      </w:r>
-      <w:proofErr w:type="spellEnd"/>
-      <w:r>
-        <w:rPr>
-          <w:rtl/>
-        </w:rPr>
-        <w:t xml:space="preserve"> توسط </w:t>
+        <w:t xml:space="preserve"> ارائه‌شده توسط </w:t>
       </w:r>
       <w:r>
         <w:t>TCP</w:t>
@@ -2433,14 +1540,7 @@
         <w:rPr>
           <w:rtl/>
         </w:rPr>
-        <w:t xml:space="preserve"> را به اشتراک </w:t>
-      </w:r>
-      <w:proofErr w:type="spellStart"/>
-      <w:r>
-        <w:rPr>
-          <w:rtl/>
-        </w:rPr>
-        <w:t>م</w:t>
+        <w:t xml:space="preserve"> را به اشتراک م</w:t>
       </w:r>
       <w:r>
         <w:rPr>
@@ -2463,7 +1563,6 @@
         </w:rPr>
         <w:t>گذارند</w:t>
       </w:r>
-      <w:proofErr w:type="spellEnd"/>
       <w:r>
         <w:rPr>
           <w:rtl/>
@@ -2488,14 +1587,7 @@
         <w:rPr>
           <w:rtl/>
         </w:rPr>
-        <w:t xml:space="preserve"> مورد، </w:t>
-      </w:r>
-      <w:proofErr w:type="spellStart"/>
-      <w:r>
-        <w:rPr>
-          <w:rtl/>
-        </w:rPr>
-        <w:t>هنگام</w:t>
+        <w:t xml:space="preserve"> مورد، هنگام</w:t>
       </w:r>
       <w:r>
         <w:rPr>
@@ -2511,7 +1603,6 @@
         </w:rPr>
         <w:t>که</w:t>
       </w:r>
-      <w:proofErr w:type="spellEnd"/>
       <w:r>
         <w:rPr>
           <w:rtl/>
@@ -2525,14 +1616,7 @@
         <w:rPr>
           <w:rtl/>
         </w:rPr>
-        <w:t xml:space="preserve"> </w:t>
-      </w:r>
-      <w:proofErr w:type="spellStart"/>
-      <w:r>
-        <w:rPr>
-          <w:rtl/>
-        </w:rPr>
-        <w:t>م</w:t>
+        <w:t xml:space="preserve"> م</w:t>
       </w:r>
       <w:r>
         <w:rPr>
@@ -2553,35 +1637,13 @@
           <w:rFonts w:hint="cs"/>
           <w:rtl/>
         </w:rPr>
-        <w:t>رسد</w:t>
-      </w:r>
-      <w:proofErr w:type="spellEnd"/>
-      <w:r>
-        <w:rPr>
-          <w:rFonts w:hint="cs"/>
-          <w:rtl/>
-        </w:rPr>
-        <w:t>،</w:t>
-      </w:r>
-      <w:r>
-        <w:rPr>
-          <w:rtl/>
-        </w:rPr>
-        <w:t xml:space="preserve"> </w:t>
-      </w:r>
-      <w:proofErr w:type="spellStart"/>
-      <w:r>
-        <w:rPr>
-          <w:rtl/>
-        </w:rPr>
-        <w:t>شناسه</w:t>
-      </w:r>
-      <w:proofErr w:type="spellEnd"/>
-      <w:r>
-        <w:rPr>
-          <w:rtl/>
-        </w:rPr>
-        <w:t xml:space="preserve"> اتصال </w:t>
+        <w:t>رسد،</w:t>
+      </w:r>
+      <w:r>
+        <w:rPr>
+          <w:rtl/>
+        </w:rPr>
+        <w:t xml:space="preserve"> شناسه اتصال </w:t>
       </w:r>
       <w:r>
         <w:t>TCP</w:t>
@@ -2590,14 +1652,7 @@
         <w:rPr>
           <w:rtl/>
         </w:rPr>
-        <w:t xml:space="preserve">، که عبارت است از </w:t>
-      </w:r>
-      <w:proofErr w:type="spellStart"/>
-      <w:r>
-        <w:rPr>
-          <w:rtl/>
-        </w:rPr>
-        <w:t>شماره</w:t>
+        <w:t>، که عبارت است از شماره</w:t>
       </w:r>
       <w:r>
         <w:rPr>
@@ -2613,26 +1668,11 @@
         </w:rPr>
         <w:t>ی</w:t>
       </w:r>
-      <w:proofErr w:type="spellEnd"/>
-      <w:r>
-        <w:rPr>
-          <w:rtl/>
-        </w:rPr>
-        <w:t xml:space="preserve"> </w:t>
-      </w:r>
-      <w:proofErr w:type="spellStart"/>
-      <w:r>
-        <w:rPr>
-          <w:rtl/>
-        </w:rPr>
-        <w:t>پورت</w:t>
-      </w:r>
-      <w:proofErr w:type="spellEnd"/>
-      <w:r>
-        <w:rPr>
-          <w:rtl/>
-        </w:rPr>
-        <w:t xml:space="preserve"> مبدأ، آدرس </w:t>
+      <w:r>
+        <w:rPr>
+          <w:rtl/>
+        </w:rPr>
+        <w:t xml:space="preserve"> پورت مبدأ، آدرس </w:t>
       </w:r>
       <w:r>
         <w:t>IP</w:t>
@@ -2641,14 +1681,7 @@
         <w:rPr>
           <w:rtl/>
         </w:rPr>
-        <w:t xml:space="preserve"> مبدأ، </w:t>
-      </w:r>
-      <w:proofErr w:type="spellStart"/>
-      <w:r>
-        <w:rPr>
-          <w:rtl/>
-        </w:rPr>
-        <w:t>شماره</w:t>
+        <w:t xml:space="preserve"> مبدأ، شماره</w:t>
       </w:r>
       <w:r>
         <w:rPr>
@@ -2664,26 +1697,11 @@
         </w:rPr>
         <w:t>ی</w:t>
       </w:r>
-      <w:proofErr w:type="spellEnd"/>
-      <w:r>
-        <w:rPr>
-          <w:rtl/>
-        </w:rPr>
-        <w:t xml:space="preserve"> </w:t>
-      </w:r>
-      <w:proofErr w:type="spellStart"/>
-      <w:r>
-        <w:rPr>
-          <w:rtl/>
-        </w:rPr>
-        <w:t>پورت</w:t>
-      </w:r>
-      <w:proofErr w:type="spellEnd"/>
-      <w:r>
-        <w:rPr>
-          <w:rtl/>
-        </w:rPr>
-        <w:t xml:space="preserve"> مقصد و آدرس </w:t>
+      <w:r>
+        <w:rPr>
+          <w:rtl/>
+        </w:rPr>
+        <w:t xml:space="preserve"> پورت مقصد و آدرس </w:t>
       </w:r>
       <w:r>
         <w:t>IP</w:t>
@@ -2801,14 +1819,7 @@
         <w:rPr>
           <w:rtl/>
         </w:rPr>
-        <w:t xml:space="preserve"> داده شود، مورد استفاده قرار </w:t>
-      </w:r>
-      <w:proofErr w:type="spellStart"/>
-      <w:r>
-        <w:rPr>
-          <w:rtl/>
-        </w:rPr>
-        <w:t>م</w:t>
+        <w:t xml:space="preserve"> داده شود، مورد استفاده قرار م</w:t>
       </w:r>
       <w:r>
         <w:rPr>
@@ -2838,7 +1849,6 @@
         </w:rPr>
         <w:t>رد</w:t>
       </w:r>
-      <w:proofErr w:type="spellEnd"/>
       <w:r>
         <w:rPr>
           <w:rtl/>
@@ -2978,14 +1988,7 @@
         <w:rPr>
           <w:rtl/>
         </w:rPr>
-        <w:t xml:space="preserve"> مربوط به پروتکل در </w:t>
-      </w:r>
-      <w:proofErr w:type="spellStart"/>
-      <w:r>
-        <w:rPr>
-          <w:rtl/>
-        </w:rPr>
-        <w:t>سرآ</w:t>
+        <w:t xml:space="preserve"> مربوط به پروتکل در سرآ</w:t>
       </w:r>
       <w:r>
         <w:rPr>
@@ -3001,7 +2004,6 @@
         </w:rPr>
         <w:t>ند</w:t>
       </w:r>
-      <w:proofErr w:type="spellEnd"/>
       <w:r>
         <w:rPr>
           <w:rtl/>
@@ -3024,14 +2026,7 @@
         <w:rPr>
           <w:rtl/>
         </w:rPr>
-        <w:t xml:space="preserve"> مشخص </w:t>
-      </w:r>
-      <w:proofErr w:type="spellStart"/>
-      <w:r>
-        <w:rPr>
-          <w:rtl/>
-        </w:rPr>
-        <w:t>م</w:t>
+        <w:t xml:space="preserve"> مشخص م</w:t>
       </w:r>
       <w:r>
         <w:rPr>
@@ -3047,7 +2042,6 @@
         </w:rPr>
         <w:t>شود</w:t>
       </w:r>
-      <w:proofErr w:type="spellEnd"/>
       <w:r>
         <w:rPr>
           <w:rtl/>
@@ -3112,29 +2106,21 @@
         <w:rPr>
           <w:rtl/>
         </w:rPr>
+        <w:t xml:space="preserve"> بست</w:t>
+      </w:r>
+      <w:r>
+        <w:rPr>
+          <w:rFonts w:hint="cs"/>
+          <w:rtl/>
+        </w:rPr>
+        <w:t>ه‌ی</w:t>
+      </w:r>
+      <w:r>
+        <w:rPr>
+          <w:rtl/>
+        </w:rPr>
         <w:t xml:space="preserve"> </w:t>
       </w:r>
-      <w:proofErr w:type="spellStart"/>
-      <w:r>
-        <w:rPr>
-          <w:rtl/>
-        </w:rPr>
-        <w:t>بست</w:t>
-      </w:r>
-      <w:r>
-        <w:rPr>
-          <w:rFonts w:hint="cs"/>
-          <w:rtl/>
-        </w:rPr>
-        <w:t>ه‌ی</w:t>
-      </w:r>
-      <w:proofErr w:type="spellEnd"/>
-      <w:r>
-        <w:rPr>
-          <w:rtl/>
-        </w:rPr>
-        <w:t xml:space="preserve"> </w:t>
-      </w:r>
       <w:r>
         <w:t>IP</w:t>
       </w:r>
@@ -3195,14 +2181,7 @@
         <w:rPr>
           <w:rtl/>
         </w:rPr>
-        <w:t xml:space="preserve"> </w:t>
-      </w:r>
-      <w:proofErr w:type="spellStart"/>
-      <w:r>
-        <w:rPr>
-          <w:rtl/>
-        </w:rPr>
-        <w:t>م</w:t>
+        <w:t xml:space="preserve"> م</w:t>
       </w:r>
       <w:r>
         <w:rPr>
@@ -3225,7 +2204,6 @@
         </w:rPr>
         <w:t>کند</w:t>
       </w:r>
-      <w:proofErr w:type="spellEnd"/>
       <w:r>
         <w:rPr>
           <w:rtl/>
@@ -3270,14 +2248,7 @@
         <w:rPr>
           <w:rtl/>
         </w:rPr>
-        <w:t xml:space="preserve"> </w:t>
-      </w:r>
-      <w:proofErr w:type="spellStart"/>
-      <w:r>
-        <w:rPr>
-          <w:rtl/>
-        </w:rPr>
-        <w:t>لا</w:t>
+        <w:t xml:space="preserve"> لا</w:t>
       </w:r>
       <w:r>
         <w:rPr>
@@ -3307,7 +2278,6 @@
         </w:rPr>
         <w:t>ی</w:t>
       </w:r>
-      <w:proofErr w:type="spellEnd"/>
       <w:r>
         <w:rPr>
           <w:rtl/>
@@ -3394,14 +2364,7 @@
         <w:rPr>
           <w:rtl/>
         </w:rPr>
-        <w:t xml:space="preserve"> داده: </w:t>
-      </w:r>
-      <w:proofErr w:type="spellStart"/>
-      <w:r>
-        <w:rPr>
-          <w:rtl/>
-        </w:rPr>
-        <w:t>بسته</w:t>
+        <w:t xml:space="preserve"> داده: بسته</w:t>
       </w:r>
       <w:r>
         <w:rPr>
@@ -3417,19 +2380,192 @@
         </w:rPr>
         <w:t>های</w:t>
       </w:r>
-      <w:proofErr w:type="spellEnd"/>
+      <w:r>
+        <w:rPr>
+          <w:rtl/>
+        </w:rPr>
+        <w:t xml:space="preserve"> لا</w:t>
+      </w:r>
+      <w:r>
+        <w:rPr>
+          <w:rFonts w:hint="cs"/>
+          <w:rtl/>
+        </w:rPr>
+        <w:t>ی</w:t>
+      </w:r>
+      <w:r>
+        <w:rPr>
+          <w:rFonts w:hint="eastAsia"/>
+          <w:rtl/>
+        </w:rPr>
+        <w:t>ه</w:t>
+      </w:r>
+      <w:r>
+        <w:rPr>
+          <w:rFonts w:ascii="Cambria" w:hAnsi="Cambria" w:cs="Cambria" w:hint="cs"/>
+          <w:rtl/>
+        </w:rPr>
+        <w:t>‌</w:t>
+      </w:r>
+      <w:r>
+        <w:rPr>
+          <w:rFonts w:hint="cs"/>
+          <w:rtl/>
+        </w:rPr>
+        <w:t>ی</w:t>
+      </w:r>
+      <w:r>
+        <w:rPr>
+          <w:rtl/>
+        </w:rPr>
+        <w:t xml:space="preserve"> شبکه از پروتکل‌ها</w:t>
+      </w:r>
+      <w:r>
+        <w:rPr>
+          <w:rFonts w:hint="cs"/>
+          <w:rtl/>
+        </w:rPr>
+        <w:t>ی</w:t>
+      </w:r>
+      <w:r>
+        <w:rPr>
+          <w:rtl/>
+        </w:rPr>
+        <w:t xml:space="preserve"> مختلف (</w:t>
+      </w:r>
+      <w:r>
+        <w:t>IP</w:t>
+      </w:r>
+      <w:r>
+        <w:rPr>
+          <w:rtl/>
+        </w:rPr>
+        <w:t xml:space="preserve">، </w:t>
+      </w:r>
+      <w:r>
+        <w:t>IPX</w:t>
+      </w:r>
+      <w:r>
+        <w:rPr>
+          <w:rtl/>
+        </w:rPr>
+        <w:t xml:space="preserve">، </w:t>
+      </w:r>
+      <w:r>
+        <w:t>Appletalk</w:t>
+      </w:r>
+      <w:r>
+        <w:rPr>
+          <w:rtl/>
+        </w:rPr>
+        <w:t xml:space="preserve"> و غ</w:t>
+      </w:r>
+      <w:r>
+        <w:rPr>
+          <w:rFonts w:hint="cs"/>
+          <w:rtl/>
+        </w:rPr>
+        <w:t>ی</w:t>
+      </w:r>
+      <w:r>
+        <w:rPr>
+          <w:rFonts w:hint="eastAsia"/>
+          <w:rtl/>
+        </w:rPr>
+        <w:t>ره</w:t>
+      </w:r>
+      <w:r>
+        <w:rPr>
+          <w:rtl/>
+        </w:rPr>
+        <w:t>)، م</w:t>
+      </w:r>
+      <w:r>
+        <w:rPr>
+          <w:rFonts w:hint="cs"/>
+          <w:rtl/>
+        </w:rPr>
+        <w:t>ی</w:t>
+      </w:r>
+      <w:r>
+        <w:rPr>
+          <w:rFonts w:ascii="Cambria" w:hAnsi="Cambria" w:cs="Cambria" w:hint="cs"/>
+          <w:rtl/>
+        </w:rPr>
+        <w:t>‌</w:t>
+      </w:r>
+      <w:r>
+        <w:rPr>
+          <w:rFonts w:hint="cs"/>
+          <w:rtl/>
+        </w:rPr>
+        <w:t>توانند</w:t>
+      </w:r>
+      <w:r>
+        <w:rPr>
+          <w:rtl/>
+        </w:rPr>
+        <w:t xml:space="preserve"> از سرو</w:t>
+      </w:r>
+      <w:r>
+        <w:rPr>
+          <w:rFonts w:hint="cs"/>
+          <w:rtl/>
+        </w:rPr>
+        <w:t>ی</w:t>
+      </w:r>
+      <w:r>
+        <w:rPr>
+          <w:rFonts w:hint="eastAsia"/>
+          <w:rtl/>
+        </w:rPr>
+        <w:t>س</w:t>
+      </w:r>
       <w:r>
         <w:rPr>
           <w:rtl/>
         </w:rPr>
         <w:t xml:space="preserve"> </w:t>
       </w:r>
-      <w:proofErr w:type="spellStart"/>
-      <w:r>
-        <w:rPr>
-          <w:rtl/>
-        </w:rPr>
-        <w:t>لا</w:t>
+      <w:r>
+        <w:rPr>
+          <w:rFonts w:hint="cs"/>
+          <w:rtl/>
+        </w:rPr>
+        <w:t>ی</w:t>
+      </w:r>
+      <w:r>
+        <w:rPr>
+          <w:rFonts w:hint="eastAsia"/>
+          <w:rtl/>
+        </w:rPr>
+        <w:t>ک</w:t>
+      </w:r>
+      <w:r>
+        <w:rPr>
+          <w:rtl/>
+        </w:rPr>
+        <w:t xml:space="preserve"> موجود</w:t>
+      </w:r>
+      <w:r>
+        <w:rPr>
+          <w:rFonts w:hint="cs"/>
+          <w:rtl/>
+        </w:rPr>
+        <w:t>ی</w:t>
+      </w:r>
+      <w:r>
+        <w:rPr>
+          <w:rFonts w:hint="eastAsia"/>
+          <w:rtl/>
+        </w:rPr>
+        <w:t>ت</w:t>
+      </w:r>
+      <w:r>
+        <w:rPr>
+          <w:rtl/>
+        </w:rPr>
+        <w:t xml:space="preserve"> لا</w:t>
       </w:r>
       <w:r>
         <w:rPr>
@@ -3447,143 +2583,32 @@
       </w:r>
       <w:r>
         <w:rPr>
-          <w:rFonts w:ascii="Cambria" w:hAnsi="Cambria" w:cs="Cambria" w:hint="cs"/>
-          <w:rtl/>
-        </w:rPr>
-        <w:t>‌</w:t>
-      </w:r>
-      <w:r>
-        <w:rPr>
-          <w:rFonts w:hint="cs"/>
-          <w:rtl/>
-        </w:rPr>
-        <w:t>ی</w:t>
-      </w:r>
-      <w:proofErr w:type="spellEnd"/>
-      <w:r>
-        <w:rPr>
-          <w:rtl/>
-        </w:rPr>
-        <w:t xml:space="preserve"> شبکه از </w:t>
-      </w:r>
-      <w:proofErr w:type="spellStart"/>
-      <w:r>
-        <w:rPr>
-          <w:rtl/>
-        </w:rPr>
-        <w:t>پروتکل‌ها</w:t>
-      </w:r>
-      <w:r>
-        <w:rPr>
-          <w:rFonts w:hint="cs"/>
-          <w:rtl/>
-        </w:rPr>
-        <w:t>ی</w:t>
-      </w:r>
-      <w:proofErr w:type="spellEnd"/>
-      <w:r>
-        <w:rPr>
-          <w:rtl/>
-        </w:rPr>
-        <w:t xml:space="preserve"> مختلف (</w:t>
-      </w:r>
-      <w:r>
-        <w:t>IP</w:t>
-      </w:r>
-      <w:r>
-        <w:rPr>
-          <w:rtl/>
-        </w:rPr>
-        <w:t xml:space="preserve">، </w:t>
-      </w:r>
-      <w:r>
-        <w:t>IPX</w:t>
-      </w:r>
-      <w:r>
-        <w:rPr>
-          <w:rtl/>
-        </w:rPr>
-        <w:t xml:space="preserve">، </w:t>
-      </w:r>
-      <w:proofErr w:type="spellStart"/>
-      <w:r>
-        <w:t>Appletalk</w:t>
-      </w:r>
-      <w:proofErr w:type="spellEnd"/>
-      <w:r>
-        <w:rPr>
-          <w:rtl/>
-        </w:rPr>
-        <w:t xml:space="preserve"> و غ</w:t>
-      </w:r>
-      <w:r>
-        <w:rPr>
-          <w:rFonts w:hint="cs"/>
-          <w:rtl/>
-        </w:rPr>
-        <w:t>ی</w:t>
-      </w:r>
-      <w:r>
-        <w:rPr>
-          <w:rFonts w:hint="eastAsia"/>
-          <w:rtl/>
-        </w:rPr>
-        <w:t>ره</w:t>
-      </w:r>
-      <w:r>
-        <w:rPr>
-          <w:rtl/>
-        </w:rPr>
-        <w:t xml:space="preserve">)، </w:t>
-      </w:r>
-      <w:proofErr w:type="spellStart"/>
-      <w:r>
-        <w:rPr>
-          <w:rtl/>
-        </w:rPr>
-        <w:t>م</w:t>
-      </w:r>
-      <w:r>
-        <w:rPr>
-          <w:rFonts w:hint="cs"/>
-          <w:rtl/>
-        </w:rPr>
-        <w:t>ی</w:t>
-      </w:r>
-      <w:r>
-        <w:rPr>
-          <w:rFonts w:ascii="Cambria" w:hAnsi="Cambria" w:cs="Cambria" w:hint="cs"/>
-          <w:rtl/>
-        </w:rPr>
-        <w:t>‌</w:t>
-      </w:r>
-      <w:r>
-        <w:rPr>
-          <w:rFonts w:hint="cs"/>
-          <w:rtl/>
-        </w:rPr>
-        <w:t>توانند</w:t>
-      </w:r>
-      <w:proofErr w:type="spellEnd"/>
-      <w:r>
-        <w:rPr>
-          <w:rtl/>
-        </w:rPr>
-        <w:t xml:space="preserve"> از سرو</w:t>
-      </w:r>
-      <w:r>
-        <w:rPr>
-          <w:rFonts w:hint="cs"/>
-          <w:rtl/>
-        </w:rPr>
-        <w:t>ی</w:t>
-      </w:r>
-      <w:r>
-        <w:rPr>
-          <w:rFonts w:hint="eastAsia"/>
-          <w:rtl/>
-        </w:rPr>
-        <w:t>س</w:t>
+          <w:rtl/>
+        </w:rPr>
+        <w:t xml:space="preserve"> ل</w:t>
+      </w:r>
+      <w:r>
+        <w:rPr>
+          <w:rFonts w:hint="cs"/>
+          <w:rtl/>
+        </w:rPr>
+        <w:t>ی</w:t>
+      </w:r>
+      <w:r>
+        <w:rPr>
+          <w:rFonts w:hint="eastAsia"/>
+          <w:rtl/>
+        </w:rPr>
+        <w:t>نک</w:t>
+      </w:r>
+      <w:r>
+        <w:rPr>
+          <w:rtl/>
+        </w:rPr>
+        <w:t xml:space="preserve"> (مانند </w:t>
+      </w:r>
+      <w:r>
+        <w:t>PPP</w:t>
       </w:r>
       <w:r>
         <w:rPr>
@@ -3603,143 +2628,176 @@
           <w:rFonts w:hint="eastAsia"/>
           <w:rtl/>
         </w:rPr>
-        <w:t>ک</w:t>
-      </w:r>
-      <w:r>
-        <w:rPr>
-          <w:rtl/>
-        </w:rPr>
-        <w:t xml:space="preserve"> موجود</w:t>
-      </w:r>
-      <w:r>
-        <w:rPr>
-          <w:rFonts w:hint="cs"/>
-          <w:rtl/>
-        </w:rPr>
-        <w:t>ی</w:t>
-      </w:r>
-      <w:r>
-        <w:rPr>
-          <w:rFonts w:hint="eastAsia"/>
-          <w:rtl/>
-        </w:rPr>
-        <w:t>ت</w:t>
-      </w:r>
-      <w:r>
-        <w:rPr>
-          <w:rtl/>
-        </w:rPr>
-        <w:t xml:space="preserve"> لا</w:t>
-      </w:r>
-      <w:r>
-        <w:rPr>
-          <w:rFonts w:hint="cs"/>
-          <w:rtl/>
-        </w:rPr>
-        <w:t>ی</w:t>
-      </w:r>
-      <w:r>
-        <w:rPr>
-          <w:rFonts w:hint="eastAsia"/>
-          <w:rtl/>
-        </w:rPr>
-        <w:t>ه</w:t>
-      </w:r>
-      <w:r>
-        <w:rPr>
-          <w:rtl/>
-        </w:rPr>
-        <w:t xml:space="preserve"> ل</w:t>
-      </w:r>
-      <w:r>
-        <w:rPr>
-          <w:rFonts w:hint="cs"/>
-          <w:rtl/>
-        </w:rPr>
-        <w:t>ی</w:t>
-      </w:r>
-      <w:r>
-        <w:rPr>
-          <w:rFonts w:hint="eastAsia"/>
-          <w:rtl/>
-        </w:rPr>
-        <w:t>نک</w:t>
-      </w:r>
-      <w:r>
-        <w:rPr>
-          <w:rtl/>
-        </w:rPr>
-        <w:t xml:space="preserve"> (مانند </w:t>
-      </w:r>
-      <w:r>
-        <w:t>PPP</w:t>
-      </w:r>
-      <w:r>
-        <w:rPr>
+        <w:t>ا</w:t>
+      </w:r>
+      <w:r>
+        <w:rPr>
+          <w:rtl/>
+        </w:rPr>
+        <w:t xml:space="preserve"> اترنت) به‌صورت اشتراک</w:t>
+      </w:r>
+      <w:r>
+        <w:rPr>
+          <w:rFonts w:hint="cs"/>
+          <w:rtl/>
+        </w:rPr>
+        <w:t>ی</w:t>
+      </w:r>
+      <w:r>
+        <w:rPr>
+          <w:rtl/>
+        </w:rPr>
+        <w:t xml:space="preserve"> استفاده کنند. جز</w:t>
+      </w:r>
+      <w:r>
+        <w:rPr>
+          <w:rFonts w:hint="cs"/>
+          <w:rtl/>
+        </w:rPr>
+        <w:t>یی</w:t>
+      </w:r>
+      <w:r>
+        <w:rPr>
+          <w:rFonts w:hint="eastAsia"/>
+          <w:rtl/>
+        </w:rPr>
+        <w:t>ات</w:t>
+      </w:r>
+      <w:r>
+        <w:rPr>
+          <w:rtl/>
+        </w:rPr>
+        <w:t xml:space="preserve"> نحوه اشتراک‌گذار</w:t>
+      </w:r>
+      <w:r>
+        <w:rPr>
+          <w:rFonts w:hint="cs"/>
+          <w:rtl/>
+        </w:rPr>
+        <w:t>ی</w:t>
+      </w:r>
+      <w:r>
+        <w:rPr>
+          <w:rtl/>
+        </w:rPr>
+        <w:t xml:space="preserve"> خارج از محدوده ا</w:t>
+      </w:r>
+      <w:r>
+        <w:rPr>
+          <w:rFonts w:hint="cs"/>
+          <w:rtl/>
+        </w:rPr>
+        <w:t>ی</w:t>
+      </w:r>
+      <w:r>
+        <w:rPr>
+          <w:rFonts w:hint="eastAsia"/>
+          <w:rtl/>
+        </w:rPr>
+        <w:t>ن</w:t>
+      </w:r>
+      <w:r>
+        <w:rPr>
+          <w:rtl/>
+        </w:rPr>
+        <w:t xml:space="preserve"> درس است ول</w:t>
+      </w:r>
+      <w:r>
+        <w:rPr>
+          <w:rFonts w:hint="cs"/>
+          <w:rtl/>
+        </w:rPr>
+        <w:t>ی</w:t>
+      </w:r>
+      <w:r>
+        <w:rPr>
+          <w:rtl/>
+        </w:rPr>
+        <w:t xml:space="preserve"> به‌عنوان</w:t>
+      </w:r>
+      <w:r>
+        <w:rPr>
+          <w:rFonts w:hint="cs"/>
           <w:rtl/>
         </w:rPr>
         <w:t xml:space="preserve"> </w:t>
       </w:r>
       <w:r>
         <w:rPr>
-          <w:rFonts w:hint="cs"/>
-          <w:rtl/>
-        </w:rPr>
-        <w:t>ی</w:t>
-      </w:r>
-      <w:r>
-        <w:rPr>
-          <w:rFonts w:hint="eastAsia"/>
-          <w:rtl/>
-        </w:rPr>
-        <w:t>ا</w:t>
-      </w:r>
-      <w:r>
-        <w:rPr>
-          <w:rtl/>
-        </w:rPr>
-        <w:t xml:space="preserve"> </w:t>
-      </w:r>
-      <w:proofErr w:type="spellStart"/>
-      <w:r>
-        <w:rPr>
-          <w:rtl/>
-        </w:rPr>
-        <w:t>اترنت</w:t>
-      </w:r>
-      <w:proofErr w:type="spellEnd"/>
-      <w:r>
-        <w:rPr>
-          <w:rtl/>
-        </w:rPr>
-        <w:t xml:space="preserve">) </w:t>
-      </w:r>
-      <w:proofErr w:type="spellStart"/>
-      <w:r>
-        <w:rPr>
-          <w:rtl/>
-        </w:rPr>
-        <w:t>به‌صورت</w:t>
-      </w:r>
-      <w:proofErr w:type="spellEnd"/>
-      <w:r>
-        <w:rPr>
-          <w:rtl/>
-        </w:rPr>
-        <w:t xml:space="preserve"> اشتراک</w:t>
-      </w:r>
-      <w:r>
-        <w:rPr>
-          <w:rFonts w:hint="cs"/>
-          <w:rtl/>
-        </w:rPr>
-        <w:t>ی</w:t>
-      </w:r>
-      <w:r>
-        <w:rPr>
-          <w:rtl/>
-        </w:rPr>
-        <w:t xml:space="preserve"> استفاده کنند. جز</w:t>
+          <w:rtl/>
+        </w:rPr>
+        <w:t>‌مثال در اترنت ا</w:t>
+      </w:r>
+      <w:r>
+        <w:rPr>
+          <w:rFonts w:hint="cs"/>
+          <w:rtl/>
+        </w:rPr>
+        <w:t>ی</w:t>
+      </w:r>
+      <w:r>
+        <w:rPr>
+          <w:rFonts w:hint="eastAsia"/>
+          <w:rtl/>
+        </w:rPr>
+        <w:t>ن</w:t>
+      </w:r>
+      <w:r>
+        <w:rPr>
+          <w:rtl/>
+        </w:rPr>
+        <w:t xml:space="preserve"> کار با استفاده از </w:t>
+      </w:r>
+      <w:r>
+        <w:t>SSAP(Source Service Access Point)</w:t>
+      </w:r>
+      <w:r>
+        <w:rPr>
+          <w:rtl/>
+        </w:rPr>
+        <w:t xml:space="preserve"> و</w:t>
+      </w:r>
+      <w:r>
+        <w:t>DSAP(Destination Service Access Point)</w:t>
+      </w:r>
+      <w:r>
+        <w:rPr>
+          <w:rtl/>
+        </w:rPr>
+        <w:t xml:space="preserve"> انجام م</w:t>
+      </w:r>
+      <w:r>
+        <w:rPr>
+          <w:rFonts w:hint="cs"/>
+          <w:rtl/>
+        </w:rPr>
+        <w:t>ی‌</w:t>
+      </w:r>
+      <w:r>
+        <w:rPr>
+          <w:rFonts w:hint="eastAsia"/>
+          <w:rtl/>
+        </w:rPr>
+        <w:t>شود</w:t>
+      </w:r>
+      <w:r>
+        <w:rPr>
+          <w:rtl/>
+        </w:rPr>
+        <w:t>. برا</w:t>
+      </w:r>
+      <w:r>
+        <w:rPr>
+          <w:rFonts w:hint="cs"/>
+          <w:rtl/>
+        </w:rPr>
+        <w:t>ی</w:t>
+      </w:r>
+      <w:r>
+        <w:rPr>
+          <w:rtl/>
+        </w:rPr>
+        <w:t xml:space="preserve"> جز</w:t>
       </w:r>
       <w:r>
         <w:rPr>
@@ -3759,141 +2817,27 @@
         <w:rPr>
           <w:rtl/>
         </w:rPr>
-        <w:t xml:space="preserve"> نحوه </w:t>
-      </w:r>
-      <w:proofErr w:type="spellStart"/>
-      <w:r>
-        <w:rPr>
-          <w:rtl/>
-        </w:rPr>
-        <w:t>اشتراک‌گذار</w:t>
-      </w:r>
-      <w:r>
-        <w:rPr>
-          <w:rFonts w:hint="cs"/>
-          <w:rtl/>
-        </w:rPr>
-        <w:t>ی</w:t>
-      </w:r>
-      <w:proofErr w:type="spellEnd"/>
-      <w:r>
-        <w:rPr>
-          <w:rtl/>
-        </w:rPr>
-        <w:t xml:space="preserve"> خارج از محدوده ا</w:t>
-      </w:r>
-      <w:r>
-        <w:rPr>
-          <w:rFonts w:hint="cs"/>
-          <w:rtl/>
-        </w:rPr>
-        <w:t>ی</w:t>
-      </w:r>
-      <w:r>
-        <w:rPr>
-          <w:rFonts w:hint="eastAsia"/>
-          <w:rtl/>
-        </w:rPr>
-        <w:t>ن</w:t>
-      </w:r>
-      <w:r>
-        <w:rPr>
-          <w:rtl/>
-        </w:rPr>
-        <w:t xml:space="preserve"> درس است ول</w:t>
-      </w:r>
-      <w:r>
-        <w:rPr>
-          <w:rFonts w:hint="cs"/>
-          <w:rtl/>
-        </w:rPr>
-        <w:t>ی</w:t>
-      </w:r>
-      <w:r>
-        <w:rPr>
-          <w:rtl/>
-        </w:rPr>
-        <w:t xml:space="preserve"> </w:t>
-      </w:r>
-      <w:proofErr w:type="spellStart"/>
-      <w:r>
-        <w:rPr>
-          <w:rtl/>
-        </w:rPr>
-        <w:t>به‌عنوان</w:t>
-      </w:r>
-      <w:proofErr w:type="spellEnd"/>
-      <w:r>
-        <w:rPr>
-          <w:rFonts w:hint="cs"/>
-          <w:rtl/>
-        </w:rPr>
-        <w:t xml:space="preserve"> </w:t>
-      </w:r>
-      <w:r>
-        <w:rPr>
-          <w:rtl/>
-        </w:rPr>
-        <w:t xml:space="preserve">‌مثال در </w:t>
-      </w:r>
-      <w:proofErr w:type="spellStart"/>
-      <w:r>
-        <w:rPr>
-          <w:rtl/>
-        </w:rPr>
-        <w:t>اترنت</w:t>
-      </w:r>
-      <w:proofErr w:type="spellEnd"/>
-      <w:r>
-        <w:rPr>
-          <w:rtl/>
-        </w:rPr>
-        <w:t xml:space="preserve"> ا</w:t>
-      </w:r>
-      <w:r>
-        <w:rPr>
-          <w:rFonts w:hint="cs"/>
-          <w:rtl/>
-        </w:rPr>
-        <w:t>ی</w:t>
-      </w:r>
-      <w:r>
-        <w:rPr>
-          <w:rFonts w:hint="eastAsia"/>
-          <w:rtl/>
-        </w:rPr>
-        <w:t>ن</w:t>
-      </w:r>
-      <w:r>
-        <w:rPr>
-          <w:rtl/>
-        </w:rPr>
-        <w:t xml:space="preserve"> کار با استفاده از </w:t>
-      </w:r>
-      <w:r>
-        <w:t>SSAP(Source Service Access Point)</w:t>
-      </w:r>
-      <w:r>
-        <w:rPr>
-          <w:rtl/>
-        </w:rPr>
-        <w:t xml:space="preserve"> و</w:t>
-      </w:r>
-      <w:r>
-        <w:t>DSAP(Destination Service Access Point)</w:t>
-      </w:r>
-      <w:r>
-        <w:rPr>
-          <w:rtl/>
-        </w:rPr>
-        <w:t xml:space="preserve"> انجام </w:t>
-      </w:r>
-      <w:proofErr w:type="spellStart"/>
-      <w:r>
-        <w:rPr>
-          <w:rtl/>
-        </w:rPr>
-        <w:t>م</w:t>
+        <w:t xml:space="preserve"> ب</w:t>
+      </w:r>
+      <w:r>
+        <w:rPr>
+          <w:rFonts w:hint="cs"/>
+          <w:rtl/>
+        </w:rPr>
+        <w:t>ی</w:t>
+      </w:r>
+      <w:r>
+        <w:rPr>
+          <w:rFonts w:hint="eastAsia"/>
+          <w:rtl/>
+        </w:rPr>
+        <w:t>شتر</w:t>
+      </w:r>
+      <w:r>
+        <w:rPr>
+          <w:rtl/>
+        </w:rPr>
+        <w:t xml:space="preserve"> م</w:t>
       </w:r>
       <w:r>
         <w:rPr>
@@ -3907,87 +2851,6 @@
           <w:rFonts w:hint="eastAsia"/>
           <w:rtl/>
         </w:rPr>
-        <w:t>شود</w:t>
-      </w:r>
-      <w:proofErr w:type="spellEnd"/>
-      <w:r>
-        <w:rPr>
-          <w:rtl/>
-        </w:rPr>
-        <w:t>. برا</w:t>
-      </w:r>
-      <w:r>
-        <w:rPr>
-          <w:rFonts w:hint="cs"/>
-          <w:rtl/>
-        </w:rPr>
-        <w:t>ی</w:t>
-      </w:r>
-      <w:r>
-        <w:rPr>
-          <w:rtl/>
-        </w:rPr>
-        <w:t xml:space="preserve"> جز</w:t>
-      </w:r>
-      <w:r>
-        <w:rPr>
-          <w:rFonts w:hint="cs"/>
-          <w:rtl/>
-        </w:rPr>
-        <w:t>یی</w:t>
-      </w:r>
-      <w:r>
-        <w:rPr>
-          <w:rFonts w:hint="eastAsia"/>
-          <w:rtl/>
-        </w:rPr>
-        <w:t>ات</w:t>
-      </w:r>
-      <w:r>
-        <w:rPr>
-          <w:rtl/>
-        </w:rPr>
-        <w:t xml:space="preserve"> ب</w:t>
-      </w:r>
-      <w:r>
-        <w:rPr>
-          <w:rFonts w:hint="cs"/>
-          <w:rtl/>
-        </w:rPr>
-        <w:t>ی</w:t>
-      </w:r>
-      <w:r>
-        <w:rPr>
-          <w:rFonts w:hint="eastAsia"/>
-          <w:rtl/>
-        </w:rPr>
-        <w:t>شتر</w:t>
-      </w:r>
-      <w:r>
-        <w:rPr>
-          <w:rtl/>
-        </w:rPr>
-        <w:t xml:space="preserve"> </w:t>
-      </w:r>
-      <w:proofErr w:type="spellStart"/>
-      <w:r>
-        <w:rPr>
-          <w:rtl/>
-        </w:rPr>
-        <w:t>م</w:t>
-      </w:r>
-      <w:r>
-        <w:rPr>
-          <w:rFonts w:hint="cs"/>
-          <w:rtl/>
-        </w:rPr>
-        <w:t>ی‌</w:t>
-      </w:r>
-      <w:r>
-        <w:rPr>
-          <w:rFonts w:hint="eastAsia"/>
-          <w:rtl/>
-        </w:rPr>
         <w:t>توان</w:t>
       </w:r>
       <w:r>
@@ -4004,7 +2867,6 @@
         </w:rPr>
         <w:t>د</w:t>
       </w:r>
-      <w:proofErr w:type="spellEnd"/>
       <w:r>
         <w:rPr>
           <w:rtl/>
@@ -4102,61 +2964,7 @@
           <w:rtl/>
           <w:lang w:bidi="fa-IR"/>
         </w:rPr>
-        <w:t xml:space="preserve"> در آن وجود دارد. قصد داریم </w:t>
-      </w:r>
-      <w:proofErr w:type="spellStart"/>
-      <w:r>
-        <w:rPr>
-          <w:rFonts w:hint="cs"/>
-          <w:rtl/>
-          <w:lang w:bidi="fa-IR"/>
-        </w:rPr>
-        <w:t>بسته‌ای</w:t>
-      </w:r>
-      <w:proofErr w:type="spellEnd"/>
-      <w:r>
-        <w:rPr>
-          <w:rFonts w:hint="cs"/>
-          <w:rtl/>
-          <w:lang w:bidi="fa-IR"/>
-        </w:rPr>
-        <w:t xml:space="preserve"> با </w:t>
-      </w:r>
-      <w:proofErr w:type="spellStart"/>
-      <w:r>
-        <w:rPr>
-          <w:rFonts w:hint="cs"/>
-          <w:rtl/>
-          <w:lang w:bidi="fa-IR"/>
-        </w:rPr>
-        <w:t>اندازه‌ی</w:t>
-      </w:r>
-      <w:proofErr w:type="spellEnd"/>
-      <w:r>
-        <w:rPr>
-          <w:rFonts w:hint="cs"/>
-          <w:rtl/>
-          <w:lang w:bidi="fa-IR"/>
-        </w:rPr>
-        <w:t xml:space="preserve"> ۵۰۰۰ بیت را ارسال کنیم. اگر هر لینک تاخیر انتشار ۱۰ </w:t>
-      </w:r>
-      <w:proofErr w:type="spellStart"/>
-      <w:r>
-        <w:rPr>
-          <w:rFonts w:hint="cs"/>
-          <w:rtl/>
-          <w:lang w:bidi="fa-IR"/>
-        </w:rPr>
-        <w:t>میکروثانیه</w:t>
-      </w:r>
-      <w:proofErr w:type="spellEnd"/>
-      <w:r>
-        <w:rPr>
-          <w:rFonts w:hint="cs"/>
-          <w:rtl/>
-          <w:lang w:bidi="fa-IR"/>
-        </w:rPr>
-        <w:t xml:space="preserve"> داشته باشد تاخیر کل را محاسبه کنید.</w:t>
+        <w:t xml:space="preserve"> در آن وجود دارد. قصد داریم بسته‌ای با اندازه‌ی ۵۰۰۰ بیت را ارسال کنیم. اگر هر لینک تاخیر انتشار ۱۰ میکروثانیه داشته باشد تاخیر کل را محاسبه کنید.</w:t>
       </w:r>
     </w:p>
     <w:p>
@@ -4204,25 +3012,7 @@
           <w:rtl/>
           <w:lang w:bidi="fa-IR"/>
         </w:rPr>
-        <w:t xml:space="preserve"> را با فرض وجود سه </w:t>
-      </w:r>
-      <w:proofErr w:type="spellStart"/>
-      <w:r>
-        <w:rPr>
-          <w:rFonts w:hint="cs"/>
-          <w:rtl/>
-          <w:lang w:bidi="fa-IR"/>
-        </w:rPr>
-        <w:t>سوئیچ</w:t>
-      </w:r>
-      <w:proofErr w:type="spellEnd"/>
-      <w:r>
-        <w:rPr>
-          <w:rFonts w:hint="cs"/>
-          <w:rtl/>
-          <w:lang w:bidi="fa-IR"/>
-        </w:rPr>
-        <w:t xml:space="preserve"> در مسیر حل کنید.</w:t>
+        <w:t xml:space="preserve"> را با فرض وجود سه سوئیچ در مسیر حل کنید.</w:t>
       </w:r>
     </w:p>
     <w:p>
@@ -4246,25 +3036,7 @@
           <w:rtl/>
           <w:lang w:bidi="fa-IR"/>
         </w:rPr>
-        <w:t xml:space="preserve">در قسمت (الف) فرض کنید </w:t>
-      </w:r>
-      <w:proofErr w:type="spellStart"/>
-      <w:r>
-        <w:rPr>
-          <w:rFonts w:hint="cs"/>
-          <w:rtl/>
-          <w:lang w:bidi="fa-IR"/>
-        </w:rPr>
-        <w:t>سوئیچ</w:t>
-      </w:r>
-      <w:proofErr w:type="spellEnd"/>
-      <w:r>
-        <w:rPr>
-          <w:rFonts w:hint="cs"/>
-          <w:rtl/>
-          <w:lang w:bidi="fa-IR"/>
-        </w:rPr>
-        <w:t xml:space="preserve"> به صورت </w:t>
+        <w:t xml:space="preserve">در قسمت (الف) فرض کنید سوئیچ به صورت </w:t>
       </w:r>
       <w:r>
         <w:rPr>
@@ -4278,43 +3050,7 @@
           <w:rtl/>
           <w:lang w:bidi="fa-IR"/>
         </w:rPr>
-        <w:t xml:space="preserve"> عمل </w:t>
-      </w:r>
-      <w:proofErr w:type="spellStart"/>
-      <w:r>
-        <w:rPr>
-          <w:rFonts w:hint="cs"/>
-          <w:rtl/>
-          <w:lang w:bidi="fa-IR"/>
-        </w:rPr>
-        <w:t>می‌کند</w:t>
-      </w:r>
-      <w:proofErr w:type="spellEnd"/>
-      <w:r>
-        <w:rPr>
-          <w:rFonts w:hint="cs"/>
-          <w:rtl/>
-          <w:lang w:bidi="fa-IR"/>
-        </w:rPr>
-        <w:t xml:space="preserve">، به این ترتیب کرده بعد از دریافت ۲۰۰ بیت از بسته شروع به ارسال بسته </w:t>
-      </w:r>
-      <w:proofErr w:type="spellStart"/>
-      <w:r>
-        <w:rPr>
-          <w:rFonts w:hint="cs"/>
-          <w:rtl/>
-          <w:lang w:bidi="fa-IR"/>
-        </w:rPr>
-        <w:t>می‌کند</w:t>
-      </w:r>
-      <w:proofErr w:type="spellEnd"/>
-      <w:r>
-        <w:rPr>
-          <w:rFonts w:hint="cs"/>
-          <w:rtl/>
-          <w:lang w:bidi="fa-IR"/>
-        </w:rPr>
-        <w:t>.</w:t>
+        <w:t xml:space="preserve"> عمل می‌کند، به این ترتیب کرده بعد از دریافت ۲۰۰ بیت از بسته شروع به ارسال بسته می‌کند.</w:t>
       </w:r>
       <w:r>
         <w:rPr>
@@ -4346,69 +3082,15 @@
           <w:rtl/>
           <w:lang w:bidi="fa-IR"/>
         </w:rPr>
-        <w:t xml:space="preserve"> آلیس و باب قصد دارند با استفاده از یک </w:t>
-      </w:r>
-      <w:proofErr w:type="spellStart"/>
-      <w:r>
-        <w:rPr>
-          <w:rFonts w:hint="cs"/>
-          <w:rtl/>
-          <w:lang w:bidi="fa-IR"/>
-        </w:rPr>
-        <w:t>شبکه‌ی</w:t>
-      </w:r>
-      <w:proofErr w:type="spellEnd"/>
-      <w:r>
-        <w:rPr>
-          <w:rFonts w:hint="cs"/>
-          <w:rtl/>
-          <w:lang w:bidi="fa-IR"/>
-        </w:rPr>
-        <w:t xml:space="preserve"> </w:t>
-      </w:r>
-      <w:proofErr w:type="spellStart"/>
-      <w:r>
-        <w:rPr>
-          <w:rFonts w:hint="cs"/>
-          <w:rtl/>
-          <w:lang w:bidi="fa-IR"/>
-        </w:rPr>
-        <w:t>سوئیچینگ</w:t>
-      </w:r>
-      <w:proofErr w:type="spellEnd"/>
-      <w:r>
-        <w:rPr>
-          <w:rFonts w:hint="cs"/>
-          <w:rtl/>
-          <w:lang w:bidi="fa-IR"/>
-        </w:rPr>
-        <w:t xml:space="preserve"> بسته با یکدیگر صحبت کنند. در شکل زیر کنار هر سیم تاخیر انتشار و پهنای باند آن آمده است.</w:t>
-      </w:r>
-      <w:r>
-        <w:rPr>
-          <w:rFonts w:hint="cs"/>
-          <w:rtl/>
-          <w:lang w:bidi="fa-IR"/>
-        </w:rPr>
-        <w:t xml:space="preserve"> </w:t>
-      </w:r>
-      <w:proofErr w:type="spellStart"/>
-      <w:r>
-        <w:rPr>
-          <w:rFonts w:hint="cs"/>
-          <w:rtl/>
-          <w:lang w:bidi="fa-IR"/>
-        </w:rPr>
-        <w:t>سوئیچ‌ها</w:t>
-      </w:r>
-      <w:proofErr w:type="spellEnd"/>
-      <w:r>
-        <w:rPr>
-          <w:rFonts w:hint="cs"/>
-          <w:rtl/>
-          <w:lang w:bidi="fa-IR"/>
-        </w:rPr>
-        <w:t xml:space="preserve"> به صورت </w:t>
+        <w:t xml:space="preserve"> آلیس و باب قصد دارند با استفاده از یک شبکه‌ی سوئیچینگ بسته با یکدیگر صحبت کنند. در شکل زیر کنار هر سیم تاخیر انتشار و پهنای باند آن آمده است.</w:t>
+      </w:r>
+      <w:r>
+        <w:rPr>
+          <w:rFonts w:hint="cs"/>
+          <w:rtl/>
+          <w:lang w:bidi="fa-IR"/>
+        </w:rPr>
+        <w:t xml:space="preserve"> سوئیچ‌ها به صورت </w:t>
       </w:r>
       <w:r>
         <w:rPr>
@@ -4430,61 +3112,7 @@
           <w:rtl/>
           <w:lang w:bidi="fa-IR"/>
         </w:rPr>
-        <w:t xml:space="preserve"> دارای یک صف به طول ۵ در هر جهت </w:t>
-      </w:r>
-      <w:proofErr w:type="spellStart"/>
-      <w:r>
-        <w:rPr>
-          <w:rFonts w:hint="cs"/>
-          <w:rtl/>
-          <w:lang w:bidi="fa-IR"/>
-        </w:rPr>
-        <w:t>می‌باشند</w:t>
-      </w:r>
-      <w:proofErr w:type="spellEnd"/>
-      <w:r>
-        <w:rPr>
-          <w:rFonts w:hint="cs"/>
-          <w:rtl/>
-          <w:lang w:bidi="fa-IR"/>
-        </w:rPr>
-        <w:t xml:space="preserve">. در صورتی که </w:t>
-      </w:r>
-      <w:proofErr w:type="spellStart"/>
-      <w:r>
-        <w:rPr>
-          <w:rFonts w:hint="cs"/>
-          <w:rtl/>
-          <w:lang w:bidi="fa-IR"/>
-        </w:rPr>
-        <w:t>بسته‌ای</w:t>
-      </w:r>
-      <w:proofErr w:type="spellEnd"/>
-      <w:r>
-        <w:rPr>
-          <w:rFonts w:hint="cs"/>
-          <w:rtl/>
-          <w:lang w:bidi="fa-IR"/>
-        </w:rPr>
-        <w:t xml:space="preserve"> با صف بدون خانه خالی مواجه شود از بین </w:t>
-      </w:r>
-      <w:proofErr w:type="spellStart"/>
-      <w:r>
-        <w:rPr>
-          <w:rFonts w:hint="cs"/>
-          <w:rtl/>
-          <w:lang w:bidi="fa-IR"/>
-        </w:rPr>
-        <w:t>می‌رود</w:t>
-      </w:r>
-      <w:proofErr w:type="spellEnd"/>
-      <w:r>
-        <w:rPr>
-          <w:rFonts w:hint="cs"/>
-          <w:rtl/>
-          <w:lang w:bidi="fa-IR"/>
-        </w:rPr>
-        <w:t>.</w:t>
+        <w:t xml:space="preserve"> دارای یک صف به طول ۵ در هر جهت می‌باشند. در صورتی که بسته‌ای با صف بدون خانه خالی مواجه شود از بین می‌رود.</w:t>
       </w:r>
     </w:p>
     <w:p>
@@ -4571,123 +3199,15 @@
           <w:rtl/>
           <w:lang w:bidi="fa-IR"/>
         </w:rPr>
-        <w:t xml:space="preserve">شبکه خالی از بسته بوده و تمامی </w:t>
-      </w:r>
-      <w:proofErr w:type="spellStart"/>
-      <w:r>
-        <w:rPr>
-          <w:rFonts w:hint="cs"/>
-          <w:rtl/>
-          <w:lang w:bidi="fa-IR"/>
-        </w:rPr>
-        <w:t>سوئیچ‌ها</w:t>
-      </w:r>
-      <w:proofErr w:type="spellEnd"/>
-      <w:r>
-        <w:rPr>
-          <w:rFonts w:hint="cs"/>
-          <w:rtl/>
-          <w:lang w:bidi="fa-IR"/>
-        </w:rPr>
-        <w:t xml:space="preserve"> بیکار </w:t>
-      </w:r>
-      <w:proofErr w:type="spellStart"/>
-      <w:r>
-        <w:rPr>
-          <w:rFonts w:hint="cs"/>
-          <w:rtl/>
-          <w:lang w:bidi="fa-IR"/>
-        </w:rPr>
-        <w:t>می‌باشند</w:t>
-      </w:r>
-      <w:proofErr w:type="spellEnd"/>
-      <w:r>
-        <w:rPr>
-          <w:rFonts w:hint="cs"/>
-          <w:rtl/>
-          <w:lang w:bidi="fa-IR"/>
-        </w:rPr>
-        <w:t>.</w:t>
-      </w:r>
-      <w:r>
-        <w:rPr>
-          <w:rFonts w:hint="cs"/>
-          <w:rtl/>
-          <w:lang w:bidi="fa-IR"/>
-        </w:rPr>
-        <w:t xml:space="preserve"> </w:t>
-      </w:r>
-      <w:proofErr w:type="spellStart"/>
-      <w:r>
-        <w:rPr>
-          <w:rFonts w:hint="cs"/>
-          <w:rtl/>
-          <w:lang w:bidi="fa-IR"/>
-        </w:rPr>
-        <w:t>بسته‌ای</w:t>
-      </w:r>
-      <w:proofErr w:type="spellEnd"/>
-      <w:r>
-        <w:rPr>
-          <w:rFonts w:hint="cs"/>
-          <w:rtl/>
-          <w:lang w:bidi="fa-IR"/>
-        </w:rPr>
-        <w:t xml:space="preserve"> به </w:t>
-      </w:r>
-      <w:proofErr w:type="spellStart"/>
-      <w:r>
-        <w:rPr>
-          <w:rFonts w:hint="cs"/>
-          <w:rtl/>
-          <w:lang w:bidi="fa-IR"/>
-        </w:rPr>
-        <w:t>اندازه‌ی</w:t>
-      </w:r>
-      <w:proofErr w:type="spellEnd"/>
-      <w:r>
-        <w:rPr>
-          <w:rFonts w:hint="cs"/>
-          <w:rtl/>
-          <w:lang w:bidi="fa-IR"/>
-        </w:rPr>
-        <w:t xml:space="preserve"> ۱۵۰۰ بایت از آلیس برای باب ارسال </w:t>
-      </w:r>
-      <w:proofErr w:type="spellStart"/>
-      <w:r>
-        <w:rPr>
-          <w:rFonts w:hint="cs"/>
-          <w:rtl/>
-          <w:lang w:bidi="fa-IR"/>
-        </w:rPr>
-        <w:t>می‌شود</w:t>
-      </w:r>
-      <w:proofErr w:type="spellEnd"/>
-      <w:r>
-        <w:rPr>
-          <w:rFonts w:hint="cs"/>
-          <w:rtl/>
-          <w:lang w:bidi="fa-IR"/>
-        </w:rPr>
-        <w:t xml:space="preserve">. چقدر طول </w:t>
-      </w:r>
-      <w:proofErr w:type="spellStart"/>
-      <w:r>
-        <w:rPr>
-          <w:rFonts w:hint="cs"/>
-          <w:rtl/>
-          <w:lang w:bidi="fa-IR"/>
-        </w:rPr>
-        <w:t>می‌کشد</w:t>
-      </w:r>
-      <w:proofErr w:type="spellEnd"/>
-      <w:r>
-        <w:rPr>
-          <w:rFonts w:hint="cs"/>
-          <w:rtl/>
-          <w:lang w:bidi="fa-IR"/>
-        </w:rPr>
-        <w:t xml:space="preserve"> این بسته به باب برسد.</w:t>
+        <w:t>شبکه خالی از بسته بوده و تمامی سوئیچ‌ها بیکار می‌باشند.</w:t>
+      </w:r>
+      <w:r>
+        <w:rPr>
+          <w:rFonts w:hint="cs"/>
+          <w:rtl/>
+          <w:lang w:bidi="fa-IR"/>
+        </w:rPr>
+        <w:t xml:space="preserve"> بسته‌ای به اندازه‌ی ۱۵۰۰ بایت از آلیس برای باب ارسال می‌شود. چقدر طول می‌کشد این بسته به باب برسد.</w:t>
       </w:r>
     </w:p>
     <w:p>
@@ -4714,115 +3234,23 @@
           <w:rtl/>
           <w:lang w:bidi="fa-IR"/>
         </w:rPr>
-        <w:t xml:space="preserve">شبکه خالی از بسته بوده و تمامی </w:t>
-      </w:r>
-      <w:proofErr w:type="spellStart"/>
-      <w:r>
-        <w:rPr>
-          <w:rFonts w:hint="cs"/>
-          <w:rtl/>
-          <w:lang w:bidi="fa-IR"/>
-        </w:rPr>
-        <w:t>سوئیچ‌ها</w:t>
-      </w:r>
-      <w:proofErr w:type="spellEnd"/>
-      <w:r>
-        <w:rPr>
-          <w:rFonts w:hint="cs"/>
-          <w:rtl/>
-          <w:lang w:bidi="fa-IR"/>
-        </w:rPr>
-        <w:t xml:space="preserve"> بیکار </w:t>
-      </w:r>
-      <w:proofErr w:type="spellStart"/>
-      <w:r>
-        <w:rPr>
-          <w:rFonts w:hint="cs"/>
-          <w:rtl/>
-          <w:lang w:bidi="fa-IR"/>
-        </w:rPr>
-        <w:t>می‌باشند</w:t>
-      </w:r>
-      <w:proofErr w:type="spellEnd"/>
-      <w:r>
-        <w:rPr>
-          <w:rFonts w:hint="cs"/>
-          <w:rtl/>
-          <w:lang w:bidi="fa-IR"/>
-        </w:rPr>
-        <w:t xml:space="preserve">. آلیس </w:t>
-      </w:r>
-      <w:proofErr w:type="spellStart"/>
-      <w:r>
-        <w:rPr>
-          <w:rFonts w:hint="cs"/>
-          <w:rtl/>
-          <w:lang w:bidi="fa-IR"/>
-        </w:rPr>
-        <w:t>بسته‌های</w:t>
-      </w:r>
-      <w:proofErr w:type="spellEnd"/>
-      <w:r>
-        <w:rPr>
-          <w:rFonts w:hint="cs"/>
-          <w:rtl/>
-          <w:lang w:bidi="fa-IR"/>
-        </w:rPr>
-        <w:t xml:space="preserve"> ۱۵۰۰ </w:t>
-      </w:r>
-      <w:proofErr w:type="spellStart"/>
-      <w:r>
-        <w:rPr>
-          <w:rFonts w:hint="cs"/>
-          <w:rtl/>
-          <w:lang w:bidi="fa-IR"/>
-        </w:rPr>
-        <w:t>بایتی</w:t>
-      </w:r>
-      <w:proofErr w:type="spellEnd"/>
-      <w:r>
-        <w:rPr>
-          <w:rFonts w:hint="cs"/>
-          <w:rtl/>
-          <w:lang w:bidi="fa-IR"/>
-        </w:rPr>
-        <w:t xml:space="preserve"> به صورت پشت به پشت برای باب ارسال </w:t>
-      </w:r>
-      <w:proofErr w:type="spellStart"/>
-      <w:r>
-        <w:rPr>
-          <w:rFonts w:hint="cs"/>
-          <w:rtl/>
-          <w:lang w:bidi="fa-IR"/>
-        </w:rPr>
-        <w:t>می‌کند</w:t>
-      </w:r>
-      <w:proofErr w:type="spellEnd"/>
-      <w:r>
-        <w:rPr>
-          <w:rFonts w:hint="cs"/>
-          <w:rtl/>
-          <w:lang w:bidi="fa-IR"/>
-        </w:rPr>
-        <w:t xml:space="preserve">، چقدر طول </w:t>
-      </w:r>
-      <w:proofErr w:type="spellStart"/>
-      <w:r>
-        <w:rPr>
-          <w:rFonts w:hint="cs"/>
-          <w:rtl/>
-          <w:lang w:bidi="fa-IR"/>
-        </w:rPr>
-        <w:t>می‌کشد</w:t>
-      </w:r>
-      <w:proofErr w:type="spellEnd"/>
-      <w:r>
-        <w:rPr>
-          <w:rFonts w:hint="cs"/>
-          <w:rtl/>
-          <w:lang w:bidi="fa-IR"/>
-        </w:rPr>
-        <w:t xml:space="preserve"> آخرین بسته از این مجموعه به باب برسد.</w:t>
+        <w:t xml:space="preserve">شبکه خالی از بسته بوده و تمامی سوئیچ‌ها بیکار می‌باشند. آلیس </w:t>
+      </w:r>
+      <w:r>
+        <w:rPr>
+          <w:rFonts w:hint="cs"/>
+          <w:rtl/>
+          <w:lang w:bidi="fa-IR"/>
+        </w:rPr>
+        <w:t>سه بسته‌ی</w:t>
+      </w:r>
+      <w:r>
+        <w:rPr>
+          <w:rFonts w:hint="cs"/>
+          <w:rtl/>
+          <w:lang w:bidi="fa-IR"/>
+        </w:rPr>
+        <w:t xml:space="preserve"> ۱۵۰۰ بایتی به صورت پشت به پشت برای باب ارسال می‌کند، چقدر طول می‌کشد آخرین بسته از این مجموعه به باب برسد.</w:t>
       </w:r>
     </w:p>
     <w:p>
@@ -4841,116 +3269,16 @@
           <w:rtl/>
           <w:lang w:bidi="fa-IR"/>
         </w:rPr>
-        <w:t xml:space="preserve">ج) آلیس ۲۰ بسته ۱۵۰۰ </w:t>
-      </w:r>
-      <w:proofErr w:type="spellStart"/>
-      <w:r>
-        <w:rPr>
-          <w:rFonts w:hint="cs"/>
-          <w:rtl/>
-          <w:lang w:bidi="fa-IR"/>
-        </w:rPr>
-        <w:t>بایتی</w:t>
-      </w:r>
-      <w:proofErr w:type="spellEnd"/>
-      <w:r>
-        <w:rPr>
-          <w:rFonts w:hint="cs"/>
-          <w:rtl/>
-          <w:lang w:bidi="fa-IR"/>
-        </w:rPr>
-        <w:t xml:space="preserve"> را به صورت پشت به پشت برای باب ارسال </w:t>
-      </w:r>
-      <w:proofErr w:type="spellStart"/>
-      <w:r>
-        <w:rPr>
-          <w:rFonts w:hint="cs"/>
-          <w:rtl/>
-          <w:lang w:bidi="fa-IR"/>
-        </w:rPr>
-        <w:t>می‌کند</w:t>
-      </w:r>
-      <w:proofErr w:type="spellEnd"/>
-      <w:r>
-        <w:rPr>
-          <w:rFonts w:hint="cs"/>
-          <w:rtl/>
-          <w:lang w:bidi="fa-IR"/>
-        </w:rPr>
-        <w:t>.</w:t>
-      </w:r>
-      <w:r>
-        <w:rPr>
-          <w:rFonts w:hint="cs"/>
-          <w:rtl/>
-          <w:lang w:bidi="fa-IR"/>
-        </w:rPr>
-        <w:t xml:space="preserve"> چه تعداد از این </w:t>
-      </w:r>
-      <w:proofErr w:type="spellStart"/>
-      <w:r>
-        <w:rPr>
-          <w:rFonts w:hint="cs"/>
-          <w:rtl/>
-          <w:lang w:bidi="fa-IR"/>
-        </w:rPr>
-        <w:t>بسته‌ها</w:t>
-      </w:r>
-      <w:proofErr w:type="spellEnd"/>
-      <w:r>
-        <w:rPr>
-          <w:rFonts w:hint="cs"/>
-          <w:rtl/>
-          <w:lang w:bidi="fa-IR"/>
-        </w:rPr>
-        <w:t xml:space="preserve"> به دست باب </w:t>
-      </w:r>
-      <w:proofErr w:type="spellStart"/>
-      <w:r>
-        <w:rPr>
-          <w:rFonts w:hint="cs"/>
-          <w:rtl/>
-          <w:lang w:bidi="fa-IR"/>
-        </w:rPr>
-        <w:t>می‌رسد</w:t>
-      </w:r>
-      <w:proofErr w:type="spellEnd"/>
-      <w:r>
-        <w:rPr>
-          <w:rFonts w:hint="cs"/>
-          <w:rtl/>
-          <w:lang w:bidi="fa-IR"/>
-        </w:rPr>
-        <w:t xml:space="preserve"> و چه تعداد از </w:t>
-      </w:r>
-      <w:proofErr w:type="spellStart"/>
-      <w:r>
-        <w:rPr>
-          <w:rFonts w:hint="cs"/>
-          <w:rtl/>
-          <w:lang w:bidi="fa-IR"/>
-        </w:rPr>
-        <w:t>آن‌ها</w:t>
-      </w:r>
-      <w:proofErr w:type="spellEnd"/>
-      <w:r>
-        <w:rPr>
-          <w:rFonts w:hint="cs"/>
-          <w:rtl/>
-          <w:lang w:bidi="fa-IR"/>
-        </w:rPr>
-        <w:t xml:space="preserve"> از بین </w:t>
-      </w:r>
-      <w:proofErr w:type="spellStart"/>
-      <w:r>
-        <w:rPr>
-          <w:rFonts w:hint="cs"/>
-          <w:rtl/>
-          <w:lang w:bidi="fa-IR"/>
-        </w:rPr>
-        <w:t>می‌رود</w:t>
-      </w:r>
-      <w:proofErr w:type="spellEnd"/>
+        <w:t>ج) آلیس ۲۰ بسته ۱۵۰۰ بایتی را به صورت پشت به پشت برای باب ارسال می‌کند.</w:t>
+      </w:r>
+      <w:r>
+        <w:rPr>
+          <w:rFonts w:hint="cs"/>
+          <w:rtl/>
+          <w:lang w:bidi="fa-IR"/>
+        </w:rPr>
+        <w:t xml:space="preserve"> چه تعداد از این بسته‌ها به دست باب می‌رسد و چه تعداد از آن‌ها از بین می‌رود</w:t>
+      </w:r>
       <w:r>
         <w:rPr>
           <w:rFonts w:hint="cs"/>
@@ -4965,52 +3293,7 @@
           <w:rtl/>
           <w:lang w:bidi="fa-IR"/>
         </w:rPr>
-        <w:t xml:space="preserve">در صورتی که </w:t>
-      </w:r>
-      <w:proofErr w:type="spellStart"/>
-      <w:r>
-        <w:rPr>
-          <w:rFonts w:hint="cs"/>
-          <w:rtl/>
-          <w:lang w:bidi="fa-IR"/>
-        </w:rPr>
-        <w:t>بسته‌ها</w:t>
-      </w:r>
-      <w:proofErr w:type="spellEnd"/>
-      <w:r>
-        <w:rPr>
-          <w:rFonts w:hint="cs"/>
-          <w:rtl/>
-          <w:lang w:bidi="fa-IR"/>
-        </w:rPr>
-        <w:t xml:space="preserve"> را از ۱ تا ۲۰ </w:t>
-      </w:r>
-      <w:proofErr w:type="spellStart"/>
-      <w:r>
-        <w:rPr>
-          <w:rFonts w:hint="cs"/>
-          <w:rtl/>
-          <w:lang w:bidi="fa-IR"/>
-        </w:rPr>
-        <w:t>شماره‌گذاری</w:t>
-      </w:r>
-      <w:proofErr w:type="spellEnd"/>
-      <w:r>
-        <w:rPr>
-          <w:rFonts w:hint="cs"/>
-          <w:rtl/>
-          <w:lang w:bidi="fa-IR"/>
-        </w:rPr>
-        <w:t xml:space="preserve"> کنیم چه </w:t>
-      </w:r>
-      <w:proofErr w:type="spellStart"/>
-      <w:r>
-        <w:rPr>
-          <w:rFonts w:hint="cs"/>
-          <w:rtl/>
-          <w:lang w:bidi="fa-IR"/>
-        </w:rPr>
-        <w:t>بسته‌</w:t>
+        <w:t>در صورتی که بسته‌ها را از ۱ تا ۲۰ شماره‌گذاری کنیم چه بسته‌</w:t>
       </w:r>
       <w:r>
         <w:rPr>
@@ -5020,43 +3303,14 @@
         </w:rPr>
         <w:t>هایی</w:t>
       </w:r>
-      <w:proofErr w:type="spellEnd"/>
-      <w:r>
-        <w:rPr>
-          <w:rFonts w:hint="cs"/>
-          <w:rtl/>
-          <w:lang w:bidi="fa-IR"/>
-        </w:rPr>
-        <w:t xml:space="preserve"> از بین رفته و چه </w:t>
-      </w:r>
-      <w:proofErr w:type="spellStart"/>
-      <w:r>
-        <w:rPr>
-          <w:rFonts w:hint="cs"/>
-          <w:rtl/>
-          <w:lang w:bidi="fa-IR"/>
-        </w:rPr>
-        <w:t>بسته‌هایی</w:t>
-      </w:r>
-      <w:proofErr w:type="spellEnd"/>
-      <w:r>
-        <w:rPr>
-          <w:rFonts w:hint="cs"/>
-          <w:rtl/>
-          <w:lang w:bidi="fa-IR"/>
-        </w:rPr>
-        <w:t xml:space="preserve"> به مقصد </w:t>
-      </w:r>
-      <w:proofErr w:type="spellStart"/>
-      <w:r>
-        <w:rPr>
-          <w:rFonts w:hint="cs"/>
-          <w:rtl/>
-          <w:lang w:bidi="fa-IR"/>
-        </w:rPr>
-        <w:t>می‌رسند</w:t>
-      </w:r>
-      <w:proofErr w:type="spellEnd"/>
+      <w:r>
+        <w:rPr>
+          <w:rFonts w:hint="cs"/>
+          <w:rtl/>
+          <w:lang w:bidi="fa-IR"/>
+        </w:rPr>
+        <w:t xml:space="preserve"> از بین رفته و چه بسته‌هایی به مقصد می‌رسند</w:t>
+      </w:r>
       <w:r>
         <w:rPr>
           <w:rFonts w:hint="cs"/>
@@ -5083,115 +3337,7 @@
           <w:lang w:bidi="fa-IR"/>
         </w:rPr>
         <w:lastRenderedPageBreak/>
-        <w:t xml:space="preserve">د) باب </w:t>
-      </w:r>
-      <w:proofErr w:type="spellStart"/>
-      <w:r>
-        <w:rPr>
-          <w:rFonts w:hint="cs"/>
-          <w:rtl/>
-          <w:lang w:bidi="fa-IR"/>
-        </w:rPr>
-        <w:t>دنباله‌ای</w:t>
-      </w:r>
-      <w:proofErr w:type="spellEnd"/>
-      <w:r>
-        <w:rPr>
-          <w:rFonts w:hint="cs"/>
-          <w:rtl/>
-          <w:lang w:bidi="fa-IR"/>
-        </w:rPr>
-        <w:t xml:space="preserve"> </w:t>
-      </w:r>
-      <w:proofErr w:type="spellStart"/>
-      <w:r>
-        <w:rPr>
-          <w:rFonts w:hint="cs"/>
-          <w:rtl/>
-          <w:lang w:bidi="fa-IR"/>
-        </w:rPr>
-        <w:t>نامتناهی</w:t>
-      </w:r>
-      <w:proofErr w:type="spellEnd"/>
-      <w:r>
-        <w:rPr>
-          <w:rFonts w:hint="cs"/>
-          <w:rtl/>
-          <w:lang w:bidi="fa-IR"/>
-        </w:rPr>
-        <w:t xml:space="preserve"> از </w:t>
-      </w:r>
-      <w:proofErr w:type="spellStart"/>
-      <w:r>
-        <w:rPr>
-          <w:rFonts w:hint="cs"/>
-          <w:rtl/>
-          <w:lang w:bidi="fa-IR"/>
-        </w:rPr>
-        <w:t>بسته‌ها</w:t>
-      </w:r>
-      <w:proofErr w:type="spellEnd"/>
-      <w:r>
-        <w:rPr>
-          <w:rFonts w:hint="cs"/>
-          <w:rtl/>
-          <w:lang w:bidi="fa-IR"/>
-        </w:rPr>
-        <w:t xml:space="preserve"> را با نرخ ۲ </w:t>
-      </w:r>
-      <w:proofErr w:type="spellStart"/>
-      <w:r>
-        <w:rPr>
-          <w:rFonts w:hint="cs"/>
-          <w:rtl/>
-          <w:lang w:bidi="fa-IR"/>
-        </w:rPr>
-        <w:t>مگابیت</w:t>
-      </w:r>
-      <w:proofErr w:type="spellEnd"/>
-      <w:r>
-        <w:rPr>
-          <w:rFonts w:hint="cs"/>
-          <w:rtl/>
-          <w:lang w:bidi="fa-IR"/>
-        </w:rPr>
-        <w:t xml:space="preserve"> در ثانیه برای آلیس ارسال </w:t>
-      </w:r>
-      <w:proofErr w:type="spellStart"/>
-      <w:r>
-        <w:rPr>
-          <w:rFonts w:hint="cs"/>
-          <w:rtl/>
-          <w:lang w:bidi="fa-IR"/>
-        </w:rPr>
-        <w:t>می‌کند</w:t>
-      </w:r>
-      <w:proofErr w:type="spellEnd"/>
-      <w:r>
-        <w:rPr>
-          <w:rFonts w:hint="cs"/>
-          <w:rtl/>
-          <w:lang w:bidi="fa-IR"/>
-        </w:rPr>
-        <w:t xml:space="preserve">. چند درصد </w:t>
-      </w:r>
-      <w:proofErr w:type="spellStart"/>
-      <w:r>
-        <w:rPr>
-          <w:rFonts w:hint="cs"/>
-          <w:rtl/>
-          <w:lang w:bidi="fa-IR"/>
-        </w:rPr>
-        <w:t>بسته‌ها</w:t>
-      </w:r>
-      <w:proofErr w:type="spellEnd"/>
-      <w:r>
-        <w:rPr>
-          <w:rFonts w:hint="cs"/>
-          <w:rtl/>
-          <w:lang w:bidi="fa-IR"/>
-        </w:rPr>
-        <w:t xml:space="preserve"> از دست خواهد رفت؟</w:t>
+        <w:t>د) باب دنباله‌ای نامتناهی از بسته‌ها را با نرخ ۲ مگابیت در ثانیه برای آلیس ارسال می‌کند. چند درصد بسته‌ها از دست خواهد رفت؟</w:t>
       </w:r>
     </w:p>
     <w:p>
@@ -5368,11 +3514,240 @@
           <w:rtl/>
           <w:lang w:bidi="fa-IR"/>
         </w:rPr>
-        <w:t xml:space="preserve"> نرخ ورود </w:t>
-      </w:r>
-      <w:proofErr w:type="spellStart"/>
-      <w:r>
-        <w:rPr>
+        <w:t xml:space="preserve"> نرخ ورود بسته</w:t>
+      </w:r>
+      <w:r>
+        <w:rPr>
+          <w:rFonts w:hint="cs"/>
+          <w:rtl/>
+          <w:lang w:bidi="fa-IR"/>
+        </w:rPr>
+        <w:t>‌</w:t>
+      </w:r>
+      <w:r>
+        <w:rPr>
+          <w:rtl/>
+          <w:lang w:bidi="fa-IR"/>
+        </w:rPr>
+        <w:t xml:space="preserve">ها به </w:t>
+      </w:r>
+      <w:r>
+        <w:rPr>
+          <w:rFonts w:hint="cs"/>
+          <w:rtl/>
+          <w:lang w:bidi="fa-IR"/>
+        </w:rPr>
+        <w:t>ی</w:t>
+      </w:r>
+      <w:r>
+        <w:rPr>
+          <w:rFonts w:hint="eastAsia"/>
+          <w:rtl/>
+          <w:lang w:bidi="fa-IR"/>
+        </w:rPr>
+        <w:t>ک</w:t>
+      </w:r>
+      <w:r>
+        <w:rPr>
+          <w:rtl/>
+          <w:lang w:bidi="fa-IR"/>
+        </w:rPr>
+        <w:t xml:space="preserve"> مس</w:t>
+      </w:r>
+      <w:r>
+        <w:rPr>
+          <w:rFonts w:hint="cs"/>
+          <w:rtl/>
+          <w:lang w:bidi="fa-IR"/>
+        </w:rPr>
+        <w:t>ی</w:t>
+      </w:r>
+      <w:r>
+        <w:rPr>
+          <w:rFonts w:hint="eastAsia"/>
+          <w:rtl/>
+          <w:lang w:bidi="fa-IR"/>
+        </w:rPr>
+        <w:t>ر</w:t>
+      </w:r>
+      <w:r>
+        <w:rPr>
+          <w:rFonts w:hint="cs"/>
+          <w:rtl/>
+          <w:lang w:bidi="fa-IR"/>
+        </w:rPr>
+        <w:t>ی</w:t>
+      </w:r>
+      <w:r>
+        <w:rPr>
+          <w:rFonts w:hint="eastAsia"/>
+          <w:rtl/>
+          <w:lang w:bidi="fa-IR"/>
+        </w:rPr>
+        <w:t>اب</w:t>
+      </w:r>
+      <w:r>
+        <w:rPr>
+          <w:rtl/>
+          <w:lang w:bidi="fa-IR"/>
+        </w:rPr>
+        <w:t xml:space="preserve"> از </w:t>
+      </w:r>
+      <w:r>
+        <w:rPr>
+          <w:rFonts w:hint="cs"/>
+          <w:rtl/>
+          <w:lang w:bidi="fa-IR"/>
+        </w:rPr>
+        <w:t>ی</w:t>
+      </w:r>
+      <w:r>
+        <w:rPr>
+          <w:rFonts w:hint="eastAsia"/>
+          <w:rtl/>
+          <w:lang w:bidi="fa-IR"/>
+        </w:rPr>
+        <w:t>ک</w:t>
+      </w:r>
+      <w:r>
+        <w:rPr>
+          <w:rtl/>
+          <w:lang w:bidi="fa-IR"/>
+        </w:rPr>
+        <w:t xml:space="preserve"> توز</w:t>
+      </w:r>
+      <w:r>
+        <w:rPr>
+          <w:rFonts w:hint="cs"/>
+          <w:rtl/>
+          <w:lang w:bidi="fa-IR"/>
+        </w:rPr>
+        <w:t>ی</w:t>
+      </w:r>
+      <w:r>
+        <w:rPr>
+          <w:rFonts w:hint="eastAsia"/>
+          <w:rtl/>
+          <w:lang w:bidi="fa-IR"/>
+        </w:rPr>
+        <w:t>ع</w:t>
+      </w:r>
+      <w:r>
+        <w:rPr>
+          <w:rtl/>
+          <w:lang w:bidi="fa-IR"/>
+        </w:rPr>
+        <w:t xml:space="preserve"> نما</w:t>
+      </w:r>
+      <w:r>
+        <w:rPr>
+          <w:rFonts w:hint="cs"/>
+          <w:rtl/>
+          <w:lang w:bidi="fa-IR"/>
+        </w:rPr>
+        <w:t>یی</w:t>
+      </w:r>
+      <w:r>
+        <w:rPr>
+          <w:rtl/>
+          <w:lang w:bidi="fa-IR"/>
+        </w:rPr>
+        <w:t xml:space="preserve"> با نرخ ۱۵۰ بسته بر ثان</w:t>
+      </w:r>
+      <w:r>
+        <w:rPr>
+          <w:rFonts w:hint="cs"/>
+          <w:rtl/>
+          <w:lang w:bidi="fa-IR"/>
+        </w:rPr>
+        <w:t>ی</w:t>
+      </w:r>
+      <w:r>
+        <w:rPr>
+          <w:rFonts w:hint="eastAsia"/>
+          <w:rtl/>
+          <w:lang w:bidi="fa-IR"/>
+        </w:rPr>
+        <w:t>ه</w:t>
+      </w:r>
+      <w:r>
+        <w:rPr>
+          <w:rtl/>
+          <w:lang w:bidi="fa-IR"/>
+        </w:rPr>
+        <w:t xml:space="preserve"> تبع</w:t>
+      </w:r>
+      <w:r>
+        <w:rPr>
+          <w:rFonts w:hint="cs"/>
+          <w:rtl/>
+          <w:lang w:bidi="fa-IR"/>
+        </w:rPr>
+        <w:t>ی</w:t>
+      </w:r>
+      <w:r>
+        <w:rPr>
+          <w:rFonts w:hint="eastAsia"/>
+          <w:rtl/>
+          <w:lang w:bidi="fa-IR"/>
+        </w:rPr>
+        <w:t>ت</w:t>
+      </w:r>
+      <w:r>
+        <w:rPr>
+          <w:rtl/>
+          <w:lang w:bidi="fa-IR"/>
+        </w:rPr>
+        <w:t xml:space="preserve"> کند. همچن</w:t>
+      </w:r>
+      <w:r>
+        <w:rPr>
+          <w:rFonts w:hint="cs"/>
+          <w:rtl/>
+          <w:lang w:bidi="fa-IR"/>
+        </w:rPr>
+        <w:t>ی</w:t>
+      </w:r>
+      <w:r>
+        <w:rPr>
+          <w:rFonts w:hint="eastAsia"/>
+          <w:rtl/>
+          <w:lang w:bidi="fa-IR"/>
+        </w:rPr>
+        <w:t>ن</w:t>
+      </w:r>
+      <w:r>
+        <w:rPr>
+          <w:rtl/>
+          <w:lang w:bidi="fa-IR"/>
+        </w:rPr>
+        <w:t xml:space="preserve"> </w:t>
+      </w:r>
+      <w:r>
+        <w:rPr>
+          <w:rFonts w:hint="cs"/>
+          <w:rtl/>
+        </w:rPr>
+        <w:t>۲۰</w:t>
+      </w:r>
+      <w:r>
+        <w:rPr>
+          <w:rFonts w:hint="cs"/>
+          <w:rtl/>
+        </w:rPr>
+        <w:t xml:space="preserve"> </w:t>
+      </w:r>
+      <w:r>
+        <w:rPr>
+          <w:rFonts w:hint="cs"/>
+          <w:rtl/>
+          <w:lang w:bidi="fa-IR"/>
+        </w:rPr>
+        <w:t xml:space="preserve">درصد </w:t>
+      </w:r>
+      <w:r>
+        <w:rPr>
+          <w:rFonts w:hint="cs"/>
           <w:rtl/>
           <w:lang w:bidi="fa-IR"/>
         </w:rPr>
@@ -5388,35 +3763,12 @@
       </w:r>
       <w:r>
         <w:rPr>
+          <w:rFonts w:hint="cs"/>
           <w:rtl/>
           <w:lang w:bidi="fa-IR"/>
         </w:rPr>
         <w:t>ها</w:t>
       </w:r>
-      <w:proofErr w:type="spellEnd"/>
-      <w:r>
-        <w:rPr>
-          <w:rtl/>
-          <w:lang w:bidi="fa-IR"/>
-        </w:rPr>
-        <w:t xml:space="preserve"> به </w:t>
-      </w:r>
-      <w:r>
-        <w:rPr>
-          <w:rFonts w:hint="cs"/>
-          <w:rtl/>
-          <w:lang w:bidi="fa-IR"/>
-        </w:rPr>
-        <w:t>ی</w:t>
-      </w:r>
-      <w:r>
-        <w:rPr>
-          <w:rFonts w:hint="eastAsia"/>
-          <w:rtl/>
-          <w:lang w:bidi="fa-IR"/>
-        </w:rPr>
-        <w:t>ک</w:t>
-      </w:r>
       <w:r>
         <w:rPr>
           <w:rtl/>
@@ -5424,13 +3776,278 @@
         </w:rPr>
         <w:t xml:space="preserve"> </w:t>
       </w:r>
-      <w:proofErr w:type="spellStart"/>
-      <w:r>
-        <w:rPr>
-          <w:rtl/>
-          <w:lang w:bidi="fa-IR"/>
-        </w:rPr>
-        <w:t>مس</w:t>
+      <w:r>
+        <w:rPr>
+          <w:rFonts w:hint="cs"/>
+          <w:rtl/>
+          <w:lang w:bidi="fa-IR"/>
+        </w:rPr>
+        <w:t>به</w:t>
+      </w:r>
+      <w:r>
+        <w:rPr>
+          <w:rtl/>
+          <w:lang w:bidi="fa-IR"/>
+        </w:rPr>
+        <w:t xml:space="preserve"> </w:t>
+      </w:r>
+      <w:r>
+        <w:rPr>
+          <w:rFonts w:hint="cs"/>
+          <w:rtl/>
+          <w:lang w:bidi="fa-IR"/>
+        </w:rPr>
+        <w:t>اندازه</w:t>
+      </w:r>
+      <w:r>
+        <w:rPr>
+          <w:rtl/>
+          <w:lang w:bidi="fa-IR"/>
+        </w:rPr>
+        <w:t xml:space="preserve"> </w:t>
+      </w:r>
+      <w:r>
+        <w:rPr>
+          <w:rFonts w:hint="cs"/>
+          <w:rtl/>
+          <w:lang w:bidi="fa-IR"/>
+        </w:rPr>
+        <w:t>۱۰۰۰</w:t>
+      </w:r>
+      <w:r>
+        <w:rPr>
+          <w:rtl/>
+          <w:lang w:bidi="fa-IR"/>
+        </w:rPr>
+        <w:t xml:space="preserve"> </w:t>
+      </w:r>
+      <w:r>
+        <w:rPr>
+          <w:rFonts w:hint="cs"/>
+          <w:rtl/>
+          <w:lang w:bidi="fa-IR"/>
+        </w:rPr>
+        <w:t>بای</w:t>
+      </w:r>
+      <w:r>
+        <w:rPr>
+          <w:rFonts w:hint="eastAsia"/>
+          <w:rtl/>
+          <w:lang w:bidi="fa-IR"/>
+        </w:rPr>
+        <w:t>ت،</w:t>
+      </w:r>
+      <w:r>
+        <w:rPr>
+          <w:rtl/>
+          <w:lang w:bidi="fa-IR"/>
+        </w:rPr>
+        <w:t xml:space="preserve"> </w:t>
+      </w:r>
+      <w:r>
+        <w:rPr>
+          <w:rFonts w:hint="cs"/>
+          <w:rtl/>
+          <w:lang w:bidi="fa-IR"/>
+        </w:rPr>
+        <w:t>۵۰ درصد</w:t>
+      </w:r>
+      <w:r>
+        <w:rPr>
+          <w:rtl/>
+          <w:lang w:bidi="fa-IR"/>
+        </w:rPr>
+        <w:t xml:space="preserve"> </w:t>
+      </w:r>
+      <w:r>
+        <w:rPr>
+          <w:rFonts w:hint="cs"/>
+          <w:rtl/>
+          <w:lang w:bidi="fa-IR"/>
+        </w:rPr>
+        <w:t>بسته</w:t>
+      </w:r>
+      <w:r>
+        <w:rPr>
+          <w:rFonts w:hint="cs"/>
+          <w:rtl/>
+          <w:lang w:bidi="fa-IR"/>
+        </w:rPr>
+        <w:t>‌</w:t>
+      </w:r>
+      <w:r>
+        <w:rPr>
+          <w:rFonts w:hint="cs"/>
+          <w:rtl/>
+          <w:lang w:bidi="fa-IR"/>
+        </w:rPr>
+        <w:t>ها</w:t>
+      </w:r>
+      <w:r>
+        <w:rPr>
+          <w:rtl/>
+          <w:lang w:bidi="fa-IR"/>
+        </w:rPr>
+        <w:t xml:space="preserve"> </w:t>
+      </w:r>
+      <w:r>
+        <w:rPr>
+          <w:rFonts w:hint="cs"/>
+          <w:rtl/>
+          <w:lang w:bidi="fa-IR"/>
+        </w:rPr>
+        <w:t>به</w:t>
+      </w:r>
+      <w:r>
+        <w:rPr>
+          <w:rtl/>
+          <w:lang w:bidi="fa-IR"/>
+        </w:rPr>
+        <w:t xml:space="preserve"> </w:t>
+      </w:r>
+      <w:r>
+        <w:rPr>
+          <w:rFonts w:hint="cs"/>
+          <w:rtl/>
+          <w:lang w:bidi="fa-IR"/>
+        </w:rPr>
+        <w:t>اندازه</w:t>
+      </w:r>
+      <w:r>
+        <w:rPr>
+          <w:rtl/>
+          <w:lang w:bidi="fa-IR"/>
+        </w:rPr>
+        <w:t xml:space="preserve"> </w:t>
+      </w:r>
+      <w:r>
+        <w:rPr>
+          <w:rFonts w:hint="cs"/>
+          <w:rtl/>
+          <w:lang w:bidi="fa-IR"/>
+        </w:rPr>
+        <w:t>۱۵۰۰</w:t>
+      </w:r>
+      <w:r>
+        <w:rPr>
+          <w:rtl/>
+          <w:lang w:bidi="fa-IR"/>
+        </w:rPr>
+        <w:t xml:space="preserve"> </w:t>
+      </w:r>
+      <w:r>
+        <w:rPr>
+          <w:rFonts w:hint="cs"/>
+          <w:rtl/>
+          <w:lang w:bidi="fa-IR"/>
+        </w:rPr>
+        <w:t>بای</w:t>
+      </w:r>
+      <w:r>
+        <w:rPr>
+          <w:rFonts w:hint="eastAsia"/>
+          <w:rtl/>
+          <w:lang w:bidi="fa-IR"/>
+        </w:rPr>
+        <w:t>ت</w:t>
+      </w:r>
+      <w:r>
+        <w:rPr>
+          <w:rtl/>
+          <w:lang w:bidi="fa-IR"/>
+        </w:rPr>
+        <w:t xml:space="preserve"> و مابق</w:t>
+      </w:r>
+      <w:r>
+        <w:rPr>
+          <w:rFonts w:hint="cs"/>
+          <w:rtl/>
+          <w:lang w:bidi="fa-IR"/>
+        </w:rPr>
+        <w:t>ی</w:t>
+      </w:r>
+      <w:r>
+        <w:rPr>
+          <w:rtl/>
+          <w:lang w:bidi="fa-IR"/>
+        </w:rPr>
+        <w:t xml:space="preserve"> به اندازه ۱۲۰۰ با</w:t>
+      </w:r>
+      <w:r>
+        <w:rPr>
+          <w:rFonts w:hint="cs"/>
+          <w:rtl/>
+          <w:lang w:bidi="fa-IR"/>
+        </w:rPr>
+        <w:t>ی</w:t>
+      </w:r>
+      <w:r>
+        <w:rPr>
+          <w:rFonts w:hint="eastAsia"/>
+          <w:rtl/>
+          <w:lang w:bidi="fa-IR"/>
+        </w:rPr>
+        <w:t>ت</w:t>
+      </w:r>
+      <w:r>
+        <w:rPr>
+          <w:rtl/>
+          <w:lang w:bidi="fa-IR"/>
+        </w:rPr>
+        <w:t xml:space="preserve"> باشند. حداقل </w:t>
+      </w:r>
+      <w:r>
+        <w:rPr>
+          <w:rFonts w:hint="cs"/>
+          <w:rtl/>
+          <w:lang w:bidi="fa-IR"/>
+        </w:rPr>
+        <w:t>نرخ بیت</w:t>
+      </w:r>
+      <w:r>
+        <w:rPr>
+          <w:rtl/>
+          <w:lang w:bidi="fa-IR"/>
+        </w:rPr>
+        <w:t xml:space="preserve"> مورد ن</w:t>
+      </w:r>
+      <w:r>
+        <w:rPr>
+          <w:rFonts w:hint="cs"/>
+          <w:rtl/>
+          <w:lang w:bidi="fa-IR"/>
+        </w:rPr>
+        <w:t>ی</w:t>
+      </w:r>
+      <w:r>
+        <w:rPr>
+          <w:rFonts w:hint="eastAsia"/>
+          <w:rtl/>
+          <w:lang w:bidi="fa-IR"/>
+        </w:rPr>
+        <w:t>از</w:t>
+      </w:r>
+      <w:r>
+        <w:rPr>
+          <w:rtl/>
+          <w:lang w:bidi="fa-IR"/>
+        </w:rPr>
+        <w:t xml:space="preserve"> خروج</w:t>
+      </w:r>
+      <w:r>
+        <w:rPr>
+          <w:rFonts w:hint="cs"/>
+          <w:rtl/>
+          <w:lang w:bidi="fa-IR"/>
+        </w:rPr>
+        <w:t>ی</w:t>
+      </w:r>
+      <w:r>
+        <w:rPr>
+          <w:rtl/>
+          <w:lang w:bidi="fa-IR"/>
+        </w:rPr>
+        <w:t xml:space="preserve"> مس</w:t>
       </w:r>
       <w:r>
         <w:rPr>
@@ -5464,515 +4081,6 @@
         </w:rPr>
         <w:t>اب</w:t>
       </w:r>
-      <w:proofErr w:type="spellEnd"/>
-      <w:r>
-        <w:rPr>
-          <w:rtl/>
-          <w:lang w:bidi="fa-IR"/>
-        </w:rPr>
-        <w:t xml:space="preserve"> از </w:t>
-      </w:r>
-      <w:r>
-        <w:rPr>
-          <w:rFonts w:hint="cs"/>
-          <w:rtl/>
-          <w:lang w:bidi="fa-IR"/>
-        </w:rPr>
-        <w:t>ی</w:t>
-      </w:r>
-      <w:r>
-        <w:rPr>
-          <w:rFonts w:hint="eastAsia"/>
-          <w:rtl/>
-          <w:lang w:bidi="fa-IR"/>
-        </w:rPr>
-        <w:t>ک</w:t>
-      </w:r>
-      <w:r>
-        <w:rPr>
-          <w:rtl/>
-          <w:lang w:bidi="fa-IR"/>
-        </w:rPr>
-        <w:t xml:space="preserve"> توز</w:t>
-      </w:r>
-      <w:r>
-        <w:rPr>
-          <w:rFonts w:hint="cs"/>
-          <w:rtl/>
-          <w:lang w:bidi="fa-IR"/>
-        </w:rPr>
-        <w:t>ی</w:t>
-      </w:r>
-      <w:r>
-        <w:rPr>
-          <w:rFonts w:hint="eastAsia"/>
-          <w:rtl/>
-          <w:lang w:bidi="fa-IR"/>
-        </w:rPr>
-        <w:t>ع</w:t>
-      </w:r>
-      <w:r>
-        <w:rPr>
-          <w:rtl/>
-          <w:lang w:bidi="fa-IR"/>
-        </w:rPr>
-        <w:t xml:space="preserve"> نما</w:t>
-      </w:r>
-      <w:r>
-        <w:rPr>
-          <w:rFonts w:hint="cs"/>
-          <w:rtl/>
-          <w:lang w:bidi="fa-IR"/>
-        </w:rPr>
-        <w:t>یی</w:t>
-      </w:r>
-      <w:r>
-        <w:rPr>
-          <w:rtl/>
-          <w:lang w:bidi="fa-IR"/>
-        </w:rPr>
-        <w:t xml:space="preserve"> با نرخ ۱۵۰ بسته بر ثان</w:t>
-      </w:r>
-      <w:r>
-        <w:rPr>
-          <w:rFonts w:hint="cs"/>
-          <w:rtl/>
-          <w:lang w:bidi="fa-IR"/>
-        </w:rPr>
-        <w:t>ی</w:t>
-      </w:r>
-      <w:r>
-        <w:rPr>
-          <w:rFonts w:hint="eastAsia"/>
-          <w:rtl/>
-          <w:lang w:bidi="fa-IR"/>
-        </w:rPr>
-        <w:t>ه</w:t>
-      </w:r>
-      <w:r>
-        <w:rPr>
-          <w:rtl/>
-          <w:lang w:bidi="fa-IR"/>
-        </w:rPr>
-        <w:t xml:space="preserve"> تبع</w:t>
-      </w:r>
-      <w:r>
-        <w:rPr>
-          <w:rFonts w:hint="cs"/>
-          <w:rtl/>
-          <w:lang w:bidi="fa-IR"/>
-        </w:rPr>
-        <w:t>ی</w:t>
-      </w:r>
-      <w:r>
-        <w:rPr>
-          <w:rFonts w:hint="eastAsia"/>
-          <w:rtl/>
-          <w:lang w:bidi="fa-IR"/>
-        </w:rPr>
-        <w:t>ت</w:t>
-      </w:r>
-      <w:r>
-        <w:rPr>
-          <w:rtl/>
-          <w:lang w:bidi="fa-IR"/>
-        </w:rPr>
-        <w:t xml:space="preserve"> کند. همچن</w:t>
-      </w:r>
-      <w:r>
-        <w:rPr>
-          <w:rFonts w:hint="cs"/>
-          <w:rtl/>
-          <w:lang w:bidi="fa-IR"/>
-        </w:rPr>
-        <w:t>ی</w:t>
-      </w:r>
-      <w:r>
-        <w:rPr>
-          <w:rFonts w:hint="eastAsia"/>
-          <w:rtl/>
-          <w:lang w:bidi="fa-IR"/>
-        </w:rPr>
-        <w:t>ن</w:t>
-      </w:r>
-      <w:r>
-        <w:rPr>
-          <w:rtl/>
-          <w:lang w:bidi="fa-IR"/>
-        </w:rPr>
-        <w:t xml:space="preserve"> </w:t>
-      </w:r>
-      <w:r>
-        <w:rPr>
-          <w:rFonts w:hint="cs"/>
-          <w:rtl/>
-        </w:rPr>
-        <w:t>۲۰</w:t>
-      </w:r>
-      <w:r>
-        <w:rPr>
-          <w:rFonts w:hint="cs"/>
-          <w:rtl/>
-        </w:rPr>
-        <w:t xml:space="preserve"> </w:t>
-      </w:r>
-      <w:r>
-        <w:rPr>
-          <w:rFonts w:hint="cs"/>
-          <w:rtl/>
-          <w:lang w:bidi="fa-IR"/>
-        </w:rPr>
-        <w:t xml:space="preserve">درصد </w:t>
-      </w:r>
-      <w:proofErr w:type="spellStart"/>
-      <w:r>
-        <w:rPr>
-          <w:rFonts w:hint="cs"/>
-          <w:rtl/>
-          <w:lang w:bidi="fa-IR"/>
-        </w:rPr>
-        <w:t>بسته</w:t>
-      </w:r>
-      <w:r>
-        <w:rPr>
-          <w:rFonts w:hint="cs"/>
-          <w:rtl/>
-          <w:lang w:bidi="fa-IR"/>
-        </w:rPr>
-        <w:t>‌</w:t>
-      </w:r>
-      <w:r>
-        <w:rPr>
-          <w:rFonts w:hint="cs"/>
-          <w:rtl/>
-          <w:lang w:bidi="fa-IR"/>
-        </w:rPr>
-        <w:t>ها</w:t>
-      </w:r>
-      <w:proofErr w:type="spellEnd"/>
-      <w:r>
-        <w:rPr>
-          <w:rtl/>
-          <w:lang w:bidi="fa-IR"/>
-        </w:rPr>
-        <w:t xml:space="preserve"> </w:t>
-      </w:r>
-      <w:r>
-        <w:rPr>
-          <w:rFonts w:hint="cs"/>
-          <w:rtl/>
-          <w:lang w:bidi="fa-IR"/>
-        </w:rPr>
-        <w:t>به</w:t>
-      </w:r>
-      <w:r>
-        <w:rPr>
-          <w:rtl/>
-          <w:lang w:bidi="fa-IR"/>
-        </w:rPr>
-        <w:t xml:space="preserve"> </w:t>
-      </w:r>
-      <w:r>
-        <w:rPr>
-          <w:rFonts w:hint="cs"/>
-          <w:rtl/>
-          <w:lang w:bidi="fa-IR"/>
-        </w:rPr>
-        <w:t>اندازه</w:t>
-      </w:r>
-      <w:r>
-        <w:rPr>
-          <w:rtl/>
-          <w:lang w:bidi="fa-IR"/>
-        </w:rPr>
-        <w:t xml:space="preserve"> </w:t>
-      </w:r>
-      <w:r>
-        <w:rPr>
-          <w:rFonts w:hint="cs"/>
-          <w:rtl/>
-          <w:lang w:bidi="fa-IR"/>
-        </w:rPr>
-        <w:t>۱۰۰۰</w:t>
-      </w:r>
-      <w:r>
-        <w:rPr>
-          <w:rtl/>
-          <w:lang w:bidi="fa-IR"/>
-        </w:rPr>
-        <w:t xml:space="preserve"> </w:t>
-      </w:r>
-      <w:r>
-        <w:rPr>
-          <w:rFonts w:hint="cs"/>
-          <w:rtl/>
-          <w:lang w:bidi="fa-IR"/>
-        </w:rPr>
-        <w:t>بای</w:t>
-      </w:r>
-      <w:r>
-        <w:rPr>
-          <w:rFonts w:hint="eastAsia"/>
-          <w:rtl/>
-          <w:lang w:bidi="fa-IR"/>
-        </w:rPr>
-        <w:t>ت،</w:t>
-      </w:r>
-      <w:r>
-        <w:rPr>
-          <w:rtl/>
-          <w:lang w:bidi="fa-IR"/>
-        </w:rPr>
-        <w:t xml:space="preserve"> </w:t>
-      </w:r>
-      <w:r>
-        <w:rPr>
-          <w:rFonts w:hint="cs"/>
-          <w:rtl/>
-          <w:lang w:bidi="fa-IR"/>
-        </w:rPr>
-        <w:t>۵۰ درصد</w:t>
-      </w:r>
-      <w:r>
-        <w:rPr>
-          <w:rtl/>
-          <w:lang w:bidi="fa-IR"/>
-        </w:rPr>
-        <w:t xml:space="preserve"> </w:t>
-      </w:r>
-      <w:proofErr w:type="spellStart"/>
-      <w:r>
-        <w:rPr>
-          <w:rFonts w:hint="cs"/>
-          <w:rtl/>
-          <w:lang w:bidi="fa-IR"/>
-        </w:rPr>
-        <w:t>بسته</w:t>
-      </w:r>
-      <w:r>
-        <w:rPr>
-          <w:rFonts w:hint="cs"/>
-          <w:rtl/>
-          <w:lang w:bidi="fa-IR"/>
-        </w:rPr>
-        <w:t>‌</w:t>
-      </w:r>
-      <w:r>
-        <w:rPr>
-          <w:rFonts w:hint="cs"/>
-          <w:rtl/>
-          <w:lang w:bidi="fa-IR"/>
-        </w:rPr>
-        <w:t>ها</w:t>
-      </w:r>
-      <w:proofErr w:type="spellEnd"/>
-      <w:r>
-        <w:rPr>
-          <w:rtl/>
-          <w:lang w:bidi="fa-IR"/>
-        </w:rPr>
-        <w:t xml:space="preserve"> </w:t>
-      </w:r>
-      <w:r>
-        <w:rPr>
-          <w:rFonts w:hint="cs"/>
-          <w:rtl/>
-          <w:lang w:bidi="fa-IR"/>
-        </w:rPr>
-        <w:t>به</w:t>
-      </w:r>
-      <w:r>
-        <w:rPr>
-          <w:rtl/>
-          <w:lang w:bidi="fa-IR"/>
-        </w:rPr>
-        <w:t xml:space="preserve"> </w:t>
-      </w:r>
-      <w:r>
-        <w:rPr>
-          <w:rFonts w:hint="cs"/>
-          <w:rtl/>
-          <w:lang w:bidi="fa-IR"/>
-        </w:rPr>
-        <w:t>اندازه</w:t>
-      </w:r>
-      <w:r>
-        <w:rPr>
-          <w:rtl/>
-          <w:lang w:bidi="fa-IR"/>
-        </w:rPr>
-        <w:t xml:space="preserve"> </w:t>
-      </w:r>
-      <w:r>
-        <w:rPr>
-          <w:rFonts w:hint="cs"/>
-          <w:rtl/>
-          <w:lang w:bidi="fa-IR"/>
-        </w:rPr>
-        <w:t>۱۵۰۰</w:t>
-      </w:r>
-      <w:r>
-        <w:rPr>
-          <w:rtl/>
-          <w:lang w:bidi="fa-IR"/>
-        </w:rPr>
-        <w:t xml:space="preserve"> </w:t>
-      </w:r>
-      <w:r>
-        <w:rPr>
-          <w:rFonts w:hint="cs"/>
-          <w:rtl/>
-          <w:lang w:bidi="fa-IR"/>
-        </w:rPr>
-        <w:t>بای</w:t>
-      </w:r>
-      <w:r>
-        <w:rPr>
-          <w:rFonts w:hint="eastAsia"/>
-          <w:rtl/>
-          <w:lang w:bidi="fa-IR"/>
-        </w:rPr>
-        <w:t>ت</w:t>
-      </w:r>
-      <w:r>
-        <w:rPr>
-          <w:rtl/>
-          <w:lang w:bidi="fa-IR"/>
-        </w:rPr>
-        <w:t xml:space="preserve"> و مابق</w:t>
-      </w:r>
-      <w:r>
-        <w:rPr>
-          <w:rFonts w:hint="cs"/>
-          <w:rtl/>
-          <w:lang w:bidi="fa-IR"/>
-        </w:rPr>
-        <w:t>ی</w:t>
-      </w:r>
-      <w:r>
-        <w:rPr>
-          <w:rtl/>
-          <w:lang w:bidi="fa-IR"/>
-        </w:rPr>
-        <w:t xml:space="preserve"> به اندازه ۱۲۰۰ با</w:t>
-      </w:r>
-      <w:r>
-        <w:rPr>
-          <w:rFonts w:hint="cs"/>
-          <w:rtl/>
-          <w:lang w:bidi="fa-IR"/>
-        </w:rPr>
-        <w:t>ی</w:t>
-      </w:r>
-      <w:r>
-        <w:rPr>
-          <w:rFonts w:hint="eastAsia"/>
-          <w:rtl/>
-          <w:lang w:bidi="fa-IR"/>
-        </w:rPr>
-        <w:t>ت</w:t>
-      </w:r>
-      <w:r>
-        <w:rPr>
-          <w:rtl/>
-          <w:lang w:bidi="fa-IR"/>
-        </w:rPr>
-        <w:t xml:space="preserve"> باشند. حداقل </w:t>
-      </w:r>
-      <w:r>
-        <w:rPr>
-          <w:rFonts w:hint="cs"/>
-          <w:rtl/>
-          <w:lang w:bidi="fa-IR"/>
-        </w:rPr>
-        <w:t>نرخ بیت</w:t>
-      </w:r>
-      <w:r>
-        <w:rPr>
-          <w:rtl/>
-          <w:lang w:bidi="fa-IR"/>
-        </w:rPr>
-        <w:t xml:space="preserve"> مورد ن</w:t>
-      </w:r>
-      <w:r>
-        <w:rPr>
-          <w:rFonts w:hint="cs"/>
-          <w:rtl/>
-          <w:lang w:bidi="fa-IR"/>
-        </w:rPr>
-        <w:t>ی</w:t>
-      </w:r>
-      <w:r>
-        <w:rPr>
-          <w:rFonts w:hint="eastAsia"/>
-          <w:rtl/>
-          <w:lang w:bidi="fa-IR"/>
-        </w:rPr>
-        <w:t>از</w:t>
-      </w:r>
-      <w:r>
-        <w:rPr>
-          <w:rtl/>
-          <w:lang w:bidi="fa-IR"/>
-        </w:rPr>
-        <w:t xml:space="preserve"> خروج</w:t>
-      </w:r>
-      <w:r>
-        <w:rPr>
-          <w:rFonts w:hint="cs"/>
-          <w:rtl/>
-          <w:lang w:bidi="fa-IR"/>
-        </w:rPr>
-        <w:t>ی</w:t>
-      </w:r>
-      <w:r>
-        <w:rPr>
-          <w:rtl/>
-          <w:lang w:bidi="fa-IR"/>
-        </w:rPr>
-        <w:t xml:space="preserve"> </w:t>
-      </w:r>
-      <w:proofErr w:type="spellStart"/>
-      <w:r>
-        <w:rPr>
-          <w:rtl/>
-          <w:lang w:bidi="fa-IR"/>
-        </w:rPr>
-        <w:t>مس</w:t>
-      </w:r>
-      <w:r>
-        <w:rPr>
-          <w:rFonts w:hint="cs"/>
-          <w:rtl/>
-          <w:lang w:bidi="fa-IR"/>
-        </w:rPr>
-        <w:t>ی</w:t>
-      </w:r>
-      <w:r>
-        <w:rPr>
-          <w:rFonts w:hint="eastAsia"/>
-          <w:rtl/>
-          <w:lang w:bidi="fa-IR"/>
-        </w:rPr>
-        <w:t>ر</w:t>
-      </w:r>
-      <w:r>
-        <w:rPr>
-          <w:rFonts w:hint="cs"/>
-          <w:rtl/>
-          <w:lang w:bidi="fa-IR"/>
-        </w:rPr>
-        <w:t>ی</w:t>
-      </w:r>
-      <w:r>
-        <w:rPr>
-          <w:rFonts w:hint="eastAsia"/>
-          <w:rtl/>
-          <w:lang w:bidi="fa-IR"/>
-        </w:rPr>
-        <w:t>اب</w:t>
-      </w:r>
-      <w:proofErr w:type="spellEnd"/>
       <w:r>
         <w:rPr>
           <w:rtl/>
@@ -6217,15 +4325,7 @@
           <w:rtl/>
           <w:lang w:bidi="fa-IR"/>
         </w:rPr>
-        <w:t xml:space="preserve"> </w:t>
-      </w:r>
-      <w:proofErr w:type="spellStart"/>
-      <w:r>
-        <w:rPr>
-          <w:rtl/>
-          <w:lang w:bidi="fa-IR"/>
-        </w:rPr>
-        <w:t>مس</w:t>
+        <w:t xml:space="preserve"> مس</w:t>
       </w:r>
       <w:r>
         <w:rPr>
@@ -6259,7 +4359,6 @@
         </w:rPr>
         <w:t>اب</w:t>
       </w:r>
-      <w:proofErr w:type="spellEnd"/>
       <w:r>
         <w:rPr>
           <w:rtl/>
@@ -6699,15 +4798,7 @@
           <w:rtl/>
           <w:lang w:bidi="fa-IR"/>
         </w:rPr>
-        <w:t xml:space="preserve">براساس </w:t>
-      </w:r>
-      <w:proofErr w:type="spellStart"/>
-      <w:r>
-        <w:rPr>
-          <w:rtl/>
-          <w:lang w:bidi="fa-IR"/>
-        </w:rPr>
-        <w:t>سنار</w:t>
+        <w:t>براساس سنار</w:t>
       </w:r>
       <w:r>
         <w:rPr>
@@ -6725,7 +4816,6 @@
         </w:rPr>
         <w:t>و</w:t>
       </w:r>
-      <w:proofErr w:type="spellEnd"/>
       <w:r>
         <w:rPr>
           <w:rtl/>
@@ -6952,15 +5042,7 @@
           <w:rtl/>
           <w:lang w:bidi="fa-IR"/>
         </w:rPr>
-        <w:t xml:space="preserve"> خطوط ۱۰ </w:t>
-      </w:r>
-      <w:proofErr w:type="spellStart"/>
-      <w:r>
-        <w:rPr>
-          <w:rtl/>
-          <w:lang w:bidi="fa-IR"/>
-        </w:rPr>
-        <w:t>مگاب</w:t>
+        <w:t xml:space="preserve"> خطوط ۱۰ مگاب</w:t>
       </w:r>
       <w:r>
         <w:rPr>
@@ -6978,7 +5060,6 @@
         </w:rPr>
         <w:t>ت</w:t>
       </w:r>
-      <w:proofErr w:type="spellEnd"/>
       <w:r>
         <w:rPr>
           <w:rtl/>
@@ -7007,15 +5088,7 @@
           <w:rtl/>
           <w:lang w:bidi="fa-IR"/>
         </w:rPr>
-        <w:t xml:space="preserve"> به </w:t>
-      </w:r>
-      <w:proofErr w:type="spellStart"/>
-      <w:r>
-        <w:rPr>
-          <w:rtl/>
-          <w:lang w:bidi="fa-IR"/>
-        </w:rPr>
-        <w:t>سو</w:t>
+        <w:t xml:space="preserve"> به سو</w:t>
       </w:r>
       <w:r>
         <w:rPr>
@@ -7033,21 +5106,12 @@
         </w:rPr>
         <w:t>چ</w:t>
       </w:r>
-      <w:proofErr w:type="spellEnd"/>
-      <w:r>
-        <w:rPr>
-          <w:rtl/>
-          <w:lang w:bidi="fa-IR"/>
-        </w:rPr>
-        <w:t xml:space="preserve"> متصل </w:t>
-      </w:r>
-      <w:proofErr w:type="spellStart"/>
-      <w:r>
-        <w:rPr>
-          <w:rtl/>
-          <w:lang w:bidi="fa-IR"/>
-        </w:rPr>
-        <w:t>شده</w:t>
+      <w:r>
+        <w:rPr>
+          <w:rtl/>
+          <w:lang w:bidi="fa-IR"/>
+        </w:rPr>
+        <w:t xml:space="preserve"> متصل شده</w:t>
       </w:r>
       <w:r>
         <w:rPr>
@@ -7062,15 +5126,7 @@
           <w:rtl/>
           <w:lang w:bidi="fa-IR"/>
         </w:rPr>
-        <w:t>اند</w:t>
-      </w:r>
-      <w:proofErr w:type="spellEnd"/>
-      <w:r>
-        <w:rPr>
-          <w:rtl/>
-          <w:lang w:bidi="fa-IR"/>
-        </w:rPr>
-        <w:t>. حداکثر تراف</w:t>
+        <w:t>اند. حداکثر تراف</w:t>
       </w:r>
       <w:r>
         <w:rPr>
@@ -7116,15 +5172,7 @@
           <w:rtl/>
           <w:lang w:bidi="fa-IR"/>
         </w:rPr>
-        <w:t xml:space="preserve"> سخت افزار </w:t>
-      </w:r>
-      <w:proofErr w:type="spellStart"/>
-      <w:r>
-        <w:rPr>
-          <w:rtl/>
-          <w:lang w:bidi="fa-IR"/>
-        </w:rPr>
-        <w:t>سو</w:t>
+        <w:t xml:space="preserve"> سخت افزار سو</w:t>
       </w:r>
       <w:r>
         <w:rPr>
@@ -7142,21 +5190,12 @@
         </w:rPr>
         <w:t>چ</w:t>
       </w:r>
-      <w:proofErr w:type="spellEnd"/>
-      <w:r>
-        <w:rPr>
-          <w:rtl/>
-          <w:lang w:bidi="fa-IR"/>
-        </w:rPr>
-        <w:t xml:space="preserve"> ۸۰ </w:t>
-      </w:r>
-      <w:proofErr w:type="spellStart"/>
-      <w:r>
-        <w:rPr>
-          <w:rtl/>
-          <w:lang w:bidi="fa-IR"/>
-        </w:rPr>
-        <w:t>مگاب</w:t>
+      <w:r>
+        <w:rPr>
+          <w:rtl/>
+          <w:lang w:bidi="fa-IR"/>
+        </w:rPr>
+        <w:t xml:space="preserve"> ۸۰ مگاب</w:t>
       </w:r>
       <w:r>
         <w:rPr>
@@ -7174,7 +5213,6 @@
         </w:rPr>
         <w:t>ت</w:t>
       </w:r>
-      <w:proofErr w:type="spellEnd"/>
       <w:r>
         <w:rPr>
           <w:rtl/>
@@ -7226,15 +5264,7 @@
           <w:rtl/>
           <w:lang w:bidi="fa-IR"/>
         </w:rPr>
-        <w:t xml:space="preserve"> </w:t>
-      </w:r>
-      <w:proofErr w:type="spellStart"/>
-      <w:r>
-        <w:rPr>
-          <w:rtl/>
-          <w:lang w:bidi="fa-IR"/>
-        </w:rPr>
-        <w:t>سو</w:t>
+        <w:t xml:space="preserve"> سو</w:t>
       </w:r>
       <w:r>
         <w:rPr>
@@ -7252,7 +5282,6 @@
         </w:rPr>
         <w:t>چ</w:t>
       </w:r>
-      <w:proofErr w:type="spellEnd"/>
       <w:r>
         <w:rPr>
           <w:rtl/>
@@ -7281,31 +5310,7 @@
           <w:rtl/>
           <w:lang w:bidi="fa-IR"/>
         </w:rPr>
-        <w:t xml:space="preserve"> </w:t>
-      </w:r>
-      <w:proofErr w:type="spellStart"/>
-      <w:r>
-        <w:rPr>
-          <w:rtl/>
-          <w:lang w:bidi="fa-IR"/>
-        </w:rPr>
-        <w:t>پورت</w:t>
-      </w:r>
-      <w:proofErr w:type="spellEnd"/>
-      <w:r>
-        <w:rPr>
-          <w:rtl/>
-          <w:lang w:bidi="fa-IR"/>
-        </w:rPr>
-        <w:t xml:space="preserve"> </w:t>
-      </w:r>
-      <w:proofErr w:type="spellStart"/>
-      <w:r>
-        <w:rPr>
-          <w:rtl/>
-          <w:lang w:bidi="fa-IR"/>
-        </w:rPr>
-        <w:t>گ</w:t>
+        <w:t xml:space="preserve"> پورت گ</w:t>
       </w:r>
       <w:r>
         <w:rPr>
@@ -7339,37 +5344,12 @@
         </w:rPr>
         <w:t>ت</w:t>
       </w:r>
-      <w:proofErr w:type="spellEnd"/>
-      <w:r>
-        <w:rPr>
-          <w:rtl/>
-          <w:lang w:bidi="fa-IR"/>
-        </w:rPr>
-        <w:t xml:space="preserve"> </w:t>
-      </w:r>
-      <w:proofErr w:type="spellStart"/>
-      <w:r>
-        <w:rPr>
-          <w:rtl/>
-          <w:lang w:bidi="fa-IR"/>
-        </w:rPr>
-        <w:t>اترنت</w:t>
-      </w:r>
-      <w:proofErr w:type="spellEnd"/>
-      <w:r>
-        <w:rPr>
-          <w:rtl/>
-          <w:lang w:bidi="fa-IR"/>
-        </w:rPr>
-        <w:t xml:space="preserve"> به </w:t>
-      </w:r>
-      <w:proofErr w:type="spellStart"/>
-      <w:r>
-        <w:rPr>
-          <w:rtl/>
-          <w:lang w:bidi="fa-IR"/>
-        </w:rPr>
-        <w:t>مس</w:t>
+      <w:r>
+        <w:rPr>
+          <w:rtl/>
+          <w:lang w:bidi="fa-IR"/>
+        </w:rPr>
+        <w:t xml:space="preserve"> اترنت به مس</w:t>
       </w:r>
       <w:r>
         <w:rPr>
@@ -7403,29 +5383,12 @@
         </w:rPr>
         <w:t>اب</w:t>
       </w:r>
-      <w:proofErr w:type="spellEnd"/>
-      <w:r>
-        <w:rPr>
-          <w:rtl/>
-          <w:lang w:bidi="fa-IR"/>
-        </w:rPr>
-        <w:t xml:space="preserve"> و از </w:t>
-      </w:r>
-      <w:proofErr w:type="spellStart"/>
-      <w:r>
-        <w:rPr>
-          <w:rtl/>
-          <w:lang w:bidi="fa-IR"/>
-        </w:rPr>
-        <w:t>انجا</w:t>
-      </w:r>
-      <w:proofErr w:type="spellEnd"/>
-      <w:r>
-        <w:rPr>
-          <w:rtl/>
-          <w:lang w:bidi="fa-IR"/>
-        </w:rPr>
-        <w:t xml:space="preserve"> با </w:t>
+      <w:r>
+        <w:rPr>
+          <w:rtl/>
+          <w:lang w:bidi="fa-IR"/>
+        </w:rPr>
+        <w:t xml:space="preserve"> و از انجا با </w:t>
       </w:r>
       <w:r>
         <w:rPr>
@@ -7448,15 +5411,7 @@
           <w:rtl/>
           <w:lang w:bidi="fa-IR"/>
         </w:rPr>
-        <w:t xml:space="preserve"> خط ۴۰ </w:t>
-      </w:r>
-      <w:proofErr w:type="spellStart"/>
-      <w:r>
-        <w:rPr>
-          <w:rtl/>
-          <w:lang w:bidi="fa-IR"/>
-        </w:rPr>
-        <w:t>مگاب</w:t>
+        <w:t xml:space="preserve"> خط ۴۰ مگاب</w:t>
       </w:r>
       <w:r>
         <w:rPr>
@@ -7474,7 +5429,6 @@
         </w:rPr>
         <w:t>ت</w:t>
       </w:r>
-      <w:proofErr w:type="spellEnd"/>
       <w:r>
         <w:rPr>
           <w:rtl/>
@@ -7706,14 +5660,12 @@
         </w:rPr>
         <w:t xml:space="preserve"> </w:t>
       </w:r>
-      <w:proofErr w:type="spellStart"/>
       <w:r>
         <w:rPr>
           <w:lang w:bidi="fa-IR"/>
         </w:rPr>
         <w:t>EternalBlue</w:t>
       </w:r>
-      <w:proofErr w:type="spellEnd"/>
       <w:r>
         <w:rPr>
           <w:rFonts w:hint="cs"/>
@@ -7778,15 +5730,7 @@
           <w:rtl/>
           <w:lang w:bidi="fa-IR"/>
         </w:rPr>
-        <w:t xml:space="preserve"> در </w:t>
-      </w:r>
-      <w:proofErr w:type="spellStart"/>
-      <w:r>
-        <w:rPr>
-          <w:rtl/>
-          <w:lang w:bidi="fa-IR"/>
-        </w:rPr>
-        <w:t>س</w:t>
+        <w:t xml:space="preserve"> در س</w:t>
       </w:r>
       <w:r>
         <w:rPr>
@@ -7835,29 +5779,12 @@
         </w:rPr>
         <w:t>ی</w:t>
       </w:r>
-      <w:proofErr w:type="spellEnd"/>
-      <w:r>
-        <w:rPr>
-          <w:rtl/>
-          <w:lang w:bidi="fa-IR"/>
-        </w:rPr>
-        <w:t xml:space="preserve"> با </w:t>
-      </w:r>
-      <w:proofErr w:type="spellStart"/>
-      <w:r>
-        <w:rPr>
-          <w:rtl/>
-          <w:lang w:bidi="fa-IR"/>
-        </w:rPr>
-        <w:t>پلتفرم</w:t>
-      </w:r>
-      <w:proofErr w:type="spellEnd"/>
-      <w:r>
-        <w:rPr>
-          <w:rtl/>
-          <w:lang w:bidi="fa-IR"/>
-        </w:rPr>
-        <w:t xml:space="preserve"> و</w:t>
+      <w:r>
+        <w:rPr>
+          <w:rtl/>
+          <w:lang w:bidi="fa-IR"/>
+        </w:rPr>
+        <w:t xml:space="preserve"> با پلتفرم و</w:t>
       </w:r>
       <w:r>
         <w:rPr>
@@ -7882,19 +5809,11 @@
         </w:rPr>
         <w:t xml:space="preserve"> و باج افزار </w:t>
       </w:r>
-      <w:proofErr w:type="spellStart"/>
-      <w:r>
-        <w:rPr>
-          <w:lang w:bidi="fa-IR"/>
-        </w:rPr>
-        <w:t>wanna</w:t>
-      </w:r>
-      <w:proofErr w:type="spellEnd"/>
-      <w:r>
-        <w:rPr>
-          <w:lang w:bidi="fa-IR"/>
-        </w:rPr>
-        <w:t xml:space="preserve"> cry</w:t>
+      <w:r>
+        <w:rPr>
+          <w:lang w:bidi="fa-IR"/>
+        </w:rPr>
+        <w:t>wanna cry</w:t>
       </w:r>
       <w:r>
         <w:rPr>
@@ -7971,7 +5890,6 @@
           <w:tab w:val="left" w:pos="3710"/>
         </w:tabs>
         <w:rPr>
-          <w:rFonts w:hint="cs"/>
           <w:lang w:bidi="fa-IR"/>
         </w:rPr>
       </w:pPr>
@@ -8492,29 +6410,7 @@
         <w:rtl/>
         <w:lang w:bidi="fa-IR"/>
       </w:rPr>
-      <w:t xml:space="preserve">درس </w:t>
-    </w:r>
-    <w:proofErr w:type="spellStart"/>
-    <w:r>
-      <w:rPr>
-        <w:rFonts w:ascii="IranNastaliq" w:hAnsi="IranNastaliq" w:cs="IranNastaliq"/>
-        <w:sz w:val="36"/>
-        <w:szCs w:val="36"/>
-        <w:rtl/>
-        <w:lang w:bidi="fa-IR"/>
-      </w:rPr>
-      <w:t>شبکه‌های</w:t>
-    </w:r>
-    <w:proofErr w:type="spellEnd"/>
-    <w:r>
-      <w:rPr>
-        <w:rFonts w:ascii="IranNastaliq" w:hAnsi="IranNastaliq" w:cs="IranNastaliq"/>
-        <w:sz w:val="36"/>
-        <w:szCs w:val="36"/>
-        <w:rtl/>
-        <w:lang w:bidi="fa-IR"/>
-      </w:rPr>
-      <w:t xml:space="preserve"> کامپیوتری</w:t>
+      <w:t>درس شبکه‌های کامپیوتری</w:t>
     </w:r>
     <w:r>
       <w:rPr>
@@ -8524,9 +6420,18 @@
         <w:rtl/>
         <w:lang w:bidi="fa-IR"/>
       </w:rPr>
-      <w:t xml:space="preserve">، </w:t>
+      <w:t>، نیم</w:t>
     </w:r>
-    <w:proofErr w:type="spellStart"/>
+    <w:r>
+      <w:rPr>
+        <w:rFonts w:ascii="IranNastaliq" w:hAnsi="IranNastaliq" w:cs="IranNastaliq" w:hint="eastAsia"/>
+        <w:sz w:val="36"/>
+        <w:szCs w:val="36"/>
+        <w:rtl/>
+        <w:lang w:bidi="fa-IR"/>
+      </w:rPr>
+      <w:t>‌</w:t>
+    </w:r>
     <w:r>
       <w:rPr>
         <w:rFonts w:ascii="IranNastaliq" w:hAnsi="IranNastaliq" w:cs="IranNastaliq" w:hint="cs"/>
@@ -8535,38 +6440,7 @@
         <w:rtl/>
         <w:lang w:bidi="fa-IR"/>
       </w:rPr>
-      <w:t>نیم</w:t>
-    </w:r>
-    <w:r>
-      <w:rPr>
-        <w:rFonts w:ascii="IranNastaliq" w:hAnsi="IranNastaliq" w:cs="IranNastaliq" w:hint="eastAsia"/>
-        <w:sz w:val="36"/>
-        <w:szCs w:val="36"/>
-        <w:rtl/>
-        <w:lang w:bidi="fa-IR"/>
-      </w:rPr>
-      <w:t>‌</w:t>
-    </w:r>
-    <w:r>
-      <w:rPr>
-        <w:rFonts w:ascii="IranNastaliq" w:hAnsi="IranNastaliq" w:cs="IranNastaliq" w:hint="cs"/>
-        <w:sz w:val="36"/>
-        <w:szCs w:val="36"/>
-        <w:rtl/>
-        <w:lang w:bidi="fa-IR"/>
-      </w:rPr>
-      <w:t>سال</w:t>
-    </w:r>
-    <w:proofErr w:type="spellEnd"/>
-    <w:r>
-      <w:rPr>
-        <w:rFonts w:ascii="IranNastaliq" w:hAnsi="IranNastaliq" w:cs="IranNastaliq" w:hint="cs"/>
-        <w:sz w:val="36"/>
-        <w:szCs w:val="36"/>
-        <w:rtl/>
-        <w:lang w:bidi="fa-IR"/>
-      </w:rPr>
-      <w:t xml:space="preserve">  </w:t>
+      <w:t xml:space="preserve">سال  </w:t>
     </w:r>
     <w:r>
       <w:rPr>
@@ -9019,7 +6893,7 @@
         <w:rtl/>
         <w:lang w:bidi="fa-IR"/>
       </w:rPr>
-      <w:t>۱۶</w:t>
+      <w:t>۲۱</w:t>
     </w:r>
     <w:r>
       <w:rPr>
@@ -9440,25 +7314,7 @@
         <w:rtl/>
         <w:lang w:bidi="fa-IR"/>
       </w:rPr>
-      <w:t xml:space="preserve"> </w:t>
-    </w:r>
-    <w:proofErr w:type="spellStart"/>
-    <w:r>
-      <w:rPr>
-        <w:rFonts w:ascii="IranNastaliq" w:hAnsi="IranNastaliq" w:cs="IranNastaliq"/>
-        <w:rtl/>
-        <w:lang w:bidi="fa-IR"/>
-      </w:rPr>
-      <w:t>بسمه</w:t>
-    </w:r>
-    <w:proofErr w:type="spellEnd"/>
-    <w:r>
-      <w:rPr>
-        <w:rFonts w:ascii="IranNastaliq" w:hAnsi="IranNastaliq" w:cs="IranNastaliq"/>
-        <w:rtl/>
-        <w:lang w:bidi="fa-IR"/>
-      </w:rPr>
-      <w:t xml:space="preserve"> تعالی</w:t>
+      <w:t xml:space="preserve"> بسمه تعالی</w:t>
     </w:r>
   </w:p>
   <w:p>
@@ -12289,29 +10145,7 @@
         <w:rtl/>
         <w:lang w:bidi="fa-IR"/>
       </w:rPr>
-      <w:t xml:space="preserve">درس </w:t>
-    </w:r>
-    <w:proofErr w:type="spellStart"/>
-    <w:r>
-      <w:rPr>
-        <w:rFonts w:ascii="IranNastaliq" w:hAnsi="IranNastaliq" w:cs="IranNastaliq"/>
-        <w:sz w:val="32"/>
-        <w:szCs w:val="32"/>
-        <w:rtl/>
-        <w:lang w:bidi="fa-IR"/>
-      </w:rPr>
-      <w:t>شبکه‌های</w:t>
-    </w:r>
-    <w:proofErr w:type="spellEnd"/>
-    <w:r>
-      <w:rPr>
-        <w:rFonts w:ascii="IranNastaliq" w:hAnsi="IranNastaliq" w:cs="IranNastaliq"/>
-        <w:sz w:val="32"/>
-        <w:szCs w:val="32"/>
-        <w:rtl/>
-        <w:lang w:bidi="fa-IR"/>
-      </w:rPr>
-      <w:t xml:space="preserve"> کامپیوتری</w:t>
+      <w:t>درس شبکه‌های کامپیوتری</w:t>
     </w:r>
     <w:r>
       <w:rPr>
@@ -12321,9 +10155,18 @@
         <w:rtl/>
         <w:lang w:bidi="fa-IR"/>
       </w:rPr>
-      <w:t xml:space="preserve"> ،  </w:t>
+      <w:t xml:space="preserve"> ،  نیم</w:t>
     </w:r>
-    <w:proofErr w:type="spellStart"/>
+    <w:r>
+      <w:rPr>
+        <w:rFonts w:ascii="IranNastaliq" w:hAnsi="IranNastaliq" w:cs="IranNastaliq" w:hint="eastAsia"/>
+        <w:sz w:val="32"/>
+        <w:szCs w:val="32"/>
+        <w:rtl/>
+        <w:lang w:bidi="fa-IR"/>
+      </w:rPr>
+      <w:t>‌</w:t>
+    </w:r>
     <w:r>
       <w:rPr>
         <w:rFonts w:ascii="IranNastaliq" w:hAnsi="IranNastaliq" w:cs="IranNastaliq" w:hint="cs"/>
@@ -12332,38 +10175,7 @@
         <w:rtl/>
         <w:lang w:bidi="fa-IR"/>
       </w:rPr>
-      <w:t>نیم</w:t>
-    </w:r>
-    <w:r>
-      <w:rPr>
-        <w:rFonts w:ascii="IranNastaliq" w:hAnsi="IranNastaliq" w:cs="IranNastaliq" w:hint="eastAsia"/>
-        <w:sz w:val="32"/>
-        <w:szCs w:val="32"/>
-        <w:rtl/>
-        <w:lang w:bidi="fa-IR"/>
-      </w:rPr>
-      <w:t>‌</w:t>
-    </w:r>
-    <w:r>
-      <w:rPr>
-        <w:rFonts w:ascii="IranNastaliq" w:hAnsi="IranNastaliq" w:cs="IranNastaliq" w:hint="cs"/>
-        <w:sz w:val="32"/>
-        <w:szCs w:val="32"/>
-        <w:rtl/>
-        <w:lang w:bidi="fa-IR"/>
-      </w:rPr>
-      <w:t>سال</w:t>
-    </w:r>
-    <w:proofErr w:type="spellEnd"/>
-    <w:r>
-      <w:rPr>
-        <w:rFonts w:ascii="IranNastaliq" w:hAnsi="IranNastaliq" w:cs="IranNastaliq" w:hint="cs"/>
-        <w:sz w:val="32"/>
-        <w:szCs w:val="32"/>
-        <w:rtl/>
-        <w:lang w:bidi="fa-IR"/>
-      </w:rPr>
-      <w:t xml:space="preserve"> </w:t>
+      <w:t xml:space="preserve">سال </w:t>
     </w:r>
     <w:r>
       <w:rPr>
@@ -12525,7 +10337,7 @@
         <w:rtl/>
         <w:lang w:bidi="fa-IR"/>
       </w:rPr>
-      <w:t>۰۷</w:t>
+      <w:t>۰۹</w:t>
     </w:r>
     <w:r>
       <w:rPr>
@@ -12605,7 +10417,7 @@
         <w:rtl/>
         <w:lang w:bidi="fa-IR"/>
       </w:rPr>
-      <w:t>۱۶</w:t>
+      <w:t>۲۱</w:t>
     </w:r>
     <w:r>
       <w:rPr>
@@ -12897,7 +10709,7 @@
         <v:path o:extrusionok="f" gradientshapeok="t" o:connecttype="rect"/>
         <o:lock v:ext="edit" aspectratio="t"/>
       </v:shapetype>
-      <v:shape id="_x0000_i1294" type="#_x0000_t75" style="width:14.25pt;height:14.25pt" o:bullet="t">
+      <v:shape id="_x0000_i1288" type="#_x0000_t75" style="width:14.25pt;height:14.25pt" o:bullet="t">
         <v:imagedata r:id="rId1" o:title="mso4629"/>
       </v:shape>
     </w:pict>
@@ -15728,6 +13540,7 @@
   <w:style w:type="character" w:default="1" w:styleId="DefaultParagraphFont">
     <w:name w:val="Default Paragraph Font"/>
     <w:uiPriority w:val="1"/>
+    <w:semiHidden/>
     <w:unhideWhenUsed/>
   </w:style>
   <w:style w:type="table" w:default="1" w:styleId="TableNormal">
@@ -16322,7 +14135,7 @@
 </file>
 
 <file path=customXml/itemProps1.xml><?xml version="1.0" encoding="utf-8"?>
-<ds:datastoreItem xmlns:ds="http://schemas.openxmlformats.org/officeDocument/2006/customXml" ds:itemID="{1E37AF9E-90AA-47D5-B8AA-E66D2A1DE4FB}">
+<ds:datastoreItem xmlns:ds="http://schemas.openxmlformats.org/officeDocument/2006/customXml" ds:itemID="{DEC62A92-2EC7-4096-8F9C-D6C113E448C2}">
   <ds:schemaRefs>
     <ds:schemaRef ds:uri="http://schemas.openxmlformats.org/officeDocument/2006/bibliography"/>
   </ds:schemaRefs>

--- a/Homeworks/S2-98-99/CN1-S2-98-99-HW2.docx
+++ b/Homeworks/S2-98-99/CN1-S2-98-99-HW2.docx
@@ -462,7 +462,20 @@
         <w:rPr>
           <w:rtl/>
         </w:rPr>
-        <w:t xml:space="preserve"> داده، شبکه و لا</w:t>
+        <w:t xml:space="preserve"> </w:t>
+      </w:r>
+      <w:r>
+        <w:rPr>
+          <w:rFonts w:hint="cs"/>
+          <w:rtl/>
+        </w:rPr>
+        <w:t xml:space="preserve">پیوند </w:t>
+      </w:r>
+      <w:r>
+        <w:rPr>
+          <w:rtl/>
+        </w:rPr>
+        <w:t>داده، شبکه و لا</w:t>
       </w:r>
       <w:r>
         <w:rPr>
@@ -3337,7 +3350,23 @@
           <w:lang w:bidi="fa-IR"/>
         </w:rPr>
         <w:lastRenderedPageBreak/>
-        <w:t>د) باب دنباله‌ای نامتناهی از بسته‌ها را با نرخ ۲ مگابیت در ثانیه برای آلیس ارسال می‌کند. چند درصد بسته‌ها از دست خواهد رفت؟</w:t>
+        <w:t xml:space="preserve">د) باب دنباله‌ای نامتناهی از بسته‌ها </w:t>
+      </w:r>
+      <w:r>
+        <w:rPr>
+          <w:rFonts w:hint="cs"/>
+          <w:rtl/>
+          <w:lang w:bidi="fa-IR"/>
+        </w:rPr>
+        <w:t xml:space="preserve">۱۵۰۰ بایتی </w:t>
+      </w:r>
+      <w:r>
+        <w:rPr>
+          <w:rFonts w:hint="cs"/>
+          <w:rtl/>
+          <w:lang w:bidi="fa-IR"/>
+        </w:rPr>
+        <w:t>را با نرخ ۲ مگابیت در ثانیه برای آلیس ارسال می‌کند. چند درصد بسته‌ها از دست خواهد رفت؟</w:t>
       </w:r>
     </w:p>
     <w:p>
@@ -10709,7 +10738,7 @@
         <v:path o:extrusionok="f" gradientshapeok="t" o:connecttype="rect"/>
         <o:lock v:ext="edit" aspectratio="t"/>
       </v:shapetype>
-      <v:shape id="_x0000_i1288" type="#_x0000_t75" style="width:14.25pt;height:14.25pt" o:bullet="t">
+      <v:shape id="_x0000_i1213" type="#_x0000_t75" style="width:14.25pt;height:14.25pt" o:bullet="t">
         <v:imagedata r:id="rId1" o:title="mso4629"/>
       </v:shape>
     </w:pict>
@@ -14135,7 +14164,7 @@
 </file>
 
 <file path=customXml/itemProps1.xml><?xml version="1.0" encoding="utf-8"?>
-<ds:datastoreItem xmlns:ds="http://schemas.openxmlformats.org/officeDocument/2006/customXml" ds:itemID="{DEC62A92-2EC7-4096-8F9C-D6C113E448C2}">
+<ds:datastoreItem xmlns:ds="http://schemas.openxmlformats.org/officeDocument/2006/customXml" ds:itemID="{4C83BBC9-EF60-4E0B-AE56-7838869053DD}">
   <ds:schemaRefs>
     <ds:schemaRef ds:uri="http://schemas.openxmlformats.org/officeDocument/2006/bibliography"/>
   </ds:schemaRefs>

--- a/Homeworks/S2-98-99/CN1-S2-98-99-HW2.docx
+++ b/Homeworks/S2-98-99/CN1-S2-98-99-HW2.docx
@@ -37,229 +37,12 @@
           <w:rtl/>
         </w:rPr>
       </w:pPr>
-      <w:proofErr w:type="spellStart"/>
-      <w:r>
-        <w:rPr>
-          <w:rFonts w:hint="cs"/>
-          <w:rtl/>
-        </w:rPr>
-        <w:t>لایه‌بندی</w:t>
-      </w:r>
-      <w:proofErr w:type="spellEnd"/>
-      <w:r>
-        <w:rPr>
-          <w:rFonts w:hint="cs"/>
-          <w:rtl/>
-        </w:rPr>
-        <w:t xml:space="preserve"> </w:t>
-      </w:r>
-      <w:proofErr w:type="spellStart"/>
-      <w:r>
-        <w:rPr>
-          <w:rFonts w:hint="cs"/>
-          <w:rtl/>
-        </w:rPr>
-        <w:t>توسعه‌دهندگان</w:t>
-      </w:r>
-      <w:proofErr w:type="spellEnd"/>
-      <w:r>
-        <w:rPr>
-          <w:rFonts w:hint="cs"/>
-          <w:rtl/>
-        </w:rPr>
-        <w:t xml:space="preserve"> را از </w:t>
-      </w:r>
-      <w:proofErr w:type="spellStart"/>
-      <w:r>
-        <w:rPr>
-          <w:rFonts w:hint="cs"/>
-          <w:rtl/>
-        </w:rPr>
-        <w:t>پیچیدگی‌هایی</w:t>
-      </w:r>
-      <w:proofErr w:type="spellEnd"/>
-      <w:r>
-        <w:rPr>
-          <w:rFonts w:hint="cs"/>
-          <w:rtl/>
-        </w:rPr>
-        <w:t xml:space="preserve"> که در </w:t>
-      </w:r>
-      <w:proofErr w:type="spellStart"/>
-      <w:r>
-        <w:rPr>
-          <w:rFonts w:hint="cs"/>
-          <w:rtl/>
-        </w:rPr>
-        <w:t>قسمت‌های</w:t>
-      </w:r>
-      <w:proofErr w:type="spellEnd"/>
-      <w:r>
-        <w:rPr>
-          <w:rFonts w:hint="cs"/>
-          <w:rtl/>
-        </w:rPr>
-        <w:t xml:space="preserve"> مختلف وجود دارد مستقل </w:t>
-      </w:r>
-      <w:proofErr w:type="spellStart"/>
-      <w:r>
-        <w:rPr>
-          <w:rFonts w:hint="cs"/>
-          <w:rtl/>
-        </w:rPr>
-        <w:t>می‌کند</w:t>
-      </w:r>
-      <w:proofErr w:type="spellEnd"/>
-      <w:r>
-        <w:rPr>
-          <w:rFonts w:hint="cs"/>
-          <w:rtl/>
-        </w:rPr>
-        <w:t xml:space="preserve"> و </w:t>
-      </w:r>
-      <w:proofErr w:type="spellStart"/>
-      <w:r>
-        <w:rPr>
-          <w:rFonts w:hint="cs"/>
-          <w:rtl/>
-        </w:rPr>
-        <w:t>آن‌ها</w:t>
-      </w:r>
-      <w:proofErr w:type="spellEnd"/>
-      <w:r>
-        <w:rPr>
-          <w:rFonts w:hint="cs"/>
-          <w:rtl/>
-        </w:rPr>
-        <w:t xml:space="preserve"> تنها </w:t>
-      </w:r>
-      <w:proofErr w:type="spellStart"/>
-      <w:r>
-        <w:rPr>
-          <w:rFonts w:hint="cs"/>
-          <w:rtl/>
-        </w:rPr>
-        <w:t>می‌بایست</w:t>
-      </w:r>
-      <w:proofErr w:type="spellEnd"/>
-      <w:r>
-        <w:rPr>
-          <w:rFonts w:hint="cs"/>
-          <w:rtl/>
-        </w:rPr>
-        <w:t xml:space="preserve"> به </w:t>
-      </w:r>
-      <w:proofErr w:type="spellStart"/>
-      <w:r>
-        <w:rPr>
-          <w:rFonts w:hint="cs"/>
-          <w:rtl/>
-        </w:rPr>
-        <w:t>پیچیدگی‌های</w:t>
-      </w:r>
-      <w:proofErr w:type="spellEnd"/>
-      <w:r>
-        <w:rPr>
-          <w:rFonts w:hint="cs"/>
-          <w:rtl/>
-        </w:rPr>
-        <w:t xml:space="preserve"> قسمت خودشان اهمیت دهند. در </w:t>
-      </w:r>
-      <w:proofErr w:type="spellStart"/>
-      <w:r>
-        <w:rPr>
-          <w:rFonts w:hint="cs"/>
-          <w:rtl/>
-        </w:rPr>
-        <w:t>لایه‌بندی</w:t>
-      </w:r>
-      <w:proofErr w:type="spellEnd"/>
-      <w:r>
-        <w:rPr>
-          <w:rFonts w:hint="cs"/>
-          <w:rtl/>
-        </w:rPr>
-        <w:t xml:space="preserve"> </w:t>
-      </w:r>
-      <w:proofErr w:type="spellStart"/>
-      <w:r>
-        <w:rPr>
-          <w:rFonts w:hint="cs"/>
-          <w:rtl/>
-        </w:rPr>
-        <w:t>می‌توان</w:t>
-      </w:r>
-      <w:proofErr w:type="spellEnd"/>
-      <w:r>
-        <w:rPr>
-          <w:rFonts w:hint="cs"/>
-          <w:rtl/>
-        </w:rPr>
-        <w:t xml:space="preserve"> چند </w:t>
-      </w:r>
-      <w:proofErr w:type="spellStart"/>
-      <w:r>
-        <w:rPr>
-          <w:rFonts w:hint="cs"/>
-          <w:rtl/>
-        </w:rPr>
-        <w:t>پیاده‌سازی</w:t>
-      </w:r>
-      <w:proofErr w:type="spellEnd"/>
-      <w:r>
-        <w:rPr>
-          <w:rFonts w:hint="cs"/>
-          <w:rtl/>
-        </w:rPr>
-        <w:t xml:space="preserve"> از یک لایه برای </w:t>
-      </w:r>
-      <w:proofErr w:type="spellStart"/>
-      <w:r>
-        <w:rPr>
-          <w:rFonts w:hint="cs"/>
-          <w:rtl/>
-        </w:rPr>
-        <w:t>تکنولوژی‌های</w:t>
-      </w:r>
-      <w:proofErr w:type="spellEnd"/>
-      <w:r>
-        <w:rPr>
-          <w:rFonts w:hint="cs"/>
-          <w:rtl/>
-        </w:rPr>
-        <w:t xml:space="preserve"> متفاوت داشت که به این ترتیب دیگر نیازی نیست که برای هر تکنولوژی تمامی </w:t>
-      </w:r>
-      <w:proofErr w:type="spellStart"/>
-      <w:r>
-        <w:rPr>
-          <w:rFonts w:hint="cs"/>
-          <w:rtl/>
-        </w:rPr>
-        <w:t>قسمت‌های</w:t>
-      </w:r>
-      <w:proofErr w:type="spellEnd"/>
-      <w:r>
-        <w:rPr>
-          <w:rFonts w:hint="cs"/>
-          <w:rtl/>
-        </w:rPr>
-        <w:t xml:space="preserve"> شبکه </w:t>
-      </w:r>
-      <w:proofErr w:type="spellStart"/>
-      <w:r>
-        <w:rPr>
-          <w:rFonts w:hint="cs"/>
-          <w:rtl/>
-        </w:rPr>
-        <w:t>بازپیاده‌سازی</w:t>
-      </w:r>
-      <w:proofErr w:type="spellEnd"/>
-      <w:r>
-        <w:rPr>
-          <w:rFonts w:hint="cs"/>
-          <w:rtl/>
-        </w:rPr>
-        <w:t xml:space="preserve"> شوند.</w:t>
+      <w:r>
+        <w:rPr>
+          <w:rFonts w:hint="cs"/>
+          <w:rtl/>
+        </w:rPr>
+        <w:t>لایه‌بندی توسعه‌دهندگان را از پیچیدگی‌هایی که در قسمت‌های مختلف وجود دارد مستقل می‌کند و آن‌ها تنها می‌بایست به پیچیدگی‌های قسمت خودشان اهمیت دهند. در لایه‌بندی می‌توان چند پیاده‌سازی از یک لایه برای تکنولوژی‌های متفاوت داشت که به این ترتیب دیگر نیازی نیست که برای هر تکنولوژی تمامی قسمت‌های شبکه بازپیاده‌سازی شوند.</w:t>
       </w:r>
     </w:p>
     <w:p>
@@ -271,71 +54,7 @@
           <w:rFonts w:hint="cs"/>
           <w:rtl/>
         </w:rPr>
-        <w:t xml:space="preserve">در </w:t>
-      </w:r>
-      <w:proofErr w:type="spellStart"/>
-      <w:r>
-        <w:rPr>
-          <w:rFonts w:hint="cs"/>
-          <w:rtl/>
-        </w:rPr>
-        <w:t>لایه‌بندی</w:t>
-      </w:r>
-      <w:proofErr w:type="spellEnd"/>
-      <w:r>
-        <w:rPr>
-          <w:rFonts w:hint="cs"/>
-          <w:rtl/>
-        </w:rPr>
-        <w:t xml:space="preserve"> سربار اضافه </w:t>
-      </w:r>
-      <w:proofErr w:type="spellStart"/>
-      <w:r>
-        <w:rPr>
-          <w:rFonts w:hint="cs"/>
-          <w:rtl/>
-        </w:rPr>
-        <w:t>می‌شود</w:t>
-      </w:r>
-      <w:proofErr w:type="spellEnd"/>
-      <w:r>
-        <w:rPr>
-          <w:rFonts w:hint="cs"/>
-          <w:rtl/>
-        </w:rPr>
-        <w:t xml:space="preserve"> و ممکن است یک </w:t>
-      </w:r>
-      <w:proofErr w:type="spellStart"/>
-      <w:r>
-        <w:rPr>
-          <w:rFonts w:hint="cs"/>
-          <w:rtl/>
-        </w:rPr>
-        <w:t>الگوریتم</w:t>
-      </w:r>
-      <w:proofErr w:type="spellEnd"/>
-      <w:r>
-        <w:rPr>
-          <w:rFonts w:hint="cs"/>
-          <w:rtl/>
-        </w:rPr>
-        <w:t xml:space="preserve"> در چندلایه </w:t>
-      </w:r>
-      <w:proofErr w:type="spellStart"/>
-      <w:r>
-        <w:rPr>
-          <w:rFonts w:hint="cs"/>
-          <w:rtl/>
-        </w:rPr>
-        <w:t>پیاده‌سازی</w:t>
-      </w:r>
-      <w:proofErr w:type="spellEnd"/>
-      <w:r>
-        <w:rPr>
-          <w:rFonts w:hint="cs"/>
-          <w:rtl/>
-        </w:rPr>
-        <w:t xml:space="preserve"> شود.</w:t>
+        <w:t>در لایه‌بندی سربار اضافه می‌شود و ممکن است یک الگوریتم در چندلایه پیاده‌سازی شود.</w:t>
       </w:r>
     </w:p>
     <w:p>
@@ -407,7 +126,6 @@
         <w:softHyphen/>
         <w:t xml:space="preserve">دهد، نسبت به حالتی که سرویس </w:t>
       </w:r>
-      <w:proofErr w:type="spellStart"/>
       <w:r>
         <w:rPr>
           <w:rFonts w:hint="cs"/>
@@ -416,7 +134,6 @@
         </w:rPr>
         <w:t>بدون‌اتصال</w:t>
       </w:r>
-      <w:proofErr w:type="spellEnd"/>
       <w:r>
         <w:rPr>
           <w:rFonts w:hint="cs"/>
@@ -460,39 +177,7 @@
           <w:rFonts w:hint="cs"/>
           <w:rtl/>
         </w:rPr>
-        <w:t xml:space="preserve">وظیفه اصلی لایه شبکه </w:t>
-      </w:r>
-      <w:proofErr w:type="spellStart"/>
-      <w:r>
-        <w:rPr>
-          <w:rFonts w:hint="cs"/>
-          <w:rtl/>
-        </w:rPr>
-        <w:t>مسیریابی</w:t>
-      </w:r>
-      <w:proofErr w:type="spellEnd"/>
-      <w:r>
-        <w:rPr>
-          <w:rFonts w:hint="cs"/>
-          <w:rtl/>
-        </w:rPr>
-        <w:t xml:space="preserve"> و هدایت </w:t>
-      </w:r>
-      <w:proofErr w:type="spellStart"/>
-      <w:r>
-        <w:rPr>
-          <w:rFonts w:hint="cs"/>
-          <w:rtl/>
-        </w:rPr>
-        <w:t>بسته‌ها</w:t>
-      </w:r>
-      <w:proofErr w:type="spellEnd"/>
-      <w:r>
-        <w:rPr>
-          <w:rFonts w:hint="cs"/>
-          <w:rtl/>
-        </w:rPr>
-        <w:t xml:space="preserve"> </w:t>
+        <w:t xml:space="preserve">وظیفه اصلی لایه شبکه مسیریابی و هدایت بسته‌ها </w:t>
       </w:r>
       <w:r>
         <w:rPr>
@@ -505,23 +190,7 @@
           <w:rFonts w:hint="cs"/>
           <w:rtl/>
         </w:rPr>
-        <w:t xml:space="preserve">ی مسیر است. بنابراین نوع سرویس لایه پیوند داده (لایه </w:t>
-      </w:r>
-      <w:proofErr w:type="spellStart"/>
-      <w:r>
-        <w:rPr>
-          <w:rFonts w:hint="cs"/>
-          <w:rtl/>
-        </w:rPr>
-        <w:t>پایین‌تر</w:t>
-      </w:r>
-      <w:proofErr w:type="spellEnd"/>
-      <w:r>
-        <w:rPr>
-          <w:rFonts w:hint="cs"/>
-          <w:rtl/>
-        </w:rPr>
-        <w:t xml:space="preserve">) تاثیری در </w:t>
+        <w:t xml:space="preserve">ی مسیر است. بنابراین نوع سرویس لایه پیوند داده (لایه پایین‌تر) تاثیری در </w:t>
       </w:r>
       <w:r>
         <w:rPr>
@@ -534,41 +203,8 @@
           <w:rFonts w:hint="cs"/>
           <w:rtl/>
         </w:rPr>
-        <w:t xml:space="preserve">یفه لایه شبکه ندارد اما اگر سرویس لایه پیوند داده </w:t>
-      </w:r>
-      <w:proofErr w:type="spellStart"/>
-      <w:r>
-        <w:rPr>
-          <w:rFonts w:hint="cs"/>
-          <w:rtl/>
-        </w:rPr>
-        <w:t>اتصال‌گرا</w:t>
-      </w:r>
-      <w:proofErr w:type="spellEnd"/>
-      <w:r>
-        <w:rPr>
-          <w:rFonts w:hint="cs"/>
-          <w:rtl/>
-        </w:rPr>
-        <w:t xml:space="preserve"> باشد لایه شبکه قبل از ارسال بسته باید درخواست برقراری ارتباط را به لایه پیوند داده بدهد و پس از برقراری ارتباط </w:t>
-      </w:r>
-      <w:proofErr w:type="spellStart"/>
-      <w:r>
-        <w:rPr>
-          <w:rFonts w:hint="cs"/>
-          <w:rtl/>
-        </w:rPr>
-        <w:t>می‌تواند</w:t>
-      </w:r>
-      <w:proofErr w:type="spellEnd"/>
-      <w:r>
-        <w:rPr>
-          <w:rFonts w:hint="cs"/>
-          <w:rtl/>
-        </w:rPr>
-        <w:t xml:space="preserve"> بسته خود را از طریق لایه پیوند داده به گره مجاور منتقل کند. </w:t>
-      </w:r>
-      <w:proofErr w:type="spellStart"/>
+        <w:t xml:space="preserve">یفه لایه شبکه ندارد اما اگر سرویس لایه پیوند داده اتصال‌گرا باشد لایه شبکه قبل از ارسال بسته باید درخواست برقراری ارتباط را به لایه پیوند داده بدهد و پس از برقراری ارتباط می‌تواند بسته خود را از طریق لایه پیوند داده به گره مجاور منتقل کند. </w:t>
+      </w:r>
       <w:r>
         <w:rPr>
           <w:rtl/>
@@ -580,15 +216,7 @@
           <w:rFonts w:hint="cs"/>
           <w:rtl/>
         </w:rPr>
-        <w:t>ی‌که</w:t>
-      </w:r>
-      <w:proofErr w:type="spellEnd"/>
-      <w:r>
-        <w:rPr>
-          <w:rFonts w:hint="cs"/>
-          <w:rtl/>
-        </w:rPr>
-        <w:t xml:space="preserve"> این سرویس مطمئن (</w:t>
+        <w:t>ی‌که این سرویس مطمئن (</w:t>
       </w:r>
       <w:r>
         <w:t>reliable</w:t>
@@ -598,39 +226,7 @@
           <w:rFonts w:hint="cs"/>
           <w:rtl/>
         </w:rPr>
-        <w:t xml:space="preserve">) باشد بسته حتما به گره مجاور منتقل </w:t>
-      </w:r>
-      <w:proofErr w:type="spellStart"/>
-      <w:r>
-        <w:rPr>
-          <w:rFonts w:hint="cs"/>
-          <w:rtl/>
-        </w:rPr>
-        <w:t>می‌شود</w:t>
-      </w:r>
-      <w:proofErr w:type="spellEnd"/>
-      <w:r>
-        <w:rPr>
-          <w:rFonts w:hint="cs"/>
-          <w:rtl/>
-        </w:rPr>
-        <w:t xml:space="preserve">. در حالت سرویس بدون اتصال لایه پیوند داده، لایه شبکه در هر زمان </w:t>
-      </w:r>
-      <w:proofErr w:type="spellStart"/>
-      <w:r>
-        <w:rPr>
-          <w:rFonts w:hint="cs"/>
-          <w:rtl/>
-        </w:rPr>
-        <w:t>می‌تواند</w:t>
-      </w:r>
-      <w:proofErr w:type="spellEnd"/>
-      <w:r>
-        <w:rPr>
-          <w:rFonts w:hint="cs"/>
-          <w:rtl/>
-        </w:rPr>
-        <w:t xml:space="preserve"> بسته خود را از طریق لایه پیوند داده به گره مجاور منتقل نماید.</w:t>
+        <w:t>) باشد بسته حتما به گره مجاور منتقل می‌شود. در حالت سرویس بدون اتصال لایه پیوند داده، لایه شبکه در هر زمان می‌تواند بسته خود را از طریق لایه پیوند داده به گره مجاور منتقل نماید.</w:t>
       </w:r>
     </w:p>
     <w:p>
@@ -670,79 +266,7 @@
           <w:rtl/>
           <w:lang w:bidi="fa-IR"/>
         </w:rPr>
-        <w:t xml:space="preserve">)، </w:t>
-      </w:r>
-      <w:proofErr w:type="spellStart"/>
-      <w:r>
-        <w:rPr>
-          <w:rFonts w:hint="cs"/>
-          <w:rtl/>
-          <w:lang w:bidi="fa-IR"/>
-        </w:rPr>
-        <w:t>شبکه‌ای</w:t>
-      </w:r>
-      <w:proofErr w:type="spellEnd"/>
-      <w:r>
-        <w:rPr>
-          <w:rFonts w:hint="cs"/>
-          <w:rtl/>
-          <w:lang w:bidi="fa-IR"/>
-        </w:rPr>
-        <w:t xml:space="preserve"> است که </w:t>
-      </w:r>
-      <w:proofErr w:type="spellStart"/>
-      <w:r>
-        <w:rPr>
-          <w:rFonts w:hint="cs"/>
-          <w:rtl/>
-          <w:lang w:bidi="fa-IR"/>
-        </w:rPr>
-        <w:t>پیام‌های</w:t>
-      </w:r>
-      <w:proofErr w:type="spellEnd"/>
-      <w:r>
-        <w:rPr>
-          <w:rFonts w:hint="cs"/>
-          <w:rtl/>
-          <w:lang w:bidi="fa-IR"/>
-        </w:rPr>
-        <w:t xml:space="preserve"> ارسالی در شبکه توسط تمامی اعضای درون شبکه دریافت </w:t>
-      </w:r>
-      <w:proofErr w:type="spellStart"/>
-      <w:r>
-        <w:rPr>
-          <w:rFonts w:hint="cs"/>
-          <w:rtl/>
-          <w:lang w:bidi="fa-IR"/>
-        </w:rPr>
-        <w:t>می‌شود</w:t>
-      </w:r>
-      <w:proofErr w:type="spellEnd"/>
-      <w:r>
-        <w:rPr>
-          <w:rFonts w:hint="cs"/>
-          <w:rtl/>
-          <w:lang w:bidi="fa-IR"/>
-        </w:rPr>
-        <w:t xml:space="preserve">، به عنوان مثال شبکه محلی با </w:t>
-      </w:r>
-      <w:proofErr w:type="spellStart"/>
-      <w:r>
-        <w:rPr>
-          <w:rFonts w:hint="cs"/>
-          <w:rtl/>
-          <w:lang w:bidi="fa-IR"/>
-        </w:rPr>
-        <w:t>توپولوژی</w:t>
-      </w:r>
-      <w:proofErr w:type="spellEnd"/>
-      <w:r>
-        <w:rPr>
-          <w:rFonts w:hint="cs"/>
-          <w:rtl/>
-          <w:lang w:bidi="fa-IR"/>
-        </w:rPr>
-        <w:t xml:space="preserve"> </w:t>
+        <w:t xml:space="preserve">)، شبکه‌ای است که پیام‌های ارسالی در شبکه توسط تمامی اعضای درون شبکه دریافت می‌شود، به عنوان مثال شبکه محلی با توپولوژی </w:t>
       </w:r>
       <w:r>
         <w:t>Bus</w:t>
@@ -760,25 +284,7 @@
           <w:rtl/>
           <w:lang w:bidi="fa-IR"/>
         </w:rPr>
-        <w:t xml:space="preserve">. آیا در این </w:t>
-      </w:r>
-      <w:proofErr w:type="spellStart"/>
-      <w:r>
-        <w:rPr>
-          <w:rFonts w:hint="cs"/>
-          <w:rtl/>
-          <w:lang w:bidi="fa-IR"/>
-        </w:rPr>
-        <w:t>شبکه‌ها</w:t>
-      </w:r>
-      <w:proofErr w:type="spellEnd"/>
-      <w:r>
-        <w:rPr>
-          <w:rFonts w:hint="cs"/>
-          <w:rtl/>
-          <w:lang w:bidi="fa-IR"/>
-        </w:rPr>
-        <w:t xml:space="preserve"> نیاز به لایه سوم از مدل </w:t>
+        <w:t xml:space="preserve">. آیا در این شبکه‌ها نیاز به لایه سوم از مدل </w:t>
       </w:r>
       <w:r>
         <w:t>OSI</w:t>
@@ -814,7 +320,6 @@
         </w:rPr>
         <w:t xml:space="preserve">‎‌ها برای </w:t>
       </w:r>
-      <w:proofErr w:type="spellStart"/>
       <w:r>
         <w:rPr>
           <w:rtl/>
@@ -828,259 +333,20 @@
         </w:rPr>
         <w:t>یریابی</w:t>
       </w:r>
-      <w:proofErr w:type="spellEnd"/>
       <w:r>
         <w:rPr>
           <w:rFonts w:hint="cs"/>
           <w:rtl/>
           <w:cs/>
         </w:rPr>
-        <w:t xml:space="preserve"> و </w:t>
-      </w:r>
-      <w:proofErr w:type="spellStart"/>
-      <w:r>
-        <w:rPr>
-          <w:rFonts w:hint="cs"/>
-          <w:rtl/>
-          <w:cs/>
-        </w:rPr>
-        <w:t>جلورانی</w:t>
-      </w:r>
-      <w:proofErr w:type="spellEnd"/>
-      <w:r>
-        <w:rPr>
-          <w:rFonts w:hint="cs"/>
-          <w:rtl/>
-          <w:cs/>
-        </w:rPr>
-        <w:t xml:space="preserve"> </w:t>
-      </w:r>
-      <w:proofErr w:type="spellStart"/>
-      <w:r>
-        <w:rPr>
-          <w:rFonts w:hint="cs"/>
-          <w:rtl/>
-          <w:cs/>
-        </w:rPr>
-        <w:t>بسته‌ها</w:t>
-      </w:r>
-      <w:proofErr w:type="spellEnd"/>
-      <w:r>
-        <w:rPr>
-          <w:rFonts w:hint="cs"/>
-          <w:rtl/>
-          <w:cs/>
-        </w:rPr>
-        <w:t xml:space="preserve"> نیازی به لایه شبکه وجود ندارد زیرا زمانی که یک بسته از طریق لایه پیوند داده ارسال </w:t>
-      </w:r>
-      <w:proofErr w:type="spellStart"/>
-      <w:r>
-        <w:rPr>
-          <w:rFonts w:hint="cs"/>
-          <w:rtl/>
-          <w:cs/>
-        </w:rPr>
-        <w:t>می‌شود</w:t>
-      </w:r>
-      <w:proofErr w:type="spellEnd"/>
-      <w:r>
-        <w:rPr>
-          <w:rFonts w:hint="cs"/>
-          <w:rtl/>
-          <w:cs/>
-        </w:rPr>
-        <w:t xml:space="preserve"> همه </w:t>
-      </w:r>
-      <w:proofErr w:type="spellStart"/>
-      <w:r>
-        <w:rPr>
-          <w:rFonts w:hint="cs"/>
-          <w:rtl/>
-          <w:cs/>
-        </w:rPr>
-        <w:t>گره‌های</w:t>
-      </w:r>
-      <w:proofErr w:type="spellEnd"/>
-      <w:r>
-        <w:rPr>
-          <w:rFonts w:hint="cs"/>
-          <w:rtl/>
-          <w:cs/>
-        </w:rPr>
-        <w:t xml:space="preserve"> شبکه آن بسته را دریافت </w:t>
-      </w:r>
-      <w:proofErr w:type="spellStart"/>
-      <w:r>
-        <w:rPr>
-          <w:rFonts w:hint="cs"/>
-          <w:rtl/>
-          <w:cs/>
-        </w:rPr>
-        <w:t>می‌کنند</w:t>
-      </w:r>
-      <w:proofErr w:type="spellEnd"/>
-      <w:r>
-        <w:rPr>
-          <w:rFonts w:hint="cs"/>
-          <w:rtl/>
-          <w:cs/>
-        </w:rPr>
-        <w:t xml:space="preserve"> و فقط </w:t>
-      </w:r>
-      <w:proofErr w:type="spellStart"/>
-      <w:r>
-        <w:rPr>
-          <w:rFonts w:hint="cs"/>
-          <w:rtl/>
-          <w:cs/>
-        </w:rPr>
-        <w:t>گره‌ای</w:t>
-      </w:r>
-      <w:proofErr w:type="spellEnd"/>
-      <w:r>
-        <w:rPr>
-          <w:rFonts w:hint="cs"/>
-          <w:rtl/>
-          <w:cs/>
-        </w:rPr>
-        <w:t xml:space="preserve"> که بسته متعلق به آن است بسته را استفاده </w:t>
-      </w:r>
-      <w:proofErr w:type="spellStart"/>
-      <w:r>
-        <w:rPr>
-          <w:rFonts w:hint="cs"/>
-          <w:rtl/>
-          <w:cs/>
-        </w:rPr>
-        <w:t>می‌کند</w:t>
-      </w:r>
-      <w:proofErr w:type="spellEnd"/>
-      <w:r>
-        <w:rPr>
-          <w:rFonts w:hint="cs"/>
-          <w:rtl/>
-          <w:cs/>
-        </w:rPr>
-        <w:t xml:space="preserve"> و بقیه گره‌‌ها</w:t>
-      </w:r>
-      <w:r>
-        <w:rPr>
-          <w:rFonts w:hint="cs"/>
-          <w:rtl/>
-        </w:rPr>
-        <w:t xml:space="preserve"> آن بسته را دور </w:t>
-      </w:r>
-      <w:proofErr w:type="spellStart"/>
-      <w:r>
-        <w:rPr>
-          <w:rFonts w:hint="cs"/>
-          <w:rtl/>
-        </w:rPr>
-        <w:t>می‌ریزند</w:t>
-      </w:r>
-      <w:proofErr w:type="spellEnd"/>
-      <w:r>
-        <w:rPr>
-          <w:rFonts w:hint="cs"/>
-          <w:rtl/>
-        </w:rPr>
-        <w:t xml:space="preserve">. بنابراین </w:t>
-      </w:r>
-      <w:proofErr w:type="spellStart"/>
-      <w:r>
-        <w:rPr>
-          <w:rFonts w:hint="cs"/>
-          <w:rtl/>
-        </w:rPr>
-        <w:t>شبکه‌های</w:t>
-      </w:r>
-      <w:proofErr w:type="spellEnd"/>
-      <w:r>
-        <w:rPr>
-          <w:rFonts w:hint="cs"/>
-          <w:rtl/>
-        </w:rPr>
-        <w:t xml:space="preserve"> </w:t>
-      </w:r>
-      <w:proofErr w:type="spellStart"/>
-      <w:r>
-        <w:rPr>
-          <w:rFonts w:hint="cs"/>
-          <w:rtl/>
-        </w:rPr>
-        <w:t>همه‌پخشی</w:t>
-      </w:r>
-      <w:proofErr w:type="spellEnd"/>
-      <w:r>
-        <w:rPr>
-          <w:rFonts w:hint="cs"/>
-          <w:rtl/>
-        </w:rPr>
-        <w:t xml:space="preserve"> از نظر </w:t>
-      </w:r>
-      <w:proofErr w:type="spellStart"/>
-      <w:r>
-        <w:rPr>
-          <w:rFonts w:hint="cs"/>
-          <w:rtl/>
-        </w:rPr>
-        <w:t>وظیفه‌ی</w:t>
-      </w:r>
-      <w:proofErr w:type="spellEnd"/>
-      <w:r>
-        <w:rPr>
-          <w:rFonts w:hint="cs"/>
-          <w:rtl/>
-        </w:rPr>
-        <w:t xml:space="preserve"> </w:t>
-      </w:r>
-      <w:proofErr w:type="spellStart"/>
-      <w:r>
-        <w:rPr>
-          <w:rFonts w:hint="cs"/>
-          <w:rtl/>
-        </w:rPr>
-        <w:t>مسیریابی</w:t>
-      </w:r>
-      <w:proofErr w:type="spellEnd"/>
-      <w:r>
-        <w:rPr>
-          <w:rFonts w:hint="cs"/>
-          <w:rtl/>
-        </w:rPr>
-        <w:t xml:space="preserve"> و </w:t>
-      </w:r>
-      <w:proofErr w:type="spellStart"/>
-      <w:r>
-        <w:rPr>
-          <w:rFonts w:hint="cs"/>
-          <w:rtl/>
-        </w:rPr>
-        <w:t>جلورانی</w:t>
-      </w:r>
-      <w:proofErr w:type="spellEnd"/>
-      <w:r>
-        <w:rPr>
-          <w:rFonts w:hint="cs"/>
-          <w:rtl/>
-        </w:rPr>
-        <w:t xml:space="preserve"> </w:t>
-      </w:r>
-      <w:proofErr w:type="spellStart"/>
-      <w:r>
-        <w:rPr>
-          <w:rFonts w:hint="cs"/>
-          <w:rtl/>
-        </w:rPr>
-        <w:t>بسته‌ها</w:t>
-      </w:r>
-      <w:proofErr w:type="spellEnd"/>
-      <w:r>
-        <w:rPr>
-          <w:rFonts w:hint="cs"/>
-          <w:rtl/>
-        </w:rPr>
-        <w:t xml:space="preserve"> نیازی به لایه شبکه ندارند. </w:t>
+        <w:t xml:space="preserve"> و جلورانی بسته‌ها نیازی به لایه شبکه وجود ندارد زیرا زمانی که یک بسته از طریق لایه پیوند داده ارسال می‌شود همه گره‌های شبکه آن بسته را دریافت می‌کنند و فقط گره‌ای که بسته متعلق به آن است بسته را استفاده می‌کند و بقیه گره‌‌ها</w:t>
+      </w:r>
+      <w:r>
+        <w:rPr>
+          <w:rFonts w:hint="cs"/>
+          <w:rtl/>
+        </w:rPr>
+        <w:t xml:space="preserve"> آن بسته را دور می‌ریزند. بنابراین شبکه‌های همه‌پخشی از نظر وظیفه‌ی مسیریابی و جلورانی بسته‌ها نیازی به لایه شبکه ندارند. </w:t>
       </w:r>
     </w:p>
     <w:p>
@@ -1239,7 +505,6 @@
           <w:rtl/>
         </w:rPr>
       </w:pPr>
-      <w:proofErr w:type="spellStart"/>
       <w:r>
         <w:rPr>
           <w:rFonts w:hint="eastAsia"/>
@@ -1247,7 +512,6 @@
         </w:rPr>
         <w:t>به‌صورت</w:t>
       </w:r>
-      <w:proofErr w:type="spellEnd"/>
       <w:r>
         <w:rPr>
           <w:rtl/>
@@ -1272,14 +536,134 @@
         <w:rPr>
           <w:rtl/>
         </w:rPr>
+        <w:t xml:space="preserve"> درصورت</w:t>
+      </w:r>
+      <w:r>
+        <w:rPr>
+          <w:rFonts w:hint="cs"/>
+          <w:rtl/>
+        </w:rPr>
+        <w:t>ی‌</w:t>
+      </w:r>
+      <w:r>
+        <w:rPr>
+          <w:rFonts w:hint="eastAsia"/>
+          <w:rtl/>
+        </w:rPr>
+        <w:t>که</w:t>
+      </w:r>
+      <w:r>
+        <w:rPr>
+          <w:rtl/>
+        </w:rPr>
+        <w:t xml:space="preserve"> سرو</w:t>
+      </w:r>
+      <w:r>
+        <w:rPr>
+          <w:rFonts w:hint="cs"/>
+          <w:rtl/>
+        </w:rPr>
+        <w:t>ی</w:t>
+      </w:r>
+      <w:r>
+        <w:rPr>
+          <w:rFonts w:hint="eastAsia"/>
+          <w:rtl/>
+        </w:rPr>
+        <w:t>س</w:t>
+      </w:r>
+      <w:r>
+        <w:rPr>
+          <w:rtl/>
+        </w:rPr>
         <w:t xml:space="preserve"> </w:t>
       </w:r>
-      <w:proofErr w:type="spellStart"/>
-      <w:r>
-        <w:rPr>
-          <w:rtl/>
-        </w:rPr>
-        <w:t>درصورت</w:t>
+      <w:r>
+        <w:t>Multiplexing</w:t>
+      </w:r>
+      <w:r>
+        <w:rPr>
+          <w:rtl/>
+        </w:rPr>
+        <w:t xml:space="preserve"> در لا</w:t>
+      </w:r>
+      <w:r>
+        <w:rPr>
+          <w:rFonts w:hint="cs"/>
+          <w:rtl/>
+        </w:rPr>
+        <w:t>ی</w:t>
+      </w:r>
+      <w:r>
+        <w:rPr>
+          <w:rFonts w:hint="eastAsia"/>
+          <w:rtl/>
+        </w:rPr>
+        <w:t>ه</w:t>
+      </w:r>
+      <w:r>
+        <w:rPr>
+          <w:rtl/>
+        </w:rPr>
+        <w:t xml:space="preserve"> </w:t>
+      </w:r>
+      <w:r>
+        <w:t>N</w:t>
+      </w:r>
+      <w:r>
+        <w:rPr>
+          <w:rtl/>
+        </w:rPr>
+        <w:t xml:space="preserve"> ارائه شود، آنگاه هر موجود</w:t>
+      </w:r>
+      <w:r>
+        <w:rPr>
+          <w:rFonts w:hint="cs"/>
+          <w:rtl/>
+        </w:rPr>
+        <w:t>ی</w:t>
+      </w:r>
+      <w:r>
+        <w:rPr>
+          <w:rFonts w:hint="eastAsia"/>
+          <w:rtl/>
+        </w:rPr>
+        <w:t>ت</w:t>
+      </w:r>
+      <w:r>
+        <w:rPr>
+          <w:rtl/>
+        </w:rPr>
+        <w:t xml:space="preserve"> در لا</w:t>
+      </w:r>
+      <w:r>
+        <w:rPr>
+          <w:rFonts w:hint="cs"/>
+          <w:rtl/>
+        </w:rPr>
+        <w:t>ی</w:t>
+      </w:r>
+      <w:r>
+        <w:rPr>
+          <w:rFonts w:hint="eastAsia"/>
+          <w:rtl/>
+        </w:rPr>
+        <w:t>ه</w:t>
+      </w:r>
+      <w:r>
+        <w:rPr>
+          <w:rtl/>
+        </w:rPr>
+        <w:t xml:space="preserve"> </w:t>
+      </w:r>
+      <w:r>
+        <w:t>N+1</w:t>
+      </w:r>
+      <w:r>
+        <w:rPr>
+          <w:rtl/>
+        </w:rPr>
+        <w:t xml:space="preserve"> را م</w:t>
       </w:r>
       <w:r>
         <w:rPr>
@@ -1293,28 +677,27 @@
           <w:rFonts w:hint="eastAsia"/>
           <w:rtl/>
         </w:rPr>
-        <w:t>که</w:t>
-      </w:r>
-      <w:proofErr w:type="spellEnd"/>
-      <w:r>
-        <w:rPr>
-          <w:rtl/>
-        </w:rPr>
-        <w:t xml:space="preserve"> سرو</w:t>
-      </w:r>
-      <w:r>
-        <w:rPr>
-          <w:rFonts w:hint="cs"/>
-          <w:rtl/>
-        </w:rPr>
-        <w:t>ی</w:t>
-      </w:r>
-      <w:r>
-        <w:rPr>
-          <w:rFonts w:hint="eastAsia"/>
-          <w:rtl/>
-        </w:rPr>
-        <w:t>س</w:t>
+        <w:t>توان</w:t>
+      </w:r>
+      <w:r>
+        <w:rPr>
+          <w:rtl/>
+        </w:rPr>
+        <w:t xml:space="preserve"> با </w:t>
+      </w:r>
+      <w:r>
+        <w:rPr>
+          <w:rFonts w:hint="cs"/>
+          <w:rtl/>
+        </w:rPr>
+        <w:t>ی</w:t>
+      </w:r>
+      <w:r>
+        <w:rPr>
+          <w:rFonts w:hint="eastAsia"/>
+          <w:rtl/>
+        </w:rPr>
+        <w:t>ک</w:t>
       </w:r>
       <w:r>
         <w:rPr>
@@ -1323,13 +706,51 @@
         <w:t xml:space="preserve"> </w:t>
       </w:r>
       <w:r>
-        <w:t>Multiplexing</w:t>
-      </w:r>
-      <w:r>
-        <w:rPr>
-          <w:rtl/>
-        </w:rPr>
-        <w:t xml:space="preserve"> در لا</w:t>
+        <w:t>Multiplexing ID</w:t>
+      </w:r>
+      <w:r>
+        <w:rPr>
+          <w:rtl/>
+        </w:rPr>
+        <w:t xml:space="preserve"> مشخص کرد. ا</w:t>
+      </w:r>
+      <w:r>
+        <w:rPr>
+          <w:rFonts w:hint="cs"/>
+          <w:rtl/>
+        </w:rPr>
+        <w:t>ی</w:t>
+      </w:r>
+      <w:r>
+        <w:rPr>
+          <w:rFonts w:hint="eastAsia"/>
+          <w:rtl/>
+        </w:rPr>
+        <w:t>ن</w:t>
+      </w:r>
+      <w:r>
+        <w:rPr>
+          <w:rtl/>
+        </w:rPr>
+        <w:t xml:space="preserve"> </w:t>
+      </w:r>
+      <w:r>
+        <w:t>ID</w:t>
+      </w:r>
+      <w:r>
+        <w:rPr>
+          <w:rtl/>
+        </w:rPr>
+        <w:t xml:space="preserve"> در </w:t>
+      </w:r>
+      <w:r>
+        <w:t>PDU</w:t>
+      </w:r>
+      <w:r>
+        <w:rPr>
+          <w:rtl/>
+        </w:rPr>
+        <w:t xml:space="preserve"> لا</w:t>
       </w:r>
       <w:r>
         <w:rPr>
@@ -1358,7 +779,121 @@
         <w:rPr>
           <w:rtl/>
         </w:rPr>
-        <w:t xml:space="preserve"> ارائه شود، آنگاه هر موجود</w:t>
+        <w:t xml:space="preserve"> قرار م</w:t>
+      </w:r>
+      <w:r>
+        <w:rPr>
+          <w:rFonts w:hint="cs"/>
+          <w:rtl/>
+        </w:rPr>
+        <w:t>ی‌</w:t>
+      </w:r>
+      <w:r>
+        <w:rPr>
+          <w:rFonts w:hint="eastAsia"/>
+          <w:rtl/>
+        </w:rPr>
+        <w:t>گ</w:t>
+      </w:r>
+      <w:r>
+        <w:rPr>
+          <w:rFonts w:hint="cs"/>
+          <w:rtl/>
+        </w:rPr>
+        <w:t>ی</w:t>
+      </w:r>
+      <w:r>
+        <w:rPr>
+          <w:rFonts w:hint="eastAsia"/>
+          <w:rtl/>
+        </w:rPr>
+        <w:t>رد</w:t>
+      </w:r>
+      <w:r>
+        <w:rPr>
+          <w:rtl/>
+        </w:rPr>
+        <w:t xml:space="preserve"> و مشخص م</w:t>
+      </w:r>
+      <w:r>
+        <w:rPr>
+          <w:rFonts w:hint="cs"/>
+          <w:rtl/>
+        </w:rPr>
+        <w:t>ی‌</w:t>
+      </w:r>
+      <w:r>
+        <w:rPr>
+          <w:rFonts w:hint="eastAsia"/>
+          <w:rtl/>
+        </w:rPr>
+        <w:t>کند</w:t>
+      </w:r>
+      <w:r>
+        <w:rPr>
+          <w:rtl/>
+        </w:rPr>
+        <w:t xml:space="preserve"> که بسته‌ها</w:t>
+      </w:r>
+      <w:r>
+        <w:rPr>
+          <w:rFonts w:hint="cs"/>
+          <w:rtl/>
+        </w:rPr>
+        <w:t>ی</w:t>
+      </w:r>
+      <w:r>
+        <w:rPr>
+          <w:rtl/>
+        </w:rPr>
+        <w:t xml:space="preserve"> در</w:t>
+      </w:r>
+      <w:r>
+        <w:rPr>
+          <w:rFonts w:hint="cs"/>
+          <w:rtl/>
+        </w:rPr>
+        <w:t>ی</w:t>
+      </w:r>
+      <w:r>
+        <w:rPr>
+          <w:rFonts w:hint="eastAsia"/>
+          <w:rtl/>
+        </w:rPr>
+        <w:t>افت</w:t>
+      </w:r>
+      <w:r>
+        <w:rPr>
+          <w:rFonts w:hint="cs"/>
+          <w:rtl/>
+        </w:rPr>
+        <w:t>ی</w:t>
+      </w:r>
+      <w:r>
+        <w:rPr>
+          <w:rtl/>
+        </w:rPr>
+        <w:t xml:space="preserve"> با</w:t>
+      </w:r>
+      <w:r>
+        <w:rPr>
+          <w:rFonts w:hint="cs"/>
+          <w:rtl/>
+        </w:rPr>
+        <w:t>ی</w:t>
+      </w:r>
+      <w:r>
+        <w:rPr>
+          <w:rFonts w:hint="eastAsia"/>
+          <w:rtl/>
+        </w:rPr>
+        <w:t>د</w:t>
+      </w:r>
+      <w:r>
+        <w:rPr>
+          <w:rtl/>
+        </w:rPr>
+        <w:t xml:space="preserve"> به چه موجود</w:t>
       </w:r>
       <w:r>
         <w:rPr>
@@ -1376,330 +911,11 @@
       </w:r>
       <w:r>
         <w:rPr>
-          <w:rtl/>
-        </w:rPr>
-        <w:t xml:space="preserve"> در لا</w:t>
-      </w:r>
-      <w:r>
-        <w:rPr>
-          <w:rFonts w:hint="cs"/>
-          <w:rtl/>
-        </w:rPr>
-        <w:t>ی</w:t>
-      </w:r>
-      <w:r>
-        <w:rPr>
-          <w:rFonts w:hint="eastAsia"/>
-          <w:rtl/>
-        </w:rPr>
-        <w:t>ه</w:t>
-      </w:r>
-      <w:r>
-        <w:rPr>
-          <w:rtl/>
-        </w:rPr>
-        <w:t xml:space="preserve"> </w:t>
-      </w:r>
-      <w:r>
-        <w:t>N+1</w:t>
-      </w:r>
-      <w:r>
-        <w:rPr>
-          <w:rtl/>
-        </w:rPr>
-        <w:t xml:space="preserve"> را </w:t>
-      </w:r>
-      <w:proofErr w:type="spellStart"/>
-      <w:r>
-        <w:rPr>
-          <w:rtl/>
-        </w:rPr>
-        <w:t>م</w:t>
-      </w:r>
-      <w:r>
-        <w:rPr>
-          <w:rFonts w:hint="cs"/>
-          <w:rtl/>
-        </w:rPr>
-        <w:t>ی‌</w:t>
-      </w:r>
-      <w:r>
-        <w:rPr>
-          <w:rFonts w:hint="eastAsia"/>
-          <w:rtl/>
-        </w:rPr>
-        <w:t>توان</w:t>
-      </w:r>
-      <w:proofErr w:type="spellEnd"/>
-      <w:r>
-        <w:rPr>
-          <w:rtl/>
-        </w:rPr>
-        <w:t xml:space="preserve"> با </w:t>
-      </w:r>
-      <w:r>
-        <w:rPr>
-          <w:rFonts w:hint="cs"/>
-          <w:rtl/>
-        </w:rPr>
-        <w:t>ی</w:t>
-      </w:r>
-      <w:r>
-        <w:rPr>
-          <w:rFonts w:hint="eastAsia"/>
-          <w:rtl/>
-        </w:rPr>
-        <w:t>ک</w:t>
-      </w:r>
-      <w:r>
-        <w:rPr>
-          <w:rtl/>
-        </w:rPr>
-        <w:t xml:space="preserve"> </w:t>
-      </w:r>
-      <w:r>
-        <w:t>Multiplexing ID</w:t>
-      </w:r>
-      <w:r>
-        <w:rPr>
-          <w:rtl/>
-        </w:rPr>
-        <w:t xml:space="preserve"> مشخص کرد. ا</w:t>
-      </w:r>
-      <w:r>
-        <w:rPr>
-          <w:rFonts w:hint="cs"/>
-          <w:rtl/>
-        </w:rPr>
-        <w:t>ی</w:t>
-      </w:r>
-      <w:r>
-        <w:rPr>
-          <w:rFonts w:hint="eastAsia"/>
-          <w:rtl/>
-        </w:rPr>
-        <w:t>ن</w:t>
-      </w:r>
-      <w:r>
-        <w:rPr>
-          <w:rtl/>
-        </w:rPr>
-        <w:t xml:space="preserve"> </w:t>
-      </w:r>
-      <w:r>
-        <w:t>ID</w:t>
-      </w:r>
-      <w:r>
-        <w:rPr>
-          <w:rtl/>
-        </w:rPr>
-        <w:t xml:space="preserve"> در </w:t>
-      </w:r>
-      <w:r>
-        <w:t>PDU</w:t>
-      </w:r>
-      <w:r>
-        <w:rPr>
-          <w:rtl/>
-        </w:rPr>
-        <w:t xml:space="preserve"> لا</w:t>
-      </w:r>
-      <w:r>
-        <w:rPr>
-          <w:rFonts w:hint="cs"/>
-          <w:rtl/>
-        </w:rPr>
-        <w:t>ی</w:t>
-      </w:r>
-      <w:r>
-        <w:rPr>
-          <w:rFonts w:hint="eastAsia"/>
-          <w:rtl/>
-        </w:rPr>
-        <w:t>ه</w:t>
-      </w:r>
-      <w:r>
-        <w:rPr>
-          <w:rtl/>
-        </w:rPr>
-        <w:t xml:space="preserve"> </w:t>
-      </w:r>
-      <w:r>
-        <w:t>N</w:t>
-      </w:r>
-      <w:r>
-        <w:rPr>
-          <w:rtl/>
-        </w:rPr>
-        <w:t xml:space="preserve"> قرار </w:t>
-      </w:r>
-      <w:proofErr w:type="spellStart"/>
-      <w:r>
-        <w:rPr>
-          <w:rtl/>
-        </w:rPr>
-        <w:t>م</w:t>
-      </w:r>
-      <w:r>
-        <w:rPr>
-          <w:rFonts w:hint="cs"/>
-          <w:rtl/>
-        </w:rPr>
-        <w:t>ی‌</w:t>
-      </w:r>
-      <w:r>
-        <w:rPr>
-          <w:rFonts w:hint="eastAsia"/>
-          <w:rtl/>
-        </w:rPr>
-        <w:t>گ</w:t>
-      </w:r>
-      <w:r>
-        <w:rPr>
-          <w:rFonts w:hint="cs"/>
-          <w:rtl/>
-        </w:rPr>
-        <w:t>ی</w:t>
-      </w:r>
-      <w:r>
-        <w:rPr>
-          <w:rFonts w:hint="eastAsia"/>
-          <w:rtl/>
-        </w:rPr>
-        <w:t>رد</w:t>
-      </w:r>
-      <w:proofErr w:type="spellEnd"/>
-      <w:r>
-        <w:rPr>
-          <w:rtl/>
-        </w:rPr>
-        <w:t xml:space="preserve"> و مشخص </w:t>
-      </w:r>
-      <w:proofErr w:type="spellStart"/>
-      <w:r>
-        <w:rPr>
-          <w:rtl/>
-        </w:rPr>
-        <w:t>م</w:t>
-      </w:r>
-      <w:r>
-        <w:rPr>
-          <w:rFonts w:hint="cs"/>
-          <w:rtl/>
-        </w:rPr>
-        <w:t>ی‌</w:t>
-      </w:r>
-      <w:r>
-        <w:rPr>
-          <w:rFonts w:hint="eastAsia"/>
-          <w:rtl/>
-        </w:rPr>
-        <w:t>کند</w:t>
-      </w:r>
-      <w:proofErr w:type="spellEnd"/>
-      <w:r>
-        <w:rPr>
-          <w:rtl/>
-        </w:rPr>
-        <w:t xml:space="preserve"> که </w:t>
-      </w:r>
-      <w:proofErr w:type="spellStart"/>
-      <w:r>
-        <w:rPr>
-          <w:rtl/>
-        </w:rPr>
-        <w:t>بسته‌ها</w:t>
-      </w:r>
-      <w:r>
-        <w:rPr>
-          <w:rFonts w:hint="cs"/>
-          <w:rtl/>
-        </w:rPr>
-        <w:t>ی</w:t>
-      </w:r>
-      <w:proofErr w:type="spellEnd"/>
-      <w:r>
-        <w:rPr>
-          <w:rtl/>
-        </w:rPr>
-        <w:t xml:space="preserve"> در</w:t>
-      </w:r>
-      <w:r>
-        <w:rPr>
-          <w:rFonts w:hint="cs"/>
-          <w:rtl/>
-        </w:rPr>
-        <w:t>ی</w:t>
-      </w:r>
-      <w:r>
-        <w:rPr>
-          <w:rFonts w:hint="eastAsia"/>
-          <w:rtl/>
-        </w:rPr>
-        <w:t>افت</w:t>
-      </w:r>
-      <w:r>
-        <w:rPr>
-          <w:rFonts w:hint="cs"/>
-          <w:rtl/>
-        </w:rPr>
-        <w:t>ی</w:t>
-      </w:r>
-      <w:r>
-        <w:rPr>
-          <w:rtl/>
-        </w:rPr>
-        <w:t xml:space="preserve"> با</w:t>
-      </w:r>
-      <w:r>
-        <w:rPr>
-          <w:rFonts w:hint="cs"/>
-          <w:rtl/>
-        </w:rPr>
-        <w:t>ی</w:t>
-      </w:r>
-      <w:r>
-        <w:rPr>
-          <w:rFonts w:hint="eastAsia"/>
-          <w:rtl/>
-        </w:rPr>
-        <w:t>د</w:t>
-      </w:r>
-      <w:r>
-        <w:rPr>
-          <w:rtl/>
-        </w:rPr>
-        <w:t xml:space="preserve"> به چه </w:t>
-      </w:r>
-      <w:proofErr w:type="spellStart"/>
-      <w:r>
-        <w:rPr>
-          <w:rtl/>
-        </w:rPr>
-        <w:t>موجود</w:t>
-      </w:r>
-      <w:r>
-        <w:rPr>
-          <w:rFonts w:hint="cs"/>
-          <w:rtl/>
-        </w:rPr>
-        <w:t>ی</w:t>
-      </w:r>
-      <w:r>
-        <w:rPr>
-          <w:rFonts w:hint="eastAsia"/>
-          <w:rtl/>
-        </w:rPr>
-        <w:t>ت</w:t>
-      </w:r>
-      <w:r>
-        <w:rPr>
-          <w:rFonts w:hint="cs"/>
-          <w:rtl/>
-        </w:rPr>
-        <w:t>ی</w:t>
-      </w:r>
-      <w:proofErr w:type="spellEnd"/>
+          <w:rFonts w:hint="cs"/>
+          <w:rtl/>
+        </w:rPr>
+        <w:t>ی</w:t>
+      </w:r>
       <w:r>
         <w:rPr>
           <w:rtl/>
@@ -1763,7 +979,6 @@
           <w:rtl/>
         </w:rPr>
       </w:pPr>
-      <w:proofErr w:type="spellStart"/>
       <w:r>
         <w:rPr>
           <w:rFonts w:hint="eastAsia"/>
@@ -1771,19 +986,11 @@
         </w:rPr>
         <w:t>به‌صورت</w:t>
       </w:r>
-      <w:proofErr w:type="spellEnd"/>
-      <w:r>
-        <w:rPr>
-          <w:rtl/>
-        </w:rPr>
-        <w:t xml:space="preserve"> </w:t>
-      </w:r>
-      <w:proofErr w:type="spellStart"/>
-      <w:r>
-        <w:rPr>
-          <w:rtl/>
-        </w:rPr>
-        <w:t>دق</w:t>
+      <w:r>
+        <w:rPr>
+          <w:rtl/>
+        </w:rPr>
+        <w:t xml:space="preserve"> دق</w:t>
       </w:r>
       <w:r>
         <w:rPr>
@@ -1799,7 +1006,6 @@
         </w:rPr>
         <w:t>ق‌تر</w:t>
       </w:r>
-      <w:proofErr w:type="spellEnd"/>
       <w:r>
         <w:rPr>
           <w:rtl/>
@@ -1913,14 +1119,7 @@
         <w:rPr>
           <w:rtl/>
         </w:rPr>
-        <w:t xml:space="preserve"> مربوط به </w:t>
-      </w:r>
-      <w:proofErr w:type="spellStart"/>
-      <w:r>
-        <w:rPr>
-          <w:rtl/>
-        </w:rPr>
-        <w:t>لا</w:t>
+        <w:t xml:space="preserve"> مربوط به لا</w:t>
       </w:r>
       <w:r>
         <w:rPr>
@@ -1943,14 +1142,137 @@
         </w:rPr>
         <w:t>ی</w:t>
       </w:r>
-      <w:proofErr w:type="spellEnd"/>
-      <w:r>
-        <w:rPr>
-          <w:rtl/>
-        </w:rPr>
-        <w:t xml:space="preserve"> کاربرد </w:t>
-      </w:r>
-      <w:proofErr w:type="spellStart"/>
+      <w:r>
+        <w:rPr>
+          <w:rtl/>
+        </w:rPr>
+        <w:t xml:space="preserve"> کاربرد م</w:t>
+      </w:r>
+      <w:r>
+        <w:rPr>
+          <w:rFonts w:hint="cs"/>
+          <w:rtl/>
+        </w:rPr>
+        <w:t>ی‌توانند</w:t>
+      </w:r>
+      <w:r>
+        <w:rPr>
+          <w:rtl/>
+        </w:rPr>
+        <w:t xml:space="preserve"> سرو</w:t>
+      </w:r>
+      <w:r>
+        <w:rPr>
+          <w:rFonts w:hint="cs"/>
+          <w:rtl/>
+        </w:rPr>
+        <w:t>ی</w:t>
+      </w:r>
+      <w:r>
+        <w:rPr>
+          <w:rFonts w:hint="eastAsia"/>
+          <w:rtl/>
+        </w:rPr>
+        <w:t>س‌ها</w:t>
+      </w:r>
+      <w:r>
+        <w:rPr>
+          <w:rFonts w:hint="cs"/>
+          <w:rtl/>
+        </w:rPr>
+        <w:t>ی</w:t>
+      </w:r>
+      <w:r>
+        <w:rPr>
+          <w:rtl/>
+        </w:rPr>
+        <w:t xml:space="preserve"> ارائه‌شده توسط </w:t>
+      </w:r>
+      <w:r>
+        <w:t>UDP</w:t>
+      </w:r>
+      <w:r>
+        <w:rPr>
+          <w:rtl/>
+        </w:rPr>
+        <w:t xml:space="preserve"> را به اشتراک بگذارند. زمان</w:t>
+      </w:r>
+      <w:r>
+        <w:rPr>
+          <w:rFonts w:hint="cs"/>
+          <w:rtl/>
+        </w:rPr>
+        <w:t>ی</w:t>
+      </w:r>
+      <w:r>
+        <w:rPr>
+          <w:rtl/>
+        </w:rPr>
+        <w:t xml:space="preserve"> که </w:t>
+      </w:r>
+      <w:r>
+        <w:rPr>
+          <w:rFonts w:hint="cs"/>
+          <w:rtl/>
+        </w:rPr>
+        <w:t>ی</w:t>
+      </w:r>
+      <w:r>
+        <w:rPr>
+          <w:rFonts w:hint="eastAsia"/>
+          <w:rtl/>
+        </w:rPr>
+        <w:t>ک</w:t>
+      </w:r>
+      <w:r>
+        <w:rPr>
+          <w:rtl/>
+        </w:rPr>
+        <w:t xml:space="preserve"> قطعه</w:t>
+      </w:r>
+      <w:r>
+        <w:rPr>
+          <w:rFonts w:hint="cs"/>
+          <w:rtl/>
+        </w:rPr>
+        <w:t xml:space="preserve"> </w:t>
+      </w:r>
+      <w:r>
+        <w:t>(Segment) UDP</w:t>
+      </w:r>
+      <w:r>
+        <w:rPr>
+          <w:rtl/>
+        </w:rPr>
+        <w:t xml:space="preserve"> از لا</w:t>
+      </w:r>
+      <w:r>
+        <w:rPr>
+          <w:rFonts w:hint="cs"/>
+          <w:rtl/>
+        </w:rPr>
+        <w:t>ی</w:t>
+      </w:r>
+      <w:r>
+        <w:rPr>
+          <w:rFonts w:hint="eastAsia"/>
+          <w:rtl/>
+        </w:rPr>
+        <w:t>ه</w:t>
+      </w:r>
+      <w:r>
+        <w:rPr>
+          <w:rtl/>
+        </w:rPr>
+        <w:t xml:space="preserve"> شبکه فرا</w:t>
+      </w:r>
+      <w:r>
+        <w:rPr>
+          <w:rFonts w:hint="cs"/>
+          <w:rtl/>
+        </w:rPr>
+        <w:t xml:space="preserve"> </w:t>
+      </w:r>
       <w:r>
         <w:rPr>
           <w:rtl/>
@@ -1962,121 +1284,91 @@
           <w:rFonts w:hint="cs"/>
           <w:rtl/>
         </w:rPr>
-        <w:t>ی‌توانند</w:t>
-      </w:r>
-      <w:proofErr w:type="spellEnd"/>
+        <w:t>ی‌</w:t>
+      </w:r>
+      <w:r>
+        <w:rPr>
+          <w:rFonts w:hint="eastAsia"/>
+          <w:rtl/>
+        </w:rPr>
+        <w:t>رسد،</w:t>
+      </w:r>
+      <w:r>
+        <w:rPr>
+          <w:rtl/>
+        </w:rPr>
+        <w:t xml:space="preserve"> شماره پورت مقصد در </w:t>
+      </w:r>
+      <w:r>
+        <w:t>PDU</w:t>
+      </w:r>
+      <w:r>
+        <w:rPr>
+          <w:rtl/>
+        </w:rPr>
+        <w:t xml:space="preserve"> برا</w:t>
+      </w:r>
+      <w:r>
+        <w:rPr>
+          <w:rFonts w:hint="cs"/>
+          <w:rtl/>
+        </w:rPr>
+        <w:t>ی</w:t>
+      </w:r>
+      <w:r>
+        <w:rPr>
+          <w:rtl/>
+        </w:rPr>
+        <w:t xml:space="preserve"> تحو</w:t>
+      </w:r>
+      <w:r>
+        <w:rPr>
+          <w:rFonts w:hint="cs"/>
+          <w:rtl/>
+        </w:rPr>
+        <w:t>ی</w:t>
+      </w:r>
+      <w:r>
+        <w:rPr>
+          <w:rFonts w:hint="eastAsia"/>
+          <w:rtl/>
+        </w:rPr>
+        <w:t>ل</w:t>
+      </w:r>
       <w:r>
         <w:rPr>
           <w:rtl/>
         </w:rPr>
         <w:t xml:space="preserve"> </w:t>
       </w:r>
-      <w:proofErr w:type="spellStart"/>
-      <w:r>
-        <w:rPr>
-          <w:rtl/>
-        </w:rPr>
-        <w:t>سرو</w:t>
-      </w:r>
-      <w:r>
-        <w:rPr>
-          <w:rFonts w:hint="cs"/>
-          <w:rtl/>
-        </w:rPr>
-        <w:t>ی</w:t>
-      </w:r>
-      <w:r>
-        <w:rPr>
-          <w:rFonts w:hint="eastAsia"/>
-          <w:rtl/>
-        </w:rPr>
-        <w:t>س‌ها</w:t>
-      </w:r>
-      <w:r>
-        <w:rPr>
-          <w:rFonts w:hint="cs"/>
-          <w:rtl/>
-        </w:rPr>
-        <w:t>ی</w:t>
-      </w:r>
-      <w:proofErr w:type="spellEnd"/>
-      <w:r>
-        <w:rPr>
-          <w:rtl/>
-        </w:rPr>
-        <w:t xml:space="preserve"> </w:t>
-      </w:r>
-      <w:proofErr w:type="spellStart"/>
-      <w:r>
-        <w:rPr>
-          <w:rtl/>
-        </w:rPr>
-        <w:t>ارائه‌شده</w:t>
-      </w:r>
-      <w:proofErr w:type="spellEnd"/>
-      <w:r>
-        <w:rPr>
-          <w:rtl/>
-        </w:rPr>
-        <w:t xml:space="preserve"> توسط </w:t>
-      </w:r>
-      <w:r>
-        <w:t>UDP</w:t>
-      </w:r>
-      <w:r>
-        <w:rPr>
-          <w:rtl/>
-        </w:rPr>
-        <w:t xml:space="preserve"> را به اشتراک بگذارند. زمان</w:t>
-      </w:r>
-      <w:r>
-        <w:rPr>
-          <w:rFonts w:hint="cs"/>
-          <w:rtl/>
-        </w:rPr>
-        <w:t>ی</w:t>
-      </w:r>
-      <w:r>
-        <w:rPr>
-          <w:rtl/>
-        </w:rPr>
-        <w:t xml:space="preserve"> که </w:t>
-      </w:r>
-      <w:r>
-        <w:rPr>
-          <w:rFonts w:hint="cs"/>
-          <w:rtl/>
-        </w:rPr>
-        <w:t>ی</w:t>
-      </w:r>
-      <w:r>
-        <w:rPr>
-          <w:rFonts w:hint="eastAsia"/>
-          <w:rtl/>
-        </w:rPr>
-        <w:t>ک</w:t>
-      </w:r>
-      <w:r>
-        <w:rPr>
-          <w:rtl/>
-        </w:rPr>
-        <w:t xml:space="preserve"> قطعه</w:t>
-      </w:r>
-      <w:r>
-        <w:rPr>
-          <w:rFonts w:hint="cs"/>
-          <w:rtl/>
-        </w:rPr>
-        <w:t xml:space="preserve"> </w:t>
-      </w:r>
-      <w:r>
-        <w:t>(Segment) UDP</w:t>
-      </w:r>
-      <w:r>
-        <w:rPr>
-          <w:rtl/>
-        </w:rPr>
-        <w:t xml:space="preserve"> از لا</w:t>
+      <w:r>
+        <w:t>SDU</w:t>
+      </w:r>
+      <w:r>
+        <w:rPr>
+          <w:rtl/>
+        </w:rPr>
+        <w:t xml:space="preserve"> به فرآ</w:t>
+      </w:r>
+      <w:r>
+        <w:rPr>
+          <w:rFonts w:hint="cs"/>
+          <w:rtl/>
+        </w:rPr>
+        <w:t>ی</w:t>
+      </w:r>
+      <w:r>
+        <w:rPr>
+          <w:rFonts w:hint="eastAsia"/>
+          <w:rtl/>
+        </w:rPr>
+        <w:t>ند</w:t>
+      </w:r>
+      <w:r>
+        <w:rPr>
+          <w:rtl/>
+        </w:rPr>
+        <w:t xml:space="preserve"> مربوطه در لا</w:t>
       </w:r>
       <w:r>
         <w:rPr>
@@ -2094,160 +1386,6 @@
       </w:r>
       <w:r>
         <w:rPr>
-          <w:rtl/>
-        </w:rPr>
-        <w:t xml:space="preserve"> شبکه فرا</w:t>
-      </w:r>
-      <w:r>
-        <w:rPr>
-          <w:rFonts w:hint="cs"/>
-          <w:rtl/>
-        </w:rPr>
-        <w:t xml:space="preserve"> </w:t>
-      </w:r>
-      <w:proofErr w:type="spellStart"/>
-      <w:r>
-        <w:rPr>
-          <w:rtl/>
-        </w:rPr>
-        <w:t>م</w:t>
-      </w:r>
-      <w:r>
-        <w:rPr>
-          <w:rFonts w:hint="cs"/>
-          <w:rtl/>
-        </w:rPr>
-        <w:t>ی‌</w:t>
-      </w:r>
-      <w:r>
-        <w:rPr>
-          <w:rFonts w:hint="eastAsia"/>
-          <w:rtl/>
-        </w:rPr>
-        <w:t>رسد</w:t>
-      </w:r>
-      <w:proofErr w:type="spellEnd"/>
-      <w:r>
-        <w:rPr>
-          <w:rFonts w:hint="eastAsia"/>
-          <w:rtl/>
-        </w:rPr>
-        <w:t>،</w:t>
-      </w:r>
-      <w:r>
-        <w:rPr>
-          <w:rtl/>
-        </w:rPr>
-        <w:t xml:space="preserve"> شماره </w:t>
-      </w:r>
-      <w:proofErr w:type="spellStart"/>
-      <w:r>
-        <w:rPr>
-          <w:rtl/>
-        </w:rPr>
-        <w:t>پورت</w:t>
-      </w:r>
-      <w:proofErr w:type="spellEnd"/>
-      <w:r>
-        <w:rPr>
-          <w:rtl/>
-        </w:rPr>
-        <w:t xml:space="preserve"> مقصد در </w:t>
-      </w:r>
-      <w:r>
-        <w:t>PDU</w:t>
-      </w:r>
-      <w:r>
-        <w:rPr>
-          <w:rtl/>
-        </w:rPr>
-        <w:t xml:space="preserve"> برا</w:t>
-      </w:r>
-      <w:r>
-        <w:rPr>
-          <w:rFonts w:hint="cs"/>
-          <w:rtl/>
-        </w:rPr>
-        <w:t>ی</w:t>
-      </w:r>
-      <w:r>
-        <w:rPr>
-          <w:rtl/>
-        </w:rPr>
-        <w:t xml:space="preserve"> تحو</w:t>
-      </w:r>
-      <w:r>
-        <w:rPr>
-          <w:rFonts w:hint="cs"/>
-          <w:rtl/>
-        </w:rPr>
-        <w:t>ی</w:t>
-      </w:r>
-      <w:r>
-        <w:rPr>
-          <w:rFonts w:hint="eastAsia"/>
-          <w:rtl/>
-        </w:rPr>
-        <w:t>ل</w:t>
-      </w:r>
-      <w:r>
-        <w:rPr>
-          <w:rtl/>
-        </w:rPr>
-        <w:t xml:space="preserve"> </w:t>
-      </w:r>
-      <w:r>
-        <w:t>SDU</w:t>
-      </w:r>
-      <w:r>
-        <w:rPr>
-          <w:rtl/>
-        </w:rPr>
-        <w:t xml:space="preserve"> به فرآ</w:t>
-      </w:r>
-      <w:r>
-        <w:rPr>
-          <w:rFonts w:hint="cs"/>
-          <w:rtl/>
-        </w:rPr>
-        <w:t>ی</w:t>
-      </w:r>
-      <w:r>
-        <w:rPr>
-          <w:rFonts w:hint="eastAsia"/>
-          <w:rtl/>
-        </w:rPr>
-        <w:t>ند</w:t>
-      </w:r>
-      <w:r>
-        <w:rPr>
-          <w:rtl/>
-        </w:rPr>
-        <w:t xml:space="preserve"> مربوطه در </w:t>
-      </w:r>
-      <w:proofErr w:type="spellStart"/>
-      <w:r>
-        <w:rPr>
-          <w:rtl/>
-        </w:rPr>
-        <w:t>لا</w:t>
-      </w:r>
-      <w:r>
-        <w:rPr>
-          <w:rFonts w:hint="cs"/>
-          <w:rtl/>
-        </w:rPr>
-        <w:t>ی</w:t>
-      </w:r>
-      <w:r>
-        <w:rPr>
-          <w:rFonts w:hint="eastAsia"/>
-          <w:rtl/>
-        </w:rPr>
-        <w:t>ه</w:t>
-      </w:r>
-      <w:r>
-        <w:rPr>
           <w:rFonts w:ascii="Cambria" w:hAnsi="Cambria" w:cs="Cambria" w:hint="cs"/>
           <w:rtl/>
         </w:rPr>
@@ -2260,19 +1398,11 @@
         </w:rPr>
         <w:t>ی</w:t>
       </w:r>
-      <w:proofErr w:type="spellEnd"/>
-      <w:r>
-        <w:rPr>
-          <w:rtl/>
-        </w:rPr>
-        <w:t xml:space="preserve"> کاربرد مورد استفاده قرار </w:t>
-      </w:r>
-      <w:proofErr w:type="spellStart"/>
-      <w:r>
-        <w:rPr>
-          <w:rtl/>
-        </w:rPr>
-        <w:t>م</w:t>
+      <w:r>
+        <w:rPr>
+          <w:rtl/>
+        </w:rPr>
+        <w:t xml:space="preserve"> کاربرد مورد استفاده قرار م</w:t>
       </w:r>
       <w:r>
         <w:rPr>
@@ -2302,7 +1432,6 @@
         </w:rPr>
         <w:t>رد</w:t>
       </w:r>
-      <w:proofErr w:type="spellEnd"/>
       <w:r>
         <w:rPr>
           <w:rtl/>
@@ -2361,14 +1490,7 @@
         <w:rPr>
           <w:rtl/>
         </w:rPr>
-        <w:t xml:space="preserve"> </w:t>
-      </w:r>
-      <w:proofErr w:type="spellStart"/>
-      <w:r>
-        <w:rPr>
-          <w:rtl/>
-        </w:rPr>
-        <w:t>لا</w:t>
+        <w:t xml:space="preserve"> لا</w:t>
       </w:r>
       <w:r>
         <w:rPr>
@@ -2398,7 +1520,6 @@
         </w:rPr>
         <w:t>ی</w:t>
       </w:r>
-      <w:proofErr w:type="spellEnd"/>
       <w:r>
         <w:rPr>
           <w:rtl/>
@@ -2423,21 +1544,7 @@
         <w:rPr>
           <w:rtl/>
         </w:rPr>
-        <w:t xml:space="preserve"> </w:t>
-      </w:r>
-      <w:proofErr w:type="spellStart"/>
-      <w:r>
-        <w:rPr>
-          <w:rtl/>
-        </w:rPr>
-        <w:t>ارائه‌شده</w:t>
-      </w:r>
-      <w:proofErr w:type="spellEnd"/>
-      <w:r>
-        <w:rPr>
-          <w:rtl/>
-        </w:rPr>
-        <w:t xml:space="preserve"> توسط </w:t>
+        <w:t xml:space="preserve"> ارائه‌شده توسط </w:t>
       </w:r>
       <w:r>
         <w:t>TCP</w:t>
@@ -2446,14 +1553,7 @@
         <w:rPr>
           <w:rtl/>
         </w:rPr>
-        <w:t xml:space="preserve"> را به اشتراک </w:t>
-      </w:r>
-      <w:proofErr w:type="spellStart"/>
-      <w:r>
-        <w:rPr>
-          <w:rtl/>
-        </w:rPr>
-        <w:t>م</w:t>
+        <w:t xml:space="preserve"> را به اشتراک م</w:t>
       </w:r>
       <w:r>
         <w:rPr>
@@ -2476,7 +1576,6 @@
         </w:rPr>
         <w:t>گذارند</w:t>
       </w:r>
-      <w:proofErr w:type="spellEnd"/>
       <w:r>
         <w:rPr>
           <w:rtl/>
@@ -2501,14 +1600,7 @@
         <w:rPr>
           <w:rtl/>
         </w:rPr>
-        <w:t xml:space="preserve"> مورد، </w:t>
-      </w:r>
-      <w:proofErr w:type="spellStart"/>
-      <w:r>
-        <w:rPr>
-          <w:rtl/>
-        </w:rPr>
-        <w:t>هنگام</w:t>
+        <w:t xml:space="preserve"> مورد، هنگام</w:t>
       </w:r>
       <w:r>
         <w:rPr>
@@ -2524,7 +1616,6 @@
         </w:rPr>
         <w:t>که</w:t>
       </w:r>
-      <w:proofErr w:type="spellEnd"/>
       <w:r>
         <w:rPr>
           <w:rtl/>
@@ -2538,14 +1629,7 @@
         <w:rPr>
           <w:rtl/>
         </w:rPr>
-        <w:t xml:space="preserve"> </w:t>
-      </w:r>
-      <w:proofErr w:type="spellStart"/>
-      <w:r>
-        <w:rPr>
-          <w:rtl/>
-        </w:rPr>
-        <w:t>م</w:t>
+        <w:t xml:space="preserve"> م</w:t>
       </w:r>
       <w:r>
         <w:rPr>
@@ -2566,35 +1650,13 @@
           <w:rFonts w:hint="cs"/>
           <w:rtl/>
         </w:rPr>
-        <w:t>رسد</w:t>
-      </w:r>
-      <w:proofErr w:type="spellEnd"/>
-      <w:r>
-        <w:rPr>
-          <w:rFonts w:hint="cs"/>
-          <w:rtl/>
-        </w:rPr>
-        <w:t>،</w:t>
-      </w:r>
-      <w:r>
-        <w:rPr>
-          <w:rtl/>
-        </w:rPr>
-        <w:t xml:space="preserve"> </w:t>
-      </w:r>
-      <w:proofErr w:type="spellStart"/>
-      <w:r>
-        <w:rPr>
-          <w:rtl/>
-        </w:rPr>
-        <w:t>شناسه</w:t>
-      </w:r>
-      <w:proofErr w:type="spellEnd"/>
-      <w:r>
-        <w:rPr>
-          <w:rtl/>
-        </w:rPr>
-        <w:t xml:space="preserve"> اتصال </w:t>
+        <w:t>رسد،</w:t>
+      </w:r>
+      <w:r>
+        <w:rPr>
+          <w:rtl/>
+        </w:rPr>
+        <w:t xml:space="preserve"> شناسه اتصال </w:t>
       </w:r>
       <w:r>
         <w:t>TCP</w:t>
@@ -2603,14 +1665,7 @@
         <w:rPr>
           <w:rtl/>
         </w:rPr>
-        <w:t xml:space="preserve">، که عبارت است از </w:t>
-      </w:r>
-      <w:proofErr w:type="spellStart"/>
-      <w:r>
-        <w:rPr>
-          <w:rtl/>
-        </w:rPr>
-        <w:t>شماره</w:t>
+        <w:t>، که عبارت است از شماره</w:t>
       </w:r>
       <w:r>
         <w:rPr>
@@ -2626,26 +1681,11 @@
         </w:rPr>
         <w:t>ی</w:t>
       </w:r>
-      <w:proofErr w:type="spellEnd"/>
-      <w:r>
-        <w:rPr>
-          <w:rtl/>
-        </w:rPr>
-        <w:t xml:space="preserve"> </w:t>
-      </w:r>
-      <w:proofErr w:type="spellStart"/>
-      <w:r>
-        <w:rPr>
-          <w:rtl/>
-        </w:rPr>
-        <w:t>پورت</w:t>
-      </w:r>
-      <w:proofErr w:type="spellEnd"/>
-      <w:r>
-        <w:rPr>
-          <w:rtl/>
-        </w:rPr>
-        <w:t xml:space="preserve"> مبدأ، آدرس </w:t>
+      <w:r>
+        <w:rPr>
+          <w:rtl/>
+        </w:rPr>
+        <w:t xml:space="preserve"> پورت مبدأ، آدرس </w:t>
       </w:r>
       <w:r>
         <w:t>IP</w:t>
@@ -2654,14 +1694,7 @@
         <w:rPr>
           <w:rtl/>
         </w:rPr>
-        <w:t xml:space="preserve"> مبدأ، </w:t>
-      </w:r>
-      <w:proofErr w:type="spellStart"/>
-      <w:r>
-        <w:rPr>
-          <w:rtl/>
-        </w:rPr>
-        <w:t>شماره</w:t>
+        <w:t xml:space="preserve"> مبدأ، شماره</w:t>
       </w:r>
       <w:r>
         <w:rPr>
@@ -2677,26 +1710,11 @@
         </w:rPr>
         <w:t>ی</w:t>
       </w:r>
-      <w:proofErr w:type="spellEnd"/>
-      <w:r>
-        <w:rPr>
-          <w:rtl/>
-        </w:rPr>
-        <w:t xml:space="preserve"> </w:t>
-      </w:r>
-      <w:proofErr w:type="spellStart"/>
-      <w:r>
-        <w:rPr>
-          <w:rtl/>
-        </w:rPr>
-        <w:t>پورت</w:t>
-      </w:r>
-      <w:proofErr w:type="spellEnd"/>
-      <w:r>
-        <w:rPr>
-          <w:rtl/>
-        </w:rPr>
-        <w:t xml:space="preserve"> مقصد و آدرس </w:t>
+      <w:r>
+        <w:rPr>
+          <w:rtl/>
+        </w:rPr>
+        <w:t xml:space="preserve"> پورت مقصد و آدرس </w:t>
       </w:r>
       <w:r>
         <w:t>IP</w:t>
@@ -2814,14 +1832,7 @@
         <w:rPr>
           <w:rtl/>
         </w:rPr>
-        <w:t xml:space="preserve"> داده شود، مورد استفاده قرار </w:t>
-      </w:r>
-      <w:proofErr w:type="spellStart"/>
-      <w:r>
-        <w:rPr>
-          <w:rtl/>
-        </w:rPr>
-        <w:t>م</w:t>
+        <w:t xml:space="preserve"> داده شود، مورد استفاده قرار م</w:t>
       </w:r>
       <w:r>
         <w:rPr>
@@ -2851,7 +1862,6 @@
         </w:rPr>
         <w:t>رد</w:t>
       </w:r>
-      <w:proofErr w:type="spellEnd"/>
       <w:r>
         <w:rPr>
           <w:rtl/>
@@ -2991,14 +2001,7 @@
         <w:rPr>
           <w:rtl/>
         </w:rPr>
-        <w:t xml:space="preserve"> مربوط به پروتکل در </w:t>
-      </w:r>
-      <w:proofErr w:type="spellStart"/>
-      <w:r>
-        <w:rPr>
-          <w:rtl/>
-        </w:rPr>
-        <w:t>سرآ</w:t>
+        <w:t xml:space="preserve"> مربوط به پروتکل در سرآ</w:t>
       </w:r>
       <w:r>
         <w:rPr>
@@ -3014,7 +2017,6 @@
         </w:rPr>
         <w:t>ند</w:t>
       </w:r>
-      <w:proofErr w:type="spellEnd"/>
       <w:r>
         <w:rPr>
           <w:rtl/>
@@ -3037,14 +2039,7 @@
         <w:rPr>
           <w:rtl/>
         </w:rPr>
-        <w:t xml:space="preserve"> مشخص </w:t>
-      </w:r>
-      <w:proofErr w:type="spellStart"/>
-      <w:r>
-        <w:rPr>
-          <w:rtl/>
-        </w:rPr>
-        <w:t>م</w:t>
+        <w:t xml:space="preserve"> مشخص م</w:t>
       </w:r>
       <w:r>
         <w:rPr>
@@ -3060,7 +2055,6 @@
         </w:rPr>
         <w:t>شود</w:t>
       </w:r>
-      <w:proofErr w:type="spellEnd"/>
       <w:r>
         <w:rPr>
           <w:rtl/>
@@ -3125,29 +2119,21 @@
         <w:rPr>
           <w:rtl/>
         </w:rPr>
+        <w:t xml:space="preserve"> بست</w:t>
+      </w:r>
+      <w:r>
+        <w:rPr>
+          <w:rFonts w:hint="cs"/>
+          <w:rtl/>
+        </w:rPr>
+        <w:t>ه‌ی</w:t>
+      </w:r>
+      <w:r>
+        <w:rPr>
+          <w:rtl/>
+        </w:rPr>
         <w:t xml:space="preserve"> </w:t>
       </w:r>
-      <w:proofErr w:type="spellStart"/>
-      <w:r>
-        <w:rPr>
-          <w:rtl/>
-        </w:rPr>
-        <w:t>بست</w:t>
-      </w:r>
-      <w:r>
-        <w:rPr>
-          <w:rFonts w:hint="cs"/>
-          <w:rtl/>
-        </w:rPr>
-        <w:t>ه‌ی</w:t>
-      </w:r>
-      <w:proofErr w:type="spellEnd"/>
-      <w:r>
-        <w:rPr>
-          <w:rtl/>
-        </w:rPr>
-        <w:t xml:space="preserve"> </w:t>
-      </w:r>
       <w:r>
         <w:t>IP</w:t>
       </w:r>
@@ -3208,14 +2194,7 @@
         <w:rPr>
           <w:rtl/>
         </w:rPr>
-        <w:t xml:space="preserve"> </w:t>
-      </w:r>
-      <w:proofErr w:type="spellStart"/>
-      <w:r>
-        <w:rPr>
-          <w:rtl/>
-        </w:rPr>
-        <w:t>م</w:t>
+        <w:t xml:space="preserve"> م</w:t>
       </w:r>
       <w:r>
         <w:rPr>
@@ -3238,7 +2217,6 @@
         </w:rPr>
         <w:t>کند</w:t>
       </w:r>
-      <w:proofErr w:type="spellEnd"/>
       <w:r>
         <w:rPr>
           <w:rtl/>
@@ -3283,14 +2261,7 @@
         <w:rPr>
           <w:rtl/>
         </w:rPr>
-        <w:t xml:space="preserve"> </w:t>
-      </w:r>
-      <w:proofErr w:type="spellStart"/>
-      <w:r>
-        <w:rPr>
-          <w:rtl/>
-        </w:rPr>
-        <w:t>لا</w:t>
+        <w:t xml:space="preserve"> لا</w:t>
       </w:r>
       <w:r>
         <w:rPr>
@@ -3320,7 +2291,6 @@
         </w:rPr>
         <w:t>ی</w:t>
       </w:r>
-      <w:proofErr w:type="spellEnd"/>
       <w:r>
         <w:rPr>
           <w:rtl/>
@@ -3407,14 +2377,7 @@
         <w:rPr>
           <w:rtl/>
         </w:rPr>
-        <w:t xml:space="preserve"> داده: </w:t>
-      </w:r>
-      <w:proofErr w:type="spellStart"/>
-      <w:r>
-        <w:rPr>
-          <w:rtl/>
-        </w:rPr>
-        <w:t>بسته</w:t>
+        <w:t xml:space="preserve"> داده: بسته</w:t>
       </w:r>
       <w:r>
         <w:rPr>
@@ -3430,19 +2393,192 @@
         </w:rPr>
         <w:t>های</w:t>
       </w:r>
-      <w:proofErr w:type="spellEnd"/>
+      <w:r>
+        <w:rPr>
+          <w:rtl/>
+        </w:rPr>
+        <w:t xml:space="preserve"> لا</w:t>
+      </w:r>
+      <w:r>
+        <w:rPr>
+          <w:rFonts w:hint="cs"/>
+          <w:rtl/>
+        </w:rPr>
+        <w:t>ی</w:t>
+      </w:r>
+      <w:r>
+        <w:rPr>
+          <w:rFonts w:hint="eastAsia"/>
+          <w:rtl/>
+        </w:rPr>
+        <w:t>ه</w:t>
+      </w:r>
+      <w:r>
+        <w:rPr>
+          <w:rFonts w:ascii="Cambria" w:hAnsi="Cambria" w:cs="Cambria" w:hint="cs"/>
+          <w:rtl/>
+        </w:rPr>
+        <w:t>‌</w:t>
+      </w:r>
+      <w:r>
+        <w:rPr>
+          <w:rFonts w:hint="cs"/>
+          <w:rtl/>
+        </w:rPr>
+        <w:t>ی</w:t>
+      </w:r>
+      <w:r>
+        <w:rPr>
+          <w:rtl/>
+        </w:rPr>
+        <w:t xml:space="preserve"> شبکه از پروتکل‌ها</w:t>
+      </w:r>
+      <w:r>
+        <w:rPr>
+          <w:rFonts w:hint="cs"/>
+          <w:rtl/>
+        </w:rPr>
+        <w:t>ی</w:t>
+      </w:r>
+      <w:r>
+        <w:rPr>
+          <w:rtl/>
+        </w:rPr>
+        <w:t xml:space="preserve"> مختلف (</w:t>
+      </w:r>
+      <w:r>
+        <w:t>IP</w:t>
+      </w:r>
+      <w:r>
+        <w:rPr>
+          <w:rtl/>
+        </w:rPr>
+        <w:t xml:space="preserve">، </w:t>
+      </w:r>
+      <w:r>
+        <w:t>IPX</w:t>
+      </w:r>
+      <w:r>
+        <w:rPr>
+          <w:rtl/>
+        </w:rPr>
+        <w:t xml:space="preserve">، </w:t>
+      </w:r>
+      <w:r>
+        <w:t>Appletalk</w:t>
+      </w:r>
+      <w:r>
+        <w:rPr>
+          <w:rtl/>
+        </w:rPr>
+        <w:t xml:space="preserve"> و غ</w:t>
+      </w:r>
+      <w:r>
+        <w:rPr>
+          <w:rFonts w:hint="cs"/>
+          <w:rtl/>
+        </w:rPr>
+        <w:t>ی</w:t>
+      </w:r>
+      <w:r>
+        <w:rPr>
+          <w:rFonts w:hint="eastAsia"/>
+          <w:rtl/>
+        </w:rPr>
+        <w:t>ره</w:t>
+      </w:r>
+      <w:r>
+        <w:rPr>
+          <w:rtl/>
+        </w:rPr>
+        <w:t>)، م</w:t>
+      </w:r>
+      <w:r>
+        <w:rPr>
+          <w:rFonts w:hint="cs"/>
+          <w:rtl/>
+        </w:rPr>
+        <w:t>ی</w:t>
+      </w:r>
+      <w:r>
+        <w:rPr>
+          <w:rFonts w:ascii="Cambria" w:hAnsi="Cambria" w:cs="Cambria" w:hint="cs"/>
+          <w:rtl/>
+        </w:rPr>
+        <w:t>‌</w:t>
+      </w:r>
+      <w:r>
+        <w:rPr>
+          <w:rFonts w:hint="cs"/>
+          <w:rtl/>
+        </w:rPr>
+        <w:t>توانند</w:t>
+      </w:r>
+      <w:r>
+        <w:rPr>
+          <w:rtl/>
+        </w:rPr>
+        <w:t xml:space="preserve"> از سرو</w:t>
+      </w:r>
+      <w:r>
+        <w:rPr>
+          <w:rFonts w:hint="cs"/>
+          <w:rtl/>
+        </w:rPr>
+        <w:t>ی</w:t>
+      </w:r>
+      <w:r>
+        <w:rPr>
+          <w:rFonts w:hint="eastAsia"/>
+          <w:rtl/>
+        </w:rPr>
+        <w:t>س</w:t>
+      </w:r>
       <w:r>
         <w:rPr>
           <w:rtl/>
         </w:rPr>
         <w:t xml:space="preserve"> </w:t>
       </w:r>
-      <w:proofErr w:type="spellStart"/>
-      <w:r>
-        <w:rPr>
-          <w:rtl/>
-        </w:rPr>
-        <w:t>لا</w:t>
+      <w:r>
+        <w:rPr>
+          <w:rFonts w:hint="cs"/>
+          <w:rtl/>
+        </w:rPr>
+        <w:t>ی</w:t>
+      </w:r>
+      <w:r>
+        <w:rPr>
+          <w:rFonts w:hint="eastAsia"/>
+          <w:rtl/>
+        </w:rPr>
+        <w:t>ک</w:t>
+      </w:r>
+      <w:r>
+        <w:rPr>
+          <w:rtl/>
+        </w:rPr>
+        <w:t xml:space="preserve"> موجود</w:t>
+      </w:r>
+      <w:r>
+        <w:rPr>
+          <w:rFonts w:hint="cs"/>
+          <w:rtl/>
+        </w:rPr>
+        <w:t>ی</w:t>
+      </w:r>
+      <w:r>
+        <w:rPr>
+          <w:rFonts w:hint="eastAsia"/>
+          <w:rtl/>
+        </w:rPr>
+        <w:t>ت</w:t>
+      </w:r>
+      <w:r>
+        <w:rPr>
+          <w:rtl/>
+        </w:rPr>
+        <w:t xml:space="preserve"> لا</w:t>
       </w:r>
       <w:r>
         <w:rPr>
@@ -3460,143 +2596,32 @@
       </w:r>
       <w:r>
         <w:rPr>
-          <w:rFonts w:ascii="Cambria" w:hAnsi="Cambria" w:cs="Cambria" w:hint="cs"/>
-          <w:rtl/>
-        </w:rPr>
-        <w:t>‌</w:t>
-      </w:r>
-      <w:r>
-        <w:rPr>
-          <w:rFonts w:hint="cs"/>
-          <w:rtl/>
-        </w:rPr>
-        <w:t>ی</w:t>
-      </w:r>
-      <w:proofErr w:type="spellEnd"/>
-      <w:r>
-        <w:rPr>
-          <w:rtl/>
-        </w:rPr>
-        <w:t xml:space="preserve"> شبکه از </w:t>
-      </w:r>
-      <w:proofErr w:type="spellStart"/>
-      <w:r>
-        <w:rPr>
-          <w:rtl/>
-        </w:rPr>
-        <w:t>پروتکل‌ها</w:t>
-      </w:r>
-      <w:r>
-        <w:rPr>
-          <w:rFonts w:hint="cs"/>
-          <w:rtl/>
-        </w:rPr>
-        <w:t>ی</w:t>
-      </w:r>
-      <w:proofErr w:type="spellEnd"/>
-      <w:r>
-        <w:rPr>
-          <w:rtl/>
-        </w:rPr>
-        <w:t xml:space="preserve"> مختلف (</w:t>
-      </w:r>
-      <w:r>
-        <w:t>IP</w:t>
-      </w:r>
-      <w:r>
-        <w:rPr>
-          <w:rtl/>
-        </w:rPr>
-        <w:t xml:space="preserve">، </w:t>
-      </w:r>
-      <w:r>
-        <w:t>IPX</w:t>
-      </w:r>
-      <w:r>
-        <w:rPr>
-          <w:rtl/>
-        </w:rPr>
-        <w:t xml:space="preserve">، </w:t>
-      </w:r>
-      <w:proofErr w:type="spellStart"/>
-      <w:r>
-        <w:t>Appletalk</w:t>
-      </w:r>
-      <w:proofErr w:type="spellEnd"/>
-      <w:r>
-        <w:rPr>
-          <w:rtl/>
-        </w:rPr>
-        <w:t xml:space="preserve"> و غ</w:t>
-      </w:r>
-      <w:r>
-        <w:rPr>
-          <w:rFonts w:hint="cs"/>
-          <w:rtl/>
-        </w:rPr>
-        <w:t>ی</w:t>
-      </w:r>
-      <w:r>
-        <w:rPr>
-          <w:rFonts w:hint="eastAsia"/>
-          <w:rtl/>
-        </w:rPr>
-        <w:t>ره</w:t>
-      </w:r>
-      <w:r>
-        <w:rPr>
-          <w:rtl/>
-        </w:rPr>
-        <w:t xml:space="preserve">)، </w:t>
-      </w:r>
-      <w:proofErr w:type="spellStart"/>
-      <w:r>
-        <w:rPr>
-          <w:rtl/>
-        </w:rPr>
-        <w:t>م</w:t>
-      </w:r>
-      <w:r>
-        <w:rPr>
-          <w:rFonts w:hint="cs"/>
-          <w:rtl/>
-        </w:rPr>
-        <w:t>ی</w:t>
-      </w:r>
-      <w:r>
-        <w:rPr>
-          <w:rFonts w:ascii="Cambria" w:hAnsi="Cambria" w:cs="Cambria" w:hint="cs"/>
-          <w:rtl/>
-        </w:rPr>
-        <w:t>‌</w:t>
-      </w:r>
-      <w:r>
-        <w:rPr>
-          <w:rFonts w:hint="cs"/>
-          <w:rtl/>
-        </w:rPr>
-        <w:t>توانند</w:t>
-      </w:r>
-      <w:proofErr w:type="spellEnd"/>
-      <w:r>
-        <w:rPr>
-          <w:rtl/>
-        </w:rPr>
-        <w:t xml:space="preserve"> از سرو</w:t>
-      </w:r>
-      <w:r>
-        <w:rPr>
-          <w:rFonts w:hint="cs"/>
-          <w:rtl/>
-        </w:rPr>
-        <w:t>ی</w:t>
-      </w:r>
-      <w:r>
-        <w:rPr>
-          <w:rFonts w:hint="eastAsia"/>
-          <w:rtl/>
-        </w:rPr>
-        <w:t>س</w:t>
+          <w:rtl/>
+        </w:rPr>
+        <w:t xml:space="preserve"> ل</w:t>
+      </w:r>
+      <w:r>
+        <w:rPr>
+          <w:rFonts w:hint="cs"/>
+          <w:rtl/>
+        </w:rPr>
+        <w:t>ی</w:t>
+      </w:r>
+      <w:r>
+        <w:rPr>
+          <w:rFonts w:hint="eastAsia"/>
+          <w:rtl/>
+        </w:rPr>
+        <w:t>نک</w:t>
+      </w:r>
+      <w:r>
+        <w:rPr>
+          <w:rtl/>
+        </w:rPr>
+        <w:t xml:space="preserve"> (مانند </w:t>
+      </w:r>
+      <w:r>
+        <w:t>PPP</w:t>
       </w:r>
       <w:r>
         <w:rPr>
@@ -3616,143 +2641,176 @@
           <w:rFonts w:hint="eastAsia"/>
           <w:rtl/>
         </w:rPr>
-        <w:t>ک</w:t>
-      </w:r>
-      <w:r>
-        <w:rPr>
-          <w:rtl/>
-        </w:rPr>
-        <w:t xml:space="preserve"> موجود</w:t>
-      </w:r>
-      <w:r>
-        <w:rPr>
-          <w:rFonts w:hint="cs"/>
-          <w:rtl/>
-        </w:rPr>
-        <w:t>ی</w:t>
-      </w:r>
-      <w:r>
-        <w:rPr>
-          <w:rFonts w:hint="eastAsia"/>
-          <w:rtl/>
-        </w:rPr>
-        <w:t>ت</w:t>
-      </w:r>
-      <w:r>
-        <w:rPr>
-          <w:rtl/>
-        </w:rPr>
-        <w:t xml:space="preserve"> لا</w:t>
-      </w:r>
-      <w:r>
-        <w:rPr>
-          <w:rFonts w:hint="cs"/>
-          <w:rtl/>
-        </w:rPr>
-        <w:t>ی</w:t>
-      </w:r>
-      <w:r>
-        <w:rPr>
-          <w:rFonts w:hint="eastAsia"/>
-          <w:rtl/>
-        </w:rPr>
-        <w:t>ه</w:t>
-      </w:r>
-      <w:r>
-        <w:rPr>
-          <w:rtl/>
-        </w:rPr>
-        <w:t xml:space="preserve"> ل</w:t>
-      </w:r>
-      <w:r>
-        <w:rPr>
-          <w:rFonts w:hint="cs"/>
-          <w:rtl/>
-        </w:rPr>
-        <w:t>ی</w:t>
-      </w:r>
-      <w:r>
-        <w:rPr>
-          <w:rFonts w:hint="eastAsia"/>
-          <w:rtl/>
-        </w:rPr>
-        <w:t>نک</w:t>
-      </w:r>
-      <w:r>
-        <w:rPr>
-          <w:rtl/>
-        </w:rPr>
-        <w:t xml:space="preserve"> (مانند </w:t>
-      </w:r>
-      <w:r>
-        <w:t>PPP</w:t>
-      </w:r>
-      <w:r>
-        <w:rPr>
+        <w:t>ا</w:t>
+      </w:r>
+      <w:r>
+        <w:rPr>
+          <w:rtl/>
+        </w:rPr>
+        <w:t xml:space="preserve"> اترنت) به‌صورت اشتراک</w:t>
+      </w:r>
+      <w:r>
+        <w:rPr>
+          <w:rFonts w:hint="cs"/>
+          <w:rtl/>
+        </w:rPr>
+        <w:t>ی</w:t>
+      </w:r>
+      <w:r>
+        <w:rPr>
+          <w:rtl/>
+        </w:rPr>
+        <w:t xml:space="preserve"> استفاده کنند. جز</w:t>
+      </w:r>
+      <w:r>
+        <w:rPr>
+          <w:rFonts w:hint="cs"/>
+          <w:rtl/>
+        </w:rPr>
+        <w:t>یی</w:t>
+      </w:r>
+      <w:r>
+        <w:rPr>
+          <w:rFonts w:hint="eastAsia"/>
+          <w:rtl/>
+        </w:rPr>
+        <w:t>ات</w:t>
+      </w:r>
+      <w:r>
+        <w:rPr>
+          <w:rtl/>
+        </w:rPr>
+        <w:t xml:space="preserve"> نحوه اشتراک‌گذار</w:t>
+      </w:r>
+      <w:r>
+        <w:rPr>
+          <w:rFonts w:hint="cs"/>
+          <w:rtl/>
+        </w:rPr>
+        <w:t>ی</w:t>
+      </w:r>
+      <w:r>
+        <w:rPr>
+          <w:rtl/>
+        </w:rPr>
+        <w:t xml:space="preserve"> خارج از محدوده ا</w:t>
+      </w:r>
+      <w:r>
+        <w:rPr>
+          <w:rFonts w:hint="cs"/>
+          <w:rtl/>
+        </w:rPr>
+        <w:t>ی</w:t>
+      </w:r>
+      <w:r>
+        <w:rPr>
+          <w:rFonts w:hint="eastAsia"/>
+          <w:rtl/>
+        </w:rPr>
+        <w:t>ن</w:t>
+      </w:r>
+      <w:r>
+        <w:rPr>
+          <w:rtl/>
+        </w:rPr>
+        <w:t xml:space="preserve"> درس است ول</w:t>
+      </w:r>
+      <w:r>
+        <w:rPr>
+          <w:rFonts w:hint="cs"/>
+          <w:rtl/>
+        </w:rPr>
+        <w:t>ی</w:t>
+      </w:r>
+      <w:r>
+        <w:rPr>
+          <w:rtl/>
+        </w:rPr>
+        <w:t xml:space="preserve"> به‌عنوان</w:t>
+      </w:r>
+      <w:r>
+        <w:rPr>
+          <w:rFonts w:hint="cs"/>
           <w:rtl/>
         </w:rPr>
         <w:t xml:space="preserve"> </w:t>
       </w:r>
       <w:r>
         <w:rPr>
-          <w:rFonts w:hint="cs"/>
-          <w:rtl/>
-        </w:rPr>
-        <w:t>ی</w:t>
-      </w:r>
-      <w:r>
-        <w:rPr>
-          <w:rFonts w:hint="eastAsia"/>
-          <w:rtl/>
-        </w:rPr>
-        <w:t>ا</w:t>
-      </w:r>
-      <w:r>
-        <w:rPr>
-          <w:rtl/>
-        </w:rPr>
-        <w:t xml:space="preserve"> </w:t>
-      </w:r>
-      <w:proofErr w:type="spellStart"/>
-      <w:r>
-        <w:rPr>
-          <w:rtl/>
-        </w:rPr>
-        <w:t>اترنت</w:t>
-      </w:r>
-      <w:proofErr w:type="spellEnd"/>
-      <w:r>
-        <w:rPr>
-          <w:rtl/>
-        </w:rPr>
-        <w:t xml:space="preserve">) </w:t>
-      </w:r>
-      <w:proofErr w:type="spellStart"/>
-      <w:r>
-        <w:rPr>
-          <w:rtl/>
-        </w:rPr>
-        <w:t>به‌صورت</w:t>
-      </w:r>
-      <w:proofErr w:type="spellEnd"/>
-      <w:r>
-        <w:rPr>
-          <w:rtl/>
-        </w:rPr>
-        <w:t xml:space="preserve"> اشتراک</w:t>
-      </w:r>
-      <w:r>
-        <w:rPr>
-          <w:rFonts w:hint="cs"/>
-          <w:rtl/>
-        </w:rPr>
-        <w:t>ی</w:t>
-      </w:r>
-      <w:r>
-        <w:rPr>
-          <w:rtl/>
-        </w:rPr>
-        <w:t xml:space="preserve"> استفاده کنند. جز</w:t>
+          <w:rtl/>
+        </w:rPr>
+        <w:t>‌مثال در اترنت ا</w:t>
+      </w:r>
+      <w:r>
+        <w:rPr>
+          <w:rFonts w:hint="cs"/>
+          <w:rtl/>
+        </w:rPr>
+        <w:t>ی</w:t>
+      </w:r>
+      <w:r>
+        <w:rPr>
+          <w:rFonts w:hint="eastAsia"/>
+          <w:rtl/>
+        </w:rPr>
+        <w:t>ن</w:t>
+      </w:r>
+      <w:r>
+        <w:rPr>
+          <w:rtl/>
+        </w:rPr>
+        <w:t xml:space="preserve"> کار با استفاده از </w:t>
+      </w:r>
+      <w:r>
+        <w:t>SSAP(Source Service Access Point)</w:t>
+      </w:r>
+      <w:r>
+        <w:rPr>
+          <w:rtl/>
+        </w:rPr>
+        <w:t xml:space="preserve"> و</w:t>
+      </w:r>
+      <w:r>
+        <w:t>DSAP(Destination Service Access Point)</w:t>
+      </w:r>
+      <w:r>
+        <w:rPr>
+          <w:rtl/>
+        </w:rPr>
+        <w:t xml:space="preserve"> انجام م</w:t>
+      </w:r>
+      <w:r>
+        <w:rPr>
+          <w:rFonts w:hint="cs"/>
+          <w:rtl/>
+        </w:rPr>
+        <w:t>ی‌</w:t>
+      </w:r>
+      <w:r>
+        <w:rPr>
+          <w:rFonts w:hint="eastAsia"/>
+          <w:rtl/>
+        </w:rPr>
+        <w:t>شود</w:t>
+      </w:r>
+      <w:r>
+        <w:rPr>
+          <w:rtl/>
+        </w:rPr>
+        <w:t>. برا</w:t>
+      </w:r>
+      <w:r>
+        <w:rPr>
+          <w:rFonts w:hint="cs"/>
+          <w:rtl/>
+        </w:rPr>
+        <w:t>ی</w:t>
+      </w:r>
+      <w:r>
+        <w:rPr>
+          <w:rtl/>
+        </w:rPr>
+        <w:t xml:space="preserve"> جز</w:t>
       </w:r>
       <w:r>
         <w:rPr>
@@ -3772,141 +2830,27 @@
         <w:rPr>
           <w:rtl/>
         </w:rPr>
-        <w:t xml:space="preserve"> نحوه </w:t>
-      </w:r>
-      <w:proofErr w:type="spellStart"/>
-      <w:r>
-        <w:rPr>
-          <w:rtl/>
-        </w:rPr>
-        <w:t>اشتراک‌گذار</w:t>
-      </w:r>
-      <w:r>
-        <w:rPr>
-          <w:rFonts w:hint="cs"/>
-          <w:rtl/>
-        </w:rPr>
-        <w:t>ی</w:t>
-      </w:r>
-      <w:proofErr w:type="spellEnd"/>
-      <w:r>
-        <w:rPr>
-          <w:rtl/>
-        </w:rPr>
-        <w:t xml:space="preserve"> خارج از محدوده ا</w:t>
-      </w:r>
-      <w:r>
-        <w:rPr>
-          <w:rFonts w:hint="cs"/>
-          <w:rtl/>
-        </w:rPr>
-        <w:t>ی</w:t>
-      </w:r>
-      <w:r>
-        <w:rPr>
-          <w:rFonts w:hint="eastAsia"/>
-          <w:rtl/>
-        </w:rPr>
-        <w:t>ن</w:t>
-      </w:r>
-      <w:r>
-        <w:rPr>
-          <w:rtl/>
-        </w:rPr>
-        <w:t xml:space="preserve"> درس است ول</w:t>
-      </w:r>
-      <w:r>
-        <w:rPr>
-          <w:rFonts w:hint="cs"/>
-          <w:rtl/>
-        </w:rPr>
-        <w:t>ی</w:t>
-      </w:r>
-      <w:r>
-        <w:rPr>
-          <w:rtl/>
-        </w:rPr>
-        <w:t xml:space="preserve"> </w:t>
-      </w:r>
-      <w:proofErr w:type="spellStart"/>
-      <w:r>
-        <w:rPr>
-          <w:rtl/>
-        </w:rPr>
-        <w:t>به‌عنوان</w:t>
-      </w:r>
-      <w:proofErr w:type="spellEnd"/>
-      <w:r>
-        <w:rPr>
-          <w:rFonts w:hint="cs"/>
-          <w:rtl/>
-        </w:rPr>
-        <w:t xml:space="preserve"> </w:t>
-      </w:r>
-      <w:r>
-        <w:rPr>
-          <w:rtl/>
-        </w:rPr>
-        <w:t xml:space="preserve">‌مثال در </w:t>
-      </w:r>
-      <w:proofErr w:type="spellStart"/>
-      <w:r>
-        <w:rPr>
-          <w:rtl/>
-        </w:rPr>
-        <w:t>اترنت</w:t>
-      </w:r>
-      <w:proofErr w:type="spellEnd"/>
-      <w:r>
-        <w:rPr>
-          <w:rtl/>
-        </w:rPr>
-        <w:t xml:space="preserve"> ا</w:t>
-      </w:r>
-      <w:r>
-        <w:rPr>
-          <w:rFonts w:hint="cs"/>
-          <w:rtl/>
-        </w:rPr>
-        <w:t>ی</w:t>
-      </w:r>
-      <w:r>
-        <w:rPr>
-          <w:rFonts w:hint="eastAsia"/>
-          <w:rtl/>
-        </w:rPr>
-        <w:t>ن</w:t>
-      </w:r>
-      <w:r>
-        <w:rPr>
-          <w:rtl/>
-        </w:rPr>
-        <w:t xml:space="preserve"> کار با استفاده از </w:t>
-      </w:r>
-      <w:r>
-        <w:t>SSAP(Source Service Access Point)</w:t>
-      </w:r>
-      <w:r>
-        <w:rPr>
-          <w:rtl/>
-        </w:rPr>
-        <w:t xml:space="preserve"> و</w:t>
-      </w:r>
-      <w:r>
-        <w:t>DSAP(Destination Service Access Point)</w:t>
-      </w:r>
-      <w:r>
-        <w:rPr>
-          <w:rtl/>
-        </w:rPr>
-        <w:t xml:space="preserve"> انجام </w:t>
-      </w:r>
-      <w:proofErr w:type="spellStart"/>
-      <w:r>
-        <w:rPr>
-          <w:rtl/>
-        </w:rPr>
-        <w:t>م</w:t>
+        <w:t xml:space="preserve"> ب</w:t>
+      </w:r>
+      <w:r>
+        <w:rPr>
+          <w:rFonts w:hint="cs"/>
+          <w:rtl/>
+        </w:rPr>
+        <w:t>ی</w:t>
+      </w:r>
+      <w:r>
+        <w:rPr>
+          <w:rFonts w:hint="eastAsia"/>
+          <w:rtl/>
+        </w:rPr>
+        <w:t>شتر</w:t>
+      </w:r>
+      <w:r>
+        <w:rPr>
+          <w:rtl/>
+        </w:rPr>
+        <w:t xml:space="preserve"> م</w:t>
       </w:r>
       <w:r>
         <w:rPr>
@@ -3920,87 +2864,6 @@
           <w:rFonts w:hint="eastAsia"/>
           <w:rtl/>
         </w:rPr>
-        <w:t>شود</w:t>
-      </w:r>
-      <w:proofErr w:type="spellEnd"/>
-      <w:r>
-        <w:rPr>
-          <w:rtl/>
-        </w:rPr>
-        <w:t>. برا</w:t>
-      </w:r>
-      <w:r>
-        <w:rPr>
-          <w:rFonts w:hint="cs"/>
-          <w:rtl/>
-        </w:rPr>
-        <w:t>ی</w:t>
-      </w:r>
-      <w:r>
-        <w:rPr>
-          <w:rtl/>
-        </w:rPr>
-        <w:t xml:space="preserve"> جز</w:t>
-      </w:r>
-      <w:r>
-        <w:rPr>
-          <w:rFonts w:hint="cs"/>
-          <w:rtl/>
-        </w:rPr>
-        <w:t>یی</w:t>
-      </w:r>
-      <w:r>
-        <w:rPr>
-          <w:rFonts w:hint="eastAsia"/>
-          <w:rtl/>
-        </w:rPr>
-        <w:t>ات</w:t>
-      </w:r>
-      <w:r>
-        <w:rPr>
-          <w:rtl/>
-        </w:rPr>
-        <w:t xml:space="preserve"> ب</w:t>
-      </w:r>
-      <w:r>
-        <w:rPr>
-          <w:rFonts w:hint="cs"/>
-          <w:rtl/>
-        </w:rPr>
-        <w:t>ی</w:t>
-      </w:r>
-      <w:r>
-        <w:rPr>
-          <w:rFonts w:hint="eastAsia"/>
-          <w:rtl/>
-        </w:rPr>
-        <w:t>شتر</w:t>
-      </w:r>
-      <w:r>
-        <w:rPr>
-          <w:rtl/>
-        </w:rPr>
-        <w:t xml:space="preserve"> </w:t>
-      </w:r>
-      <w:proofErr w:type="spellStart"/>
-      <w:r>
-        <w:rPr>
-          <w:rtl/>
-        </w:rPr>
-        <w:t>م</w:t>
-      </w:r>
-      <w:r>
-        <w:rPr>
-          <w:rFonts w:hint="cs"/>
-          <w:rtl/>
-        </w:rPr>
-        <w:t>ی‌</w:t>
-      </w:r>
-      <w:r>
-        <w:rPr>
-          <w:rFonts w:hint="eastAsia"/>
-          <w:rtl/>
-        </w:rPr>
         <w:t>توان</w:t>
       </w:r>
       <w:r>
@@ -4017,7 +2880,6 @@
         </w:rPr>
         <w:t>د</w:t>
       </w:r>
-      <w:proofErr w:type="spellEnd"/>
       <w:r>
         <w:rPr>
           <w:rtl/>
@@ -4115,61 +2977,7 @@
           <w:rtl/>
           <w:lang w:bidi="fa-IR"/>
         </w:rPr>
-        <w:t xml:space="preserve"> در آن وجود دارد. قصد داریم </w:t>
-      </w:r>
-      <w:proofErr w:type="spellStart"/>
-      <w:r>
-        <w:rPr>
-          <w:rFonts w:hint="cs"/>
-          <w:rtl/>
-          <w:lang w:bidi="fa-IR"/>
-        </w:rPr>
-        <w:t>بسته‌ای</w:t>
-      </w:r>
-      <w:proofErr w:type="spellEnd"/>
-      <w:r>
-        <w:rPr>
-          <w:rFonts w:hint="cs"/>
-          <w:rtl/>
-          <w:lang w:bidi="fa-IR"/>
-        </w:rPr>
-        <w:t xml:space="preserve"> با </w:t>
-      </w:r>
-      <w:proofErr w:type="spellStart"/>
-      <w:r>
-        <w:rPr>
-          <w:rFonts w:hint="cs"/>
-          <w:rtl/>
-          <w:lang w:bidi="fa-IR"/>
-        </w:rPr>
-        <w:t>اندازه‌ی</w:t>
-      </w:r>
-      <w:proofErr w:type="spellEnd"/>
-      <w:r>
-        <w:rPr>
-          <w:rFonts w:hint="cs"/>
-          <w:rtl/>
-          <w:lang w:bidi="fa-IR"/>
-        </w:rPr>
-        <w:t xml:space="preserve"> ۵۰۰۰ بیت را ارسال کنیم. اگر هر لینک تاخیر انتشار ۱۰ </w:t>
-      </w:r>
-      <w:proofErr w:type="spellStart"/>
-      <w:r>
-        <w:rPr>
-          <w:rFonts w:hint="cs"/>
-          <w:rtl/>
-          <w:lang w:bidi="fa-IR"/>
-        </w:rPr>
-        <w:t>میکروثانیه</w:t>
-      </w:r>
-      <w:proofErr w:type="spellEnd"/>
-      <w:r>
-        <w:rPr>
-          <w:rFonts w:hint="cs"/>
-          <w:rtl/>
-          <w:lang w:bidi="fa-IR"/>
-        </w:rPr>
-        <w:t xml:space="preserve"> داشته باشد تاخیر کل را محاسبه کنید.</w:t>
+        <w:t xml:space="preserve"> در آن وجود دارد. قصد داریم بسته‌ای با اندازه‌ی ۵۰۰۰ بیت را ارسال کنیم. اگر هر لینک تاخیر انتشار ۱۰ میکروثانیه داشته باشد تاخیر کل را محاسبه کنید.</w:t>
       </w:r>
     </w:p>
     <w:p>
@@ -4480,25 +3288,7 @@
           <w:rtl/>
           <w:lang w:bidi="fa-IR"/>
         </w:rPr>
-        <w:t xml:space="preserve"> را با فرض وجود سه </w:t>
-      </w:r>
-      <w:proofErr w:type="spellStart"/>
-      <w:r>
-        <w:rPr>
-          <w:rFonts w:hint="cs"/>
-          <w:rtl/>
-          <w:lang w:bidi="fa-IR"/>
-        </w:rPr>
-        <w:t>سوئیچ</w:t>
-      </w:r>
-      <w:proofErr w:type="spellEnd"/>
-      <w:r>
-        <w:rPr>
-          <w:rFonts w:hint="cs"/>
-          <w:rtl/>
-          <w:lang w:bidi="fa-IR"/>
-        </w:rPr>
-        <w:t xml:space="preserve"> در مسیر حل کنید.</w:t>
+        <w:t xml:space="preserve"> را با فرض وجود سه سوئیچ در مسیر حل کنید.</w:t>
       </w:r>
     </w:p>
     <w:p>
@@ -4563,25 +3353,7 @@
           <w:rtl/>
           <w:lang w:bidi="fa-IR"/>
         </w:rPr>
-        <w:t xml:space="preserve">در قسمت (الف) فرض کنید </w:t>
-      </w:r>
-      <w:proofErr w:type="spellStart"/>
-      <w:r>
-        <w:rPr>
-          <w:rFonts w:hint="cs"/>
-          <w:rtl/>
-          <w:lang w:bidi="fa-IR"/>
-        </w:rPr>
-        <w:t>سوئیچ</w:t>
-      </w:r>
-      <w:proofErr w:type="spellEnd"/>
-      <w:r>
-        <w:rPr>
-          <w:rFonts w:hint="cs"/>
-          <w:rtl/>
-          <w:lang w:bidi="fa-IR"/>
-        </w:rPr>
-        <w:t xml:space="preserve"> به صورت </w:t>
+        <w:t xml:space="preserve">در قسمت (الف) فرض کنید سوئیچ به صورت </w:t>
       </w:r>
       <w:r>
         <w:rPr>
@@ -4595,43 +3367,7 @@
           <w:rtl/>
           <w:lang w:bidi="fa-IR"/>
         </w:rPr>
-        <w:t xml:space="preserve"> عمل </w:t>
-      </w:r>
-      <w:proofErr w:type="spellStart"/>
-      <w:r>
-        <w:rPr>
-          <w:rFonts w:hint="cs"/>
-          <w:rtl/>
-          <w:lang w:bidi="fa-IR"/>
-        </w:rPr>
-        <w:t>می‌کند</w:t>
-      </w:r>
-      <w:proofErr w:type="spellEnd"/>
-      <w:r>
-        <w:rPr>
-          <w:rFonts w:hint="cs"/>
-          <w:rtl/>
-          <w:lang w:bidi="fa-IR"/>
-        </w:rPr>
-        <w:t xml:space="preserve">، به این ترتیب کرده بعد از دریافت ۲۰۰ بیت از بسته شروع به ارسال بسته </w:t>
-      </w:r>
-      <w:proofErr w:type="spellStart"/>
-      <w:r>
-        <w:rPr>
-          <w:rFonts w:hint="cs"/>
-          <w:rtl/>
-          <w:lang w:bidi="fa-IR"/>
-        </w:rPr>
-        <w:t>می‌کند</w:t>
-      </w:r>
-      <w:proofErr w:type="spellEnd"/>
-      <w:r>
-        <w:rPr>
-          <w:rFonts w:hint="cs"/>
-          <w:rtl/>
-          <w:lang w:bidi="fa-IR"/>
-        </w:rPr>
-        <w:t>.</w:t>
+        <w:t xml:space="preserve"> عمل می‌کند، به این ترتیب کرده بعد از دریافت ۲۰۰ بیت از بسته شروع به ارسال بسته می‌کند.</w:t>
       </w:r>
       <w:r>
         <w:rPr>
@@ -4655,23 +3391,7 @@
           <w:rFonts w:hint="cs"/>
           <w:rtl/>
         </w:rPr>
-        <w:t xml:space="preserve">تاخیر انتقال را به ترتیب برای ۲۰۰ بیت اول و ۴۸۰۰ بیت دوم به ترتیب زیر محاسبه </w:t>
-      </w:r>
-      <w:proofErr w:type="spellStart"/>
-      <w:r>
-        <w:rPr>
-          <w:rFonts w:hint="cs"/>
-          <w:rtl/>
-        </w:rPr>
-        <w:t>می‌کنیم</w:t>
-      </w:r>
-      <w:proofErr w:type="spellEnd"/>
-      <w:r>
-        <w:rPr>
-          <w:rFonts w:hint="cs"/>
-          <w:rtl/>
-        </w:rPr>
-        <w:t>:</w:t>
+        <w:t>تاخیر انتقال را به ترتیب برای ۲۰۰ بیت اول و ۴۸۰۰ بیت دوم به ترتیب زیر محاسبه می‌کنیم:</w:t>
       </w:r>
       <w:r>
         <w:rPr>
@@ -5124,69 +3844,15 @@
           <w:rtl/>
           <w:lang w:bidi="fa-IR"/>
         </w:rPr>
-        <w:t xml:space="preserve"> آلیس و باب قصد دارند با استفاده از یک </w:t>
-      </w:r>
-      <w:proofErr w:type="spellStart"/>
-      <w:r>
-        <w:rPr>
-          <w:rFonts w:hint="cs"/>
-          <w:rtl/>
-          <w:lang w:bidi="fa-IR"/>
-        </w:rPr>
-        <w:t>شبکه‌ی</w:t>
-      </w:r>
-      <w:proofErr w:type="spellEnd"/>
-      <w:r>
-        <w:rPr>
-          <w:rFonts w:hint="cs"/>
-          <w:rtl/>
-          <w:lang w:bidi="fa-IR"/>
-        </w:rPr>
-        <w:t xml:space="preserve"> </w:t>
-      </w:r>
-      <w:proofErr w:type="spellStart"/>
-      <w:r>
-        <w:rPr>
-          <w:rFonts w:hint="cs"/>
-          <w:rtl/>
-          <w:lang w:bidi="fa-IR"/>
-        </w:rPr>
-        <w:t>سوئیچینگ</w:t>
-      </w:r>
-      <w:proofErr w:type="spellEnd"/>
-      <w:r>
-        <w:rPr>
-          <w:rFonts w:hint="cs"/>
-          <w:rtl/>
-          <w:lang w:bidi="fa-IR"/>
-        </w:rPr>
-        <w:t xml:space="preserve"> بسته با یکدیگر صحبت کنند. در شکل زیر کنار هر سیم تاخیر انتشار و پهنای باند آن آمده است.</w:t>
-      </w:r>
-      <w:r>
-        <w:rPr>
-          <w:rFonts w:hint="cs"/>
-          <w:rtl/>
-          <w:lang w:bidi="fa-IR"/>
-        </w:rPr>
-        <w:t xml:space="preserve"> </w:t>
-      </w:r>
-      <w:proofErr w:type="spellStart"/>
-      <w:r>
-        <w:rPr>
-          <w:rFonts w:hint="cs"/>
-          <w:rtl/>
-          <w:lang w:bidi="fa-IR"/>
-        </w:rPr>
-        <w:t>سوئیچ‌ها</w:t>
-      </w:r>
-      <w:proofErr w:type="spellEnd"/>
-      <w:r>
-        <w:rPr>
-          <w:rFonts w:hint="cs"/>
-          <w:rtl/>
-          <w:lang w:bidi="fa-IR"/>
-        </w:rPr>
-        <w:t xml:space="preserve"> به صورت </w:t>
+        <w:t xml:space="preserve"> آلیس و باب قصد دارند با استفاده از یک شبکه‌ی سوئیچینگ بسته با یکدیگر صحبت کنند. در شکل زیر کنار هر سیم تاخیر انتشار و پهنای باند آن آمده است.</w:t>
+      </w:r>
+      <w:r>
+        <w:rPr>
+          <w:rFonts w:hint="cs"/>
+          <w:rtl/>
+          <w:lang w:bidi="fa-IR"/>
+        </w:rPr>
+        <w:t xml:space="preserve"> سوئیچ‌ها به صورت </w:t>
       </w:r>
       <w:r>
         <w:rPr>
@@ -5208,61 +3874,7 @@
           <w:rtl/>
           <w:lang w:bidi="fa-IR"/>
         </w:rPr>
-        <w:t xml:space="preserve"> دارای یک صف به طول ۵ در هر جهت </w:t>
-      </w:r>
-      <w:proofErr w:type="spellStart"/>
-      <w:r>
-        <w:rPr>
-          <w:rFonts w:hint="cs"/>
-          <w:rtl/>
-          <w:lang w:bidi="fa-IR"/>
-        </w:rPr>
-        <w:t>می‌باشند</w:t>
-      </w:r>
-      <w:proofErr w:type="spellEnd"/>
-      <w:r>
-        <w:rPr>
-          <w:rFonts w:hint="cs"/>
-          <w:rtl/>
-          <w:lang w:bidi="fa-IR"/>
-        </w:rPr>
-        <w:t xml:space="preserve">. در صورتی که </w:t>
-      </w:r>
-      <w:proofErr w:type="spellStart"/>
-      <w:r>
-        <w:rPr>
-          <w:rFonts w:hint="cs"/>
-          <w:rtl/>
-          <w:lang w:bidi="fa-IR"/>
-        </w:rPr>
-        <w:t>بسته‌ای</w:t>
-      </w:r>
-      <w:proofErr w:type="spellEnd"/>
-      <w:r>
-        <w:rPr>
-          <w:rFonts w:hint="cs"/>
-          <w:rtl/>
-          <w:lang w:bidi="fa-IR"/>
-        </w:rPr>
-        <w:t xml:space="preserve"> با صف بدون خانه خالی مواجه شود از بین </w:t>
-      </w:r>
-      <w:proofErr w:type="spellStart"/>
-      <w:r>
-        <w:rPr>
-          <w:rFonts w:hint="cs"/>
-          <w:rtl/>
-          <w:lang w:bidi="fa-IR"/>
-        </w:rPr>
-        <w:t>می‌رود</w:t>
-      </w:r>
-      <w:proofErr w:type="spellEnd"/>
-      <w:r>
-        <w:rPr>
-          <w:rFonts w:hint="cs"/>
-          <w:rtl/>
-          <w:lang w:bidi="fa-IR"/>
-        </w:rPr>
-        <w:t>.</w:t>
+        <w:t xml:space="preserve"> دارای یک صف به طول ۵ در هر جهت می‌باشند. در صورتی که بسته‌ای با صف بدون خانه خالی مواجه شود از بین می‌رود.</w:t>
       </w:r>
     </w:p>
     <w:p>
@@ -5349,123 +3961,15 @@
           <w:rtl/>
           <w:lang w:bidi="fa-IR"/>
         </w:rPr>
-        <w:t xml:space="preserve">شبکه خالی از بسته بوده و تمامی </w:t>
-      </w:r>
-      <w:proofErr w:type="spellStart"/>
-      <w:r>
-        <w:rPr>
-          <w:rFonts w:hint="cs"/>
-          <w:rtl/>
-          <w:lang w:bidi="fa-IR"/>
-        </w:rPr>
-        <w:t>سوئیچ‌ها</w:t>
-      </w:r>
-      <w:proofErr w:type="spellEnd"/>
-      <w:r>
-        <w:rPr>
-          <w:rFonts w:hint="cs"/>
-          <w:rtl/>
-          <w:lang w:bidi="fa-IR"/>
-        </w:rPr>
-        <w:t xml:space="preserve"> بیکار </w:t>
-      </w:r>
-      <w:proofErr w:type="spellStart"/>
-      <w:r>
-        <w:rPr>
-          <w:rFonts w:hint="cs"/>
-          <w:rtl/>
-          <w:lang w:bidi="fa-IR"/>
-        </w:rPr>
-        <w:t>می‌باشند</w:t>
-      </w:r>
-      <w:proofErr w:type="spellEnd"/>
-      <w:r>
-        <w:rPr>
-          <w:rFonts w:hint="cs"/>
-          <w:rtl/>
-          <w:lang w:bidi="fa-IR"/>
-        </w:rPr>
-        <w:t>.</w:t>
-      </w:r>
-      <w:r>
-        <w:rPr>
-          <w:rFonts w:hint="cs"/>
-          <w:rtl/>
-          <w:lang w:bidi="fa-IR"/>
-        </w:rPr>
-        <w:t xml:space="preserve"> </w:t>
-      </w:r>
-      <w:proofErr w:type="spellStart"/>
-      <w:r>
-        <w:rPr>
-          <w:rFonts w:hint="cs"/>
-          <w:rtl/>
-          <w:lang w:bidi="fa-IR"/>
-        </w:rPr>
-        <w:t>بسته‌ای</w:t>
-      </w:r>
-      <w:proofErr w:type="spellEnd"/>
-      <w:r>
-        <w:rPr>
-          <w:rFonts w:hint="cs"/>
-          <w:rtl/>
-          <w:lang w:bidi="fa-IR"/>
-        </w:rPr>
-        <w:t xml:space="preserve"> به </w:t>
-      </w:r>
-      <w:proofErr w:type="spellStart"/>
-      <w:r>
-        <w:rPr>
-          <w:rFonts w:hint="cs"/>
-          <w:rtl/>
-          <w:lang w:bidi="fa-IR"/>
-        </w:rPr>
-        <w:t>اندازه‌ی</w:t>
-      </w:r>
-      <w:proofErr w:type="spellEnd"/>
-      <w:r>
-        <w:rPr>
-          <w:rFonts w:hint="cs"/>
-          <w:rtl/>
-          <w:lang w:bidi="fa-IR"/>
-        </w:rPr>
-        <w:t xml:space="preserve"> ۱۵۰۰ بایت از آلیس برای باب ارسال </w:t>
-      </w:r>
-      <w:proofErr w:type="spellStart"/>
-      <w:r>
-        <w:rPr>
-          <w:rFonts w:hint="cs"/>
-          <w:rtl/>
-          <w:lang w:bidi="fa-IR"/>
-        </w:rPr>
-        <w:t>می‌شود</w:t>
-      </w:r>
-      <w:proofErr w:type="spellEnd"/>
-      <w:r>
-        <w:rPr>
-          <w:rFonts w:hint="cs"/>
-          <w:rtl/>
-          <w:lang w:bidi="fa-IR"/>
-        </w:rPr>
-        <w:t xml:space="preserve">. چقدر طول </w:t>
-      </w:r>
-      <w:proofErr w:type="spellStart"/>
-      <w:r>
-        <w:rPr>
-          <w:rFonts w:hint="cs"/>
-          <w:rtl/>
-          <w:lang w:bidi="fa-IR"/>
-        </w:rPr>
-        <w:t>می‌کشد</w:t>
-      </w:r>
-      <w:proofErr w:type="spellEnd"/>
-      <w:r>
-        <w:rPr>
-          <w:rFonts w:hint="cs"/>
-          <w:rtl/>
-          <w:lang w:bidi="fa-IR"/>
-        </w:rPr>
-        <w:t xml:space="preserve"> این بسته به باب برسد.</w:t>
+        <w:t>شبکه خالی از بسته بوده و تمامی سوئیچ‌ها بیکار می‌باشند.</w:t>
+      </w:r>
+      <w:r>
+        <w:rPr>
+          <w:rFonts w:hint="cs"/>
+          <w:rtl/>
+          <w:lang w:bidi="fa-IR"/>
+        </w:rPr>
+        <w:t xml:space="preserve"> بسته‌ای به اندازه‌ی ۱۵۰۰ بایت از آلیس برای باب ارسال می‌شود. چقدر طول می‌کشد این بسته به باب برسد.</w:t>
       </w:r>
     </w:p>
     <w:p>
@@ -5591,13 +4095,7 @@
             <w:rPr>
               <w:rFonts w:ascii="Cambria Math" w:hAnsi="Cambria Math"/>
             </w:rPr>
-            <m:t>=2+20+30+2</m:t>
-          </m:r>
-          <m:r>
-            <w:rPr>
-              <w:rFonts w:ascii="Cambria Math" w:hAnsi="Cambria Math"/>
-            </w:rPr>
-            <m:t>=54ms</m:t>
+            <m:t>=2+20+30+2=54ms</m:t>
           </m:r>
         </m:oMath>
       </m:oMathPara>
@@ -5926,123 +4424,23 @@
           <w:rtl/>
           <w:lang w:bidi="fa-IR"/>
         </w:rPr>
-        <w:t xml:space="preserve">شبکه خالی از بسته بوده و تمامی </w:t>
-      </w:r>
-      <w:proofErr w:type="spellStart"/>
-      <w:r>
-        <w:rPr>
-          <w:rFonts w:hint="cs"/>
-          <w:rtl/>
-          <w:lang w:bidi="fa-IR"/>
-        </w:rPr>
-        <w:t>سوئیچ‌ها</w:t>
-      </w:r>
-      <w:proofErr w:type="spellEnd"/>
-      <w:r>
-        <w:rPr>
-          <w:rFonts w:hint="cs"/>
-          <w:rtl/>
-          <w:lang w:bidi="fa-IR"/>
-        </w:rPr>
-        <w:t xml:space="preserve"> بیکار </w:t>
-      </w:r>
-      <w:proofErr w:type="spellStart"/>
-      <w:r>
-        <w:rPr>
-          <w:rFonts w:hint="cs"/>
-          <w:rtl/>
-          <w:lang w:bidi="fa-IR"/>
-        </w:rPr>
-        <w:t>می‌باشند</w:t>
-      </w:r>
-      <w:proofErr w:type="spellEnd"/>
-      <w:r>
-        <w:rPr>
-          <w:rFonts w:hint="cs"/>
-          <w:rtl/>
-          <w:lang w:bidi="fa-IR"/>
-        </w:rPr>
-        <w:t xml:space="preserve">. آلیس </w:t>
-      </w:r>
-      <w:r>
-        <w:rPr>
-          <w:rFonts w:hint="cs"/>
-          <w:rtl/>
-          <w:lang w:bidi="fa-IR"/>
-        </w:rPr>
-        <w:t xml:space="preserve">سه </w:t>
-      </w:r>
-      <w:proofErr w:type="spellStart"/>
-      <w:r>
-        <w:rPr>
-          <w:rFonts w:hint="cs"/>
-          <w:rtl/>
-          <w:lang w:bidi="fa-IR"/>
-        </w:rPr>
-        <w:t>بسته‌ی</w:t>
-      </w:r>
-      <w:proofErr w:type="spellEnd"/>
-      <w:r>
-        <w:rPr>
-          <w:rFonts w:hint="cs"/>
-          <w:rtl/>
-          <w:lang w:bidi="fa-IR"/>
-        </w:rPr>
-        <w:t xml:space="preserve"> ۱۵۰۰ </w:t>
-      </w:r>
-      <w:proofErr w:type="spellStart"/>
-      <w:r>
-        <w:rPr>
-          <w:rFonts w:hint="cs"/>
-          <w:rtl/>
-          <w:lang w:bidi="fa-IR"/>
-        </w:rPr>
-        <w:t>بایتی</w:t>
-      </w:r>
-      <w:proofErr w:type="spellEnd"/>
-      <w:r>
-        <w:rPr>
-          <w:rFonts w:hint="cs"/>
-          <w:rtl/>
-          <w:lang w:bidi="fa-IR"/>
-        </w:rPr>
-        <w:t xml:space="preserve"> به صورت پشت به پشت برای باب ارسال </w:t>
-      </w:r>
-      <w:proofErr w:type="spellStart"/>
-      <w:r>
-        <w:rPr>
-          <w:rFonts w:hint="cs"/>
-          <w:rtl/>
-          <w:lang w:bidi="fa-IR"/>
-        </w:rPr>
-        <w:t>می‌کند</w:t>
-      </w:r>
-      <w:proofErr w:type="spellEnd"/>
-      <w:r>
-        <w:rPr>
-          <w:rFonts w:hint="cs"/>
-          <w:rtl/>
-          <w:lang w:bidi="fa-IR"/>
-        </w:rPr>
-        <w:t xml:space="preserve">، چقدر طول </w:t>
-      </w:r>
-      <w:proofErr w:type="spellStart"/>
-      <w:r>
-        <w:rPr>
-          <w:rFonts w:hint="cs"/>
-          <w:rtl/>
-          <w:lang w:bidi="fa-IR"/>
-        </w:rPr>
-        <w:t>می‌کشد</w:t>
-      </w:r>
-      <w:proofErr w:type="spellEnd"/>
-      <w:r>
-        <w:rPr>
-          <w:rFonts w:hint="cs"/>
-          <w:rtl/>
-          <w:lang w:bidi="fa-IR"/>
-        </w:rPr>
-        <w:t xml:space="preserve"> آخرین بسته از این مجموعه به باب برسد.</w:t>
+        <w:t xml:space="preserve">شبکه خالی از بسته بوده و تمامی سوئیچ‌ها بیکار می‌باشند. آلیس </w:t>
+      </w:r>
+      <w:r>
+        <w:rPr>
+          <w:rFonts w:hint="cs"/>
+          <w:rtl/>
+          <w:lang w:bidi="fa-IR"/>
+        </w:rPr>
+        <w:t>سه بسته‌ی</w:t>
+      </w:r>
+      <w:r>
+        <w:rPr>
+          <w:rFonts w:hint="cs"/>
+          <w:rtl/>
+          <w:lang w:bidi="fa-IR"/>
+        </w:rPr>
+        <w:t xml:space="preserve"> ۱۵۰۰ بایتی به صورت پشت به پشت برای باب ارسال می‌کند، چقدر طول می‌کشد آخرین بسته از این مجموعه به باب برسد.</w:t>
       </w:r>
     </w:p>
     <w:p>
@@ -6360,116 +4758,16 @@
           <w:rtl/>
           <w:lang w:bidi="fa-IR"/>
         </w:rPr>
-        <w:t xml:space="preserve">ج) آلیس ۲۰ بسته ۱۵۰۰ </w:t>
-      </w:r>
-      <w:proofErr w:type="spellStart"/>
-      <w:r>
-        <w:rPr>
-          <w:rFonts w:hint="cs"/>
-          <w:rtl/>
-          <w:lang w:bidi="fa-IR"/>
-        </w:rPr>
-        <w:t>بایتی</w:t>
-      </w:r>
-      <w:proofErr w:type="spellEnd"/>
-      <w:r>
-        <w:rPr>
-          <w:rFonts w:hint="cs"/>
-          <w:rtl/>
-          <w:lang w:bidi="fa-IR"/>
-        </w:rPr>
-        <w:t xml:space="preserve"> را به صورت پشت به پشت برای باب ارسال </w:t>
-      </w:r>
-      <w:proofErr w:type="spellStart"/>
-      <w:r>
-        <w:rPr>
-          <w:rFonts w:hint="cs"/>
-          <w:rtl/>
-          <w:lang w:bidi="fa-IR"/>
-        </w:rPr>
-        <w:t>می‌کند</w:t>
-      </w:r>
-      <w:proofErr w:type="spellEnd"/>
-      <w:r>
-        <w:rPr>
-          <w:rFonts w:hint="cs"/>
-          <w:rtl/>
-          <w:lang w:bidi="fa-IR"/>
-        </w:rPr>
-        <w:t>.</w:t>
-      </w:r>
-      <w:r>
-        <w:rPr>
-          <w:rFonts w:hint="cs"/>
-          <w:rtl/>
-          <w:lang w:bidi="fa-IR"/>
-        </w:rPr>
-        <w:t xml:space="preserve"> چه تعداد از این </w:t>
-      </w:r>
-      <w:proofErr w:type="spellStart"/>
-      <w:r>
-        <w:rPr>
-          <w:rFonts w:hint="cs"/>
-          <w:rtl/>
-          <w:lang w:bidi="fa-IR"/>
-        </w:rPr>
-        <w:t>بسته‌ها</w:t>
-      </w:r>
-      <w:proofErr w:type="spellEnd"/>
-      <w:r>
-        <w:rPr>
-          <w:rFonts w:hint="cs"/>
-          <w:rtl/>
-          <w:lang w:bidi="fa-IR"/>
-        </w:rPr>
-        <w:t xml:space="preserve"> به دست باب </w:t>
-      </w:r>
-      <w:proofErr w:type="spellStart"/>
-      <w:r>
-        <w:rPr>
-          <w:rFonts w:hint="cs"/>
-          <w:rtl/>
-          <w:lang w:bidi="fa-IR"/>
-        </w:rPr>
-        <w:t>می‌رسد</w:t>
-      </w:r>
-      <w:proofErr w:type="spellEnd"/>
-      <w:r>
-        <w:rPr>
-          <w:rFonts w:hint="cs"/>
-          <w:rtl/>
-          <w:lang w:bidi="fa-IR"/>
-        </w:rPr>
-        <w:t xml:space="preserve"> و چه تعداد از </w:t>
-      </w:r>
-      <w:proofErr w:type="spellStart"/>
-      <w:r>
-        <w:rPr>
-          <w:rFonts w:hint="cs"/>
-          <w:rtl/>
-          <w:lang w:bidi="fa-IR"/>
-        </w:rPr>
-        <w:t>آن‌ها</w:t>
-      </w:r>
-      <w:proofErr w:type="spellEnd"/>
-      <w:r>
-        <w:rPr>
-          <w:rFonts w:hint="cs"/>
-          <w:rtl/>
-          <w:lang w:bidi="fa-IR"/>
-        </w:rPr>
-        <w:t xml:space="preserve"> از بین </w:t>
-      </w:r>
-      <w:proofErr w:type="spellStart"/>
-      <w:r>
-        <w:rPr>
-          <w:rFonts w:hint="cs"/>
-          <w:rtl/>
-          <w:lang w:bidi="fa-IR"/>
-        </w:rPr>
-        <w:t>می‌رود</w:t>
-      </w:r>
-      <w:proofErr w:type="spellEnd"/>
+        <w:t>ج) آلیس ۲۰ بسته ۱۵۰۰ بایتی را به صورت پشت به پشت برای باب ارسال می‌کند.</w:t>
+      </w:r>
+      <w:r>
+        <w:rPr>
+          <w:rFonts w:hint="cs"/>
+          <w:rtl/>
+          <w:lang w:bidi="fa-IR"/>
+        </w:rPr>
+        <w:t xml:space="preserve"> چه تعداد از این بسته‌ها به دست باب می‌رسد و چه تعداد از آن‌ها از بین می‌رود</w:t>
+      </w:r>
       <w:r>
         <w:rPr>
           <w:rFonts w:hint="cs"/>
@@ -6484,52 +4782,7 @@
           <w:rtl/>
           <w:lang w:bidi="fa-IR"/>
         </w:rPr>
-        <w:t xml:space="preserve">در صورتی که </w:t>
-      </w:r>
-      <w:proofErr w:type="spellStart"/>
-      <w:r>
-        <w:rPr>
-          <w:rFonts w:hint="cs"/>
-          <w:rtl/>
-          <w:lang w:bidi="fa-IR"/>
-        </w:rPr>
-        <w:t>بسته‌ها</w:t>
-      </w:r>
-      <w:proofErr w:type="spellEnd"/>
-      <w:r>
-        <w:rPr>
-          <w:rFonts w:hint="cs"/>
-          <w:rtl/>
-          <w:lang w:bidi="fa-IR"/>
-        </w:rPr>
-        <w:t xml:space="preserve"> را از ۱ تا ۲۰ </w:t>
-      </w:r>
-      <w:proofErr w:type="spellStart"/>
-      <w:r>
-        <w:rPr>
-          <w:rFonts w:hint="cs"/>
-          <w:rtl/>
-          <w:lang w:bidi="fa-IR"/>
-        </w:rPr>
-        <w:t>شماره‌گذاری</w:t>
-      </w:r>
-      <w:proofErr w:type="spellEnd"/>
-      <w:r>
-        <w:rPr>
-          <w:rFonts w:hint="cs"/>
-          <w:rtl/>
-          <w:lang w:bidi="fa-IR"/>
-        </w:rPr>
-        <w:t xml:space="preserve"> کنیم چه </w:t>
-      </w:r>
-      <w:proofErr w:type="spellStart"/>
-      <w:r>
-        <w:rPr>
-          <w:rFonts w:hint="cs"/>
-          <w:rtl/>
-          <w:lang w:bidi="fa-IR"/>
-        </w:rPr>
-        <w:t>بسته‌</w:t>
+        <w:t>در صورتی که بسته‌ها را از ۱ تا ۲۰ شماره‌گذاری کنیم چه بسته‌</w:t>
       </w:r>
       <w:r>
         <w:rPr>
@@ -6539,43 +4792,14 @@
         </w:rPr>
         <w:t>هایی</w:t>
       </w:r>
-      <w:proofErr w:type="spellEnd"/>
-      <w:r>
-        <w:rPr>
-          <w:rFonts w:hint="cs"/>
-          <w:rtl/>
-          <w:lang w:bidi="fa-IR"/>
-        </w:rPr>
-        <w:t xml:space="preserve"> از بین رفته و چه </w:t>
-      </w:r>
-      <w:proofErr w:type="spellStart"/>
-      <w:r>
-        <w:rPr>
-          <w:rFonts w:hint="cs"/>
-          <w:rtl/>
-          <w:lang w:bidi="fa-IR"/>
-        </w:rPr>
-        <w:t>بسته‌هایی</w:t>
-      </w:r>
-      <w:proofErr w:type="spellEnd"/>
-      <w:r>
-        <w:rPr>
-          <w:rFonts w:hint="cs"/>
-          <w:rtl/>
-          <w:lang w:bidi="fa-IR"/>
-        </w:rPr>
-        <w:t xml:space="preserve"> به مقصد </w:t>
-      </w:r>
-      <w:proofErr w:type="spellStart"/>
-      <w:r>
-        <w:rPr>
-          <w:rFonts w:hint="cs"/>
-          <w:rtl/>
-          <w:lang w:bidi="fa-IR"/>
-        </w:rPr>
-        <w:t>می‌رسند</w:t>
-      </w:r>
-      <w:proofErr w:type="spellEnd"/>
+      <w:r>
+        <w:rPr>
+          <w:rFonts w:hint="cs"/>
+          <w:rtl/>
+          <w:lang w:bidi="fa-IR"/>
+        </w:rPr>
+        <w:t xml:space="preserve"> از بین رفته و چه بسته‌هایی به مقصد می‌رسند</w:t>
+      </w:r>
       <w:r>
         <w:rPr>
           <w:rFonts w:hint="cs"/>
@@ -6592,149 +4816,12 @@
           <w:rtl/>
         </w:rPr>
       </w:pPr>
-      <w:proofErr w:type="spellStart"/>
-      <w:r>
-        <w:rPr>
-          <w:rFonts w:hint="cs"/>
-          <w:rtl/>
-        </w:rPr>
-        <w:t>نرخ‌هایی</w:t>
-      </w:r>
-      <w:proofErr w:type="spellEnd"/>
-      <w:r>
-        <w:rPr>
-          <w:rFonts w:hint="cs"/>
-          <w:rtl/>
-        </w:rPr>
-        <w:t xml:space="preserve"> که برای </w:t>
-      </w:r>
-      <w:proofErr w:type="spellStart"/>
-      <w:r>
-        <w:rPr>
-          <w:rFonts w:hint="cs"/>
-          <w:rtl/>
-        </w:rPr>
-        <w:t>سوئیچ‌ها</w:t>
-      </w:r>
-      <w:proofErr w:type="spellEnd"/>
-      <w:r>
-        <w:rPr>
-          <w:rFonts w:hint="cs"/>
-          <w:rtl/>
-        </w:rPr>
-        <w:t xml:space="preserve"> داده </w:t>
-      </w:r>
-      <w:proofErr w:type="spellStart"/>
-      <w:r>
-        <w:rPr>
-          <w:rFonts w:hint="cs"/>
-          <w:rtl/>
-        </w:rPr>
-        <w:t>شده‌اند</w:t>
-      </w:r>
-      <w:proofErr w:type="spellEnd"/>
-      <w:r>
-        <w:rPr>
-          <w:rFonts w:hint="cs"/>
-          <w:rtl/>
-        </w:rPr>
-        <w:t xml:space="preserve"> به صورت قطعی </w:t>
-      </w:r>
-      <w:proofErr w:type="spellStart"/>
-      <w:r>
-        <w:rPr>
-          <w:rFonts w:hint="cs"/>
-          <w:rtl/>
-        </w:rPr>
-        <w:t>می‌باشند</w:t>
-      </w:r>
-      <w:proofErr w:type="spellEnd"/>
-      <w:r>
-        <w:rPr>
-          <w:rFonts w:hint="cs"/>
-          <w:rtl/>
-        </w:rPr>
-        <w:t xml:space="preserve"> بنابراین در </w:t>
-      </w:r>
-      <w:proofErr w:type="spellStart"/>
-      <w:r>
-        <w:rPr>
-          <w:rFonts w:hint="cs"/>
-          <w:rtl/>
-        </w:rPr>
-        <w:t>سوئیچ</w:t>
-      </w:r>
-      <w:proofErr w:type="spellEnd"/>
-      <w:r>
-        <w:rPr>
-          <w:rFonts w:hint="cs"/>
-          <w:rtl/>
-        </w:rPr>
-        <w:t xml:space="preserve"> شماره ۱ که نرخ ورود از نرخ خروج بیشتر است قطعا صف خواهیم داشت و در سایر </w:t>
-      </w:r>
-      <w:proofErr w:type="spellStart"/>
-      <w:r>
-        <w:rPr>
-          <w:rFonts w:hint="cs"/>
-          <w:rtl/>
-        </w:rPr>
-        <w:t>سوئیچ‌ها</w:t>
-      </w:r>
-      <w:proofErr w:type="spellEnd"/>
-      <w:r>
-        <w:rPr>
-          <w:rFonts w:hint="cs"/>
-          <w:rtl/>
-        </w:rPr>
-        <w:t xml:space="preserve"> صفی شکل نخواهد گرفت. بازهم تاکید </w:t>
-      </w:r>
-      <w:proofErr w:type="spellStart"/>
-      <w:r>
-        <w:rPr>
-          <w:rFonts w:hint="cs"/>
-          <w:rtl/>
-        </w:rPr>
-        <w:t>می‌کنیم</w:t>
-      </w:r>
-      <w:proofErr w:type="spellEnd"/>
-      <w:r>
-        <w:rPr>
-          <w:rFonts w:hint="cs"/>
-          <w:rtl/>
-        </w:rPr>
-        <w:t xml:space="preserve"> که این </w:t>
-      </w:r>
-      <w:proofErr w:type="spellStart"/>
-      <w:r>
-        <w:rPr>
-          <w:rFonts w:hint="cs"/>
-          <w:rtl/>
-        </w:rPr>
-        <w:t>نرخ‌ها</w:t>
-      </w:r>
-      <w:proofErr w:type="spellEnd"/>
-      <w:r>
-        <w:rPr>
-          <w:rFonts w:hint="cs"/>
-          <w:rtl/>
-        </w:rPr>
-        <w:t xml:space="preserve"> میانگین یک توزیع تصادفی نبوده و قطعی </w:t>
-      </w:r>
-      <w:proofErr w:type="spellStart"/>
-      <w:r>
-        <w:rPr>
-          <w:rFonts w:hint="cs"/>
-          <w:rtl/>
-        </w:rPr>
-        <w:t>می‌باشند</w:t>
-      </w:r>
-      <w:proofErr w:type="spellEnd"/>
-      <w:r>
-        <w:rPr>
-          <w:rFonts w:hint="cs"/>
-          <w:rtl/>
-        </w:rPr>
-        <w:t>.</w:t>
+      <w:r>
+        <w:rPr>
+          <w:rFonts w:hint="cs"/>
+          <w:rtl/>
+        </w:rPr>
+        <w:t>نرخ‌هایی که برای سوئیچ‌ها داده شده‌اند به صورت قطعی می‌باشند بنابراین در سوئیچ شماره ۱ که نرخ ورود از نرخ خروج بیشتر است قطعا صف خواهیم داشت و در سایر سوئیچ‌ها صفی شکل نخواهد گرفت. بازهم تاکید می‌کنیم که این نرخ‌ها میانگین یک توزیع تصادفی نبوده و قطعی می‌باشند.</w:t>
       </w:r>
     </w:p>
     <w:p>
@@ -6749,55 +4836,7 @@
           <w:rFonts w:hint="cs"/>
           <w:rtl/>
         </w:rPr>
-        <w:t xml:space="preserve">جدول زیر </w:t>
-      </w:r>
-      <w:proofErr w:type="spellStart"/>
-      <w:r>
-        <w:rPr>
-          <w:rFonts w:hint="cs"/>
-          <w:rtl/>
-        </w:rPr>
-        <w:t>اندازه‌ی</w:t>
-      </w:r>
-      <w:proofErr w:type="spellEnd"/>
-      <w:r>
-        <w:rPr>
-          <w:rFonts w:hint="cs"/>
-          <w:rtl/>
-        </w:rPr>
-        <w:t xml:space="preserve"> صف زمانی که </w:t>
-      </w:r>
-      <w:proofErr w:type="spellStart"/>
-      <w:r>
-        <w:rPr>
-          <w:rFonts w:hint="cs"/>
-          <w:rtl/>
-        </w:rPr>
-        <w:t>بسته‌ی</w:t>
-      </w:r>
-      <w:proofErr w:type="spellEnd"/>
-      <w:r>
-        <w:rPr>
-          <w:rFonts w:hint="cs"/>
-          <w:rtl/>
-        </w:rPr>
-        <w:t xml:space="preserve"> </w:t>
-      </w:r>
-      <w:proofErr w:type="spellStart"/>
-      <w:r>
-        <w:rPr>
-          <w:rFonts w:hint="cs"/>
-          <w:rtl/>
-        </w:rPr>
-        <w:t>شماره‌ی</w:t>
-      </w:r>
-      <w:proofErr w:type="spellEnd"/>
-      <w:r>
-        <w:rPr>
-          <w:rFonts w:hint="cs"/>
-          <w:rtl/>
-        </w:rPr>
-        <w:t xml:space="preserve"> </w:t>
+        <w:t xml:space="preserve">جدول زیر اندازه‌ی صف زمانی که بسته‌ی شماره‌ی </w:t>
       </w:r>
       <w:r>
         <w:t>i</w:t>
@@ -6807,39 +4846,7 @@
           <w:rFonts w:hint="cs"/>
           <w:rtl/>
         </w:rPr>
-        <w:t xml:space="preserve">ام به </w:t>
-      </w:r>
-      <w:proofErr w:type="spellStart"/>
-      <w:r>
-        <w:rPr>
-          <w:rFonts w:hint="cs"/>
-          <w:rtl/>
-        </w:rPr>
-        <w:t>سوئیچ</w:t>
-      </w:r>
-      <w:proofErr w:type="spellEnd"/>
-      <w:r>
-        <w:rPr>
-          <w:rFonts w:hint="cs"/>
-          <w:rtl/>
-        </w:rPr>
-        <w:t xml:space="preserve"> دوم رسیده است را نمایش </w:t>
-      </w:r>
-      <w:proofErr w:type="spellStart"/>
-      <w:r>
-        <w:rPr>
-          <w:rFonts w:hint="cs"/>
-          <w:rtl/>
-        </w:rPr>
-        <w:t>می‌دهد</w:t>
-      </w:r>
-      <w:proofErr w:type="spellEnd"/>
-      <w:r>
-        <w:rPr>
-          <w:rFonts w:hint="cs"/>
-          <w:rtl/>
-        </w:rPr>
-        <w:t>:</w:t>
+        <w:t>ام به سوئیچ دوم رسیده است را نمایش می‌دهد:</w:t>
       </w:r>
     </w:p>
     <w:p>
@@ -6915,7 +4922,6 @@
       <w:pPr>
         <w:pStyle w:val="Solution"/>
         <w:rPr>
-          <w:rFonts w:hint="cs"/>
           <w:rtl/>
         </w:rPr>
       </w:pPr>
@@ -6943,149 +4949,23 @@
           <w:rtl/>
           <w:lang w:bidi="fa-IR"/>
         </w:rPr>
-        <w:t xml:space="preserve">د) باب </w:t>
-      </w:r>
-      <w:proofErr w:type="spellStart"/>
-      <w:r>
-        <w:rPr>
-          <w:rFonts w:hint="cs"/>
-          <w:rtl/>
-          <w:lang w:bidi="fa-IR"/>
-        </w:rPr>
-        <w:t>دنباله‌ای</w:t>
-      </w:r>
-      <w:proofErr w:type="spellEnd"/>
-      <w:r>
-        <w:rPr>
-          <w:rFonts w:hint="cs"/>
-          <w:rtl/>
-          <w:lang w:bidi="fa-IR"/>
-        </w:rPr>
-        <w:t xml:space="preserve"> </w:t>
-      </w:r>
-      <w:proofErr w:type="spellStart"/>
-      <w:r>
-        <w:rPr>
-          <w:rFonts w:hint="cs"/>
-          <w:rtl/>
-          <w:lang w:bidi="fa-IR"/>
-        </w:rPr>
-        <w:t>نامتناهی</w:t>
-      </w:r>
-      <w:proofErr w:type="spellEnd"/>
-      <w:r>
-        <w:rPr>
-          <w:rFonts w:hint="cs"/>
-          <w:rtl/>
-          <w:lang w:bidi="fa-IR"/>
-        </w:rPr>
-        <w:t xml:space="preserve"> از </w:t>
-      </w:r>
-      <w:proofErr w:type="spellStart"/>
-      <w:r>
-        <w:rPr>
-          <w:rFonts w:hint="cs"/>
-          <w:rtl/>
-          <w:lang w:bidi="fa-IR"/>
-        </w:rPr>
-        <w:t>بسته‌ها</w:t>
-      </w:r>
-      <w:proofErr w:type="spellEnd"/>
-      <w:r>
-        <w:rPr>
-          <w:rFonts w:hint="cs"/>
-          <w:rtl/>
-          <w:lang w:bidi="fa-IR"/>
-        </w:rPr>
-        <w:t xml:space="preserve"> </w:t>
-      </w:r>
-      <w:r>
-        <w:rPr>
-          <w:rFonts w:hint="cs"/>
-          <w:rtl/>
-          <w:lang w:bidi="fa-IR"/>
-        </w:rPr>
-        <w:t xml:space="preserve">۱۵۰۰ </w:t>
-      </w:r>
-      <w:proofErr w:type="spellStart"/>
-      <w:r>
-        <w:rPr>
-          <w:rFonts w:hint="cs"/>
-          <w:rtl/>
-          <w:lang w:bidi="fa-IR"/>
-        </w:rPr>
-        <w:t>بایتی</w:t>
-      </w:r>
-      <w:proofErr w:type="spellEnd"/>
-      <w:r>
-        <w:rPr>
-          <w:rFonts w:hint="cs"/>
-          <w:rtl/>
-          <w:lang w:bidi="fa-IR"/>
-        </w:rPr>
-        <w:t xml:space="preserve"> </w:t>
-      </w:r>
-      <w:r>
-        <w:rPr>
-          <w:rFonts w:hint="cs"/>
-          <w:rtl/>
-          <w:lang w:bidi="fa-IR"/>
-        </w:rPr>
-        <w:t xml:space="preserve">را با نرخ ۲ </w:t>
-      </w:r>
-      <w:proofErr w:type="spellStart"/>
-      <w:r>
-        <w:rPr>
-          <w:rFonts w:hint="cs"/>
-          <w:rtl/>
-          <w:lang w:bidi="fa-IR"/>
-        </w:rPr>
-        <w:t>مگابیت</w:t>
-      </w:r>
-      <w:proofErr w:type="spellEnd"/>
-      <w:r>
-        <w:rPr>
-          <w:rFonts w:hint="cs"/>
-          <w:rtl/>
-          <w:lang w:bidi="fa-IR"/>
-        </w:rPr>
-        <w:t xml:space="preserve"> در ثانیه برای آلیس ارسال </w:t>
-      </w:r>
-      <w:proofErr w:type="spellStart"/>
-      <w:r>
-        <w:rPr>
-          <w:rFonts w:hint="cs"/>
-          <w:rtl/>
-          <w:lang w:bidi="fa-IR"/>
-        </w:rPr>
-        <w:t>می‌کند</w:t>
-      </w:r>
-      <w:proofErr w:type="spellEnd"/>
-      <w:r>
-        <w:rPr>
-          <w:rFonts w:hint="cs"/>
-          <w:rtl/>
-          <w:lang w:bidi="fa-IR"/>
-        </w:rPr>
-        <w:t xml:space="preserve">. چند درصد </w:t>
-      </w:r>
-      <w:proofErr w:type="spellStart"/>
-      <w:r>
-        <w:rPr>
-          <w:rFonts w:hint="cs"/>
-          <w:rtl/>
-          <w:lang w:bidi="fa-IR"/>
-        </w:rPr>
-        <w:t>بسته‌ها</w:t>
-      </w:r>
-      <w:proofErr w:type="spellEnd"/>
-      <w:r>
-        <w:rPr>
-          <w:rFonts w:hint="cs"/>
-          <w:rtl/>
-          <w:lang w:bidi="fa-IR"/>
-        </w:rPr>
-        <w:t xml:space="preserve"> از دست خواهد رفت؟</w:t>
+        <w:t xml:space="preserve">د) باب دنباله‌ای نامتناهی از بسته‌ها </w:t>
+      </w:r>
+      <w:r>
+        <w:rPr>
+          <w:rFonts w:hint="cs"/>
+          <w:rtl/>
+          <w:lang w:bidi="fa-IR"/>
+        </w:rPr>
+        <w:t xml:space="preserve">۱۵۰۰ بایتی </w:t>
+      </w:r>
+      <w:r>
+        <w:rPr>
+          <w:rFonts w:hint="cs"/>
+          <w:rtl/>
+          <w:lang w:bidi="fa-IR"/>
+        </w:rPr>
+        <w:t>را با نرخ ۲ مگابیت در ثانیه برای آلیس ارسال می‌کند. چند درصد بسته‌ها از دست خواهد رفت؟</w:t>
       </w:r>
     </w:p>
     <w:p>
@@ -7100,23 +4980,7 @@
           <w:rFonts w:hint="cs"/>
           <w:rtl/>
         </w:rPr>
-        <w:t xml:space="preserve">باب </w:t>
-      </w:r>
-      <w:proofErr w:type="spellStart"/>
-      <w:r>
-        <w:rPr>
-          <w:rFonts w:hint="cs"/>
-          <w:rtl/>
-        </w:rPr>
-        <w:t>بسته‌ها</w:t>
-      </w:r>
-      <w:proofErr w:type="spellEnd"/>
-      <w:r>
-        <w:rPr>
-          <w:rFonts w:hint="cs"/>
-          <w:rtl/>
-        </w:rPr>
-        <w:t xml:space="preserve"> را با نرخ </w:t>
+        <w:t xml:space="preserve">باب بسته‌ها را با نرخ </w:t>
       </w:r>
       <w:r>
         <w:t>2Mbps</w:t>
@@ -7126,134 +4990,19 @@
           <w:rFonts w:hint="cs"/>
           <w:rtl/>
         </w:rPr>
-        <w:t xml:space="preserve"> ارسال </w:t>
-      </w:r>
-      <w:proofErr w:type="spellStart"/>
-      <w:r>
-        <w:rPr>
-          <w:rFonts w:hint="cs"/>
-          <w:rtl/>
-        </w:rPr>
-        <w:t>می‌کند</w:t>
-      </w:r>
-      <w:proofErr w:type="spellEnd"/>
-      <w:r>
-        <w:rPr>
-          <w:rFonts w:hint="cs"/>
-          <w:rtl/>
-        </w:rPr>
-        <w:t xml:space="preserve"> بنابراین در هر ۶ </w:t>
-      </w:r>
-      <w:proofErr w:type="spellStart"/>
-      <w:r>
-        <w:rPr>
-          <w:rFonts w:hint="cs"/>
-          <w:rtl/>
-        </w:rPr>
-        <w:t>میلی‌ثانیه</w:t>
-      </w:r>
-      <w:proofErr w:type="spellEnd"/>
-      <w:r>
-        <w:rPr>
-          <w:rFonts w:hint="cs"/>
-          <w:rtl/>
-        </w:rPr>
-        <w:t xml:space="preserve"> یک </w:t>
-      </w:r>
-      <w:proofErr w:type="spellStart"/>
-      <w:r>
-        <w:rPr>
-          <w:rFonts w:hint="cs"/>
-          <w:rtl/>
-        </w:rPr>
-        <w:t>بسته‌ی</w:t>
-      </w:r>
-      <w:proofErr w:type="spellEnd"/>
-      <w:r>
-        <w:rPr>
-          <w:rFonts w:hint="cs"/>
-          <w:rtl/>
-        </w:rPr>
-        <w:t xml:space="preserve"> جدید تولید </w:t>
-      </w:r>
-      <w:proofErr w:type="spellStart"/>
-      <w:r>
-        <w:rPr>
-          <w:rFonts w:hint="cs"/>
-          <w:rtl/>
-        </w:rPr>
-        <w:t>می‌شود</w:t>
-      </w:r>
-      <w:proofErr w:type="spellEnd"/>
-      <w:r>
-        <w:rPr>
-          <w:rFonts w:hint="cs"/>
-          <w:rtl/>
-        </w:rPr>
-        <w:t>.</w:t>
-      </w:r>
-      <w:r>
-        <w:rPr>
-          <w:rFonts w:hint="cs"/>
-          <w:rtl/>
-        </w:rPr>
-        <w:t xml:space="preserve"> در این حالت دو نقطه وجود دارند که صف در </w:t>
-      </w:r>
-      <w:proofErr w:type="spellStart"/>
-      <w:r>
-        <w:rPr>
-          <w:rFonts w:hint="cs"/>
-          <w:rtl/>
-        </w:rPr>
-        <w:t>آن‌ها</w:t>
-      </w:r>
-      <w:proofErr w:type="spellEnd"/>
-      <w:r>
-        <w:rPr>
-          <w:rFonts w:hint="cs"/>
-          <w:rtl/>
-        </w:rPr>
-        <w:t xml:space="preserve"> شکل </w:t>
-      </w:r>
-      <w:proofErr w:type="spellStart"/>
-      <w:r>
-        <w:rPr>
-          <w:rFonts w:hint="cs"/>
-          <w:rtl/>
-        </w:rPr>
-        <w:t>می‌گیرد</w:t>
-      </w:r>
-      <w:proofErr w:type="spellEnd"/>
-      <w:r>
-        <w:rPr>
-          <w:rFonts w:hint="cs"/>
-          <w:rtl/>
-        </w:rPr>
-        <w:t xml:space="preserve"> و در نهایت نرخ خروجی را کاهش </w:t>
-      </w:r>
-      <w:proofErr w:type="spellStart"/>
-      <w:r>
-        <w:rPr>
-          <w:rFonts w:hint="cs"/>
-          <w:rtl/>
-        </w:rPr>
-        <w:t>می‌دهند</w:t>
-      </w:r>
-      <w:proofErr w:type="spellEnd"/>
-      <w:r>
-        <w:rPr>
-          <w:rFonts w:hint="cs"/>
-          <w:rtl/>
-        </w:rPr>
-        <w:t xml:space="preserve"> بنابراین:</w:t>
+        <w:t xml:space="preserve"> ارسال می‌کند بنابراین در هر ۶ میلی‌ثانیه یک بسته‌ی جدید تولید می‌شود.</w:t>
+      </w:r>
+      <w:r>
+        <w:rPr>
+          <w:rFonts w:hint="cs"/>
+          <w:rtl/>
+        </w:rPr>
+        <w:t xml:space="preserve"> در این حالت دو نقطه وجود دارند که صف در آن‌ها شکل می‌گیرد و در نهایت نرخ خروجی را کاهش می‌دهند بنابراین:</w:t>
       </w:r>
     </w:p>
     <w:p>
       <w:pPr>
         <w:pStyle w:val="Solution"/>
-        <w:rPr>
-          <w:rFonts w:hint="cs"/>
-        </w:rPr>
       </w:pPr>
       <m:oMathPara>
         <m:oMath>
@@ -7535,11 +5284,240 @@
           <w:rtl/>
           <w:lang w:bidi="fa-IR"/>
         </w:rPr>
-        <w:t xml:space="preserve"> نرخ ورود </w:t>
-      </w:r>
-      <w:proofErr w:type="spellStart"/>
-      <w:r>
-        <w:rPr>
+        <w:t xml:space="preserve"> نرخ ورود بسته</w:t>
+      </w:r>
+      <w:r>
+        <w:rPr>
+          <w:rFonts w:hint="cs"/>
+          <w:rtl/>
+          <w:lang w:bidi="fa-IR"/>
+        </w:rPr>
+        <w:t>‌</w:t>
+      </w:r>
+      <w:r>
+        <w:rPr>
+          <w:rtl/>
+          <w:lang w:bidi="fa-IR"/>
+        </w:rPr>
+        <w:t xml:space="preserve">ها به </w:t>
+      </w:r>
+      <w:r>
+        <w:rPr>
+          <w:rFonts w:hint="cs"/>
+          <w:rtl/>
+          <w:lang w:bidi="fa-IR"/>
+        </w:rPr>
+        <w:t>ی</w:t>
+      </w:r>
+      <w:r>
+        <w:rPr>
+          <w:rFonts w:hint="eastAsia"/>
+          <w:rtl/>
+          <w:lang w:bidi="fa-IR"/>
+        </w:rPr>
+        <w:t>ک</w:t>
+      </w:r>
+      <w:r>
+        <w:rPr>
+          <w:rtl/>
+          <w:lang w:bidi="fa-IR"/>
+        </w:rPr>
+        <w:t xml:space="preserve"> مس</w:t>
+      </w:r>
+      <w:r>
+        <w:rPr>
+          <w:rFonts w:hint="cs"/>
+          <w:rtl/>
+          <w:lang w:bidi="fa-IR"/>
+        </w:rPr>
+        <w:t>ی</w:t>
+      </w:r>
+      <w:r>
+        <w:rPr>
+          <w:rFonts w:hint="eastAsia"/>
+          <w:rtl/>
+          <w:lang w:bidi="fa-IR"/>
+        </w:rPr>
+        <w:t>ر</w:t>
+      </w:r>
+      <w:r>
+        <w:rPr>
+          <w:rFonts w:hint="cs"/>
+          <w:rtl/>
+          <w:lang w:bidi="fa-IR"/>
+        </w:rPr>
+        <w:t>ی</w:t>
+      </w:r>
+      <w:r>
+        <w:rPr>
+          <w:rFonts w:hint="eastAsia"/>
+          <w:rtl/>
+          <w:lang w:bidi="fa-IR"/>
+        </w:rPr>
+        <w:t>اب</w:t>
+      </w:r>
+      <w:r>
+        <w:rPr>
+          <w:rtl/>
+          <w:lang w:bidi="fa-IR"/>
+        </w:rPr>
+        <w:t xml:space="preserve"> از </w:t>
+      </w:r>
+      <w:r>
+        <w:rPr>
+          <w:rFonts w:hint="cs"/>
+          <w:rtl/>
+          <w:lang w:bidi="fa-IR"/>
+        </w:rPr>
+        <w:t>ی</w:t>
+      </w:r>
+      <w:r>
+        <w:rPr>
+          <w:rFonts w:hint="eastAsia"/>
+          <w:rtl/>
+          <w:lang w:bidi="fa-IR"/>
+        </w:rPr>
+        <w:t>ک</w:t>
+      </w:r>
+      <w:r>
+        <w:rPr>
+          <w:rtl/>
+          <w:lang w:bidi="fa-IR"/>
+        </w:rPr>
+        <w:t xml:space="preserve"> توز</w:t>
+      </w:r>
+      <w:r>
+        <w:rPr>
+          <w:rFonts w:hint="cs"/>
+          <w:rtl/>
+          <w:lang w:bidi="fa-IR"/>
+        </w:rPr>
+        <w:t>ی</w:t>
+      </w:r>
+      <w:r>
+        <w:rPr>
+          <w:rFonts w:hint="eastAsia"/>
+          <w:rtl/>
+          <w:lang w:bidi="fa-IR"/>
+        </w:rPr>
+        <w:t>ع</w:t>
+      </w:r>
+      <w:r>
+        <w:rPr>
+          <w:rtl/>
+          <w:lang w:bidi="fa-IR"/>
+        </w:rPr>
+        <w:t xml:space="preserve"> نما</w:t>
+      </w:r>
+      <w:r>
+        <w:rPr>
+          <w:rFonts w:hint="cs"/>
+          <w:rtl/>
+          <w:lang w:bidi="fa-IR"/>
+        </w:rPr>
+        <w:t>یی</w:t>
+      </w:r>
+      <w:r>
+        <w:rPr>
+          <w:rtl/>
+          <w:lang w:bidi="fa-IR"/>
+        </w:rPr>
+        <w:t xml:space="preserve"> با نرخ ۱۵۰ بسته بر ثان</w:t>
+      </w:r>
+      <w:r>
+        <w:rPr>
+          <w:rFonts w:hint="cs"/>
+          <w:rtl/>
+          <w:lang w:bidi="fa-IR"/>
+        </w:rPr>
+        <w:t>ی</w:t>
+      </w:r>
+      <w:r>
+        <w:rPr>
+          <w:rFonts w:hint="eastAsia"/>
+          <w:rtl/>
+          <w:lang w:bidi="fa-IR"/>
+        </w:rPr>
+        <w:t>ه</w:t>
+      </w:r>
+      <w:r>
+        <w:rPr>
+          <w:rtl/>
+          <w:lang w:bidi="fa-IR"/>
+        </w:rPr>
+        <w:t xml:space="preserve"> تبع</w:t>
+      </w:r>
+      <w:r>
+        <w:rPr>
+          <w:rFonts w:hint="cs"/>
+          <w:rtl/>
+          <w:lang w:bidi="fa-IR"/>
+        </w:rPr>
+        <w:t>ی</w:t>
+      </w:r>
+      <w:r>
+        <w:rPr>
+          <w:rFonts w:hint="eastAsia"/>
+          <w:rtl/>
+          <w:lang w:bidi="fa-IR"/>
+        </w:rPr>
+        <w:t>ت</w:t>
+      </w:r>
+      <w:r>
+        <w:rPr>
+          <w:rtl/>
+          <w:lang w:bidi="fa-IR"/>
+        </w:rPr>
+        <w:t xml:space="preserve"> کند. همچن</w:t>
+      </w:r>
+      <w:r>
+        <w:rPr>
+          <w:rFonts w:hint="cs"/>
+          <w:rtl/>
+          <w:lang w:bidi="fa-IR"/>
+        </w:rPr>
+        <w:t>ی</w:t>
+      </w:r>
+      <w:r>
+        <w:rPr>
+          <w:rFonts w:hint="eastAsia"/>
+          <w:rtl/>
+          <w:lang w:bidi="fa-IR"/>
+        </w:rPr>
+        <w:t>ن</w:t>
+      </w:r>
+      <w:r>
+        <w:rPr>
+          <w:rtl/>
+          <w:lang w:bidi="fa-IR"/>
+        </w:rPr>
+        <w:t xml:space="preserve"> </w:t>
+      </w:r>
+      <w:r>
+        <w:rPr>
+          <w:rFonts w:hint="cs"/>
+          <w:rtl/>
+        </w:rPr>
+        <w:t>۲۰</w:t>
+      </w:r>
+      <w:r>
+        <w:rPr>
+          <w:rFonts w:hint="cs"/>
+          <w:rtl/>
+        </w:rPr>
+        <w:t xml:space="preserve"> </w:t>
+      </w:r>
+      <w:r>
+        <w:rPr>
+          <w:rFonts w:hint="cs"/>
+          <w:rtl/>
+          <w:lang w:bidi="fa-IR"/>
+        </w:rPr>
+        <w:t xml:space="preserve">درصد </w:t>
+      </w:r>
+      <w:r>
+        <w:rPr>
+          <w:rFonts w:hint="cs"/>
           <w:rtl/>
           <w:lang w:bidi="fa-IR"/>
         </w:rPr>
@@ -7555,35 +5533,12 @@
       </w:r>
       <w:r>
         <w:rPr>
+          <w:rFonts w:hint="cs"/>
           <w:rtl/>
           <w:lang w:bidi="fa-IR"/>
         </w:rPr>
         <w:t>ها</w:t>
       </w:r>
-      <w:proofErr w:type="spellEnd"/>
-      <w:r>
-        <w:rPr>
-          <w:rtl/>
-          <w:lang w:bidi="fa-IR"/>
-        </w:rPr>
-        <w:t xml:space="preserve"> به </w:t>
-      </w:r>
-      <w:r>
-        <w:rPr>
-          <w:rFonts w:hint="cs"/>
-          <w:rtl/>
-          <w:lang w:bidi="fa-IR"/>
-        </w:rPr>
-        <w:t>ی</w:t>
-      </w:r>
-      <w:r>
-        <w:rPr>
-          <w:rFonts w:hint="eastAsia"/>
-          <w:rtl/>
-          <w:lang w:bidi="fa-IR"/>
-        </w:rPr>
-        <w:t>ک</w:t>
-      </w:r>
       <w:r>
         <w:rPr>
           <w:rtl/>
@@ -7591,13 +5546,278 @@
         </w:rPr>
         <w:t xml:space="preserve"> </w:t>
       </w:r>
-      <w:proofErr w:type="spellStart"/>
-      <w:r>
-        <w:rPr>
-          <w:rtl/>
-          <w:lang w:bidi="fa-IR"/>
-        </w:rPr>
-        <w:t>مس</w:t>
+      <w:r>
+        <w:rPr>
+          <w:rFonts w:hint="cs"/>
+          <w:rtl/>
+          <w:lang w:bidi="fa-IR"/>
+        </w:rPr>
+        <w:t>به</w:t>
+      </w:r>
+      <w:r>
+        <w:rPr>
+          <w:rtl/>
+          <w:lang w:bidi="fa-IR"/>
+        </w:rPr>
+        <w:t xml:space="preserve"> </w:t>
+      </w:r>
+      <w:r>
+        <w:rPr>
+          <w:rFonts w:hint="cs"/>
+          <w:rtl/>
+          <w:lang w:bidi="fa-IR"/>
+        </w:rPr>
+        <w:t>اندازه</w:t>
+      </w:r>
+      <w:r>
+        <w:rPr>
+          <w:rtl/>
+          <w:lang w:bidi="fa-IR"/>
+        </w:rPr>
+        <w:t xml:space="preserve"> </w:t>
+      </w:r>
+      <w:r>
+        <w:rPr>
+          <w:rFonts w:hint="cs"/>
+          <w:rtl/>
+          <w:lang w:bidi="fa-IR"/>
+        </w:rPr>
+        <w:t>۱۰۰۰</w:t>
+      </w:r>
+      <w:r>
+        <w:rPr>
+          <w:rtl/>
+          <w:lang w:bidi="fa-IR"/>
+        </w:rPr>
+        <w:t xml:space="preserve"> </w:t>
+      </w:r>
+      <w:r>
+        <w:rPr>
+          <w:rFonts w:hint="cs"/>
+          <w:rtl/>
+          <w:lang w:bidi="fa-IR"/>
+        </w:rPr>
+        <w:t>بای</w:t>
+      </w:r>
+      <w:r>
+        <w:rPr>
+          <w:rFonts w:hint="eastAsia"/>
+          <w:rtl/>
+          <w:lang w:bidi="fa-IR"/>
+        </w:rPr>
+        <w:t>ت،</w:t>
+      </w:r>
+      <w:r>
+        <w:rPr>
+          <w:rtl/>
+          <w:lang w:bidi="fa-IR"/>
+        </w:rPr>
+        <w:t xml:space="preserve"> </w:t>
+      </w:r>
+      <w:r>
+        <w:rPr>
+          <w:rFonts w:hint="cs"/>
+          <w:rtl/>
+          <w:lang w:bidi="fa-IR"/>
+        </w:rPr>
+        <w:t>۵۰ درصد</w:t>
+      </w:r>
+      <w:r>
+        <w:rPr>
+          <w:rtl/>
+          <w:lang w:bidi="fa-IR"/>
+        </w:rPr>
+        <w:t xml:space="preserve"> </w:t>
+      </w:r>
+      <w:r>
+        <w:rPr>
+          <w:rFonts w:hint="cs"/>
+          <w:rtl/>
+          <w:lang w:bidi="fa-IR"/>
+        </w:rPr>
+        <w:t>بسته</w:t>
+      </w:r>
+      <w:r>
+        <w:rPr>
+          <w:rFonts w:hint="cs"/>
+          <w:rtl/>
+          <w:lang w:bidi="fa-IR"/>
+        </w:rPr>
+        <w:t>‌</w:t>
+      </w:r>
+      <w:r>
+        <w:rPr>
+          <w:rFonts w:hint="cs"/>
+          <w:rtl/>
+          <w:lang w:bidi="fa-IR"/>
+        </w:rPr>
+        <w:t>ها</w:t>
+      </w:r>
+      <w:r>
+        <w:rPr>
+          <w:rtl/>
+          <w:lang w:bidi="fa-IR"/>
+        </w:rPr>
+        <w:t xml:space="preserve"> </w:t>
+      </w:r>
+      <w:r>
+        <w:rPr>
+          <w:rFonts w:hint="cs"/>
+          <w:rtl/>
+          <w:lang w:bidi="fa-IR"/>
+        </w:rPr>
+        <w:t>به</w:t>
+      </w:r>
+      <w:r>
+        <w:rPr>
+          <w:rtl/>
+          <w:lang w:bidi="fa-IR"/>
+        </w:rPr>
+        <w:t xml:space="preserve"> </w:t>
+      </w:r>
+      <w:r>
+        <w:rPr>
+          <w:rFonts w:hint="cs"/>
+          <w:rtl/>
+          <w:lang w:bidi="fa-IR"/>
+        </w:rPr>
+        <w:t>اندازه</w:t>
+      </w:r>
+      <w:r>
+        <w:rPr>
+          <w:rtl/>
+          <w:lang w:bidi="fa-IR"/>
+        </w:rPr>
+        <w:t xml:space="preserve"> </w:t>
+      </w:r>
+      <w:r>
+        <w:rPr>
+          <w:rFonts w:hint="cs"/>
+          <w:rtl/>
+          <w:lang w:bidi="fa-IR"/>
+        </w:rPr>
+        <w:t>۱۵۰۰</w:t>
+      </w:r>
+      <w:r>
+        <w:rPr>
+          <w:rtl/>
+          <w:lang w:bidi="fa-IR"/>
+        </w:rPr>
+        <w:t xml:space="preserve"> </w:t>
+      </w:r>
+      <w:r>
+        <w:rPr>
+          <w:rFonts w:hint="cs"/>
+          <w:rtl/>
+          <w:lang w:bidi="fa-IR"/>
+        </w:rPr>
+        <w:t>بای</w:t>
+      </w:r>
+      <w:r>
+        <w:rPr>
+          <w:rFonts w:hint="eastAsia"/>
+          <w:rtl/>
+          <w:lang w:bidi="fa-IR"/>
+        </w:rPr>
+        <w:t>ت</w:t>
+      </w:r>
+      <w:r>
+        <w:rPr>
+          <w:rtl/>
+          <w:lang w:bidi="fa-IR"/>
+        </w:rPr>
+        <w:t xml:space="preserve"> و مابق</w:t>
+      </w:r>
+      <w:r>
+        <w:rPr>
+          <w:rFonts w:hint="cs"/>
+          <w:rtl/>
+          <w:lang w:bidi="fa-IR"/>
+        </w:rPr>
+        <w:t>ی</w:t>
+      </w:r>
+      <w:r>
+        <w:rPr>
+          <w:rtl/>
+          <w:lang w:bidi="fa-IR"/>
+        </w:rPr>
+        <w:t xml:space="preserve"> به اندازه ۱۲۰۰ با</w:t>
+      </w:r>
+      <w:r>
+        <w:rPr>
+          <w:rFonts w:hint="cs"/>
+          <w:rtl/>
+          <w:lang w:bidi="fa-IR"/>
+        </w:rPr>
+        <w:t>ی</w:t>
+      </w:r>
+      <w:r>
+        <w:rPr>
+          <w:rFonts w:hint="eastAsia"/>
+          <w:rtl/>
+          <w:lang w:bidi="fa-IR"/>
+        </w:rPr>
+        <w:t>ت</w:t>
+      </w:r>
+      <w:r>
+        <w:rPr>
+          <w:rtl/>
+          <w:lang w:bidi="fa-IR"/>
+        </w:rPr>
+        <w:t xml:space="preserve"> باشند. حداقل </w:t>
+      </w:r>
+      <w:r>
+        <w:rPr>
+          <w:rFonts w:hint="cs"/>
+          <w:rtl/>
+          <w:lang w:bidi="fa-IR"/>
+        </w:rPr>
+        <w:t>نرخ بیت</w:t>
+      </w:r>
+      <w:r>
+        <w:rPr>
+          <w:rtl/>
+          <w:lang w:bidi="fa-IR"/>
+        </w:rPr>
+        <w:t xml:space="preserve"> مورد ن</w:t>
+      </w:r>
+      <w:r>
+        <w:rPr>
+          <w:rFonts w:hint="cs"/>
+          <w:rtl/>
+          <w:lang w:bidi="fa-IR"/>
+        </w:rPr>
+        <w:t>ی</w:t>
+      </w:r>
+      <w:r>
+        <w:rPr>
+          <w:rFonts w:hint="eastAsia"/>
+          <w:rtl/>
+          <w:lang w:bidi="fa-IR"/>
+        </w:rPr>
+        <w:t>از</w:t>
+      </w:r>
+      <w:r>
+        <w:rPr>
+          <w:rtl/>
+          <w:lang w:bidi="fa-IR"/>
+        </w:rPr>
+        <w:t xml:space="preserve"> خروج</w:t>
+      </w:r>
+      <w:r>
+        <w:rPr>
+          <w:rFonts w:hint="cs"/>
+          <w:rtl/>
+          <w:lang w:bidi="fa-IR"/>
+        </w:rPr>
+        <w:t>ی</w:t>
+      </w:r>
+      <w:r>
+        <w:rPr>
+          <w:rtl/>
+          <w:lang w:bidi="fa-IR"/>
+        </w:rPr>
+        <w:t xml:space="preserve"> مس</w:t>
       </w:r>
       <w:r>
         <w:rPr>
@@ -7631,515 +5851,6 @@
         </w:rPr>
         <w:t>اب</w:t>
       </w:r>
-      <w:proofErr w:type="spellEnd"/>
-      <w:r>
-        <w:rPr>
-          <w:rtl/>
-          <w:lang w:bidi="fa-IR"/>
-        </w:rPr>
-        <w:t xml:space="preserve"> از </w:t>
-      </w:r>
-      <w:r>
-        <w:rPr>
-          <w:rFonts w:hint="cs"/>
-          <w:rtl/>
-          <w:lang w:bidi="fa-IR"/>
-        </w:rPr>
-        <w:t>ی</w:t>
-      </w:r>
-      <w:r>
-        <w:rPr>
-          <w:rFonts w:hint="eastAsia"/>
-          <w:rtl/>
-          <w:lang w:bidi="fa-IR"/>
-        </w:rPr>
-        <w:t>ک</w:t>
-      </w:r>
-      <w:r>
-        <w:rPr>
-          <w:rtl/>
-          <w:lang w:bidi="fa-IR"/>
-        </w:rPr>
-        <w:t xml:space="preserve"> توز</w:t>
-      </w:r>
-      <w:r>
-        <w:rPr>
-          <w:rFonts w:hint="cs"/>
-          <w:rtl/>
-          <w:lang w:bidi="fa-IR"/>
-        </w:rPr>
-        <w:t>ی</w:t>
-      </w:r>
-      <w:r>
-        <w:rPr>
-          <w:rFonts w:hint="eastAsia"/>
-          <w:rtl/>
-          <w:lang w:bidi="fa-IR"/>
-        </w:rPr>
-        <w:t>ع</w:t>
-      </w:r>
-      <w:r>
-        <w:rPr>
-          <w:rtl/>
-          <w:lang w:bidi="fa-IR"/>
-        </w:rPr>
-        <w:t xml:space="preserve"> نما</w:t>
-      </w:r>
-      <w:r>
-        <w:rPr>
-          <w:rFonts w:hint="cs"/>
-          <w:rtl/>
-          <w:lang w:bidi="fa-IR"/>
-        </w:rPr>
-        <w:t>یی</w:t>
-      </w:r>
-      <w:r>
-        <w:rPr>
-          <w:rtl/>
-          <w:lang w:bidi="fa-IR"/>
-        </w:rPr>
-        <w:t xml:space="preserve"> با نرخ ۱۵۰ بسته بر ثان</w:t>
-      </w:r>
-      <w:r>
-        <w:rPr>
-          <w:rFonts w:hint="cs"/>
-          <w:rtl/>
-          <w:lang w:bidi="fa-IR"/>
-        </w:rPr>
-        <w:t>ی</w:t>
-      </w:r>
-      <w:r>
-        <w:rPr>
-          <w:rFonts w:hint="eastAsia"/>
-          <w:rtl/>
-          <w:lang w:bidi="fa-IR"/>
-        </w:rPr>
-        <w:t>ه</w:t>
-      </w:r>
-      <w:r>
-        <w:rPr>
-          <w:rtl/>
-          <w:lang w:bidi="fa-IR"/>
-        </w:rPr>
-        <w:t xml:space="preserve"> تبع</w:t>
-      </w:r>
-      <w:r>
-        <w:rPr>
-          <w:rFonts w:hint="cs"/>
-          <w:rtl/>
-          <w:lang w:bidi="fa-IR"/>
-        </w:rPr>
-        <w:t>ی</w:t>
-      </w:r>
-      <w:r>
-        <w:rPr>
-          <w:rFonts w:hint="eastAsia"/>
-          <w:rtl/>
-          <w:lang w:bidi="fa-IR"/>
-        </w:rPr>
-        <w:t>ت</w:t>
-      </w:r>
-      <w:r>
-        <w:rPr>
-          <w:rtl/>
-          <w:lang w:bidi="fa-IR"/>
-        </w:rPr>
-        <w:t xml:space="preserve"> کند. همچن</w:t>
-      </w:r>
-      <w:r>
-        <w:rPr>
-          <w:rFonts w:hint="cs"/>
-          <w:rtl/>
-          <w:lang w:bidi="fa-IR"/>
-        </w:rPr>
-        <w:t>ی</w:t>
-      </w:r>
-      <w:r>
-        <w:rPr>
-          <w:rFonts w:hint="eastAsia"/>
-          <w:rtl/>
-          <w:lang w:bidi="fa-IR"/>
-        </w:rPr>
-        <w:t>ن</w:t>
-      </w:r>
-      <w:r>
-        <w:rPr>
-          <w:rtl/>
-          <w:lang w:bidi="fa-IR"/>
-        </w:rPr>
-        <w:t xml:space="preserve"> </w:t>
-      </w:r>
-      <w:r>
-        <w:rPr>
-          <w:rFonts w:hint="cs"/>
-          <w:rtl/>
-        </w:rPr>
-        <w:t>۲۰</w:t>
-      </w:r>
-      <w:r>
-        <w:rPr>
-          <w:rFonts w:hint="cs"/>
-          <w:rtl/>
-        </w:rPr>
-        <w:t xml:space="preserve"> </w:t>
-      </w:r>
-      <w:r>
-        <w:rPr>
-          <w:rFonts w:hint="cs"/>
-          <w:rtl/>
-          <w:lang w:bidi="fa-IR"/>
-        </w:rPr>
-        <w:t xml:space="preserve">درصد </w:t>
-      </w:r>
-      <w:proofErr w:type="spellStart"/>
-      <w:r>
-        <w:rPr>
-          <w:rFonts w:hint="cs"/>
-          <w:rtl/>
-          <w:lang w:bidi="fa-IR"/>
-        </w:rPr>
-        <w:t>بسته</w:t>
-      </w:r>
-      <w:r>
-        <w:rPr>
-          <w:rFonts w:hint="cs"/>
-          <w:rtl/>
-          <w:lang w:bidi="fa-IR"/>
-        </w:rPr>
-        <w:t>‌</w:t>
-      </w:r>
-      <w:r>
-        <w:rPr>
-          <w:rFonts w:hint="cs"/>
-          <w:rtl/>
-          <w:lang w:bidi="fa-IR"/>
-        </w:rPr>
-        <w:t>ها</w:t>
-      </w:r>
-      <w:proofErr w:type="spellEnd"/>
-      <w:r>
-        <w:rPr>
-          <w:rtl/>
-          <w:lang w:bidi="fa-IR"/>
-        </w:rPr>
-        <w:t xml:space="preserve"> </w:t>
-      </w:r>
-      <w:r>
-        <w:rPr>
-          <w:rFonts w:hint="cs"/>
-          <w:rtl/>
-          <w:lang w:bidi="fa-IR"/>
-        </w:rPr>
-        <w:t>به</w:t>
-      </w:r>
-      <w:r>
-        <w:rPr>
-          <w:rtl/>
-          <w:lang w:bidi="fa-IR"/>
-        </w:rPr>
-        <w:t xml:space="preserve"> </w:t>
-      </w:r>
-      <w:r>
-        <w:rPr>
-          <w:rFonts w:hint="cs"/>
-          <w:rtl/>
-          <w:lang w:bidi="fa-IR"/>
-        </w:rPr>
-        <w:t>اندازه</w:t>
-      </w:r>
-      <w:r>
-        <w:rPr>
-          <w:rtl/>
-          <w:lang w:bidi="fa-IR"/>
-        </w:rPr>
-        <w:t xml:space="preserve"> </w:t>
-      </w:r>
-      <w:r>
-        <w:rPr>
-          <w:rFonts w:hint="cs"/>
-          <w:rtl/>
-          <w:lang w:bidi="fa-IR"/>
-        </w:rPr>
-        <w:t>۱۰۰۰</w:t>
-      </w:r>
-      <w:r>
-        <w:rPr>
-          <w:rtl/>
-          <w:lang w:bidi="fa-IR"/>
-        </w:rPr>
-        <w:t xml:space="preserve"> </w:t>
-      </w:r>
-      <w:r>
-        <w:rPr>
-          <w:rFonts w:hint="cs"/>
-          <w:rtl/>
-          <w:lang w:bidi="fa-IR"/>
-        </w:rPr>
-        <w:t>بای</w:t>
-      </w:r>
-      <w:r>
-        <w:rPr>
-          <w:rFonts w:hint="eastAsia"/>
-          <w:rtl/>
-          <w:lang w:bidi="fa-IR"/>
-        </w:rPr>
-        <w:t>ت،</w:t>
-      </w:r>
-      <w:r>
-        <w:rPr>
-          <w:rtl/>
-          <w:lang w:bidi="fa-IR"/>
-        </w:rPr>
-        <w:t xml:space="preserve"> </w:t>
-      </w:r>
-      <w:r>
-        <w:rPr>
-          <w:rFonts w:hint="cs"/>
-          <w:rtl/>
-          <w:lang w:bidi="fa-IR"/>
-        </w:rPr>
-        <w:t>۵۰ درصد</w:t>
-      </w:r>
-      <w:r>
-        <w:rPr>
-          <w:rtl/>
-          <w:lang w:bidi="fa-IR"/>
-        </w:rPr>
-        <w:t xml:space="preserve"> </w:t>
-      </w:r>
-      <w:proofErr w:type="spellStart"/>
-      <w:r>
-        <w:rPr>
-          <w:rFonts w:hint="cs"/>
-          <w:rtl/>
-          <w:lang w:bidi="fa-IR"/>
-        </w:rPr>
-        <w:t>بسته</w:t>
-      </w:r>
-      <w:r>
-        <w:rPr>
-          <w:rFonts w:hint="cs"/>
-          <w:rtl/>
-          <w:lang w:bidi="fa-IR"/>
-        </w:rPr>
-        <w:t>‌</w:t>
-      </w:r>
-      <w:r>
-        <w:rPr>
-          <w:rFonts w:hint="cs"/>
-          <w:rtl/>
-          <w:lang w:bidi="fa-IR"/>
-        </w:rPr>
-        <w:t>ها</w:t>
-      </w:r>
-      <w:proofErr w:type="spellEnd"/>
-      <w:r>
-        <w:rPr>
-          <w:rtl/>
-          <w:lang w:bidi="fa-IR"/>
-        </w:rPr>
-        <w:t xml:space="preserve"> </w:t>
-      </w:r>
-      <w:r>
-        <w:rPr>
-          <w:rFonts w:hint="cs"/>
-          <w:rtl/>
-          <w:lang w:bidi="fa-IR"/>
-        </w:rPr>
-        <w:t>به</w:t>
-      </w:r>
-      <w:r>
-        <w:rPr>
-          <w:rtl/>
-          <w:lang w:bidi="fa-IR"/>
-        </w:rPr>
-        <w:t xml:space="preserve"> </w:t>
-      </w:r>
-      <w:r>
-        <w:rPr>
-          <w:rFonts w:hint="cs"/>
-          <w:rtl/>
-          <w:lang w:bidi="fa-IR"/>
-        </w:rPr>
-        <w:t>اندازه</w:t>
-      </w:r>
-      <w:r>
-        <w:rPr>
-          <w:rtl/>
-          <w:lang w:bidi="fa-IR"/>
-        </w:rPr>
-        <w:t xml:space="preserve"> </w:t>
-      </w:r>
-      <w:r>
-        <w:rPr>
-          <w:rFonts w:hint="cs"/>
-          <w:rtl/>
-          <w:lang w:bidi="fa-IR"/>
-        </w:rPr>
-        <w:t>۱۵۰۰</w:t>
-      </w:r>
-      <w:r>
-        <w:rPr>
-          <w:rtl/>
-          <w:lang w:bidi="fa-IR"/>
-        </w:rPr>
-        <w:t xml:space="preserve"> </w:t>
-      </w:r>
-      <w:r>
-        <w:rPr>
-          <w:rFonts w:hint="cs"/>
-          <w:rtl/>
-          <w:lang w:bidi="fa-IR"/>
-        </w:rPr>
-        <w:t>بای</w:t>
-      </w:r>
-      <w:r>
-        <w:rPr>
-          <w:rFonts w:hint="eastAsia"/>
-          <w:rtl/>
-          <w:lang w:bidi="fa-IR"/>
-        </w:rPr>
-        <w:t>ت</w:t>
-      </w:r>
-      <w:r>
-        <w:rPr>
-          <w:rtl/>
-          <w:lang w:bidi="fa-IR"/>
-        </w:rPr>
-        <w:t xml:space="preserve"> و مابق</w:t>
-      </w:r>
-      <w:r>
-        <w:rPr>
-          <w:rFonts w:hint="cs"/>
-          <w:rtl/>
-          <w:lang w:bidi="fa-IR"/>
-        </w:rPr>
-        <w:t>ی</w:t>
-      </w:r>
-      <w:r>
-        <w:rPr>
-          <w:rtl/>
-          <w:lang w:bidi="fa-IR"/>
-        </w:rPr>
-        <w:t xml:space="preserve"> به اندازه ۱۲۰۰ با</w:t>
-      </w:r>
-      <w:r>
-        <w:rPr>
-          <w:rFonts w:hint="cs"/>
-          <w:rtl/>
-          <w:lang w:bidi="fa-IR"/>
-        </w:rPr>
-        <w:t>ی</w:t>
-      </w:r>
-      <w:r>
-        <w:rPr>
-          <w:rFonts w:hint="eastAsia"/>
-          <w:rtl/>
-          <w:lang w:bidi="fa-IR"/>
-        </w:rPr>
-        <w:t>ت</w:t>
-      </w:r>
-      <w:r>
-        <w:rPr>
-          <w:rtl/>
-          <w:lang w:bidi="fa-IR"/>
-        </w:rPr>
-        <w:t xml:space="preserve"> باشند. حداقل </w:t>
-      </w:r>
-      <w:r>
-        <w:rPr>
-          <w:rFonts w:hint="cs"/>
-          <w:rtl/>
-          <w:lang w:bidi="fa-IR"/>
-        </w:rPr>
-        <w:t>نرخ بیت</w:t>
-      </w:r>
-      <w:r>
-        <w:rPr>
-          <w:rtl/>
-          <w:lang w:bidi="fa-IR"/>
-        </w:rPr>
-        <w:t xml:space="preserve"> مورد ن</w:t>
-      </w:r>
-      <w:r>
-        <w:rPr>
-          <w:rFonts w:hint="cs"/>
-          <w:rtl/>
-          <w:lang w:bidi="fa-IR"/>
-        </w:rPr>
-        <w:t>ی</w:t>
-      </w:r>
-      <w:r>
-        <w:rPr>
-          <w:rFonts w:hint="eastAsia"/>
-          <w:rtl/>
-          <w:lang w:bidi="fa-IR"/>
-        </w:rPr>
-        <w:t>از</w:t>
-      </w:r>
-      <w:r>
-        <w:rPr>
-          <w:rtl/>
-          <w:lang w:bidi="fa-IR"/>
-        </w:rPr>
-        <w:t xml:space="preserve"> خروج</w:t>
-      </w:r>
-      <w:r>
-        <w:rPr>
-          <w:rFonts w:hint="cs"/>
-          <w:rtl/>
-          <w:lang w:bidi="fa-IR"/>
-        </w:rPr>
-        <w:t>ی</w:t>
-      </w:r>
-      <w:r>
-        <w:rPr>
-          <w:rtl/>
-          <w:lang w:bidi="fa-IR"/>
-        </w:rPr>
-        <w:t xml:space="preserve"> </w:t>
-      </w:r>
-      <w:proofErr w:type="spellStart"/>
-      <w:r>
-        <w:rPr>
-          <w:rtl/>
-          <w:lang w:bidi="fa-IR"/>
-        </w:rPr>
-        <w:t>مس</w:t>
-      </w:r>
-      <w:r>
-        <w:rPr>
-          <w:rFonts w:hint="cs"/>
-          <w:rtl/>
-          <w:lang w:bidi="fa-IR"/>
-        </w:rPr>
-        <w:t>ی</w:t>
-      </w:r>
-      <w:r>
-        <w:rPr>
-          <w:rFonts w:hint="eastAsia"/>
-          <w:rtl/>
-          <w:lang w:bidi="fa-IR"/>
-        </w:rPr>
-        <w:t>ر</w:t>
-      </w:r>
-      <w:r>
-        <w:rPr>
-          <w:rFonts w:hint="cs"/>
-          <w:rtl/>
-          <w:lang w:bidi="fa-IR"/>
-        </w:rPr>
-        <w:t>ی</w:t>
-      </w:r>
-      <w:r>
-        <w:rPr>
-          <w:rFonts w:hint="eastAsia"/>
-          <w:rtl/>
-          <w:lang w:bidi="fa-IR"/>
-        </w:rPr>
-        <w:t>اب</w:t>
-      </w:r>
-      <w:proofErr w:type="spellEnd"/>
       <w:r>
         <w:rPr>
           <w:rtl/>
@@ -8290,45 +6001,143 @@
           <w:rFonts w:hint="cs"/>
           <w:rtl/>
         </w:rPr>
-        <w:t xml:space="preserve">در ابتدا نرخ ورود به شکل بیتی باز </w:t>
-      </w:r>
-      <w:proofErr w:type="spellStart"/>
-      <w:r>
-        <w:rPr>
-          <w:rFonts w:hint="cs"/>
-          <w:rtl/>
-        </w:rPr>
-        <w:t>نویسی</w:t>
-      </w:r>
-      <w:proofErr w:type="spellEnd"/>
-      <w:r>
-        <w:rPr>
-          <w:rFonts w:hint="cs"/>
-          <w:rtl/>
-        </w:rPr>
-        <w:t xml:space="preserve"> </w:t>
-      </w:r>
-      <w:proofErr w:type="spellStart"/>
-      <w:r>
-        <w:rPr>
-          <w:rFonts w:hint="cs"/>
-          <w:rtl/>
-        </w:rPr>
-        <w:t>می‌کنیم</w:t>
-      </w:r>
-      <w:proofErr w:type="spellEnd"/>
-      <w:r>
-        <w:rPr>
-          <w:rFonts w:hint="cs"/>
-          <w:rtl/>
-        </w:rPr>
-        <w:t>:</w:t>
+        <w:t>در ابتدا نرخ ورود به شکل بیتی باز نویسی می‌کنیم:</w:t>
       </w:r>
     </w:p>
     <w:p>
       <w:pPr>
         <w:pStyle w:val="Solution"/>
       </w:pPr>
+      <m:oMathPara>
+        <m:oMath>
+          <m:r>
+            <w:rPr>
+              <w:rFonts w:ascii="Cambria Math" w:hAnsi="Cambria Math"/>
+            </w:rPr>
+            <m:t>λ=150*</m:t>
+          </m:r>
+          <m:d>
+            <m:dPr>
+              <m:ctrlPr>
+                <w:rPr>
+                  <w:rFonts w:ascii="Cambria Math" w:hAnsi="Cambria Math"/>
+                  <w:i/>
+                </w:rPr>
+              </m:ctrlPr>
+            </m:dPr>
+            <m:e>
+              <m:f>
+                <m:fPr>
+                  <m:ctrlPr>
+                    <w:rPr>
+                      <w:rFonts w:ascii="Cambria Math" w:hAnsi="Cambria Math"/>
+                      <w:i/>
+                    </w:rPr>
+                  </m:ctrlPr>
+                </m:fPr>
+                <m:num>
+                  <m:r>
+                    <w:rPr>
+                      <w:rFonts w:ascii="Cambria Math" w:hAnsi="Cambria Math"/>
+                    </w:rPr>
+                    <m:t>2</m:t>
+                  </m:r>
+                </m:num>
+                <m:den>
+                  <m:r>
+                    <w:rPr>
+                      <w:rFonts w:ascii="Cambria Math" w:hAnsi="Cambria Math"/>
+                    </w:rPr>
+                    <m:t>10</m:t>
+                  </m:r>
+                </m:den>
+              </m:f>
+              <m:r>
+                <w:rPr>
+                  <w:rFonts w:ascii="Cambria Math" w:hAnsi="Cambria Math"/>
+                </w:rPr>
+                <m:t>*1000+</m:t>
+              </m:r>
+              <m:f>
+                <m:fPr>
+                  <m:ctrlPr>
+                    <w:rPr>
+                      <w:rFonts w:ascii="Cambria Math" w:hAnsi="Cambria Math"/>
+                      <w:i/>
+                    </w:rPr>
+                  </m:ctrlPr>
+                </m:fPr>
+                <m:num>
+                  <m:r>
+                    <w:rPr>
+                      <w:rFonts w:ascii="Cambria Math" w:hAnsi="Cambria Math"/>
+                    </w:rPr>
+                    <m:t>5</m:t>
+                  </m:r>
+                </m:num>
+                <m:den>
+                  <m:r>
+                    <w:rPr>
+                      <w:rFonts w:ascii="Cambria Math" w:hAnsi="Cambria Math"/>
+                    </w:rPr>
+                    <m:t>10</m:t>
+                  </m:r>
+                </m:den>
+              </m:f>
+              <m:r>
+                <w:rPr>
+                  <w:rFonts w:ascii="Cambria Math" w:hAnsi="Cambria Math"/>
+                </w:rPr>
+                <m:t>*1500+</m:t>
+              </m:r>
+              <m:f>
+                <m:fPr>
+                  <m:ctrlPr>
+                    <w:rPr>
+                      <w:rFonts w:ascii="Cambria Math" w:hAnsi="Cambria Math"/>
+                      <w:i/>
+                    </w:rPr>
+                  </m:ctrlPr>
+                </m:fPr>
+                <m:num>
+                  <m:r>
+                    <w:rPr>
+                      <w:rFonts w:ascii="Cambria Math" w:hAnsi="Cambria Math"/>
+                    </w:rPr>
+                    <m:t>3</m:t>
+                  </m:r>
+                </m:num>
+                <m:den>
+                  <m:r>
+                    <w:rPr>
+                      <w:rFonts w:ascii="Cambria Math" w:hAnsi="Cambria Math"/>
+                    </w:rPr>
+                    <m:t>10</m:t>
+                  </m:r>
+                </m:den>
+              </m:f>
+              <m:r>
+                <w:rPr>
+                  <w:rFonts w:ascii="Cambria Math" w:hAnsi="Cambria Math"/>
+                </w:rPr>
+                <m:t>*1200</m:t>
+              </m:r>
+            </m:e>
+          </m:d>
+          <m:r>
+            <w:rPr>
+              <w:rFonts w:ascii="Cambria Math" w:hAnsi="Cambria Math"/>
+            </w:rPr>
+            <m:t xml:space="preserve">=150*1310 Bps=1572 kbps=  </m:t>
+          </m:r>
+          <m:r>
+            <w:rPr>
+              <w:rFonts w:ascii="Cambria Math" w:hAnsi="Cambria Math"/>
+            </w:rPr>
+            <m:t>1.572 Mbps</m:t>
+          </m:r>
+        </m:oMath>
+      </m:oMathPara>
     </w:p>
     <w:p>
       <w:pPr>
@@ -8362,23 +6171,7 @@
           <w:rFonts w:hint="cs"/>
           <w:rtl/>
         </w:rPr>
-        <w:t xml:space="preserve"> </w:t>
-      </w:r>
-      <w:proofErr w:type="spellStart"/>
-      <w:r>
-        <w:rPr>
-          <w:rFonts w:hint="cs"/>
-          <w:rtl/>
-        </w:rPr>
-        <w:t>می‌دانیم</w:t>
-      </w:r>
-      <w:proofErr w:type="spellEnd"/>
-      <w:r>
-        <w:rPr>
-          <w:rFonts w:hint="cs"/>
-          <w:rtl/>
-        </w:rPr>
-        <w:t>:</w:t>
+        <w:t xml:space="preserve"> می‌دانیم:</w:t>
       </w:r>
     </w:p>
     <w:p>
@@ -8418,7 +6211,7 @@
                 <w:rPr>
                   <w:rFonts w:ascii="Cambria Math" w:hAnsi="Cambria Math"/>
                 </w:rPr>
-                <m:t>λ-μ</m:t>
+                <m:t>μ-λ</m:t>
               </m:r>
             </m:den>
           </m:f>
@@ -8438,31 +6231,181 @@
           <w:rFonts w:eastAsiaTheme="minorEastAsia" w:hint="cs"/>
           <w:rtl/>
         </w:rPr>
-        <w:t xml:space="preserve">به این ترتیب اگر بخواهیم تاخیر کل برابر با یک </w:t>
-      </w:r>
-      <w:proofErr w:type="spellStart"/>
-      <w:r>
-        <w:rPr>
-          <w:rFonts w:eastAsiaTheme="minorEastAsia" w:hint="cs"/>
-          <w:rtl/>
-        </w:rPr>
-        <w:t>میلی‌ثانیه</w:t>
-      </w:r>
-      <w:proofErr w:type="spellEnd"/>
-      <w:r>
-        <w:rPr>
-          <w:rFonts w:eastAsiaTheme="minorEastAsia" w:hint="cs"/>
-          <w:rtl/>
-        </w:rPr>
-        <w:t xml:space="preserve"> باشد:</w:t>
+        <w:t>به این ترتیب اگر بخواهیم تاخیر کل برابر با یک میلی‌ثانیه باشد:</w:t>
       </w:r>
     </w:p>
     <w:p>
       <w:pPr>
         <w:pStyle w:val="Solution"/>
         <w:rPr>
-          <w:rFonts w:hint="cs"/>
-        </w:rPr>
+          <w:rFonts w:eastAsiaTheme="minorEastAsia"/>
+        </w:rPr>
+      </w:pPr>
+      <m:oMathPara>
+        <m:oMath>
+          <m:r>
+            <w:rPr>
+              <w:rFonts w:ascii="Cambria Math" w:hAnsi="Cambria Math"/>
+            </w:rPr>
+            <m:t>1*</m:t>
+          </m:r>
+          <m:sSup>
+            <m:sSupPr>
+              <m:ctrlPr>
+                <w:rPr>
+                  <w:rFonts w:ascii="Cambria Math" w:hAnsi="Cambria Math"/>
+                  <w:i/>
+                </w:rPr>
+              </m:ctrlPr>
+            </m:sSupPr>
+            <m:e>
+              <m:r>
+                <w:rPr>
+                  <w:rFonts w:ascii="Cambria Math" w:hAnsi="Cambria Math"/>
+                </w:rPr>
+                <m:t>10</m:t>
+              </m:r>
+            </m:e>
+            <m:sup>
+              <m:r>
+                <w:rPr>
+                  <w:rFonts w:ascii="Cambria Math" w:hAnsi="Cambria Math"/>
+                </w:rPr>
+                <m:t>-3</m:t>
+              </m:r>
+            </m:sup>
+          </m:sSup>
+          <m:r>
+            <w:rPr>
+              <w:rFonts w:ascii="Cambria Math" w:hAnsi="Cambria Math"/>
+            </w:rPr>
+            <m:t>=</m:t>
+          </m:r>
+          <m:f>
+            <m:fPr>
+              <m:ctrlPr>
+                <w:rPr>
+                  <w:rFonts w:ascii="Cambria Math" w:hAnsi="Cambria Math"/>
+                  <w:i/>
+                </w:rPr>
+              </m:ctrlPr>
+            </m:fPr>
+            <m:num>
+              <m:r>
+                <w:rPr>
+                  <w:rFonts w:ascii="Cambria Math" w:hAnsi="Cambria Math"/>
+                </w:rPr>
+                <m:t>1</m:t>
+              </m:r>
+            </m:num>
+            <m:den>
+              <m:r>
+                <w:rPr>
+                  <w:rFonts w:ascii="Cambria Math" w:hAnsi="Cambria Math"/>
+                </w:rPr>
+                <m:t>μ-1.572</m:t>
+              </m:r>
+              <m:r>
+                <w:rPr>
+                  <w:rFonts w:ascii="Cambria Math" w:hAnsi="Cambria Math"/>
+                </w:rPr>
+                <m:t>*</m:t>
+              </m:r>
+              <m:sSup>
+                <m:sSupPr>
+                  <m:ctrlPr>
+                    <w:rPr>
+                      <w:rFonts w:ascii="Cambria Math" w:hAnsi="Cambria Math"/>
+                      <w:i/>
+                    </w:rPr>
+                  </m:ctrlPr>
+                </m:sSupPr>
+                <m:e>
+                  <m:r>
+                    <w:rPr>
+                      <w:rFonts w:ascii="Cambria Math" w:hAnsi="Cambria Math"/>
+                    </w:rPr>
+                    <m:t>10</m:t>
+                  </m:r>
+                </m:e>
+                <m:sup>
+                  <m:r>
+                    <w:rPr>
+                      <w:rFonts w:ascii="Cambria Math" w:hAnsi="Cambria Math"/>
+                    </w:rPr>
+                    <m:t>6</m:t>
+                  </m:r>
+                </m:sup>
+              </m:sSup>
+            </m:den>
+          </m:f>
+        </m:oMath>
+      </m:oMathPara>
+    </w:p>
+    <w:p>
+      <w:pPr>
+        <w:pStyle w:val="Solution"/>
+        <w:rPr>
+          <w:rFonts w:eastAsiaTheme="minorEastAsia"/>
+          <w:rtl/>
+        </w:rPr>
+      </w:pPr>
+      <w:r>
+        <w:rPr>
+          <w:rFonts w:eastAsiaTheme="minorEastAsia" w:hint="cs"/>
+          <w:rtl/>
+        </w:rPr>
+        <w:t xml:space="preserve">به این ترتیب حداقل مقدار </w:t>
+      </w:r>
+      <m:oMath>
+        <m:r>
+          <w:rPr>
+            <w:rFonts w:ascii="Cambria Math" w:eastAsiaTheme="minorEastAsia" w:hAnsi="Cambria Math"/>
+          </w:rPr>
+          <m:t>μ</m:t>
+        </m:r>
+      </m:oMath>
+      <w:r>
+        <w:rPr>
+          <w:rFonts w:eastAsiaTheme="minorEastAsia"/>
+        </w:rPr>
+        <w:t xml:space="preserve"> </w:t>
+      </w:r>
+      <w:r>
+        <w:rPr>
+          <w:rFonts w:eastAsiaTheme="minorEastAsia" w:hint="cs"/>
+          <w:rtl/>
+        </w:rPr>
+        <w:t>برای داشتن تاخیر یک میلی‌ثانیه‌ای برابر است با:</w:t>
+      </w:r>
+    </w:p>
+    <w:p>
+      <w:pPr>
+        <w:pStyle w:val="Solution"/>
+        <w:rPr>
+          <w:rFonts w:hint="cs"/>
+        </w:rPr>
+      </w:pPr>
+      <m:oMathPara>
+        <m:oMath>
+          <m:r>
+            <w:rPr>
+              <w:rFonts w:ascii="Cambria Math" w:hAnsi="Cambria Math"/>
+            </w:rPr>
+            <m:t>μ=1.57</m:t>
+          </m:r>
+          <m:r>
+            <w:rPr>
+              <w:rFonts w:ascii="Cambria Math" w:hAnsi="Cambria Math"/>
+            </w:rPr>
+            <m:t>3 Mbps</m:t>
+          </m:r>
+        </m:oMath>
+      </m:oMathPara>
+    </w:p>
+    <w:p>
+      <w:pPr>
+        <w:pStyle w:val="Solution"/>
       </w:pPr>
     </w:p>
     <w:p>
@@ -8571,15 +6514,7 @@
           <w:rtl/>
           <w:lang w:bidi="fa-IR"/>
         </w:rPr>
-        <w:t xml:space="preserve"> </w:t>
-      </w:r>
-      <w:proofErr w:type="spellStart"/>
-      <w:r>
-        <w:rPr>
-          <w:rtl/>
-          <w:lang w:bidi="fa-IR"/>
-        </w:rPr>
-        <w:t>مس</w:t>
+        <w:t xml:space="preserve"> مس</w:t>
       </w:r>
       <w:r>
         <w:rPr>
@@ -8613,7 +6548,6 @@
         </w:rPr>
         <w:t>اب</w:t>
       </w:r>
-      <w:proofErr w:type="spellEnd"/>
       <w:r>
         <w:rPr>
           <w:rtl/>
@@ -8808,6 +6742,7 @@
           <w:rtl/>
           <w:lang w:bidi="fa-IR"/>
         </w:rPr>
+        <w:lastRenderedPageBreak/>
         <w:t xml:space="preserve">الف) </w:t>
       </w:r>
       <w:r>
@@ -9041,23 +6976,7 @@
           <w:rFonts w:hint="cs"/>
           <w:rtl/>
         </w:rPr>
-        <w:t xml:space="preserve">در حالت </w:t>
-      </w:r>
-      <w:proofErr w:type="spellStart"/>
-      <w:r>
-        <w:rPr>
-          <w:rFonts w:hint="cs"/>
-          <w:rtl/>
-        </w:rPr>
-        <w:t>سوئیچینگ</w:t>
-      </w:r>
-      <w:proofErr w:type="spellEnd"/>
-      <w:r>
-        <w:rPr>
-          <w:rFonts w:hint="cs"/>
-          <w:rtl/>
-        </w:rPr>
-        <w:t xml:space="preserve"> مداری داریم:</w:t>
+        <w:t>در حالت سوئیچینگ مداری داریم:</w:t>
       </w:r>
     </w:p>
     <w:p>
@@ -9114,7 +7033,6 @@
       <w:pPr>
         <w:pStyle w:val="Solution"/>
         <w:rPr>
-          <w:rFonts w:hint="cs"/>
           <w:rtl/>
         </w:rPr>
       </w:pPr>
@@ -9123,40 +7041,7 @@
           <w:rFonts w:eastAsiaTheme="minorEastAsia" w:hint="cs"/>
           <w:rtl/>
         </w:rPr>
-        <w:lastRenderedPageBreak/>
-        <w:t xml:space="preserve">بنابراین در این حالت تنها </w:t>
-      </w:r>
-      <w:proofErr w:type="spellStart"/>
-      <w:r>
-        <w:rPr>
-          <w:rFonts w:eastAsiaTheme="minorEastAsia" w:hint="cs"/>
-          <w:rtl/>
-        </w:rPr>
-        <w:t>می‌توان</w:t>
-      </w:r>
-      <w:proofErr w:type="spellEnd"/>
-      <w:r>
-        <w:rPr>
-          <w:rFonts w:eastAsiaTheme="minorEastAsia" w:hint="cs"/>
-          <w:rtl/>
-        </w:rPr>
-        <w:t xml:space="preserve"> به ۲۲ کاربر </w:t>
-      </w:r>
-      <w:proofErr w:type="spellStart"/>
-      <w:r>
-        <w:rPr>
-          <w:rFonts w:eastAsiaTheme="minorEastAsia" w:hint="cs"/>
-          <w:rtl/>
-        </w:rPr>
-        <w:t>سرویس‌دهی</w:t>
-      </w:r>
-      <w:proofErr w:type="spellEnd"/>
-      <w:r>
-        <w:rPr>
-          <w:rFonts w:eastAsiaTheme="minorEastAsia" w:hint="cs"/>
-          <w:rtl/>
-        </w:rPr>
-        <w:t xml:space="preserve"> نمود.</w:t>
+        <w:t>بنابراین در این حالت تنها می‌توان به ۲۲ کاربر سرویس‌دهی نمود.</w:t>
       </w:r>
     </w:p>
     <w:p>
@@ -9171,15 +7056,7 @@
           <w:rFonts w:hint="cs"/>
           <w:rtl/>
         </w:rPr>
-        <w:t xml:space="preserve">در </w:t>
-      </w:r>
-      <w:proofErr w:type="spellStart"/>
-      <w:r>
-        <w:rPr>
-          <w:rFonts w:hint="cs"/>
-          <w:rtl/>
-        </w:rPr>
-        <w:t>سوئی</w:t>
+        <w:t>در سوئی</w:t>
       </w:r>
       <w:r>
         <w:rPr>
@@ -9193,102 +7070,14 @@
           <w:rFonts w:hint="cs"/>
           <w:rtl/>
         </w:rPr>
-        <w:t>نگ</w:t>
-      </w:r>
-      <w:proofErr w:type="spellEnd"/>
-      <w:r>
-        <w:rPr>
-          <w:rFonts w:hint="cs"/>
-          <w:rtl/>
-        </w:rPr>
-        <w:t xml:space="preserve"> بسته </w:t>
-      </w:r>
-      <w:r>
-        <w:rPr>
-          <w:rFonts w:hint="cs"/>
-          <w:rtl/>
-        </w:rPr>
-        <w:t xml:space="preserve">هر کاربر به شکل یک </w:t>
-      </w:r>
-      <w:proofErr w:type="spellStart"/>
-      <w:r>
-        <w:rPr>
-          <w:rFonts w:hint="cs"/>
-          <w:rtl/>
-        </w:rPr>
-        <w:t>پدیده‌ی</w:t>
-      </w:r>
-      <w:proofErr w:type="spellEnd"/>
-      <w:r>
-        <w:rPr>
-          <w:rFonts w:hint="cs"/>
-          <w:rtl/>
-        </w:rPr>
-        <w:t xml:space="preserve"> </w:t>
-      </w:r>
-      <w:proofErr w:type="spellStart"/>
-      <w:r>
-        <w:rPr>
-          <w:rFonts w:hint="cs"/>
-          <w:rtl/>
-        </w:rPr>
-        <w:t>برنولی</w:t>
-      </w:r>
-      <w:proofErr w:type="spellEnd"/>
-      <w:r>
-        <w:rPr>
-          <w:rFonts w:hint="cs"/>
-          <w:rtl/>
-        </w:rPr>
-        <w:t xml:space="preserve"> رفتار </w:t>
-      </w:r>
-      <w:proofErr w:type="spellStart"/>
-      <w:r>
-        <w:rPr>
-          <w:rFonts w:hint="cs"/>
-          <w:rtl/>
-        </w:rPr>
-        <w:t>می‌کند</w:t>
-      </w:r>
-      <w:proofErr w:type="spellEnd"/>
-      <w:r>
-        <w:rPr>
-          <w:rFonts w:hint="cs"/>
-          <w:rtl/>
-        </w:rPr>
-        <w:t xml:space="preserve"> که با احتمال ۰.۲ فعال بوده و با احتمال ۰.۸ فعال </w:t>
-      </w:r>
-      <w:proofErr w:type="spellStart"/>
-      <w:r>
-        <w:rPr>
-          <w:rFonts w:hint="cs"/>
-          <w:rtl/>
-        </w:rPr>
-        <w:t>نمی‌باشد</w:t>
-      </w:r>
-      <w:proofErr w:type="spellEnd"/>
-      <w:r>
-        <w:rPr>
-          <w:rFonts w:hint="cs"/>
-          <w:rtl/>
-        </w:rPr>
-        <w:t xml:space="preserve">. فرض کنید </w:t>
-      </w:r>
-      <w:proofErr w:type="spellStart"/>
-      <w:r>
-        <w:rPr>
-          <w:rFonts w:hint="cs"/>
-          <w:rtl/>
-        </w:rPr>
-        <w:t>جامعه‌ای</w:t>
-      </w:r>
-      <w:proofErr w:type="spellEnd"/>
-      <w:r>
-        <w:rPr>
-          <w:rFonts w:hint="cs"/>
-          <w:rtl/>
-        </w:rPr>
-        <w:t xml:space="preserve"> </w:t>
+        <w:t xml:space="preserve">نگ بسته </w:t>
+      </w:r>
+      <w:r>
+        <w:rPr>
+          <w:rFonts w:hint="cs"/>
+          <w:rtl/>
+        </w:rPr>
+        <w:t xml:space="preserve">هر کاربر به شکل یک پدیده‌ی برنولی رفتار می‌کند که با احتمال ۰.۲ فعال بوده و با احتمال ۰.۸ فعال نمی‌باشد. فرض کنید جامعه‌ای </w:t>
       </w:r>
       <w:r>
         <w:t>n</w:t>
@@ -9298,23 +7087,7 @@
           <w:rFonts w:hint="cs"/>
           <w:rtl/>
         </w:rPr>
-        <w:t xml:space="preserve"> کاربری در اختیار داریم برای اینکه بتوانیم در حالت میانگین نیاز این جامعه را برطرف کنیم </w:t>
-      </w:r>
-      <w:proofErr w:type="spellStart"/>
-      <w:r>
-        <w:rPr>
-          <w:rFonts w:hint="cs"/>
-          <w:rtl/>
-        </w:rPr>
-        <w:t>می‌بایست</w:t>
-      </w:r>
-      <w:proofErr w:type="spellEnd"/>
-      <w:r>
-        <w:rPr>
-          <w:rFonts w:hint="cs"/>
-          <w:rtl/>
-        </w:rPr>
-        <w:t xml:space="preserve"> به صورت میانگین تعداد کاربران فعال برابر با:</w:t>
+        <w:t xml:space="preserve"> کاربری در اختیار داریم برای اینکه بتوانیم در حالت میانگین نیاز این جامعه را برطرف کنیم می‌بایست به صورت میانگین تعداد کاربران فعال برابر با:</w:t>
       </w:r>
     </w:p>
     <w:p>
@@ -9365,61 +7138,29 @@
       <w:pPr>
         <w:pStyle w:val="Solution"/>
         <w:rPr>
+          <w:rFonts w:eastAsiaTheme="minorEastAsia"/>
+          <w:rtl/>
+        </w:rPr>
+      </w:pPr>
+      <w:r>
+        <w:rPr>
           <w:rFonts w:eastAsiaTheme="minorEastAsia" w:hint="cs"/>
           <w:rtl/>
         </w:rPr>
-      </w:pPr>
+        <w:t xml:space="preserve">نفر باشد. اگر پدیده‌ی </w:t>
+      </w:r>
+      <w:r>
+        <w:rPr>
+          <w:rFonts w:eastAsiaTheme="minorEastAsia"/>
+        </w:rPr>
+        <w:t>X</w:t>
+      </w:r>
       <w:r>
         <w:rPr>
           <w:rFonts w:eastAsiaTheme="minorEastAsia" w:hint="cs"/>
           <w:rtl/>
         </w:rPr>
-        <w:t xml:space="preserve">نفر باشد. اگر </w:t>
-      </w:r>
-      <w:proofErr w:type="spellStart"/>
-      <w:r>
-        <w:rPr>
-          <w:rFonts w:eastAsiaTheme="minorEastAsia" w:hint="cs"/>
-          <w:rtl/>
-        </w:rPr>
-        <w:t>پدیده‌ی</w:t>
-      </w:r>
-      <w:proofErr w:type="spellEnd"/>
-      <w:r>
-        <w:rPr>
-          <w:rFonts w:eastAsiaTheme="minorEastAsia" w:hint="cs"/>
-          <w:rtl/>
-        </w:rPr>
-        <w:t xml:space="preserve"> </w:t>
-      </w:r>
-      <w:r>
-        <w:rPr>
-          <w:rFonts w:eastAsiaTheme="minorEastAsia"/>
-        </w:rPr>
-        <w:t>X</w:t>
-      </w:r>
-      <w:r>
-        <w:rPr>
-          <w:rFonts w:eastAsiaTheme="minorEastAsia" w:hint="cs"/>
-          <w:rtl/>
-        </w:rPr>
-        <w:t xml:space="preserve"> </w:t>
-      </w:r>
-      <w:proofErr w:type="spellStart"/>
-      <w:r>
-        <w:rPr>
-          <w:rFonts w:eastAsiaTheme="minorEastAsia" w:hint="cs"/>
-          <w:rtl/>
-        </w:rPr>
-        <w:t>نمایده‌ی</w:t>
-      </w:r>
-      <w:proofErr w:type="spellEnd"/>
-      <w:r>
-        <w:rPr>
-          <w:rFonts w:eastAsiaTheme="minorEastAsia" w:hint="cs"/>
-          <w:rtl/>
-        </w:rPr>
-        <w:t xml:space="preserve"> فعال بودن </w:t>
+        <w:t xml:space="preserve"> نمایده‌ی فعال بودن </w:t>
       </w:r>
       <w:r>
         <w:rPr>
@@ -9511,23 +7252,7 @@
           <w:rFonts w:eastAsiaTheme="minorEastAsia" w:hint="cs"/>
           <w:rtl/>
         </w:rPr>
-        <w:t xml:space="preserve">و از آنجایی که </w:t>
-      </w:r>
-      <w:proofErr w:type="spellStart"/>
-      <w:r>
-        <w:rPr>
-          <w:rFonts w:eastAsiaTheme="minorEastAsia" w:hint="cs"/>
-          <w:rtl/>
-        </w:rPr>
-        <w:t>می‌خواهیم</w:t>
-      </w:r>
-      <w:proofErr w:type="spellEnd"/>
-      <w:r>
-        <w:rPr>
-          <w:rFonts w:eastAsiaTheme="minorEastAsia" w:hint="cs"/>
-          <w:rtl/>
-        </w:rPr>
-        <w:t xml:space="preserve"> امید ریاضی </w:t>
+        <w:t xml:space="preserve">و از آنجایی که می‌خواهیم امید ریاضی </w:t>
       </w:r>
       <w:r>
         <w:rPr>
@@ -9559,9 +7284,6 @@
     <w:p>
       <w:pPr>
         <w:pStyle w:val="Solution"/>
-        <w:rPr>
-          <w:rFonts w:hint="cs"/>
-        </w:rPr>
       </w:pPr>
       <m:oMathPara>
         <m:oMath>
@@ -9623,15 +7345,7 @@
           <w:rtl/>
           <w:lang w:bidi="fa-IR"/>
         </w:rPr>
-        <w:t xml:space="preserve">براساس </w:t>
-      </w:r>
-      <w:proofErr w:type="spellStart"/>
-      <w:r>
-        <w:rPr>
-          <w:rtl/>
-          <w:lang w:bidi="fa-IR"/>
-        </w:rPr>
-        <w:t>سنار</w:t>
+        <w:t>براساس سنار</w:t>
       </w:r>
       <w:r>
         <w:rPr>
@@ -9649,7 +7363,6 @@
         </w:rPr>
         <w:t>و</w:t>
       </w:r>
-      <w:proofErr w:type="spellEnd"/>
       <w:r>
         <w:rPr>
           <w:rtl/>
@@ -9788,151 +7501,23 @@
       <w:pPr>
         <w:pStyle w:val="Solution"/>
         <w:rPr>
-          <w:rFonts w:cs="Calibri" w:hint="cs"/>
-          <w:rtl/>
-        </w:rPr>
-      </w:pPr>
-      <w:r>
-        <w:rPr>
-          <w:rFonts w:hint="cs"/>
-          <w:rtl/>
-        </w:rPr>
-        <w:t xml:space="preserve">همانطور که قسمت قبل دیده شد برای حالت </w:t>
-      </w:r>
-      <w:proofErr w:type="spellStart"/>
-      <w:r>
-        <w:rPr>
-          <w:rFonts w:hint="cs"/>
-          <w:rtl/>
-        </w:rPr>
-        <w:t>سوئیچنگ</w:t>
-      </w:r>
-      <w:proofErr w:type="spellEnd"/>
-      <w:r>
-        <w:rPr>
-          <w:rFonts w:hint="cs"/>
-          <w:rtl/>
-        </w:rPr>
-        <w:t xml:space="preserve"> بسته از حالت میانگین صحبت </w:t>
-      </w:r>
-      <w:proofErr w:type="spellStart"/>
-      <w:r>
-        <w:rPr>
-          <w:rFonts w:hint="cs"/>
-          <w:rtl/>
-        </w:rPr>
-        <w:t>می‌کنیم</w:t>
-      </w:r>
-      <w:proofErr w:type="spellEnd"/>
-      <w:r>
-        <w:rPr>
-          <w:rFonts w:hint="cs"/>
-          <w:rtl/>
-        </w:rPr>
-        <w:t xml:space="preserve">. ممکن است این حالت رخ ندهد و </w:t>
-      </w:r>
-      <w:proofErr w:type="spellStart"/>
-      <w:r>
-        <w:rPr>
-          <w:rFonts w:hint="cs"/>
-          <w:rtl/>
-        </w:rPr>
-        <w:t>کابران</w:t>
-      </w:r>
-      <w:proofErr w:type="spellEnd"/>
-      <w:r>
-        <w:rPr>
-          <w:rFonts w:hint="cs"/>
-          <w:rtl/>
-        </w:rPr>
-        <w:t xml:space="preserve"> بیشتری فعال باشند که در این صورت کیفیت سرویس موردنیاز  برآورده </w:t>
-      </w:r>
-      <w:proofErr w:type="spellStart"/>
-      <w:r>
-        <w:rPr>
-          <w:rFonts w:hint="cs"/>
-          <w:rtl/>
-        </w:rPr>
-        <w:t>نمی‌شود</w:t>
-      </w:r>
-      <w:proofErr w:type="spellEnd"/>
-      <w:r>
-        <w:rPr>
-          <w:rFonts w:hint="cs"/>
-          <w:rtl/>
-        </w:rPr>
-        <w:t xml:space="preserve">. بنابراین روش </w:t>
-      </w:r>
-      <w:proofErr w:type="spellStart"/>
-      <w:r>
-        <w:rPr>
-          <w:rFonts w:hint="cs"/>
-          <w:rtl/>
-        </w:rPr>
-        <w:t>سوئیچینگ</w:t>
-      </w:r>
-      <w:proofErr w:type="spellEnd"/>
-      <w:r>
-        <w:rPr>
-          <w:rFonts w:hint="cs"/>
-          <w:rtl/>
-        </w:rPr>
-        <w:t xml:space="preserve"> مداری برای </w:t>
-      </w:r>
-      <w:proofErr w:type="spellStart"/>
-      <w:r>
-        <w:rPr>
-          <w:rFonts w:hint="cs"/>
-          <w:rtl/>
-        </w:rPr>
-        <w:t>کارکردهای</w:t>
-      </w:r>
-      <w:proofErr w:type="spellEnd"/>
-      <w:r>
-        <w:rPr>
-          <w:rFonts w:hint="cs"/>
-          <w:rtl/>
-        </w:rPr>
-        <w:t xml:space="preserve"> همزمان </w:t>
-      </w:r>
-      <w:proofErr w:type="spellStart"/>
-      <w:r>
-        <w:rPr>
-          <w:rFonts w:hint="cs"/>
-          <w:rtl/>
-        </w:rPr>
-        <w:t>مناسب‌تر</w:t>
-      </w:r>
-      <w:proofErr w:type="spellEnd"/>
-      <w:r>
-        <w:rPr>
-          <w:rFonts w:hint="cs"/>
-          <w:rtl/>
-        </w:rPr>
-        <w:t xml:space="preserve"> است</w:t>
-      </w:r>
-      <w:r>
-        <w:rPr>
-          <w:rFonts w:hint="cs"/>
-          <w:rtl/>
-        </w:rPr>
-        <w:t xml:space="preserve"> ولی باعث هدر رفت منابع </w:t>
-      </w:r>
-      <w:proofErr w:type="spellStart"/>
-      <w:r>
-        <w:rPr>
-          <w:rFonts w:hint="cs"/>
-          <w:rtl/>
-        </w:rPr>
-        <w:t>می‌شود</w:t>
-      </w:r>
-      <w:proofErr w:type="spellEnd"/>
-      <w:r>
-        <w:rPr>
-          <w:rFonts w:hint="cs"/>
-          <w:rtl/>
-        </w:rPr>
-        <w:t>.</w:t>
+          <w:rFonts w:cs="Calibri"/>
+          <w:rtl/>
+        </w:rPr>
+      </w:pPr>
+      <w:r>
+        <w:rPr>
+          <w:rFonts w:hint="cs"/>
+          <w:rtl/>
+        </w:rPr>
+        <w:t>همانطور که قسمت قبل دیده شد برای حالت سوئیچنگ بسته از حالت میانگین صحبت می‌کنیم. ممکن است این حالت رخ ندهد و کابران بیشتری فعال باشند که در این صورت کیفیت سرویس موردنیاز  برآورده نمی‌شود. بنابراین روش سوئیچینگ مداری برای کارکردهای همزمان مناسب‌تر است</w:t>
+      </w:r>
+      <w:r>
+        <w:rPr>
+          <w:rFonts w:hint="cs"/>
+          <w:rtl/>
+        </w:rPr>
+        <w:t xml:space="preserve"> ولی باعث هدر رفت منابع می‌شود.</w:t>
       </w:r>
     </w:p>
     <w:p>
@@ -10027,15 +7612,7 @@
           <w:rtl/>
           <w:lang w:bidi="fa-IR"/>
         </w:rPr>
-        <w:t xml:space="preserve"> خطوط ۱۰ </w:t>
-      </w:r>
-      <w:proofErr w:type="spellStart"/>
-      <w:r>
-        <w:rPr>
-          <w:rtl/>
-          <w:lang w:bidi="fa-IR"/>
-        </w:rPr>
-        <w:t>مگاب</w:t>
+        <w:t xml:space="preserve"> خطوط ۱۰ مگاب</w:t>
       </w:r>
       <w:r>
         <w:rPr>
@@ -10053,7 +7630,6 @@
         </w:rPr>
         <w:t>ت</w:t>
       </w:r>
-      <w:proofErr w:type="spellEnd"/>
       <w:r>
         <w:rPr>
           <w:rtl/>
@@ -10082,15 +7658,7 @@
           <w:rtl/>
           <w:lang w:bidi="fa-IR"/>
         </w:rPr>
-        <w:t xml:space="preserve"> به </w:t>
-      </w:r>
-      <w:proofErr w:type="spellStart"/>
-      <w:r>
-        <w:rPr>
-          <w:rtl/>
-          <w:lang w:bidi="fa-IR"/>
-        </w:rPr>
-        <w:t>سو</w:t>
+        <w:t xml:space="preserve"> به سو</w:t>
       </w:r>
       <w:r>
         <w:rPr>
@@ -10108,21 +7676,12 @@
         </w:rPr>
         <w:t>چ</w:t>
       </w:r>
-      <w:proofErr w:type="spellEnd"/>
-      <w:r>
-        <w:rPr>
-          <w:rtl/>
-          <w:lang w:bidi="fa-IR"/>
-        </w:rPr>
-        <w:t xml:space="preserve"> متصل </w:t>
-      </w:r>
-      <w:proofErr w:type="spellStart"/>
-      <w:r>
-        <w:rPr>
-          <w:rtl/>
-          <w:lang w:bidi="fa-IR"/>
-        </w:rPr>
-        <w:t>شده</w:t>
+      <w:r>
+        <w:rPr>
+          <w:rtl/>
+          <w:lang w:bidi="fa-IR"/>
+        </w:rPr>
+        <w:t xml:space="preserve"> متصل شده</w:t>
       </w:r>
       <w:r>
         <w:rPr>
@@ -10137,15 +7696,7 @@
           <w:rtl/>
           <w:lang w:bidi="fa-IR"/>
         </w:rPr>
-        <w:t>اند</w:t>
-      </w:r>
-      <w:proofErr w:type="spellEnd"/>
-      <w:r>
-        <w:rPr>
-          <w:rtl/>
-          <w:lang w:bidi="fa-IR"/>
-        </w:rPr>
-        <w:t>. حداکثر تراف</w:t>
+        <w:t>اند. حداکثر تراف</w:t>
       </w:r>
       <w:r>
         <w:rPr>
@@ -10191,15 +7742,7 @@
           <w:rtl/>
           <w:lang w:bidi="fa-IR"/>
         </w:rPr>
-        <w:t xml:space="preserve"> سخت افزار </w:t>
-      </w:r>
-      <w:proofErr w:type="spellStart"/>
-      <w:r>
-        <w:rPr>
-          <w:rtl/>
-          <w:lang w:bidi="fa-IR"/>
-        </w:rPr>
-        <w:t>سو</w:t>
+        <w:t xml:space="preserve"> سخت افزار سو</w:t>
       </w:r>
       <w:r>
         <w:rPr>
@@ -10217,21 +7760,12 @@
         </w:rPr>
         <w:t>چ</w:t>
       </w:r>
-      <w:proofErr w:type="spellEnd"/>
-      <w:r>
-        <w:rPr>
-          <w:rtl/>
-          <w:lang w:bidi="fa-IR"/>
-        </w:rPr>
-        <w:t xml:space="preserve"> ۸۰ </w:t>
-      </w:r>
-      <w:proofErr w:type="spellStart"/>
-      <w:r>
-        <w:rPr>
-          <w:rtl/>
-          <w:lang w:bidi="fa-IR"/>
-        </w:rPr>
-        <w:t>مگاب</w:t>
+      <w:r>
+        <w:rPr>
+          <w:rtl/>
+          <w:lang w:bidi="fa-IR"/>
+        </w:rPr>
+        <w:t xml:space="preserve"> ۸۰ مگاب</w:t>
       </w:r>
       <w:r>
         <w:rPr>
@@ -10249,7 +7783,6 @@
         </w:rPr>
         <w:t>ت</w:t>
       </w:r>
-      <w:proofErr w:type="spellEnd"/>
       <w:r>
         <w:rPr>
           <w:rtl/>
@@ -10301,15 +7834,7 @@
           <w:rtl/>
           <w:lang w:bidi="fa-IR"/>
         </w:rPr>
-        <w:t xml:space="preserve"> </w:t>
-      </w:r>
-      <w:proofErr w:type="spellStart"/>
-      <w:r>
-        <w:rPr>
-          <w:rtl/>
-          <w:lang w:bidi="fa-IR"/>
-        </w:rPr>
-        <w:t>سو</w:t>
+        <w:t xml:space="preserve"> سو</w:t>
       </w:r>
       <w:r>
         <w:rPr>
@@ -10327,7 +7852,6 @@
         </w:rPr>
         <w:t>چ</w:t>
       </w:r>
-      <w:proofErr w:type="spellEnd"/>
       <w:r>
         <w:rPr>
           <w:rtl/>
@@ -10356,31 +7880,7 @@
           <w:rtl/>
           <w:lang w:bidi="fa-IR"/>
         </w:rPr>
-        <w:t xml:space="preserve"> </w:t>
-      </w:r>
-      <w:proofErr w:type="spellStart"/>
-      <w:r>
-        <w:rPr>
-          <w:rtl/>
-          <w:lang w:bidi="fa-IR"/>
-        </w:rPr>
-        <w:t>پورت</w:t>
-      </w:r>
-      <w:proofErr w:type="spellEnd"/>
-      <w:r>
-        <w:rPr>
-          <w:rtl/>
-          <w:lang w:bidi="fa-IR"/>
-        </w:rPr>
-        <w:t xml:space="preserve"> </w:t>
-      </w:r>
-      <w:proofErr w:type="spellStart"/>
-      <w:r>
-        <w:rPr>
-          <w:rtl/>
-          <w:lang w:bidi="fa-IR"/>
-        </w:rPr>
-        <w:t>گ</w:t>
+        <w:t xml:space="preserve"> پورت گ</w:t>
       </w:r>
       <w:r>
         <w:rPr>
@@ -10414,37 +7914,12 @@
         </w:rPr>
         <w:t>ت</w:t>
       </w:r>
-      <w:proofErr w:type="spellEnd"/>
-      <w:r>
-        <w:rPr>
-          <w:rtl/>
-          <w:lang w:bidi="fa-IR"/>
-        </w:rPr>
-        <w:t xml:space="preserve"> </w:t>
-      </w:r>
-      <w:proofErr w:type="spellStart"/>
-      <w:r>
-        <w:rPr>
-          <w:rtl/>
-          <w:lang w:bidi="fa-IR"/>
-        </w:rPr>
-        <w:t>اترنت</w:t>
-      </w:r>
-      <w:proofErr w:type="spellEnd"/>
-      <w:r>
-        <w:rPr>
-          <w:rtl/>
-          <w:lang w:bidi="fa-IR"/>
-        </w:rPr>
-        <w:t xml:space="preserve"> به </w:t>
-      </w:r>
-      <w:proofErr w:type="spellStart"/>
-      <w:r>
-        <w:rPr>
-          <w:rtl/>
-          <w:lang w:bidi="fa-IR"/>
-        </w:rPr>
-        <w:t>مس</w:t>
+      <w:r>
+        <w:rPr>
+          <w:rtl/>
+          <w:lang w:bidi="fa-IR"/>
+        </w:rPr>
+        <w:t xml:space="preserve"> اترنت به مس</w:t>
       </w:r>
       <w:r>
         <w:rPr>
@@ -10478,29 +7953,12 @@
         </w:rPr>
         <w:t>اب</w:t>
       </w:r>
-      <w:proofErr w:type="spellEnd"/>
-      <w:r>
-        <w:rPr>
-          <w:rtl/>
-          <w:lang w:bidi="fa-IR"/>
-        </w:rPr>
-        <w:t xml:space="preserve"> و از </w:t>
-      </w:r>
-      <w:proofErr w:type="spellStart"/>
-      <w:r>
-        <w:rPr>
-          <w:rtl/>
-          <w:lang w:bidi="fa-IR"/>
-        </w:rPr>
-        <w:t>انجا</w:t>
-      </w:r>
-      <w:proofErr w:type="spellEnd"/>
-      <w:r>
-        <w:rPr>
-          <w:rtl/>
-          <w:lang w:bidi="fa-IR"/>
-        </w:rPr>
-        <w:t xml:space="preserve"> با </w:t>
+      <w:r>
+        <w:rPr>
+          <w:rtl/>
+          <w:lang w:bidi="fa-IR"/>
+        </w:rPr>
+        <w:t xml:space="preserve"> و از انجا با </w:t>
       </w:r>
       <w:r>
         <w:rPr>
@@ -10523,15 +7981,7 @@
           <w:rtl/>
           <w:lang w:bidi="fa-IR"/>
         </w:rPr>
-        <w:t xml:space="preserve"> خط ۴۰ </w:t>
-      </w:r>
-      <w:proofErr w:type="spellStart"/>
-      <w:r>
-        <w:rPr>
-          <w:rtl/>
-          <w:lang w:bidi="fa-IR"/>
-        </w:rPr>
-        <w:t>مگاب</w:t>
+        <w:t xml:space="preserve"> خط ۴۰ مگاب</w:t>
       </w:r>
       <w:r>
         <w:rPr>
@@ -10549,7 +7999,6 @@
         </w:rPr>
         <w:t>ت</w:t>
       </w:r>
-      <w:proofErr w:type="spellEnd"/>
       <w:r>
         <w:rPr>
           <w:rtl/>
@@ -10755,6 +8204,7 @@
         <w:rPr>
           <w:noProof/>
         </w:rPr>
+        <w:lastRenderedPageBreak/>
         <w:drawing>
           <wp:inline distT="0" distB="0" distL="0" distR="0" wp14:anchorId="3CED3869" wp14:editId="7BA3FC54">
             <wp:extent cx="6661150" cy="2536190"/>
@@ -10817,87 +8267,7 @@
           <w:rFonts w:hint="cs"/>
           <w:rtl/>
         </w:rPr>
-        <w:t xml:space="preserve">برای حالت تعادل نیاز است که نرخ ورود از نرخ خروج کمتر باشد. در این </w:t>
-      </w:r>
-      <w:proofErr w:type="spellStart"/>
-      <w:r>
-        <w:rPr>
-          <w:rFonts w:hint="cs"/>
-          <w:rtl/>
-        </w:rPr>
-        <w:t>همبندی</w:t>
-      </w:r>
-      <w:proofErr w:type="spellEnd"/>
-      <w:r>
-        <w:rPr>
-          <w:rFonts w:hint="cs"/>
-          <w:rtl/>
-        </w:rPr>
-        <w:t xml:space="preserve"> دو گلوگاه وجود دارد. از آنجایی که توانایی </w:t>
-      </w:r>
-      <w:proofErr w:type="spellStart"/>
-      <w:r>
-        <w:rPr>
-          <w:rFonts w:hint="cs"/>
-          <w:rtl/>
-        </w:rPr>
-        <w:t>سوئیچ</w:t>
-      </w:r>
-      <w:proofErr w:type="spellEnd"/>
-      <w:r>
-        <w:rPr>
-          <w:rFonts w:hint="cs"/>
-          <w:rtl/>
-        </w:rPr>
-        <w:t xml:space="preserve"> در پردازش </w:t>
-      </w:r>
-      <w:proofErr w:type="spellStart"/>
-      <w:r>
-        <w:rPr>
-          <w:rFonts w:hint="cs"/>
-          <w:rtl/>
-        </w:rPr>
-        <w:t>بسته‌ها</w:t>
-      </w:r>
-      <w:proofErr w:type="spellEnd"/>
-      <w:r>
-        <w:rPr>
-          <w:rFonts w:hint="cs"/>
-          <w:rtl/>
-        </w:rPr>
-        <w:t xml:space="preserve"> </w:t>
-      </w:r>
-      <w:proofErr w:type="spellStart"/>
-      <w:r>
-        <w:rPr>
-          <w:rFonts w:hint="cs"/>
-          <w:rtl/>
-        </w:rPr>
-        <w:t>پایین‌تر</w:t>
-      </w:r>
-      <w:proofErr w:type="spellEnd"/>
-      <w:r>
-        <w:rPr>
-          <w:rFonts w:hint="cs"/>
-          <w:rtl/>
-        </w:rPr>
-        <w:t xml:space="preserve"> است در رابطه با آن بحث </w:t>
-      </w:r>
-      <w:proofErr w:type="spellStart"/>
-      <w:r>
-        <w:rPr>
-          <w:rFonts w:hint="cs"/>
-          <w:rtl/>
-        </w:rPr>
-        <w:t>می‌کنیم</w:t>
-      </w:r>
-      <w:proofErr w:type="spellEnd"/>
-      <w:r>
-        <w:rPr>
-          <w:rFonts w:hint="cs"/>
-          <w:rtl/>
-        </w:rPr>
-        <w:t>:</w:t>
+        <w:t>برای حالت تعادل نیاز است که نرخ ورود از نرخ خروج کمتر باشد. در این همبندی دو گلوگاه وجود دارد. از آنجایی که توانایی سوئیچ در پردازش بسته‌ها پایین‌تر است در رابطه با آن بحث می‌کنیم:</w:t>
       </w:r>
     </w:p>
     <w:p>
@@ -10931,104 +8301,7 @@
           <w:rFonts w:eastAsiaTheme="minorEastAsia" w:hint="cs"/>
           <w:rtl/>
         </w:rPr>
-        <w:lastRenderedPageBreak/>
-        <w:t xml:space="preserve">در اینجا </w:t>
-      </w:r>
-      <w:proofErr w:type="spellStart"/>
-      <w:r>
-        <w:rPr>
-          <w:rFonts w:eastAsiaTheme="minorEastAsia" w:hint="cs"/>
-          <w:rtl/>
-        </w:rPr>
-        <w:t>می‌خواهیم</w:t>
-      </w:r>
-      <w:proofErr w:type="spellEnd"/>
-      <w:r>
-        <w:rPr>
-          <w:rFonts w:eastAsiaTheme="minorEastAsia" w:hint="cs"/>
-          <w:rtl/>
-        </w:rPr>
-        <w:t xml:space="preserve"> نرخ بیت ورودی به </w:t>
-      </w:r>
-      <w:proofErr w:type="spellStart"/>
-      <w:r>
-        <w:rPr>
-          <w:rFonts w:eastAsiaTheme="minorEastAsia" w:hint="cs"/>
-          <w:rtl/>
-        </w:rPr>
-        <w:t>سوئیچ</w:t>
-      </w:r>
-      <w:proofErr w:type="spellEnd"/>
-      <w:r>
-        <w:rPr>
-          <w:rFonts w:eastAsiaTheme="minorEastAsia" w:hint="cs"/>
-          <w:rtl/>
-        </w:rPr>
-        <w:t xml:space="preserve"> از مجموع </w:t>
-      </w:r>
-      <w:proofErr w:type="spellStart"/>
-      <w:r>
-        <w:rPr>
-          <w:rFonts w:eastAsiaTheme="minorEastAsia" w:hint="cs"/>
-          <w:rtl/>
-        </w:rPr>
-        <w:t>همه‌ی</w:t>
-      </w:r>
-      <w:proofErr w:type="spellEnd"/>
-      <w:r>
-        <w:rPr>
-          <w:rFonts w:eastAsiaTheme="minorEastAsia" w:hint="cs"/>
-          <w:rtl/>
-        </w:rPr>
-        <w:t xml:space="preserve"> کاربران حداکثر به </w:t>
-      </w:r>
-      <w:proofErr w:type="spellStart"/>
-      <w:r>
-        <w:rPr>
-          <w:rFonts w:eastAsiaTheme="minorEastAsia" w:hint="cs"/>
-          <w:rtl/>
-        </w:rPr>
-        <w:t>اندازه‌ی</w:t>
-      </w:r>
-      <w:proofErr w:type="spellEnd"/>
-      <w:r>
-        <w:rPr>
-          <w:rFonts w:eastAsiaTheme="minorEastAsia" w:hint="cs"/>
-          <w:rtl/>
-        </w:rPr>
-        <w:t xml:space="preserve"> توان </w:t>
-      </w:r>
-      <w:proofErr w:type="spellStart"/>
-      <w:r>
-        <w:rPr>
-          <w:rFonts w:eastAsiaTheme="minorEastAsia" w:hint="cs"/>
-          <w:rtl/>
-        </w:rPr>
-        <w:t>پردازشی</w:t>
-      </w:r>
-      <w:proofErr w:type="spellEnd"/>
-      <w:r>
-        <w:rPr>
-          <w:rFonts w:eastAsiaTheme="minorEastAsia" w:hint="cs"/>
-          <w:rtl/>
-        </w:rPr>
-        <w:t xml:space="preserve"> </w:t>
-      </w:r>
-      <w:proofErr w:type="spellStart"/>
-      <w:r>
-        <w:rPr>
-          <w:rFonts w:eastAsiaTheme="minorEastAsia" w:hint="cs"/>
-          <w:rtl/>
-        </w:rPr>
-        <w:t>سوئیچ</w:t>
-      </w:r>
-      <w:proofErr w:type="spellEnd"/>
-      <w:r>
-        <w:rPr>
-          <w:rFonts w:eastAsiaTheme="minorEastAsia" w:hint="cs"/>
-          <w:rtl/>
-        </w:rPr>
-        <w:t xml:space="preserve"> باشد بنابراین نرخ ارسالی هر کاربر حداکثر برابر با:</w:t>
+        <w:t>در اینجا می‌خواهیم نرخ بیت ورودی به سوئیچ از مجموع همه‌ی کاربران حداکثر به اندازه‌ی توان پردازشی سوئیچ باشد بنابراین نرخ ارسالی هر کاربر حداکثر برابر با:</w:t>
       </w:r>
     </w:p>
     <w:p>
@@ -11036,7 +8309,6 @@
         <w:pStyle w:val="Solution"/>
         <w:jc w:val="center"/>
         <w:rPr>
-          <w:rFonts w:hint="cs"/>
           <w:rtl/>
         </w:rPr>
       </w:pPr>
@@ -11180,14 +8452,12 @@
         </w:rPr>
         <w:t xml:space="preserve"> </w:t>
       </w:r>
-      <w:proofErr w:type="spellStart"/>
       <w:r>
         <w:rPr>
           <w:lang w:bidi="fa-IR"/>
         </w:rPr>
         <w:t>EternalBlue</w:t>
       </w:r>
-      <w:proofErr w:type="spellEnd"/>
       <w:r>
         <w:rPr>
           <w:rFonts w:hint="cs"/>
@@ -11252,15 +8522,7 @@
           <w:rtl/>
           <w:lang w:bidi="fa-IR"/>
         </w:rPr>
-        <w:t xml:space="preserve"> در </w:t>
-      </w:r>
-      <w:proofErr w:type="spellStart"/>
-      <w:r>
-        <w:rPr>
-          <w:rtl/>
-          <w:lang w:bidi="fa-IR"/>
-        </w:rPr>
-        <w:t>س</w:t>
+        <w:t xml:space="preserve"> در س</w:t>
       </w:r>
       <w:r>
         <w:rPr>
@@ -11309,29 +8571,12 @@
         </w:rPr>
         <w:t>ی</w:t>
       </w:r>
-      <w:proofErr w:type="spellEnd"/>
-      <w:r>
-        <w:rPr>
-          <w:rtl/>
-          <w:lang w:bidi="fa-IR"/>
-        </w:rPr>
-        <w:t xml:space="preserve"> با </w:t>
-      </w:r>
-      <w:proofErr w:type="spellStart"/>
-      <w:r>
-        <w:rPr>
-          <w:rtl/>
-          <w:lang w:bidi="fa-IR"/>
-        </w:rPr>
-        <w:t>پلتفرم</w:t>
-      </w:r>
-      <w:proofErr w:type="spellEnd"/>
-      <w:r>
-        <w:rPr>
-          <w:rtl/>
-          <w:lang w:bidi="fa-IR"/>
-        </w:rPr>
-        <w:t xml:space="preserve"> و</w:t>
+      <w:r>
+        <w:rPr>
+          <w:rtl/>
+          <w:lang w:bidi="fa-IR"/>
+        </w:rPr>
+        <w:t xml:space="preserve"> با پلتفرم و</w:t>
       </w:r>
       <w:r>
         <w:rPr>
@@ -11356,19 +8601,11 @@
         </w:rPr>
         <w:t xml:space="preserve"> و باج افزار </w:t>
       </w:r>
-      <w:proofErr w:type="spellStart"/>
-      <w:r>
-        <w:rPr>
-          <w:lang w:bidi="fa-IR"/>
-        </w:rPr>
-        <w:t>wanna</w:t>
-      </w:r>
-      <w:proofErr w:type="spellEnd"/>
-      <w:r>
-        <w:rPr>
-          <w:lang w:bidi="fa-IR"/>
-        </w:rPr>
-        <w:t xml:space="preserve"> cry</w:t>
+      <w:r>
+        <w:rPr>
+          <w:lang w:bidi="fa-IR"/>
+        </w:rPr>
+        <w:t>wanna cry</w:t>
       </w:r>
       <w:r>
         <w:rPr>
@@ -11976,29 +9213,7 @@
         <w:rtl/>
         <w:lang w:bidi="fa-IR"/>
       </w:rPr>
-      <w:t xml:space="preserve">درس </w:t>
-    </w:r>
-    <w:proofErr w:type="spellStart"/>
-    <w:r>
-      <w:rPr>
-        <w:rFonts w:ascii="IranNastaliq" w:hAnsi="IranNastaliq" w:cs="IranNastaliq"/>
-        <w:sz w:val="36"/>
-        <w:szCs w:val="36"/>
-        <w:rtl/>
-        <w:lang w:bidi="fa-IR"/>
-      </w:rPr>
-      <w:t>شبکه‌های</w:t>
-    </w:r>
-    <w:proofErr w:type="spellEnd"/>
-    <w:r>
-      <w:rPr>
-        <w:rFonts w:ascii="IranNastaliq" w:hAnsi="IranNastaliq" w:cs="IranNastaliq"/>
-        <w:sz w:val="36"/>
-        <w:szCs w:val="36"/>
-        <w:rtl/>
-        <w:lang w:bidi="fa-IR"/>
-      </w:rPr>
-      <w:t xml:space="preserve"> کامپیوتری</w:t>
+      <w:t>درس شبکه‌های کامپیوتری</w:t>
     </w:r>
     <w:r>
       <w:rPr>
@@ -12008,9 +9223,18 @@
         <w:rtl/>
         <w:lang w:bidi="fa-IR"/>
       </w:rPr>
-      <w:t xml:space="preserve">، </w:t>
+      <w:t>، نیم</w:t>
     </w:r>
-    <w:proofErr w:type="spellStart"/>
+    <w:r>
+      <w:rPr>
+        <w:rFonts w:ascii="IranNastaliq" w:hAnsi="IranNastaliq" w:cs="IranNastaliq" w:hint="eastAsia"/>
+        <w:sz w:val="36"/>
+        <w:szCs w:val="36"/>
+        <w:rtl/>
+        <w:lang w:bidi="fa-IR"/>
+      </w:rPr>
+      <w:t>‌</w:t>
+    </w:r>
     <w:r>
       <w:rPr>
         <w:rFonts w:ascii="IranNastaliq" w:hAnsi="IranNastaliq" w:cs="IranNastaliq" w:hint="cs"/>
@@ -12019,38 +9243,7 @@
         <w:rtl/>
         <w:lang w:bidi="fa-IR"/>
       </w:rPr>
-      <w:t>نیم</w:t>
-    </w:r>
-    <w:r>
-      <w:rPr>
-        <w:rFonts w:ascii="IranNastaliq" w:hAnsi="IranNastaliq" w:cs="IranNastaliq" w:hint="eastAsia"/>
-        <w:sz w:val="36"/>
-        <w:szCs w:val="36"/>
-        <w:rtl/>
-        <w:lang w:bidi="fa-IR"/>
-      </w:rPr>
-      <w:t>‌</w:t>
-    </w:r>
-    <w:r>
-      <w:rPr>
-        <w:rFonts w:ascii="IranNastaliq" w:hAnsi="IranNastaliq" w:cs="IranNastaliq" w:hint="cs"/>
-        <w:sz w:val="36"/>
-        <w:szCs w:val="36"/>
-        <w:rtl/>
-        <w:lang w:bidi="fa-IR"/>
-      </w:rPr>
-      <w:t>سال</w:t>
-    </w:r>
-    <w:proofErr w:type="spellEnd"/>
-    <w:r>
-      <w:rPr>
-        <w:rFonts w:ascii="IranNastaliq" w:hAnsi="IranNastaliq" w:cs="IranNastaliq" w:hint="cs"/>
-        <w:sz w:val="36"/>
-        <w:szCs w:val="36"/>
-        <w:rtl/>
-        <w:lang w:bidi="fa-IR"/>
-      </w:rPr>
-      <w:t xml:space="preserve">  </w:t>
+      <w:t xml:space="preserve">سال  </w:t>
     </w:r>
     <w:r>
       <w:rPr>
@@ -12924,25 +10117,7 @@
         <w:rtl/>
         <w:lang w:bidi="fa-IR"/>
       </w:rPr>
-      <w:t xml:space="preserve"> </w:t>
-    </w:r>
-    <w:proofErr w:type="spellStart"/>
-    <w:r>
-      <w:rPr>
-        <w:rFonts w:ascii="IranNastaliq" w:hAnsi="IranNastaliq" w:cs="IranNastaliq"/>
-        <w:rtl/>
-        <w:lang w:bidi="fa-IR"/>
-      </w:rPr>
-      <w:t>بسمه</w:t>
-    </w:r>
-    <w:proofErr w:type="spellEnd"/>
-    <w:r>
-      <w:rPr>
-        <w:rFonts w:ascii="IranNastaliq" w:hAnsi="IranNastaliq" w:cs="IranNastaliq"/>
-        <w:rtl/>
-        <w:lang w:bidi="fa-IR"/>
-      </w:rPr>
-      <w:t xml:space="preserve"> تعالی</w:t>
+      <w:t xml:space="preserve"> بسمه تعالی</w:t>
     </w:r>
   </w:p>
   <w:p>
@@ -15773,29 +12948,7 @@
         <w:rtl/>
         <w:lang w:bidi="fa-IR"/>
       </w:rPr>
-      <w:t xml:space="preserve">درس </w:t>
-    </w:r>
-    <w:proofErr w:type="spellStart"/>
-    <w:r>
-      <w:rPr>
-        <w:rFonts w:ascii="IranNastaliq" w:hAnsi="IranNastaliq" w:cs="IranNastaliq"/>
-        <w:sz w:val="32"/>
-        <w:szCs w:val="32"/>
-        <w:rtl/>
-        <w:lang w:bidi="fa-IR"/>
-      </w:rPr>
-      <w:t>شبکه‌های</w:t>
-    </w:r>
-    <w:proofErr w:type="spellEnd"/>
-    <w:r>
-      <w:rPr>
-        <w:rFonts w:ascii="IranNastaliq" w:hAnsi="IranNastaliq" w:cs="IranNastaliq"/>
-        <w:sz w:val="32"/>
-        <w:szCs w:val="32"/>
-        <w:rtl/>
-        <w:lang w:bidi="fa-IR"/>
-      </w:rPr>
-      <w:t xml:space="preserve"> کامپیوتری</w:t>
+      <w:t>درس شبکه‌های کامپیوتری</w:t>
     </w:r>
     <w:r>
       <w:rPr>
@@ -15805,9 +12958,18 @@
         <w:rtl/>
         <w:lang w:bidi="fa-IR"/>
       </w:rPr>
-      <w:t xml:space="preserve"> ،  </w:t>
+      <w:t xml:space="preserve"> ،  نیم</w:t>
     </w:r>
-    <w:proofErr w:type="spellStart"/>
+    <w:r>
+      <w:rPr>
+        <w:rFonts w:ascii="IranNastaliq" w:hAnsi="IranNastaliq" w:cs="IranNastaliq" w:hint="eastAsia"/>
+        <w:sz w:val="32"/>
+        <w:szCs w:val="32"/>
+        <w:rtl/>
+        <w:lang w:bidi="fa-IR"/>
+      </w:rPr>
+      <w:t>‌</w:t>
+    </w:r>
     <w:r>
       <w:rPr>
         <w:rFonts w:ascii="IranNastaliq" w:hAnsi="IranNastaliq" w:cs="IranNastaliq" w:hint="cs"/>
@@ -15816,38 +12978,7 @@
         <w:rtl/>
         <w:lang w:bidi="fa-IR"/>
       </w:rPr>
-      <w:t>نیم</w:t>
-    </w:r>
-    <w:r>
-      <w:rPr>
-        <w:rFonts w:ascii="IranNastaliq" w:hAnsi="IranNastaliq" w:cs="IranNastaliq" w:hint="eastAsia"/>
-        <w:sz w:val="32"/>
-        <w:szCs w:val="32"/>
-        <w:rtl/>
-        <w:lang w:bidi="fa-IR"/>
-      </w:rPr>
-      <w:t>‌</w:t>
-    </w:r>
-    <w:r>
-      <w:rPr>
-        <w:rFonts w:ascii="IranNastaliq" w:hAnsi="IranNastaliq" w:cs="IranNastaliq" w:hint="cs"/>
-        <w:sz w:val="32"/>
-        <w:szCs w:val="32"/>
-        <w:rtl/>
-        <w:lang w:bidi="fa-IR"/>
-      </w:rPr>
-      <w:t>سال</w:t>
-    </w:r>
-    <w:proofErr w:type="spellEnd"/>
-    <w:r>
-      <w:rPr>
-        <w:rFonts w:ascii="IranNastaliq" w:hAnsi="IranNastaliq" w:cs="IranNastaliq" w:hint="cs"/>
-        <w:sz w:val="32"/>
-        <w:szCs w:val="32"/>
-        <w:rtl/>
-        <w:lang w:bidi="fa-IR"/>
-      </w:rPr>
-      <w:t xml:space="preserve"> </w:t>
+      <w:t xml:space="preserve">سال </w:t>
     </w:r>
     <w:r>
       <w:rPr>
@@ -16381,7 +13512,7 @@
         <v:path o:extrusionok="f" gradientshapeok="t" o:connecttype="rect"/>
         <o:lock v:ext="edit" aspectratio="t"/>
       </v:shapetype>
-      <v:shape id="_x0000_i2469" type="#_x0000_t75" style="width:14.25pt;height:14.25pt" o:bullet="t">
+      <v:shape id="_x0000_i1411" type="#_x0000_t75" style="width:14.25pt;height:14.25pt" o:bullet="t">
         <v:imagedata r:id="rId1" o:title="mso4629"/>
       </v:shape>
     </w:pict>
@@ -19817,7 +16948,7 @@
 </file>
 
 <file path=customXml/itemProps1.xml><?xml version="1.0" encoding="utf-8"?>
-<ds:datastoreItem xmlns:ds="http://schemas.openxmlformats.org/officeDocument/2006/customXml" ds:itemID="{C3825AE7-AFC9-40F7-B15B-67FEBA703107}">
+<ds:datastoreItem xmlns:ds="http://schemas.openxmlformats.org/officeDocument/2006/customXml" ds:itemID="{C386B98E-276B-4692-B676-BFA872BD4115}">
   <ds:schemaRefs>
     <ds:schemaRef ds:uri="http://schemas.openxmlformats.org/officeDocument/2006/bibliography"/>
   </ds:schemaRefs>
